--- a/WIP/Document/Thiết kế xử lý/Thiết kế xử lý.docx
+++ b/WIP/Document/Thiết kế xử lý/Thiết kế xử lý.docx
@@ -23,12 +23,13 @@
           <w:szCs w:val="26"/>
           <w:lang w:val="en-US"/>
         </w:rPr>
-        <w:t>Thêm/ xóa/ sửa học sinh</w:t>
+        <w:t>Thêm/ xóa/ sửa thông tin học sinh</w:t>
       </w:r>
     </w:p>
     <w:p>
       <w:pPr>
         <w:numPr>
+          <w:ilvl w:val="0"/>
           <w:numId w:val="0"/>
         </w:numPr>
         <w:rPr>
@@ -42,6 +43,529 @@
     <w:p>
       <w:pPr>
         <w:numPr>
+          <w:ilvl w:val="0"/>
+          <w:numId w:val="0"/>
+        </w:numPr>
+        <w:rPr>
+          <w:rFonts w:hint="default" w:ascii="Times New Roman" w:hAnsi="Times New Roman" w:cs="Times New Roman"/>
+          <w:color w:val="auto"/>
+          <w:sz w:val="26"/>
+          <w:szCs w:val="26"/>
+        </w:rPr>
+      </w:pPr>
+      <w:r>
+        <w:drawing>
+          <wp:inline distT="0" distB="0" distL="114300" distR="114300">
+            <wp:extent cx="5270500" cy="4266565"/>
+            <wp:effectExtent l="0" t="0" r="6350" b="635"/>
+            <wp:docPr id="8" name="Picture 2"/>
+            <wp:cNvGraphicFramePr>
+              <a:graphicFrameLocks xmlns:a="http://schemas.openxmlformats.org/drawingml/2006/main" noChangeAspect="1"/>
+            </wp:cNvGraphicFramePr>
+            <a:graphic xmlns:a="http://schemas.openxmlformats.org/drawingml/2006/main">
+              <a:graphicData uri="http://schemas.openxmlformats.org/drawingml/2006/picture">
+                <pic:pic xmlns:pic="http://schemas.openxmlformats.org/drawingml/2006/picture">
+                  <pic:nvPicPr>
+                    <pic:cNvPr id="8" name="Picture 2"/>
+                    <pic:cNvPicPr>
+                      <a:picLocks noChangeAspect="1"/>
+                    </pic:cNvPicPr>
+                  </pic:nvPicPr>
+                  <pic:blipFill>
+                    <a:blip r:embed="rId4"/>
+                    <a:stretch>
+                      <a:fillRect/>
+                    </a:stretch>
+                  </pic:blipFill>
+                  <pic:spPr>
+                    <a:xfrm>
+                      <a:off x="0" y="0"/>
+                      <a:ext cx="5270500" cy="4266565"/>
+                    </a:xfrm>
+                    <a:prstGeom prst="rect">
+                      <a:avLst/>
+                    </a:prstGeom>
+                    <a:noFill/>
+                    <a:ln w="9525">
+                      <a:noFill/>
+                    </a:ln>
+                  </pic:spPr>
+                </pic:pic>
+              </a:graphicData>
+            </a:graphic>
+          </wp:inline>
+        </w:drawing>
+      </w:r>
+    </w:p>
+    <w:p>
+      <w:pPr>
+        <w:numPr>
+          <w:ilvl w:val="0"/>
+          <w:numId w:val="0"/>
+        </w:numPr>
+        <w:rPr>
+          <w:rFonts w:hint="default" w:ascii="Times New Roman" w:hAnsi="Times New Roman" w:cs="Times New Roman"/>
+          <w:color w:val="auto"/>
+          <w:sz w:val="26"/>
+          <w:szCs w:val="26"/>
+        </w:rPr>
+      </w:pPr>
+    </w:p>
+    <w:p>
+      <w:pPr>
+        <w:numPr>
+          <w:ilvl w:val="0"/>
+          <w:numId w:val="0"/>
+        </w:numPr>
+      </w:pPr>
+      <w:r>
+        <w:drawing>
+          <wp:inline distT="0" distB="0" distL="114300" distR="114300">
+            <wp:extent cx="5271135" cy="6080125"/>
+            <wp:effectExtent l="0" t="0" r="5715" b="15875"/>
+            <wp:docPr id="4" name="Picture 1"/>
+            <wp:cNvGraphicFramePr>
+              <a:graphicFrameLocks xmlns:a="http://schemas.openxmlformats.org/drawingml/2006/main" noChangeAspect="1"/>
+            </wp:cNvGraphicFramePr>
+            <a:graphic xmlns:a="http://schemas.openxmlformats.org/drawingml/2006/main">
+              <a:graphicData uri="http://schemas.openxmlformats.org/drawingml/2006/picture">
+                <pic:pic xmlns:pic="http://schemas.openxmlformats.org/drawingml/2006/picture">
+                  <pic:nvPicPr>
+                    <pic:cNvPr id="4" name="Picture 1"/>
+                    <pic:cNvPicPr>
+                      <a:picLocks noChangeAspect="1"/>
+                    </pic:cNvPicPr>
+                  </pic:nvPicPr>
+                  <pic:blipFill>
+                    <a:blip r:embed="rId5"/>
+                    <a:stretch>
+                      <a:fillRect/>
+                    </a:stretch>
+                  </pic:blipFill>
+                  <pic:spPr>
+                    <a:xfrm>
+                      <a:off x="0" y="0"/>
+                      <a:ext cx="5271135" cy="6080125"/>
+                    </a:xfrm>
+                    <a:prstGeom prst="rect">
+                      <a:avLst/>
+                    </a:prstGeom>
+                    <a:noFill/>
+                    <a:ln w="9525">
+                      <a:noFill/>
+                    </a:ln>
+                  </pic:spPr>
+                </pic:pic>
+              </a:graphicData>
+            </a:graphic>
+          </wp:inline>
+        </w:drawing>
+      </w:r>
+    </w:p>
+    <w:p>
+      <w:pPr>
+        <w:numPr>
+          <w:ilvl w:val="0"/>
+          <w:numId w:val="0"/>
+        </w:numPr>
+        <w:rPr>
+          <w:rFonts w:hint="default"/>
+          <w:lang w:val="en-US"/>
+        </w:rPr>
+      </w:pPr>
+    </w:p>
+    <w:p>
+      <w:pPr>
+        <w:numPr>
+          <w:ilvl w:val="0"/>
+          <w:numId w:val="1"/>
+        </w:numPr>
+        <w:ind w:left="0" w:leftChars="0" w:firstLine="0" w:firstLineChars="0"/>
+        <w:rPr>
+          <w:rFonts w:hint="default" w:ascii="Times New Roman" w:hAnsi="Times New Roman" w:cs="Times New Roman"/>
+          <w:color w:val="auto"/>
+          <w:sz w:val="26"/>
+          <w:szCs w:val="26"/>
+          <w:lang w:val="en-US"/>
+        </w:rPr>
+      </w:pPr>
+      <w:r>
+        <w:rPr>
+          <w:rFonts w:hint="default" w:ascii="Times New Roman" w:hAnsi="Times New Roman" w:cs="Times New Roman"/>
+          <w:color w:val="auto"/>
+          <w:sz w:val="26"/>
+          <w:szCs w:val="26"/>
+          <w:lang w:val="en-US"/>
+        </w:rPr>
+        <w:t>Thêm/ xóa/ sửa lớp</w:t>
+      </w:r>
+    </w:p>
+    <w:p>
+      <w:pPr>
+        <w:numPr>
+          <w:ilvl w:val="0"/>
+          <w:numId w:val="0"/>
+        </w:numPr>
+        <w:ind w:leftChars="0"/>
+        <w:rPr>
+          <w:rFonts w:hint="default" w:ascii="Times New Roman" w:hAnsi="Times New Roman" w:cs="Times New Roman"/>
+          <w:color w:val="auto"/>
+          <w:sz w:val="26"/>
+          <w:szCs w:val="26"/>
+          <w:lang w:val="en-US"/>
+        </w:rPr>
+      </w:pPr>
+    </w:p>
+    <w:p>
+      <w:pPr>
+        <w:numPr>
+          <w:ilvl w:val="0"/>
+          <w:numId w:val="0"/>
+        </w:numPr>
+        <w:rPr>
+          <w:rFonts w:hint="default" w:ascii="Times New Roman" w:hAnsi="Times New Roman" w:cs="Times New Roman"/>
+          <w:color w:val="auto"/>
+          <w:sz w:val="26"/>
+          <w:szCs w:val="26"/>
+        </w:rPr>
+      </w:pPr>
+    </w:p>
+    <w:p>
+      <w:pPr>
+        <w:numPr>
+          <w:ilvl w:val="0"/>
+          <w:numId w:val="0"/>
+        </w:numPr>
+        <w:rPr>
+          <w:rFonts w:hint="default" w:ascii="Times New Roman" w:hAnsi="Times New Roman" w:cs="Times New Roman"/>
+          <w:color w:val="auto"/>
+          <w:sz w:val="26"/>
+          <w:szCs w:val="26"/>
+          <w:lang w:val="en-US"/>
+        </w:rPr>
+      </w:pPr>
+      <w:r>
+        <w:drawing>
+          <wp:inline distT="0" distB="0" distL="114300" distR="114300">
+            <wp:extent cx="5269230" cy="1783715"/>
+            <wp:effectExtent l="0" t="0" r="7620" b="6985"/>
+            <wp:docPr id="14" name="Picture 6"/>
+            <wp:cNvGraphicFramePr>
+              <a:graphicFrameLocks xmlns:a="http://schemas.openxmlformats.org/drawingml/2006/main" noChangeAspect="1"/>
+            </wp:cNvGraphicFramePr>
+            <a:graphic xmlns:a="http://schemas.openxmlformats.org/drawingml/2006/main">
+              <a:graphicData uri="http://schemas.openxmlformats.org/drawingml/2006/picture">
+                <pic:pic xmlns:pic="http://schemas.openxmlformats.org/drawingml/2006/picture">
+                  <pic:nvPicPr>
+                    <pic:cNvPr id="14" name="Picture 6"/>
+                    <pic:cNvPicPr>
+                      <a:picLocks noChangeAspect="1"/>
+                    </pic:cNvPicPr>
+                  </pic:nvPicPr>
+                  <pic:blipFill>
+                    <a:blip r:embed="rId6"/>
+                    <a:stretch>
+                      <a:fillRect/>
+                    </a:stretch>
+                  </pic:blipFill>
+                  <pic:spPr>
+                    <a:xfrm>
+                      <a:off x="0" y="0"/>
+                      <a:ext cx="5269230" cy="1783715"/>
+                    </a:xfrm>
+                    <a:prstGeom prst="rect">
+                      <a:avLst/>
+                    </a:prstGeom>
+                    <a:noFill/>
+                    <a:ln w="9525">
+                      <a:noFill/>
+                    </a:ln>
+                  </pic:spPr>
+                </pic:pic>
+              </a:graphicData>
+            </a:graphic>
+          </wp:inline>
+        </w:drawing>
+      </w:r>
+    </w:p>
+    <w:p>
+      <w:pPr>
+        <w:numPr>
+          <w:ilvl w:val="0"/>
+          <w:numId w:val="0"/>
+        </w:numPr>
+      </w:pPr>
+      <w:r>
+        <w:drawing>
+          <wp:inline distT="0" distB="0" distL="114300" distR="114300">
+            <wp:extent cx="5272405" cy="5359400"/>
+            <wp:effectExtent l="0" t="0" r="4445" b="12700"/>
+            <wp:docPr id="10" name="Picture 3"/>
+            <wp:cNvGraphicFramePr>
+              <a:graphicFrameLocks xmlns:a="http://schemas.openxmlformats.org/drawingml/2006/main" noChangeAspect="1"/>
+            </wp:cNvGraphicFramePr>
+            <a:graphic xmlns:a="http://schemas.openxmlformats.org/drawingml/2006/main">
+              <a:graphicData uri="http://schemas.openxmlformats.org/drawingml/2006/picture">
+                <pic:pic xmlns:pic="http://schemas.openxmlformats.org/drawingml/2006/picture">
+                  <pic:nvPicPr>
+                    <pic:cNvPr id="10" name="Picture 3"/>
+                    <pic:cNvPicPr>
+                      <a:picLocks noChangeAspect="1"/>
+                    </pic:cNvPicPr>
+                  </pic:nvPicPr>
+                  <pic:blipFill>
+                    <a:blip r:embed="rId7"/>
+                    <a:stretch>
+                      <a:fillRect/>
+                    </a:stretch>
+                  </pic:blipFill>
+                  <pic:spPr>
+                    <a:xfrm>
+                      <a:off x="0" y="0"/>
+                      <a:ext cx="5272405" cy="5359400"/>
+                    </a:xfrm>
+                    <a:prstGeom prst="rect">
+                      <a:avLst/>
+                    </a:prstGeom>
+                    <a:noFill/>
+                    <a:ln w="9525">
+                      <a:noFill/>
+                    </a:ln>
+                  </pic:spPr>
+                </pic:pic>
+              </a:graphicData>
+            </a:graphic>
+          </wp:inline>
+        </w:drawing>
+      </w:r>
+    </w:p>
+    <w:p>
+      <w:pPr>
+        <w:numPr>
+          <w:ilvl w:val="0"/>
+          <w:numId w:val="0"/>
+        </w:numPr>
+        <w:rPr>
+          <w:rFonts w:hint="default"/>
+          <w:lang w:val="en-US"/>
+        </w:rPr>
+      </w:pPr>
+    </w:p>
+    <w:p>
+      <w:pPr>
+        <w:numPr>
+          <w:ilvl w:val="0"/>
+          <w:numId w:val="1"/>
+        </w:numPr>
+        <w:ind w:left="0" w:leftChars="0" w:firstLine="0" w:firstLineChars="0"/>
+        <w:rPr>
+          <w:rFonts w:hint="default" w:ascii="Times New Roman" w:hAnsi="Times New Roman" w:cs="Times New Roman"/>
+          <w:color w:val="auto"/>
+          <w:sz w:val="26"/>
+          <w:szCs w:val="26"/>
+        </w:rPr>
+      </w:pPr>
+      <w:r>
+        <w:rPr>
+          <w:rFonts w:hint="default" w:ascii="Times New Roman" w:hAnsi="Times New Roman" w:cs="Times New Roman"/>
+          <w:color w:val="auto"/>
+          <w:sz w:val="26"/>
+          <w:szCs w:val="26"/>
+          <w:lang w:val="en-US"/>
+        </w:rPr>
+        <w:t>Thêm/ xóa/ sửa khối</w:t>
+      </w:r>
+    </w:p>
+    <w:p>
+      <w:pPr>
+        <w:numPr>
+          <w:numId w:val="0"/>
+        </w:numPr>
+        <w:ind w:leftChars="0"/>
+        <w:rPr>
+          <w:rFonts w:hint="default" w:ascii="Times New Roman" w:hAnsi="Times New Roman" w:cs="Times New Roman"/>
+          <w:color w:val="auto"/>
+          <w:sz w:val="26"/>
+          <w:szCs w:val="26"/>
+        </w:rPr>
+      </w:pPr>
+    </w:p>
+    <w:p>
+      <w:pPr>
+        <w:numPr>
+          <w:ilvl w:val="0"/>
+          <w:numId w:val="0"/>
+        </w:numPr>
+        <w:ind w:leftChars="0"/>
+        <w:rPr>
+          <w:rFonts w:hint="default" w:ascii="Times New Roman" w:hAnsi="Times New Roman" w:cs="Times New Roman"/>
+          <w:color w:val="auto"/>
+          <w:sz w:val="26"/>
+          <w:szCs w:val="26"/>
+        </w:rPr>
+      </w:pPr>
+      <w:r>
+        <w:drawing>
+          <wp:inline distT="0" distB="0" distL="114300" distR="114300">
+            <wp:extent cx="5273675" cy="1800860"/>
+            <wp:effectExtent l="0" t="0" r="3175" b="8890"/>
+            <wp:docPr id="12" name="Picture 4"/>
+            <wp:cNvGraphicFramePr>
+              <a:graphicFrameLocks xmlns:a="http://schemas.openxmlformats.org/drawingml/2006/main" noChangeAspect="1"/>
+            </wp:cNvGraphicFramePr>
+            <a:graphic xmlns:a="http://schemas.openxmlformats.org/drawingml/2006/main">
+              <a:graphicData uri="http://schemas.openxmlformats.org/drawingml/2006/picture">
+                <pic:pic xmlns:pic="http://schemas.openxmlformats.org/drawingml/2006/picture">
+                  <pic:nvPicPr>
+                    <pic:cNvPr id="12" name="Picture 4"/>
+                    <pic:cNvPicPr>
+                      <a:picLocks noChangeAspect="1"/>
+                    </pic:cNvPicPr>
+                  </pic:nvPicPr>
+                  <pic:blipFill>
+                    <a:blip r:embed="rId8"/>
+                    <a:stretch>
+                      <a:fillRect/>
+                    </a:stretch>
+                  </pic:blipFill>
+                  <pic:spPr>
+                    <a:xfrm>
+                      <a:off x="0" y="0"/>
+                      <a:ext cx="5273675" cy="1800860"/>
+                    </a:xfrm>
+                    <a:prstGeom prst="rect">
+                      <a:avLst/>
+                    </a:prstGeom>
+                    <a:noFill/>
+                    <a:ln w="9525">
+                      <a:noFill/>
+                    </a:ln>
+                  </pic:spPr>
+                </pic:pic>
+              </a:graphicData>
+            </a:graphic>
+          </wp:inline>
+        </w:drawing>
+      </w:r>
+    </w:p>
+    <w:p>
+      <w:pPr>
+        <w:numPr>
+          <w:ilvl w:val="0"/>
+          <w:numId w:val="0"/>
+        </w:numPr>
+        <w:rPr>
+          <w:rFonts w:hint="default" w:ascii="Times New Roman" w:hAnsi="Times New Roman" w:cs="Times New Roman"/>
+          <w:color w:val="auto"/>
+          <w:sz w:val="26"/>
+          <w:szCs w:val="26"/>
+        </w:rPr>
+      </w:pPr>
+    </w:p>
+    <w:p>
+      <w:pPr>
+        <w:numPr>
+          <w:ilvl w:val="0"/>
+          <w:numId w:val="0"/>
+        </w:numPr>
+        <w:rPr>
+          <w:rFonts w:hint="default" w:ascii="Times New Roman" w:hAnsi="Times New Roman" w:cs="Times New Roman"/>
+          <w:color w:val="auto"/>
+          <w:sz w:val="26"/>
+          <w:szCs w:val="26"/>
+          <w:lang w:val="en-US"/>
+        </w:rPr>
+      </w:pPr>
+      <w:r>
+        <w:drawing>
+          <wp:inline distT="0" distB="0" distL="114300" distR="114300">
+            <wp:extent cx="5268595" cy="5033645"/>
+            <wp:effectExtent l="0" t="0" r="8255" b="14605"/>
+            <wp:docPr id="13" name="Picture 5"/>
+            <wp:cNvGraphicFramePr>
+              <a:graphicFrameLocks xmlns:a="http://schemas.openxmlformats.org/drawingml/2006/main" noChangeAspect="1"/>
+            </wp:cNvGraphicFramePr>
+            <a:graphic xmlns:a="http://schemas.openxmlformats.org/drawingml/2006/main">
+              <a:graphicData uri="http://schemas.openxmlformats.org/drawingml/2006/picture">
+                <pic:pic xmlns:pic="http://schemas.openxmlformats.org/drawingml/2006/picture">
+                  <pic:nvPicPr>
+                    <pic:cNvPr id="13" name="Picture 5"/>
+                    <pic:cNvPicPr>
+                      <a:picLocks noChangeAspect="1"/>
+                    </pic:cNvPicPr>
+                  </pic:nvPicPr>
+                  <pic:blipFill>
+                    <a:blip r:embed="rId9"/>
+                    <a:stretch>
+                      <a:fillRect/>
+                    </a:stretch>
+                  </pic:blipFill>
+                  <pic:spPr>
+                    <a:xfrm>
+                      <a:off x="0" y="0"/>
+                      <a:ext cx="5268595" cy="5033645"/>
+                    </a:xfrm>
+                    <a:prstGeom prst="rect">
+                      <a:avLst/>
+                    </a:prstGeom>
+                    <a:noFill/>
+                    <a:ln w="9525">
+                      <a:noFill/>
+                    </a:ln>
+                  </pic:spPr>
+                </pic:pic>
+              </a:graphicData>
+            </a:graphic>
+          </wp:inline>
+        </w:drawing>
+      </w:r>
+    </w:p>
+    <w:p>
+      <w:pPr>
+        <w:numPr>
+          <w:ilvl w:val="0"/>
+          <w:numId w:val="1"/>
+        </w:numPr>
+        <w:ind w:left="0" w:leftChars="0" w:firstLine="0" w:firstLineChars="0"/>
+        <w:rPr>
+          <w:rFonts w:hint="default" w:ascii="Times New Roman" w:hAnsi="Times New Roman" w:cs="Times New Roman"/>
+          <w:color w:val="auto"/>
+          <w:sz w:val="26"/>
+          <w:szCs w:val="26"/>
+          <w:lang w:val="en-US"/>
+        </w:rPr>
+      </w:pPr>
+      <w:r>
+        <w:rPr>
+          <w:rFonts w:hint="default" w:ascii="Times New Roman" w:hAnsi="Times New Roman" w:cs="Times New Roman"/>
+          <w:color w:val="auto"/>
+          <w:sz w:val="26"/>
+          <w:szCs w:val="26"/>
+          <w:lang w:val="en-US"/>
+        </w:rPr>
+        <w:t>Cập nhật qui định</w:t>
+      </w:r>
+    </w:p>
+    <w:p>
+      <w:pPr>
+        <w:numPr>
+          <w:ilvl w:val="0"/>
+          <w:numId w:val="0"/>
+        </w:numPr>
+        <w:ind w:leftChars="0"/>
+        <w:rPr>
+          <w:rFonts w:hint="default" w:ascii="Times New Roman" w:hAnsi="Times New Roman" w:cs="Times New Roman"/>
+          <w:color w:val="auto"/>
+          <w:sz w:val="26"/>
+          <w:szCs w:val="26"/>
+          <w:lang w:val="en-US"/>
+        </w:rPr>
+      </w:pPr>
+    </w:p>
+    <w:p>
+      <w:pPr>
+        <w:numPr>
+          <w:ilvl w:val="0"/>
           <w:numId w:val="0"/>
         </w:numPr>
         <w:rPr>
@@ -60,9 +584,9 @@
         </w:rPr>
         <w:drawing>
           <wp:inline distT="0" distB="0" distL="114300" distR="114300">
-            <wp:extent cx="5266055" cy="2606040"/>
-            <wp:effectExtent l="0" t="0" r="10795" b="3810"/>
-            <wp:docPr id="1" name="Picture 1"/>
+            <wp:extent cx="5266055" cy="2969895"/>
+            <wp:effectExtent l="0" t="0" r="10795" b="1905"/>
+            <wp:docPr id="6" name="Picture 12"/>
             <wp:cNvGraphicFramePr>
               <a:graphicFrameLocks xmlns:a="http://schemas.openxmlformats.org/drawingml/2006/main" noChangeAspect="1"/>
             </wp:cNvGraphicFramePr>
@@ -70,13 +594,13 @@
               <a:graphicData uri="http://schemas.openxmlformats.org/drawingml/2006/picture">
                 <pic:pic xmlns:pic="http://schemas.openxmlformats.org/drawingml/2006/picture">
                   <pic:nvPicPr>
-                    <pic:cNvPr id="1" name="Picture 1"/>
+                    <pic:cNvPr id="6" name="Picture 12"/>
                     <pic:cNvPicPr>
                       <a:picLocks noChangeAspect="1"/>
                     </pic:cNvPicPr>
                   </pic:nvPicPr>
                   <pic:blipFill>
-                    <a:blip r:embed="rId4"/>
+                    <a:blip r:embed="rId10"/>
                     <a:stretch>
                       <a:fillRect/>
                     </a:stretch>
@@ -84,7 +608,7 @@
                   <pic:spPr>
                     <a:xfrm>
                       <a:off x="0" y="0"/>
-                      <a:ext cx="5266055" cy="2606040"/>
+                      <a:ext cx="5266055" cy="2969895"/>
                     </a:xfrm>
                     <a:prstGeom prst="rect">
                       <a:avLst/>
@@ -187,5371 +711,6 @@
                 <w:color w:val="auto"/>
                 <w:sz w:val="26"/>
                 <w:szCs w:val="26"/>
-                <w:lang w:val="en-US"/>
-              </w:rPr>
-              <w:t>S</w:t>
-            </w:r>
-            <w:r>
-              <w:rPr>
-                <w:rFonts w:hint="default" w:ascii="Times New Roman" w:hAnsi="Times New Roman" w:eastAsia="Consolas" w:cs="Times New Roman"/>
-                <w:color w:val="auto"/>
-                <w:sz w:val="26"/>
-                <w:szCs w:val="26"/>
-              </w:rPr>
-              <w:t>tudent_DA</w:t>
-            </w:r>
-            <w:r>
-              <w:rPr>
-                <w:rFonts w:hint="default" w:ascii="Times New Roman" w:hAnsi="Times New Roman" w:eastAsia="Consolas" w:cs="Times New Roman"/>
-                <w:color w:val="auto"/>
-                <w:sz w:val="26"/>
-                <w:szCs w:val="26"/>
-                <w:lang w:val="en-US"/>
-              </w:rPr>
-              <w:t>L</w:t>
-            </w:r>
-          </w:p>
-        </w:tc>
-        <w:tc>
-          <w:tcPr>
-            <w:tcW w:w="2131" w:type="dxa"/>
-          </w:tcPr>
-          <w:p>
-            <w:pPr>
-              <w:widowControl w:val="0"/>
-              <w:numPr>
-                <w:ilvl w:val="0"/>
-                <w:numId w:val="0"/>
-              </w:numPr>
-              <w:jc w:val="both"/>
-              <w:rPr>
-                <w:rFonts w:hint="default" w:ascii="Times New Roman" w:hAnsi="Times New Roman" w:cs="Times New Roman"/>
-                <w:color w:val="auto"/>
-                <w:sz w:val="26"/>
-                <w:szCs w:val="26"/>
-                <w:vertAlign w:val="baseline"/>
-                <w:lang w:val="en-US"/>
-              </w:rPr>
-            </w:pPr>
-            <w:r>
-              <w:rPr>
-                <w:rFonts w:hint="default" w:ascii="Times New Roman" w:hAnsi="Times New Roman" w:cs="Times New Roman"/>
-                <w:color w:val="auto"/>
-                <w:sz w:val="26"/>
-                <w:szCs w:val="26"/>
-                <w:vertAlign w:val="baseline"/>
-                <w:lang w:val="en-US"/>
-              </w:rPr>
-              <w:t>Student_DTO</w:t>
-            </w:r>
-          </w:p>
-        </w:tc>
-        <w:tc>
-          <w:tcPr>
-            <w:tcW w:w="2130" w:type="dxa"/>
-          </w:tcPr>
-          <w:p>
-            <w:pPr>
-              <w:widowControl w:val="0"/>
-              <w:numPr>
-                <w:ilvl w:val="0"/>
-                <w:numId w:val="0"/>
-              </w:numPr>
-              <w:jc w:val="both"/>
-              <w:rPr>
-                <w:rFonts w:hint="default" w:ascii="Times New Roman" w:hAnsi="Times New Roman" w:cs="Times New Roman"/>
-                <w:color w:val="auto"/>
-                <w:sz w:val="26"/>
-                <w:szCs w:val="26"/>
-                <w:vertAlign w:val="baseline"/>
-                <w:lang w:val="en-US"/>
-              </w:rPr>
-            </w:pPr>
-            <w:r>
-              <w:rPr>
-                <w:rFonts w:hint="default" w:ascii="Times New Roman" w:hAnsi="Times New Roman" w:cs="Times New Roman"/>
-                <w:color w:val="auto"/>
-                <w:sz w:val="26"/>
-                <w:szCs w:val="26"/>
-                <w:vertAlign w:val="baseline"/>
-                <w:lang w:val="en-US"/>
-              </w:rPr>
-              <w:t>Student_BUL</w:t>
-            </w:r>
-          </w:p>
-        </w:tc>
-        <w:tc>
-          <w:tcPr>
-            <w:tcW w:w="2130" w:type="dxa"/>
-          </w:tcPr>
-          <w:p>
-            <w:pPr>
-              <w:widowControl w:val="0"/>
-              <w:numPr>
-                <w:ilvl w:val="0"/>
-                <w:numId w:val="0"/>
-              </w:numPr>
-              <w:jc w:val="both"/>
-              <w:rPr>
-                <w:rFonts w:hint="default" w:ascii="Times New Roman" w:hAnsi="Times New Roman" w:cs="Times New Roman"/>
-                <w:color w:val="auto"/>
-                <w:sz w:val="26"/>
-                <w:szCs w:val="26"/>
-                <w:vertAlign w:val="baseline"/>
-                <w:lang w:val="en-US"/>
-              </w:rPr>
-            </w:pPr>
-            <w:r>
-              <w:rPr>
-                <w:rFonts w:hint="default" w:ascii="Times New Roman" w:hAnsi="Times New Roman" w:cs="Times New Roman"/>
-                <w:color w:val="auto"/>
-                <w:sz w:val="26"/>
-                <w:szCs w:val="26"/>
-                <w:vertAlign w:val="baseline"/>
-                <w:lang w:val="en-US"/>
-              </w:rPr>
-              <w:t>Student_GUI</w:t>
-            </w:r>
-          </w:p>
-        </w:tc>
-      </w:tr>
-      <w:tr>
-        <w:tblPrEx>
-          <w:tblBorders>
-            <w:top w:val="single" w:color="auto" w:sz="4" w:space="0"/>
-            <w:left w:val="single" w:color="auto" w:sz="4" w:space="0"/>
-            <w:bottom w:val="single" w:color="auto" w:sz="4" w:space="0"/>
-            <w:right w:val="single" w:color="auto" w:sz="4" w:space="0"/>
-            <w:insideH w:val="single" w:color="auto" w:sz="4" w:space="0"/>
-            <w:insideV w:val="single" w:color="auto" w:sz="4" w:space="0"/>
-          </w:tblBorders>
-          <w:tblLayout w:type="fixed"/>
-          <w:tblCellMar>
-            <w:top w:w="0" w:type="dxa"/>
-            <w:left w:w="108" w:type="dxa"/>
-            <w:bottom w:w="0" w:type="dxa"/>
-            <w:right w:w="108" w:type="dxa"/>
-          </w:tblCellMar>
-        </w:tblPrEx>
-        <w:tc>
-          <w:tcPr>
-            <w:tcW w:w="2131" w:type="dxa"/>
-          </w:tcPr>
-          <w:p>
-            <w:pPr>
-              <w:widowControl w:val="0"/>
-              <w:numPr>
-                <w:ilvl w:val="0"/>
-                <w:numId w:val="0"/>
-              </w:numPr>
-              <w:jc w:val="both"/>
-              <w:rPr>
-                <w:rFonts w:hint="default" w:ascii="Times New Roman" w:hAnsi="Times New Roman" w:cs="Times New Roman"/>
-                <w:color w:val="auto"/>
-                <w:sz w:val="26"/>
-                <w:szCs w:val="26"/>
-                <w:vertAlign w:val="baseline"/>
-                <w:lang w:val="en-US"/>
-              </w:rPr>
-            </w:pPr>
-            <w:r>
-              <w:rPr>
-                <w:rFonts w:hint="default" w:ascii="Times New Roman" w:hAnsi="Times New Roman" w:cs="Times New Roman"/>
-                <w:color w:val="auto"/>
-                <w:sz w:val="26"/>
-                <w:szCs w:val="26"/>
-                <w:vertAlign w:val="baseline"/>
-                <w:lang w:val="en-US"/>
-              </w:rPr>
-              <w:t>ID</w:t>
-            </w:r>
-          </w:p>
-          <w:p>
-            <w:pPr>
-              <w:widowControl w:val="0"/>
-              <w:numPr>
-                <w:ilvl w:val="0"/>
-                <w:numId w:val="0"/>
-              </w:numPr>
-              <w:jc w:val="both"/>
-              <w:rPr>
-                <w:rFonts w:hint="default" w:ascii="Times New Roman" w:hAnsi="Times New Roman" w:cs="Times New Roman"/>
-                <w:color w:val="auto"/>
-                <w:sz w:val="26"/>
-                <w:szCs w:val="26"/>
-                <w:vertAlign w:val="baseline"/>
-                <w:lang w:val="en-US"/>
-              </w:rPr>
-            </w:pPr>
-            <w:r>
-              <w:rPr>
-                <w:rFonts w:hint="default" w:ascii="Times New Roman" w:hAnsi="Times New Roman" w:cs="Times New Roman"/>
-                <w:color w:val="auto"/>
-                <w:sz w:val="26"/>
-                <w:szCs w:val="26"/>
-                <w:vertAlign w:val="baseline"/>
-                <w:lang w:val="en-US"/>
-              </w:rPr>
-              <w:t>Name</w:t>
-            </w:r>
-          </w:p>
-          <w:p>
-            <w:pPr>
-              <w:widowControl w:val="0"/>
-              <w:numPr>
-                <w:ilvl w:val="0"/>
-                <w:numId w:val="0"/>
-              </w:numPr>
-              <w:jc w:val="both"/>
-              <w:rPr>
-                <w:rFonts w:hint="default" w:ascii="Times New Roman" w:hAnsi="Times New Roman" w:cs="Times New Roman"/>
-                <w:color w:val="auto"/>
-                <w:sz w:val="26"/>
-                <w:szCs w:val="26"/>
-                <w:vertAlign w:val="baseline"/>
-                <w:lang w:val="en-US"/>
-              </w:rPr>
-            </w:pPr>
-            <w:r>
-              <w:rPr>
-                <w:rFonts w:hint="default" w:ascii="Times New Roman" w:hAnsi="Times New Roman" w:cs="Times New Roman"/>
-                <w:color w:val="auto"/>
-                <w:sz w:val="26"/>
-                <w:szCs w:val="26"/>
-                <w:vertAlign w:val="baseline"/>
-                <w:lang w:val="en-US"/>
-              </w:rPr>
-              <w:t>Birthday</w:t>
-            </w:r>
-          </w:p>
-          <w:p>
-            <w:pPr>
-              <w:widowControl w:val="0"/>
-              <w:numPr>
-                <w:ilvl w:val="0"/>
-                <w:numId w:val="0"/>
-              </w:numPr>
-              <w:jc w:val="both"/>
-              <w:rPr>
-                <w:rFonts w:hint="default" w:ascii="Times New Roman" w:hAnsi="Times New Roman" w:cs="Times New Roman"/>
-                <w:color w:val="auto"/>
-                <w:sz w:val="26"/>
-                <w:szCs w:val="26"/>
-                <w:vertAlign w:val="baseline"/>
-                <w:lang w:val="en-US"/>
-              </w:rPr>
-            </w:pPr>
-            <w:r>
-              <w:rPr>
-                <w:rFonts w:hint="default" w:ascii="Times New Roman" w:hAnsi="Times New Roman" w:cs="Times New Roman"/>
-                <w:color w:val="auto"/>
-                <w:sz w:val="26"/>
-                <w:szCs w:val="26"/>
-                <w:vertAlign w:val="baseline"/>
-                <w:lang w:val="en-US"/>
-              </w:rPr>
-              <w:t>Birthplace</w:t>
-            </w:r>
-          </w:p>
-          <w:p>
-            <w:pPr>
-              <w:widowControl w:val="0"/>
-              <w:numPr>
-                <w:ilvl w:val="0"/>
-                <w:numId w:val="0"/>
-              </w:numPr>
-              <w:jc w:val="both"/>
-              <w:rPr>
-                <w:rFonts w:hint="default" w:ascii="Times New Roman" w:hAnsi="Times New Roman" w:cs="Times New Roman"/>
-                <w:color w:val="auto"/>
-                <w:sz w:val="26"/>
-                <w:szCs w:val="26"/>
-                <w:vertAlign w:val="baseline"/>
-                <w:lang w:val="en-US"/>
-              </w:rPr>
-            </w:pPr>
-            <w:r>
-              <w:rPr>
-                <w:rFonts w:hint="default" w:ascii="Times New Roman" w:hAnsi="Times New Roman" w:cs="Times New Roman"/>
-                <w:color w:val="auto"/>
-                <w:sz w:val="26"/>
-                <w:szCs w:val="26"/>
-                <w:vertAlign w:val="baseline"/>
-                <w:lang w:val="en-US"/>
-              </w:rPr>
-              <w:t>Sex</w:t>
-            </w:r>
-          </w:p>
-          <w:p>
-            <w:pPr>
-              <w:widowControl w:val="0"/>
-              <w:numPr>
-                <w:ilvl w:val="0"/>
-                <w:numId w:val="0"/>
-              </w:numPr>
-              <w:jc w:val="both"/>
-              <w:rPr>
-                <w:rFonts w:hint="default" w:ascii="Times New Roman" w:hAnsi="Times New Roman" w:cs="Times New Roman"/>
-                <w:color w:val="auto"/>
-                <w:sz w:val="26"/>
-                <w:szCs w:val="26"/>
-                <w:vertAlign w:val="baseline"/>
-                <w:lang w:val="en-US"/>
-              </w:rPr>
-            </w:pPr>
-            <w:r>
-              <w:rPr>
-                <w:rFonts w:hint="default" w:ascii="Times New Roman" w:hAnsi="Times New Roman" w:cs="Times New Roman"/>
-                <w:color w:val="auto"/>
-                <w:sz w:val="26"/>
-                <w:szCs w:val="26"/>
-                <w:vertAlign w:val="baseline"/>
-                <w:lang w:val="en-US"/>
-              </w:rPr>
-              <w:t>Religion</w:t>
-            </w:r>
-          </w:p>
-          <w:p>
-            <w:pPr>
-              <w:widowControl w:val="0"/>
-              <w:numPr>
-                <w:ilvl w:val="0"/>
-                <w:numId w:val="0"/>
-              </w:numPr>
-              <w:jc w:val="both"/>
-              <w:rPr>
-                <w:rFonts w:hint="default" w:ascii="Times New Roman" w:hAnsi="Times New Roman" w:cs="Times New Roman"/>
-                <w:color w:val="auto"/>
-                <w:sz w:val="26"/>
-                <w:szCs w:val="26"/>
-                <w:vertAlign w:val="baseline"/>
-                <w:lang w:val="en-US"/>
-              </w:rPr>
-            </w:pPr>
-            <w:r>
-              <w:rPr>
-                <w:rFonts w:hint="default" w:ascii="Times New Roman" w:hAnsi="Times New Roman" w:cs="Times New Roman"/>
-                <w:color w:val="auto"/>
-                <w:sz w:val="26"/>
-                <w:szCs w:val="26"/>
-                <w:vertAlign w:val="baseline"/>
-                <w:lang w:val="en-US"/>
-              </w:rPr>
-              <w:t>National</w:t>
-            </w:r>
-          </w:p>
-          <w:p>
-            <w:pPr>
-              <w:widowControl w:val="0"/>
-              <w:numPr>
-                <w:ilvl w:val="0"/>
-                <w:numId w:val="0"/>
-              </w:numPr>
-              <w:jc w:val="both"/>
-              <w:rPr>
-                <w:rFonts w:hint="default" w:ascii="Times New Roman" w:hAnsi="Times New Roman" w:cs="Times New Roman"/>
-                <w:color w:val="auto"/>
-                <w:sz w:val="26"/>
-                <w:szCs w:val="26"/>
-                <w:vertAlign w:val="baseline"/>
-                <w:lang w:val="en-US"/>
-              </w:rPr>
-            </w:pPr>
-            <w:r>
-              <w:rPr>
-                <w:rFonts w:hint="default" w:ascii="Times New Roman" w:hAnsi="Times New Roman" w:cs="Times New Roman"/>
-                <w:color w:val="auto"/>
-                <w:sz w:val="26"/>
-                <w:szCs w:val="26"/>
-                <w:vertAlign w:val="baseline"/>
-                <w:lang w:val="en-US"/>
-              </w:rPr>
-              <w:t>Address</w:t>
-            </w:r>
-          </w:p>
-          <w:p>
-            <w:pPr>
-              <w:widowControl w:val="0"/>
-              <w:numPr>
-                <w:ilvl w:val="0"/>
-                <w:numId w:val="0"/>
-              </w:numPr>
-              <w:jc w:val="both"/>
-              <w:rPr>
-                <w:rFonts w:hint="default" w:ascii="Times New Roman" w:hAnsi="Times New Roman" w:cs="Times New Roman"/>
-                <w:color w:val="auto"/>
-                <w:sz w:val="26"/>
-                <w:szCs w:val="26"/>
-                <w:vertAlign w:val="baseline"/>
-                <w:lang w:val="en-US"/>
-              </w:rPr>
-            </w:pPr>
-            <w:r>
-              <w:rPr>
-                <w:rFonts w:hint="default" w:ascii="Times New Roman" w:hAnsi="Times New Roman" w:cs="Times New Roman"/>
-                <w:color w:val="auto"/>
-                <w:sz w:val="26"/>
-                <w:szCs w:val="26"/>
-                <w:vertAlign w:val="baseline"/>
-                <w:lang w:val="en-US"/>
-              </w:rPr>
-              <w:t>Phone</w:t>
-            </w:r>
-          </w:p>
-          <w:p>
-            <w:pPr>
-              <w:widowControl w:val="0"/>
-              <w:numPr>
-                <w:ilvl w:val="0"/>
-                <w:numId w:val="0"/>
-              </w:numPr>
-              <w:jc w:val="both"/>
-              <w:rPr>
-                <w:rFonts w:hint="default" w:ascii="Times New Roman" w:hAnsi="Times New Roman" w:cs="Times New Roman"/>
-                <w:color w:val="auto"/>
-                <w:sz w:val="26"/>
-                <w:szCs w:val="26"/>
-                <w:vertAlign w:val="baseline"/>
-                <w:lang w:val="en-US"/>
-              </w:rPr>
-            </w:pPr>
-            <w:r>
-              <w:rPr>
-                <w:rFonts w:hint="default" w:ascii="Times New Roman" w:hAnsi="Times New Roman" w:cs="Times New Roman"/>
-                <w:color w:val="auto"/>
-                <w:sz w:val="26"/>
-                <w:szCs w:val="26"/>
-                <w:vertAlign w:val="baseline"/>
-                <w:lang w:val="en-US"/>
-              </w:rPr>
-              <w:t>Father</w:t>
-            </w:r>
-          </w:p>
-          <w:p>
-            <w:pPr>
-              <w:widowControl w:val="0"/>
-              <w:numPr>
-                <w:ilvl w:val="0"/>
-                <w:numId w:val="0"/>
-              </w:numPr>
-              <w:jc w:val="both"/>
-              <w:rPr>
-                <w:rFonts w:hint="default" w:ascii="Times New Roman" w:hAnsi="Times New Roman" w:cs="Times New Roman"/>
-                <w:color w:val="auto"/>
-                <w:sz w:val="26"/>
-                <w:szCs w:val="26"/>
-                <w:vertAlign w:val="baseline"/>
-                <w:lang w:val="en-US"/>
-              </w:rPr>
-            </w:pPr>
-            <w:r>
-              <w:rPr>
-                <w:rFonts w:hint="default" w:ascii="Times New Roman" w:hAnsi="Times New Roman" w:cs="Times New Roman"/>
-                <w:color w:val="auto"/>
-                <w:sz w:val="26"/>
-                <w:szCs w:val="26"/>
-                <w:vertAlign w:val="baseline"/>
-                <w:lang w:val="en-US"/>
-              </w:rPr>
-              <w:t>FJob</w:t>
-            </w:r>
-          </w:p>
-          <w:p>
-            <w:pPr>
-              <w:widowControl w:val="0"/>
-              <w:numPr>
-                <w:ilvl w:val="0"/>
-                <w:numId w:val="0"/>
-              </w:numPr>
-              <w:jc w:val="both"/>
-              <w:rPr>
-                <w:rFonts w:hint="default" w:ascii="Times New Roman" w:hAnsi="Times New Roman" w:cs="Times New Roman"/>
-                <w:color w:val="auto"/>
-                <w:sz w:val="26"/>
-                <w:szCs w:val="26"/>
-                <w:vertAlign w:val="baseline"/>
-                <w:lang w:val="en-US"/>
-              </w:rPr>
-            </w:pPr>
-            <w:r>
-              <w:rPr>
-                <w:rFonts w:hint="default" w:ascii="Times New Roman" w:hAnsi="Times New Roman" w:cs="Times New Roman"/>
-                <w:color w:val="auto"/>
-                <w:sz w:val="26"/>
-                <w:szCs w:val="26"/>
-                <w:vertAlign w:val="baseline"/>
-                <w:lang w:val="en-US"/>
-              </w:rPr>
-              <w:t>Mother</w:t>
-            </w:r>
-          </w:p>
-          <w:p>
-            <w:pPr>
-              <w:widowControl w:val="0"/>
-              <w:numPr>
-                <w:ilvl w:val="0"/>
-                <w:numId w:val="0"/>
-              </w:numPr>
-              <w:jc w:val="both"/>
-              <w:rPr>
-                <w:rFonts w:hint="default" w:ascii="Times New Roman" w:hAnsi="Times New Roman" w:cs="Times New Roman"/>
-                <w:color w:val="auto"/>
-                <w:sz w:val="26"/>
-                <w:szCs w:val="26"/>
-                <w:vertAlign w:val="baseline"/>
-                <w:lang w:val="en-US"/>
-              </w:rPr>
-            </w:pPr>
-            <w:r>
-              <w:rPr>
-                <w:rFonts w:hint="default" w:ascii="Times New Roman" w:hAnsi="Times New Roman" w:cs="Times New Roman"/>
-                <w:color w:val="auto"/>
-                <w:sz w:val="26"/>
-                <w:szCs w:val="26"/>
-                <w:vertAlign w:val="baseline"/>
-                <w:lang w:val="en-US"/>
-              </w:rPr>
-              <w:t>MJob</w:t>
-            </w:r>
-          </w:p>
-          <w:p>
-            <w:pPr>
-              <w:widowControl w:val="0"/>
-              <w:numPr>
-                <w:ilvl w:val="0"/>
-                <w:numId w:val="0"/>
-              </w:numPr>
-              <w:jc w:val="both"/>
-              <w:rPr>
-                <w:rFonts w:hint="default" w:ascii="Times New Roman" w:hAnsi="Times New Roman" w:cs="Times New Roman"/>
-                <w:color w:val="auto"/>
-                <w:sz w:val="26"/>
-                <w:szCs w:val="26"/>
-                <w:vertAlign w:val="baseline"/>
-                <w:lang w:val="en-US"/>
-              </w:rPr>
-            </w:pPr>
-            <w:r>
-              <w:rPr>
-                <w:rFonts w:hint="default" w:ascii="Times New Roman" w:hAnsi="Times New Roman" w:cs="Times New Roman"/>
-                <w:color w:val="auto"/>
-                <w:sz w:val="26"/>
-                <w:szCs w:val="26"/>
-                <w:vertAlign w:val="baseline"/>
-                <w:lang w:val="en-US"/>
-              </w:rPr>
-              <w:t>Status</w:t>
-            </w:r>
-          </w:p>
-        </w:tc>
-        <w:tc>
-          <w:tcPr>
-            <w:tcW w:w="2131" w:type="dxa"/>
-          </w:tcPr>
-          <w:p>
-            <w:pPr>
-              <w:widowControl w:val="0"/>
-              <w:numPr>
-                <w:ilvl w:val="0"/>
-                <w:numId w:val="0"/>
-              </w:numPr>
-              <w:jc w:val="both"/>
-              <w:rPr>
-                <w:rFonts w:hint="default" w:ascii="Times New Roman" w:hAnsi="Times New Roman" w:cs="Times New Roman"/>
-                <w:color w:val="auto"/>
-                <w:sz w:val="26"/>
-                <w:szCs w:val="26"/>
-                <w:vertAlign w:val="baseline"/>
-                <w:lang w:val="en-US"/>
-              </w:rPr>
-            </w:pPr>
-            <w:r>
-              <w:rPr>
-                <w:rFonts w:hint="default" w:ascii="Times New Roman" w:hAnsi="Times New Roman" w:cs="Times New Roman"/>
-                <w:color w:val="auto"/>
-                <w:sz w:val="26"/>
-                <w:szCs w:val="26"/>
-                <w:vertAlign w:val="baseline"/>
-                <w:lang w:val="en-US"/>
-              </w:rPr>
-              <w:t>Status</w:t>
-            </w:r>
-          </w:p>
-          <w:p>
-            <w:pPr>
-              <w:widowControl w:val="0"/>
-              <w:numPr>
-                <w:ilvl w:val="0"/>
-                <w:numId w:val="0"/>
-              </w:numPr>
-              <w:jc w:val="both"/>
-              <w:rPr>
-                <w:rFonts w:hint="default" w:ascii="Times New Roman" w:hAnsi="Times New Roman" w:cs="Times New Roman"/>
-                <w:color w:val="auto"/>
-                <w:sz w:val="26"/>
-                <w:szCs w:val="26"/>
-                <w:vertAlign w:val="baseline"/>
-                <w:lang w:val="en-US"/>
-              </w:rPr>
-            </w:pPr>
-            <w:r>
-              <w:rPr>
-                <w:rFonts w:hint="default" w:ascii="Times New Roman" w:hAnsi="Times New Roman" w:cs="Times New Roman"/>
-                <w:color w:val="auto"/>
-                <w:sz w:val="26"/>
-                <w:szCs w:val="26"/>
-                <w:vertAlign w:val="baseline"/>
-                <w:lang w:val="en-US"/>
-              </w:rPr>
-              <w:t>ID</w:t>
-            </w:r>
-          </w:p>
-          <w:p>
-            <w:pPr>
-              <w:widowControl w:val="0"/>
-              <w:numPr>
-                <w:ilvl w:val="0"/>
-                <w:numId w:val="0"/>
-              </w:numPr>
-              <w:jc w:val="both"/>
-              <w:rPr>
-                <w:rFonts w:hint="default" w:ascii="Times New Roman" w:hAnsi="Times New Roman" w:cs="Times New Roman"/>
-                <w:color w:val="auto"/>
-                <w:sz w:val="26"/>
-                <w:szCs w:val="26"/>
-                <w:vertAlign w:val="baseline"/>
-                <w:lang w:val="en-US"/>
-              </w:rPr>
-            </w:pPr>
-            <w:r>
-              <w:rPr>
-                <w:rFonts w:hint="default" w:ascii="Times New Roman" w:hAnsi="Times New Roman" w:cs="Times New Roman"/>
-                <w:color w:val="auto"/>
-                <w:sz w:val="26"/>
-                <w:szCs w:val="26"/>
-                <w:vertAlign w:val="baseline"/>
-                <w:lang w:val="en-US"/>
-              </w:rPr>
-              <w:t>Name</w:t>
-            </w:r>
-          </w:p>
-          <w:p>
-            <w:pPr>
-              <w:widowControl w:val="0"/>
-              <w:numPr>
-                <w:ilvl w:val="0"/>
-                <w:numId w:val="0"/>
-              </w:numPr>
-              <w:jc w:val="both"/>
-              <w:rPr>
-                <w:rFonts w:hint="default" w:ascii="Times New Roman" w:hAnsi="Times New Roman" w:cs="Times New Roman"/>
-                <w:color w:val="auto"/>
-                <w:sz w:val="26"/>
-                <w:szCs w:val="26"/>
-                <w:vertAlign w:val="baseline"/>
-                <w:lang w:val="en-US"/>
-              </w:rPr>
-            </w:pPr>
-            <w:r>
-              <w:rPr>
-                <w:rFonts w:hint="default" w:ascii="Times New Roman" w:hAnsi="Times New Roman" w:cs="Times New Roman"/>
-                <w:color w:val="auto"/>
-                <w:sz w:val="26"/>
-                <w:szCs w:val="26"/>
-                <w:vertAlign w:val="baseline"/>
-                <w:lang w:val="en-US"/>
-              </w:rPr>
-              <w:t>Sex</w:t>
-            </w:r>
-          </w:p>
-          <w:p>
-            <w:pPr>
-              <w:widowControl w:val="0"/>
-              <w:numPr>
-                <w:ilvl w:val="0"/>
-                <w:numId w:val="0"/>
-              </w:numPr>
-              <w:jc w:val="both"/>
-              <w:rPr>
-                <w:rFonts w:hint="default" w:ascii="Times New Roman" w:hAnsi="Times New Roman" w:cs="Times New Roman"/>
-                <w:color w:val="auto"/>
-                <w:sz w:val="26"/>
-                <w:szCs w:val="26"/>
-                <w:vertAlign w:val="baseline"/>
-                <w:lang w:val="en-US"/>
-              </w:rPr>
-            </w:pPr>
-            <w:r>
-              <w:rPr>
-                <w:rFonts w:hint="default" w:ascii="Times New Roman" w:hAnsi="Times New Roman" w:cs="Times New Roman"/>
-                <w:color w:val="auto"/>
-                <w:sz w:val="26"/>
-                <w:szCs w:val="26"/>
-                <w:vertAlign w:val="baseline"/>
-                <w:lang w:val="en-US"/>
-              </w:rPr>
-              <w:t>Birthday</w:t>
-            </w:r>
-          </w:p>
-          <w:p>
-            <w:pPr>
-              <w:widowControl w:val="0"/>
-              <w:numPr>
-                <w:ilvl w:val="0"/>
-                <w:numId w:val="0"/>
-              </w:numPr>
-              <w:jc w:val="both"/>
-              <w:rPr>
-                <w:rFonts w:hint="default" w:ascii="Times New Roman" w:hAnsi="Times New Roman" w:cs="Times New Roman"/>
-                <w:color w:val="auto"/>
-                <w:sz w:val="26"/>
-                <w:szCs w:val="26"/>
-                <w:vertAlign w:val="baseline"/>
-                <w:lang w:val="en-US"/>
-              </w:rPr>
-            </w:pPr>
-            <w:r>
-              <w:rPr>
-                <w:rFonts w:hint="default" w:ascii="Times New Roman" w:hAnsi="Times New Roman" w:cs="Times New Roman"/>
-                <w:color w:val="auto"/>
-                <w:sz w:val="26"/>
-                <w:szCs w:val="26"/>
-                <w:vertAlign w:val="baseline"/>
-                <w:lang w:val="en-US"/>
-              </w:rPr>
-              <w:t>Birthplace</w:t>
-            </w:r>
-          </w:p>
-          <w:p>
-            <w:pPr>
-              <w:widowControl w:val="0"/>
-              <w:numPr>
-                <w:ilvl w:val="0"/>
-                <w:numId w:val="0"/>
-              </w:numPr>
-              <w:jc w:val="both"/>
-              <w:rPr>
-                <w:rFonts w:hint="default" w:ascii="Times New Roman" w:hAnsi="Times New Roman" w:cs="Times New Roman"/>
-                <w:color w:val="auto"/>
-                <w:sz w:val="26"/>
-                <w:szCs w:val="26"/>
-                <w:vertAlign w:val="baseline"/>
-                <w:lang w:val="en-US"/>
-              </w:rPr>
-            </w:pPr>
-            <w:r>
-              <w:rPr>
-                <w:rFonts w:hint="default" w:ascii="Times New Roman" w:hAnsi="Times New Roman" w:cs="Times New Roman"/>
-                <w:color w:val="auto"/>
-                <w:sz w:val="26"/>
-                <w:szCs w:val="26"/>
-                <w:vertAlign w:val="baseline"/>
-                <w:lang w:val="en-US"/>
-              </w:rPr>
-              <w:t>Address</w:t>
-            </w:r>
-          </w:p>
-          <w:p>
-            <w:pPr>
-              <w:widowControl w:val="0"/>
-              <w:numPr>
-                <w:ilvl w:val="0"/>
-                <w:numId w:val="0"/>
-              </w:numPr>
-              <w:jc w:val="both"/>
-              <w:rPr>
-                <w:rFonts w:hint="default" w:ascii="Times New Roman" w:hAnsi="Times New Roman" w:cs="Times New Roman"/>
-                <w:color w:val="auto"/>
-                <w:sz w:val="26"/>
-                <w:szCs w:val="26"/>
-                <w:vertAlign w:val="baseline"/>
-                <w:lang w:val="en-US"/>
-              </w:rPr>
-            </w:pPr>
-            <w:r>
-              <w:rPr>
-                <w:rFonts w:hint="default" w:ascii="Times New Roman" w:hAnsi="Times New Roman" w:cs="Times New Roman"/>
-                <w:color w:val="auto"/>
-                <w:sz w:val="26"/>
-                <w:szCs w:val="26"/>
-                <w:vertAlign w:val="baseline"/>
-                <w:lang w:val="en-US"/>
-              </w:rPr>
-              <w:t>Religion</w:t>
-            </w:r>
-          </w:p>
-          <w:p>
-            <w:pPr>
-              <w:widowControl w:val="0"/>
-              <w:numPr>
-                <w:ilvl w:val="0"/>
-                <w:numId w:val="0"/>
-              </w:numPr>
-              <w:jc w:val="both"/>
-              <w:rPr>
-                <w:rFonts w:hint="default" w:ascii="Times New Roman" w:hAnsi="Times New Roman" w:cs="Times New Roman"/>
-                <w:color w:val="auto"/>
-                <w:sz w:val="26"/>
-                <w:szCs w:val="26"/>
-                <w:vertAlign w:val="baseline"/>
-                <w:lang w:val="en-US"/>
-              </w:rPr>
-            </w:pPr>
-            <w:r>
-              <w:rPr>
-                <w:rFonts w:hint="default" w:ascii="Times New Roman" w:hAnsi="Times New Roman" w:cs="Times New Roman"/>
-                <w:color w:val="auto"/>
-                <w:sz w:val="26"/>
-                <w:szCs w:val="26"/>
-                <w:vertAlign w:val="baseline"/>
-                <w:lang w:val="en-US"/>
-              </w:rPr>
-              <w:t>Nation</w:t>
-            </w:r>
-          </w:p>
-          <w:p>
-            <w:pPr>
-              <w:widowControl w:val="0"/>
-              <w:numPr>
-                <w:ilvl w:val="0"/>
-                <w:numId w:val="0"/>
-              </w:numPr>
-              <w:jc w:val="both"/>
-              <w:rPr>
-                <w:rFonts w:hint="default" w:ascii="Times New Roman" w:hAnsi="Times New Roman" w:cs="Times New Roman"/>
-                <w:color w:val="auto"/>
-                <w:sz w:val="26"/>
-                <w:szCs w:val="26"/>
-                <w:vertAlign w:val="baseline"/>
-                <w:lang w:val="en-US"/>
-              </w:rPr>
-            </w:pPr>
-            <w:r>
-              <w:rPr>
-                <w:rFonts w:hint="default" w:ascii="Times New Roman" w:hAnsi="Times New Roman" w:cs="Times New Roman"/>
-                <w:color w:val="auto"/>
-                <w:sz w:val="26"/>
-                <w:szCs w:val="26"/>
-                <w:vertAlign w:val="baseline"/>
-                <w:lang w:val="en-US"/>
-              </w:rPr>
-              <w:t>Phone</w:t>
-            </w:r>
-          </w:p>
-          <w:p>
-            <w:pPr>
-              <w:widowControl w:val="0"/>
-              <w:numPr>
-                <w:ilvl w:val="0"/>
-                <w:numId w:val="0"/>
-              </w:numPr>
-              <w:jc w:val="both"/>
-              <w:rPr>
-                <w:rFonts w:hint="default" w:ascii="Times New Roman" w:hAnsi="Times New Roman" w:cs="Times New Roman"/>
-                <w:color w:val="auto"/>
-                <w:sz w:val="26"/>
-                <w:szCs w:val="26"/>
-                <w:vertAlign w:val="baseline"/>
-                <w:lang w:val="en-US"/>
-              </w:rPr>
-            </w:pPr>
-            <w:r>
-              <w:rPr>
-                <w:rFonts w:hint="default" w:ascii="Times New Roman" w:hAnsi="Times New Roman" w:cs="Times New Roman"/>
-                <w:color w:val="auto"/>
-                <w:sz w:val="26"/>
-                <w:szCs w:val="26"/>
-                <w:vertAlign w:val="baseline"/>
-                <w:lang w:val="en-US"/>
-              </w:rPr>
-              <w:t>Father</w:t>
-            </w:r>
-          </w:p>
-          <w:p>
-            <w:pPr>
-              <w:widowControl w:val="0"/>
-              <w:numPr>
-                <w:ilvl w:val="0"/>
-                <w:numId w:val="0"/>
-              </w:numPr>
-              <w:jc w:val="both"/>
-              <w:rPr>
-                <w:rFonts w:hint="default" w:ascii="Times New Roman" w:hAnsi="Times New Roman" w:cs="Times New Roman"/>
-                <w:color w:val="auto"/>
-                <w:sz w:val="26"/>
-                <w:szCs w:val="26"/>
-                <w:vertAlign w:val="baseline"/>
-                <w:lang w:val="en-US"/>
-              </w:rPr>
-            </w:pPr>
-            <w:r>
-              <w:rPr>
-                <w:rFonts w:hint="default" w:ascii="Times New Roman" w:hAnsi="Times New Roman" w:cs="Times New Roman"/>
-                <w:color w:val="auto"/>
-                <w:sz w:val="26"/>
-                <w:szCs w:val="26"/>
-                <w:vertAlign w:val="baseline"/>
-                <w:lang w:val="en-US"/>
-              </w:rPr>
-              <w:t>FJob</w:t>
-            </w:r>
-          </w:p>
-          <w:p>
-            <w:pPr>
-              <w:widowControl w:val="0"/>
-              <w:numPr>
-                <w:ilvl w:val="0"/>
-                <w:numId w:val="0"/>
-              </w:numPr>
-              <w:jc w:val="both"/>
-              <w:rPr>
-                <w:rFonts w:hint="default" w:ascii="Times New Roman" w:hAnsi="Times New Roman" w:cs="Times New Roman"/>
-                <w:color w:val="auto"/>
-                <w:sz w:val="26"/>
-                <w:szCs w:val="26"/>
-                <w:vertAlign w:val="baseline"/>
-                <w:lang w:val="en-US"/>
-              </w:rPr>
-            </w:pPr>
-            <w:r>
-              <w:rPr>
-                <w:rFonts w:hint="default" w:ascii="Times New Roman" w:hAnsi="Times New Roman" w:cs="Times New Roman"/>
-                <w:color w:val="auto"/>
-                <w:sz w:val="26"/>
-                <w:szCs w:val="26"/>
-                <w:vertAlign w:val="baseline"/>
-                <w:lang w:val="en-US"/>
-              </w:rPr>
-              <w:t>Mother</w:t>
-            </w:r>
-          </w:p>
-          <w:p>
-            <w:pPr>
-              <w:widowControl w:val="0"/>
-              <w:numPr>
-                <w:ilvl w:val="0"/>
-                <w:numId w:val="0"/>
-              </w:numPr>
-              <w:jc w:val="both"/>
-              <w:rPr>
-                <w:rFonts w:hint="default" w:ascii="Times New Roman" w:hAnsi="Times New Roman" w:cs="Times New Roman"/>
-                <w:color w:val="auto"/>
-                <w:sz w:val="26"/>
-                <w:szCs w:val="26"/>
-                <w:vertAlign w:val="baseline"/>
-                <w:lang w:val="en-US"/>
-              </w:rPr>
-            </w:pPr>
-            <w:r>
-              <w:rPr>
-                <w:rFonts w:hint="default" w:ascii="Times New Roman" w:hAnsi="Times New Roman" w:cs="Times New Roman"/>
-                <w:color w:val="auto"/>
-                <w:sz w:val="26"/>
-                <w:szCs w:val="26"/>
-                <w:vertAlign w:val="baseline"/>
-                <w:lang w:val="en-US"/>
-              </w:rPr>
-              <w:t>MJob</w:t>
-            </w:r>
-          </w:p>
-          <w:p>
-            <w:pPr>
-              <w:widowControl w:val="0"/>
-              <w:numPr>
-                <w:ilvl w:val="0"/>
-                <w:numId w:val="0"/>
-              </w:numPr>
-              <w:jc w:val="both"/>
-              <w:rPr>
-                <w:rFonts w:hint="default" w:ascii="Times New Roman" w:hAnsi="Times New Roman" w:cs="Times New Roman"/>
-                <w:color w:val="auto"/>
-                <w:sz w:val="26"/>
-                <w:szCs w:val="26"/>
-                <w:vertAlign w:val="baseline"/>
-                <w:lang w:val="en-US"/>
-              </w:rPr>
-            </w:pPr>
-          </w:p>
-        </w:tc>
-        <w:tc>
-          <w:tcPr>
-            <w:tcW w:w="2130" w:type="dxa"/>
-          </w:tcPr>
-          <w:p>
-            <w:pPr>
-              <w:widowControl w:val="0"/>
-              <w:numPr>
-                <w:ilvl w:val="0"/>
-                <w:numId w:val="0"/>
-              </w:numPr>
-              <w:jc w:val="both"/>
-              <w:rPr>
-                <w:rFonts w:hint="default" w:ascii="Times New Roman" w:hAnsi="Times New Roman" w:cs="Times New Roman"/>
-                <w:color w:val="auto"/>
-                <w:sz w:val="26"/>
-                <w:szCs w:val="26"/>
-                <w:vertAlign w:val="baseline"/>
-                <w:lang w:val="en-US"/>
-              </w:rPr>
-            </w:pPr>
-          </w:p>
-        </w:tc>
-        <w:tc>
-          <w:tcPr>
-            <w:tcW w:w="2130" w:type="dxa"/>
-          </w:tcPr>
-          <w:p>
-            <w:pPr>
-              <w:widowControl w:val="0"/>
-              <w:numPr>
-                <w:ilvl w:val="0"/>
-                <w:numId w:val="0"/>
-              </w:numPr>
-              <w:jc w:val="both"/>
-              <w:rPr>
-                <w:rFonts w:hint="default" w:ascii="Times New Roman" w:hAnsi="Times New Roman" w:cs="Times New Roman"/>
-                <w:color w:val="auto"/>
-                <w:sz w:val="26"/>
-                <w:szCs w:val="26"/>
-                <w:vertAlign w:val="baseline"/>
-                <w:lang w:val="en-US"/>
-              </w:rPr>
-            </w:pPr>
-            <w:r>
-              <w:rPr>
-                <w:rFonts w:hint="default" w:ascii="Times New Roman" w:hAnsi="Times New Roman" w:cs="Times New Roman"/>
-                <w:color w:val="auto"/>
-                <w:sz w:val="26"/>
-                <w:szCs w:val="26"/>
-                <w:vertAlign w:val="baseline"/>
-                <w:lang w:val="en-US"/>
-              </w:rPr>
-              <w:t>lbName</w:t>
-            </w:r>
-          </w:p>
-          <w:p>
-            <w:pPr>
-              <w:widowControl w:val="0"/>
-              <w:numPr>
-                <w:ilvl w:val="0"/>
-                <w:numId w:val="0"/>
-              </w:numPr>
-              <w:jc w:val="both"/>
-              <w:rPr>
-                <w:rFonts w:hint="default" w:ascii="Times New Roman" w:hAnsi="Times New Roman" w:cs="Times New Roman"/>
-                <w:color w:val="auto"/>
-                <w:sz w:val="26"/>
-                <w:szCs w:val="26"/>
-                <w:vertAlign w:val="baseline"/>
-                <w:lang w:val="en-US"/>
-              </w:rPr>
-            </w:pPr>
-            <w:r>
-              <w:rPr>
-                <w:rFonts w:hint="default" w:ascii="Times New Roman" w:hAnsi="Times New Roman" w:cs="Times New Roman"/>
-                <w:color w:val="auto"/>
-                <w:sz w:val="26"/>
-                <w:szCs w:val="26"/>
-                <w:vertAlign w:val="baseline"/>
-                <w:lang w:val="en-US"/>
-              </w:rPr>
-              <w:t>lbBirthday</w:t>
-            </w:r>
-          </w:p>
-          <w:p>
-            <w:pPr>
-              <w:widowControl w:val="0"/>
-              <w:numPr>
-                <w:ilvl w:val="0"/>
-                <w:numId w:val="0"/>
-              </w:numPr>
-              <w:jc w:val="both"/>
-              <w:rPr>
-                <w:rFonts w:hint="default" w:ascii="Times New Roman" w:hAnsi="Times New Roman" w:cs="Times New Roman"/>
-                <w:color w:val="auto"/>
-                <w:sz w:val="26"/>
-                <w:szCs w:val="26"/>
-                <w:vertAlign w:val="baseline"/>
-                <w:lang w:val="en-US"/>
-              </w:rPr>
-            </w:pPr>
-            <w:r>
-              <w:rPr>
-                <w:rFonts w:hint="default" w:ascii="Times New Roman" w:hAnsi="Times New Roman" w:cs="Times New Roman"/>
-                <w:color w:val="auto"/>
-                <w:sz w:val="26"/>
-                <w:szCs w:val="26"/>
-                <w:vertAlign w:val="baseline"/>
-                <w:lang w:val="en-US"/>
-              </w:rPr>
-              <w:t>lbBirthplace</w:t>
-            </w:r>
-          </w:p>
-          <w:p>
-            <w:pPr>
-              <w:widowControl w:val="0"/>
-              <w:numPr>
-                <w:ilvl w:val="0"/>
-                <w:numId w:val="0"/>
-              </w:numPr>
-              <w:jc w:val="both"/>
-              <w:rPr>
-                <w:rFonts w:hint="default" w:ascii="Times New Roman" w:hAnsi="Times New Roman" w:cs="Times New Roman"/>
-                <w:color w:val="auto"/>
-                <w:sz w:val="26"/>
-                <w:szCs w:val="26"/>
-                <w:vertAlign w:val="baseline"/>
-                <w:lang w:val="en-US"/>
-              </w:rPr>
-            </w:pPr>
-            <w:r>
-              <w:rPr>
-                <w:rFonts w:hint="default" w:ascii="Times New Roman" w:hAnsi="Times New Roman" w:cs="Times New Roman"/>
-                <w:color w:val="auto"/>
-                <w:sz w:val="26"/>
-                <w:szCs w:val="26"/>
-                <w:vertAlign w:val="baseline"/>
-                <w:lang w:val="en-US"/>
-              </w:rPr>
-              <w:t>lbSex</w:t>
-            </w:r>
-          </w:p>
-          <w:p>
-            <w:pPr>
-              <w:widowControl w:val="0"/>
-              <w:numPr>
-                <w:ilvl w:val="0"/>
-                <w:numId w:val="0"/>
-              </w:numPr>
-              <w:jc w:val="both"/>
-              <w:rPr>
-                <w:rFonts w:hint="default" w:ascii="Times New Roman" w:hAnsi="Times New Roman" w:cs="Times New Roman"/>
-                <w:color w:val="auto"/>
-                <w:sz w:val="26"/>
-                <w:szCs w:val="26"/>
-                <w:vertAlign w:val="baseline"/>
-                <w:lang w:val="en-US"/>
-              </w:rPr>
-            </w:pPr>
-            <w:r>
-              <w:rPr>
-                <w:rFonts w:hint="default" w:ascii="Times New Roman" w:hAnsi="Times New Roman" w:cs="Times New Roman"/>
-                <w:color w:val="auto"/>
-                <w:sz w:val="26"/>
-                <w:szCs w:val="26"/>
-                <w:vertAlign w:val="baseline"/>
-                <w:lang w:val="en-US"/>
-              </w:rPr>
-              <w:t>lbReligion</w:t>
-            </w:r>
-          </w:p>
-          <w:p>
-            <w:pPr>
-              <w:widowControl w:val="0"/>
-              <w:numPr>
-                <w:ilvl w:val="0"/>
-                <w:numId w:val="0"/>
-              </w:numPr>
-              <w:jc w:val="both"/>
-              <w:rPr>
-                <w:rFonts w:hint="default" w:ascii="Times New Roman" w:hAnsi="Times New Roman" w:cs="Times New Roman"/>
-                <w:color w:val="auto"/>
-                <w:sz w:val="26"/>
-                <w:szCs w:val="26"/>
-                <w:vertAlign w:val="baseline"/>
-                <w:lang w:val="en-US"/>
-              </w:rPr>
-            </w:pPr>
-            <w:r>
-              <w:rPr>
-                <w:rFonts w:hint="default" w:ascii="Times New Roman" w:hAnsi="Times New Roman" w:cs="Times New Roman"/>
-                <w:color w:val="auto"/>
-                <w:sz w:val="26"/>
-                <w:szCs w:val="26"/>
-                <w:vertAlign w:val="baseline"/>
-                <w:lang w:val="en-US"/>
-              </w:rPr>
-              <w:t>lbNational</w:t>
-            </w:r>
-          </w:p>
-          <w:p>
-            <w:pPr>
-              <w:widowControl w:val="0"/>
-              <w:numPr>
-                <w:ilvl w:val="0"/>
-                <w:numId w:val="0"/>
-              </w:numPr>
-              <w:jc w:val="both"/>
-              <w:rPr>
-                <w:rFonts w:hint="default" w:ascii="Times New Roman" w:hAnsi="Times New Roman" w:cs="Times New Roman"/>
-                <w:color w:val="auto"/>
-                <w:sz w:val="26"/>
-                <w:szCs w:val="26"/>
-                <w:vertAlign w:val="baseline"/>
-                <w:lang w:val="en-US"/>
-              </w:rPr>
-            </w:pPr>
-            <w:r>
-              <w:rPr>
-                <w:rFonts w:hint="default" w:ascii="Times New Roman" w:hAnsi="Times New Roman" w:cs="Times New Roman"/>
-                <w:color w:val="auto"/>
-                <w:sz w:val="26"/>
-                <w:szCs w:val="26"/>
-                <w:vertAlign w:val="baseline"/>
-                <w:lang w:val="en-US"/>
-              </w:rPr>
-              <w:t>lbAddress</w:t>
-            </w:r>
-          </w:p>
-          <w:p>
-            <w:pPr>
-              <w:widowControl w:val="0"/>
-              <w:numPr>
-                <w:ilvl w:val="0"/>
-                <w:numId w:val="0"/>
-              </w:numPr>
-              <w:jc w:val="both"/>
-              <w:rPr>
-                <w:rFonts w:hint="default" w:ascii="Times New Roman" w:hAnsi="Times New Roman" w:cs="Times New Roman"/>
-                <w:color w:val="auto"/>
-                <w:sz w:val="26"/>
-                <w:szCs w:val="26"/>
-                <w:vertAlign w:val="baseline"/>
-                <w:lang w:val="en-US"/>
-              </w:rPr>
-            </w:pPr>
-            <w:r>
-              <w:rPr>
-                <w:rFonts w:hint="default" w:ascii="Times New Roman" w:hAnsi="Times New Roman" w:cs="Times New Roman"/>
-                <w:color w:val="auto"/>
-                <w:sz w:val="26"/>
-                <w:szCs w:val="26"/>
-                <w:vertAlign w:val="baseline"/>
-                <w:lang w:val="en-US"/>
-              </w:rPr>
-              <w:t>lbPhone</w:t>
-            </w:r>
-          </w:p>
-          <w:p>
-            <w:pPr>
-              <w:widowControl w:val="0"/>
-              <w:numPr>
-                <w:ilvl w:val="0"/>
-                <w:numId w:val="0"/>
-              </w:numPr>
-              <w:jc w:val="both"/>
-              <w:rPr>
-                <w:rFonts w:hint="default" w:ascii="Times New Roman" w:hAnsi="Times New Roman" w:cs="Times New Roman"/>
-                <w:color w:val="auto"/>
-                <w:sz w:val="26"/>
-                <w:szCs w:val="26"/>
-                <w:vertAlign w:val="baseline"/>
-                <w:lang w:val="en-US"/>
-              </w:rPr>
-            </w:pPr>
-            <w:r>
-              <w:rPr>
-                <w:rFonts w:hint="default" w:ascii="Times New Roman" w:hAnsi="Times New Roman" w:cs="Times New Roman"/>
-                <w:color w:val="auto"/>
-                <w:sz w:val="26"/>
-                <w:szCs w:val="26"/>
-                <w:vertAlign w:val="baseline"/>
-                <w:lang w:val="en-US"/>
-              </w:rPr>
-              <w:t>lbFather</w:t>
-            </w:r>
-          </w:p>
-          <w:p>
-            <w:pPr>
-              <w:widowControl w:val="0"/>
-              <w:numPr>
-                <w:ilvl w:val="0"/>
-                <w:numId w:val="0"/>
-              </w:numPr>
-              <w:jc w:val="both"/>
-              <w:rPr>
-                <w:rFonts w:hint="default" w:ascii="Times New Roman" w:hAnsi="Times New Roman" w:cs="Times New Roman"/>
-                <w:color w:val="auto"/>
-                <w:sz w:val="26"/>
-                <w:szCs w:val="26"/>
-                <w:vertAlign w:val="baseline"/>
-                <w:lang w:val="en-US"/>
-              </w:rPr>
-            </w:pPr>
-            <w:r>
-              <w:rPr>
-                <w:rFonts w:hint="default" w:ascii="Times New Roman" w:hAnsi="Times New Roman" w:cs="Times New Roman"/>
-                <w:color w:val="auto"/>
-                <w:sz w:val="26"/>
-                <w:szCs w:val="26"/>
-                <w:vertAlign w:val="baseline"/>
-                <w:lang w:val="en-US"/>
-              </w:rPr>
-              <w:t>lbFJob</w:t>
-            </w:r>
-          </w:p>
-          <w:p>
-            <w:pPr>
-              <w:widowControl w:val="0"/>
-              <w:numPr>
-                <w:ilvl w:val="0"/>
-                <w:numId w:val="0"/>
-              </w:numPr>
-              <w:jc w:val="both"/>
-              <w:rPr>
-                <w:rFonts w:hint="default" w:ascii="Times New Roman" w:hAnsi="Times New Roman" w:cs="Times New Roman"/>
-                <w:color w:val="auto"/>
-                <w:sz w:val="26"/>
-                <w:szCs w:val="26"/>
-                <w:vertAlign w:val="baseline"/>
-                <w:lang w:val="en-US"/>
-              </w:rPr>
-            </w:pPr>
-            <w:r>
-              <w:rPr>
-                <w:rFonts w:hint="default" w:ascii="Times New Roman" w:hAnsi="Times New Roman" w:cs="Times New Roman"/>
-                <w:color w:val="auto"/>
-                <w:sz w:val="26"/>
-                <w:szCs w:val="26"/>
-                <w:vertAlign w:val="baseline"/>
-                <w:lang w:val="en-US"/>
-              </w:rPr>
-              <w:t>lbMother</w:t>
-            </w:r>
-          </w:p>
-          <w:p>
-            <w:pPr>
-              <w:widowControl w:val="0"/>
-              <w:numPr>
-                <w:ilvl w:val="0"/>
-                <w:numId w:val="0"/>
-              </w:numPr>
-              <w:jc w:val="both"/>
-              <w:rPr>
-                <w:rFonts w:hint="default" w:ascii="Times New Roman" w:hAnsi="Times New Roman" w:cs="Times New Roman"/>
-                <w:color w:val="auto"/>
-                <w:sz w:val="26"/>
-                <w:szCs w:val="26"/>
-                <w:vertAlign w:val="baseline"/>
-                <w:lang w:val="en-US"/>
-              </w:rPr>
-            </w:pPr>
-            <w:r>
-              <w:rPr>
-                <w:rFonts w:hint="default" w:ascii="Times New Roman" w:hAnsi="Times New Roman" w:cs="Times New Roman"/>
-                <w:color w:val="auto"/>
-                <w:sz w:val="26"/>
-                <w:szCs w:val="26"/>
-                <w:vertAlign w:val="baseline"/>
-                <w:lang w:val="en-US"/>
-              </w:rPr>
-              <w:t>lbMJob</w:t>
-            </w:r>
-          </w:p>
-          <w:p>
-            <w:pPr>
-              <w:widowControl w:val="0"/>
-              <w:numPr>
-                <w:ilvl w:val="0"/>
-                <w:numId w:val="0"/>
-              </w:numPr>
-              <w:jc w:val="both"/>
-              <w:rPr>
-                <w:rFonts w:hint="default" w:ascii="Times New Roman" w:hAnsi="Times New Roman" w:cs="Times New Roman"/>
-                <w:color w:val="auto"/>
-                <w:sz w:val="26"/>
-                <w:szCs w:val="26"/>
-                <w:vertAlign w:val="baseline"/>
-                <w:lang w:val="en-US"/>
-              </w:rPr>
-            </w:pPr>
-            <w:r>
-              <w:rPr>
-                <w:rFonts w:hint="default" w:ascii="Times New Roman" w:hAnsi="Times New Roman" w:cs="Times New Roman"/>
-                <w:color w:val="auto"/>
-                <w:sz w:val="26"/>
-                <w:szCs w:val="26"/>
-                <w:vertAlign w:val="baseline"/>
-                <w:lang w:val="en-US"/>
-              </w:rPr>
-              <w:t>lbStatus</w:t>
-            </w:r>
-          </w:p>
-          <w:p>
-            <w:pPr>
-              <w:widowControl w:val="0"/>
-              <w:numPr>
-                <w:ilvl w:val="0"/>
-                <w:numId w:val="0"/>
-              </w:numPr>
-              <w:jc w:val="both"/>
-              <w:rPr>
-                <w:rFonts w:hint="default" w:ascii="Times New Roman" w:hAnsi="Times New Roman" w:cs="Times New Roman"/>
-                <w:color w:val="auto"/>
-                <w:sz w:val="26"/>
-                <w:szCs w:val="26"/>
-                <w:vertAlign w:val="baseline"/>
-                <w:lang w:val="en-US"/>
-              </w:rPr>
-            </w:pPr>
-          </w:p>
-          <w:p>
-            <w:pPr>
-              <w:widowControl w:val="0"/>
-              <w:numPr>
-                <w:ilvl w:val="0"/>
-                <w:numId w:val="0"/>
-              </w:numPr>
-              <w:jc w:val="both"/>
-              <w:rPr>
-                <w:rFonts w:hint="default" w:ascii="Times New Roman" w:hAnsi="Times New Roman" w:cs="Times New Roman"/>
-                <w:color w:val="auto"/>
-                <w:sz w:val="26"/>
-                <w:szCs w:val="26"/>
-                <w:vertAlign w:val="baseline"/>
-                <w:lang w:val="en-US"/>
-              </w:rPr>
-            </w:pPr>
-            <w:r>
-              <w:rPr>
-                <w:rFonts w:hint="default" w:ascii="Times New Roman" w:hAnsi="Times New Roman" w:cs="Times New Roman"/>
-                <w:color w:val="auto"/>
-                <w:sz w:val="26"/>
-                <w:szCs w:val="26"/>
-                <w:vertAlign w:val="baseline"/>
-                <w:lang w:val="en-US"/>
-              </w:rPr>
-              <w:t>txtName</w:t>
-            </w:r>
-          </w:p>
-          <w:p>
-            <w:pPr>
-              <w:widowControl w:val="0"/>
-              <w:numPr>
-                <w:ilvl w:val="0"/>
-                <w:numId w:val="0"/>
-              </w:numPr>
-              <w:jc w:val="both"/>
-              <w:rPr>
-                <w:rFonts w:hint="default" w:ascii="Times New Roman" w:hAnsi="Times New Roman" w:cs="Times New Roman"/>
-                <w:color w:val="auto"/>
-                <w:sz w:val="26"/>
-                <w:szCs w:val="26"/>
-                <w:vertAlign w:val="baseline"/>
-                <w:lang w:val="en-US"/>
-              </w:rPr>
-            </w:pPr>
-          </w:p>
-          <w:p>
-            <w:pPr>
-              <w:widowControl w:val="0"/>
-              <w:numPr>
-                <w:ilvl w:val="0"/>
-                <w:numId w:val="0"/>
-              </w:numPr>
-              <w:jc w:val="both"/>
-              <w:rPr>
-                <w:rFonts w:hint="default" w:ascii="Times New Roman" w:hAnsi="Times New Roman" w:cs="Times New Roman"/>
-                <w:color w:val="auto"/>
-                <w:sz w:val="26"/>
-                <w:szCs w:val="26"/>
-                <w:vertAlign w:val="baseline"/>
-                <w:lang w:val="en-US"/>
-              </w:rPr>
-            </w:pPr>
-            <w:r>
-              <w:rPr>
-                <w:rFonts w:hint="default" w:ascii="Times New Roman" w:hAnsi="Times New Roman" w:cs="Times New Roman"/>
-                <w:color w:val="auto"/>
-                <w:sz w:val="26"/>
-                <w:szCs w:val="26"/>
-                <w:vertAlign w:val="baseline"/>
-                <w:lang w:val="en-US"/>
-              </w:rPr>
-              <w:t>txtBirthplace</w:t>
-            </w:r>
-          </w:p>
-          <w:p>
-            <w:pPr>
-              <w:widowControl w:val="0"/>
-              <w:numPr>
-                <w:ilvl w:val="0"/>
-                <w:numId w:val="0"/>
-              </w:numPr>
-              <w:jc w:val="both"/>
-              <w:rPr>
-                <w:rFonts w:hint="default" w:ascii="Times New Roman" w:hAnsi="Times New Roman" w:cs="Times New Roman"/>
-                <w:color w:val="auto"/>
-                <w:sz w:val="26"/>
-                <w:szCs w:val="26"/>
-                <w:vertAlign w:val="baseline"/>
-                <w:lang w:val="en-US"/>
-              </w:rPr>
-            </w:pPr>
-          </w:p>
-          <w:p>
-            <w:pPr>
-              <w:widowControl w:val="0"/>
-              <w:numPr>
-                <w:ilvl w:val="0"/>
-                <w:numId w:val="0"/>
-              </w:numPr>
-              <w:jc w:val="both"/>
-              <w:rPr>
-                <w:rFonts w:hint="default" w:ascii="Times New Roman" w:hAnsi="Times New Roman" w:cs="Times New Roman"/>
-                <w:color w:val="auto"/>
-                <w:sz w:val="26"/>
-                <w:szCs w:val="26"/>
-                <w:vertAlign w:val="baseline"/>
-                <w:lang w:val="en-US"/>
-              </w:rPr>
-            </w:pPr>
-            <w:r>
-              <w:rPr>
-                <w:rFonts w:hint="default" w:ascii="Times New Roman" w:hAnsi="Times New Roman" w:cs="Times New Roman"/>
-                <w:color w:val="auto"/>
-                <w:sz w:val="26"/>
-                <w:szCs w:val="26"/>
-                <w:vertAlign w:val="baseline"/>
-                <w:lang w:val="en-US"/>
-              </w:rPr>
-              <w:t>txtReligion</w:t>
-            </w:r>
-          </w:p>
-          <w:p>
-            <w:pPr>
-              <w:widowControl w:val="0"/>
-              <w:numPr>
-                <w:ilvl w:val="0"/>
-                <w:numId w:val="0"/>
-              </w:numPr>
-              <w:jc w:val="both"/>
-              <w:rPr>
-                <w:rFonts w:hint="default" w:ascii="Times New Roman" w:hAnsi="Times New Roman" w:cs="Times New Roman"/>
-                <w:color w:val="auto"/>
-                <w:sz w:val="26"/>
-                <w:szCs w:val="26"/>
-                <w:vertAlign w:val="baseline"/>
-                <w:lang w:val="en-US"/>
-              </w:rPr>
-            </w:pPr>
-            <w:r>
-              <w:rPr>
-                <w:rFonts w:hint="default" w:ascii="Times New Roman" w:hAnsi="Times New Roman" w:cs="Times New Roman"/>
-                <w:color w:val="auto"/>
-                <w:sz w:val="26"/>
-                <w:szCs w:val="26"/>
-                <w:vertAlign w:val="baseline"/>
-                <w:lang w:val="en-US"/>
-              </w:rPr>
-              <w:t>txtNational</w:t>
-            </w:r>
-          </w:p>
-          <w:p>
-            <w:pPr>
-              <w:widowControl w:val="0"/>
-              <w:numPr>
-                <w:ilvl w:val="0"/>
-                <w:numId w:val="0"/>
-              </w:numPr>
-              <w:jc w:val="both"/>
-              <w:rPr>
-                <w:rFonts w:hint="default" w:ascii="Times New Roman" w:hAnsi="Times New Roman" w:cs="Times New Roman"/>
-                <w:color w:val="auto"/>
-                <w:sz w:val="26"/>
-                <w:szCs w:val="26"/>
-                <w:vertAlign w:val="baseline"/>
-                <w:lang w:val="en-US"/>
-              </w:rPr>
-            </w:pPr>
-            <w:r>
-              <w:rPr>
-                <w:rFonts w:hint="default" w:ascii="Times New Roman" w:hAnsi="Times New Roman" w:cs="Times New Roman"/>
-                <w:color w:val="auto"/>
-                <w:sz w:val="26"/>
-                <w:szCs w:val="26"/>
-                <w:vertAlign w:val="baseline"/>
-                <w:lang w:val="en-US"/>
-              </w:rPr>
-              <w:t>txtAddress</w:t>
-            </w:r>
-          </w:p>
-          <w:p>
-            <w:pPr>
-              <w:widowControl w:val="0"/>
-              <w:numPr>
-                <w:ilvl w:val="0"/>
-                <w:numId w:val="0"/>
-              </w:numPr>
-              <w:jc w:val="both"/>
-              <w:rPr>
-                <w:rFonts w:hint="default" w:ascii="Times New Roman" w:hAnsi="Times New Roman" w:cs="Times New Roman"/>
-                <w:color w:val="auto"/>
-                <w:sz w:val="26"/>
-                <w:szCs w:val="26"/>
-                <w:vertAlign w:val="baseline"/>
-                <w:lang w:val="en-US"/>
-              </w:rPr>
-            </w:pPr>
-            <w:r>
-              <w:rPr>
-                <w:rFonts w:hint="default" w:ascii="Times New Roman" w:hAnsi="Times New Roman" w:cs="Times New Roman"/>
-                <w:color w:val="auto"/>
-                <w:sz w:val="26"/>
-                <w:szCs w:val="26"/>
-                <w:vertAlign w:val="baseline"/>
-                <w:lang w:val="en-US"/>
-              </w:rPr>
-              <w:t>txtPhone</w:t>
-            </w:r>
-          </w:p>
-          <w:p>
-            <w:pPr>
-              <w:widowControl w:val="0"/>
-              <w:numPr>
-                <w:ilvl w:val="0"/>
-                <w:numId w:val="0"/>
-              </w:numPr>
-              <w:jc w:val="both"/>
-              <w:rPr>
-                <w:rFonts w:hint="default" w:ascii="Times New Roman" w:hAnsi="Times New Roman" w:cs="Times New Roman"/>
-                <w:color w:val="auto"/>
-                <w:sz w:val="26"/>
-                <w:szCs w:val="26"/>
-                <w:vertAlign w:val="baseline"/>
-                <w:lang w:val="en-US"/>
-              </w:rPr>
-            </w:pPr>
-            <w:r>
-              <w:rPr>
-                <w:rFonts w:hint="default" w:ascii="Times New Roman" w:hAnsi="Times New Roman" w:cs="Times New Roman"/>
-                <w:color w:val="auto"/>
-                <w:sz w:val="26"/>
-                <w:szCs w:val="26"/>
-                <w:vertAlign w:val="baseline"/>
-                <w:lang w:val="en-US"/>
-              </w:rPr>
-              <w:t>txtFather</w:t>
-            </w:r>
-          </w:p>
-          <w:p>
-            <w:pPr>
-              <w:widowControl w:val="0"/>
-              <w:numPr>
-                <w:ilvl w:val="0"/>
-                <w:numId w:val="0"/>
-              </w:numPr>
-              <w:jc w:val="both"/>
-              <w:rPr>
-                <w:rFonts w:hint="default" w:ascii="Times New Roman" w:hAnsi="Times New Roman" w:cs="Times New Roman"/>
-                <w:color w:val="auto"/>
-                <w:sz w:val="26"/>
-                <w:szCs w:val="26"/>
-                <w:vertAlign w:val="baseline"/>
-                <w:lang w:val="en-US"/>
-              </w:rPr>
-            </w:pPr>
-            <w:r>
-              <w:rPr>
-                <w:rFonts w:hint="default" w:ascii="Times New Roman" w:hAnsi="Times New Roman" w:cs="Times New Roman"/>
-                <w:color w:val="auto"/>
-                <w:sz w:val="26"/>
-                <w:szCs w:val="26"/>
-                <w:vertAlign w:val="baseline"/>
-                <w:lang w:val="en-US"/>
-              </w:rPr>
-              <w:t>txtFJob</w:t>
-            </w:r>
-          </w:p>
-          <w:p>
-            <w:pPr>
-              <w:widowControl w:val="0"/>
-              <w:numPr>
-                <w:ilvl w:val="0"/>
-                <w:numId w:val="0"/>
-              </w:numPr>
-              <w:jc w:val="both"/>
-              <w:rPr>
-                <w:rFonts w:hint="default" w:ascii="Times New Roman" w:hAnsi="Times New Roman" w:cs="Times New Roman"/>
-                <w:color w:val="auto"/>
-                <w:sz w:val="26"/>
-                <w:szCs w:val="26"/>
-                <w:vertAlign w:val="baseline"/>
-                <w:lang w:val="en-US"/>
-              </w:rPr>
-            </w:pPr>
-            <w:r>
-              <w:rPr>
-                <w:rFonts w:hint="default" w:ascii="Times New Roman" w:hAnsi="Times New Roman" w:cs="Times New Roman"/>
-                <w:color w:val="auto"/>
-                <w:sz w:val="26"/>
-                <w:szCs w:val="26"/>
-                <w:vertAlign w:val="baseline"/>
-                <w:lang w:val="en-US"/>
-              </w:rPr>
-              <w:t>txtMother</w:t>
-            </w:r>
-          </w:p>
-          <w:p>
-            <w:pPr>
-              <w:widowControl w:val="0"/>
-              <w:numPr>
-                <w:ilvl w:val="0"/>
-                <w:numId w:val="0"/>
-              </w:numPr>
-              <w:jc w:val="both"/>
-              <w:rPr>
-                <w:rFonts w:hint="default" w:ascii="Times New Roman" w:hAnsi="Times New Roman" w:cs="Times New Roman"/>
-                <w:color w:val="auto"/>
-                <w:sz w:val="26"/>
-                <w:szCs w:val="26"/>
-                <w:vertAlign w:val="baseline"/>
-                <w:lang w:val="en-US"/>
-              </w:rPr>
-            </w:pPr>
-            <w:r>
-              <w:rPr>
-                <w:rFonts w:hint="default" w:ascii="Times New Roman" w:hAnsi="Times New Roman" w:cs="Times New Roman"/>
-                <w:color w:val="auto"/>
-                <w:sz w:val="26"/>
-                <w:szCs w:val="26"/>
-                <w:vertAlign w:val="baseline"/>
-                <w:lang w:val="en-US"/>
-              </w:rPr>
-              <w:t>txtMJob</w:t>
-            </w:r>
-          </w:p>
-          <w:p>
-            <w:pPr>
-              <w:widowControl w:val="0"/>
-              <w:numPr>
-                <w:ilvl w:val="0"/>
-                <w:numId w:val="0"/>
-              </w:numPr>
-              <w:jc w:val="both"/>
-              <w:rPr>
-                <w:rFonts w:hint="default" w:ascii="Times New Roman" w:hAnsi="Times New Roman" w:cs="Times New Roman"/>
-                <w:color w:val="auto"/>
-                <w:sz w:val="26"/>
-                <w:szCs w:val="26"/>
-                <w:vertAlign w:val="baseline"/>
-                <w:lang w:val="en-US"/>
-              </w:rPr>
-            </w:pPr>
-          </w:p>
-          <w:p>
-            <w:pPr>
-              <w:widowControl w:val="0"/>
-              <w:numPr>
-                <w:ilvl w:val="0"/>
-                <w:numId w:val="0"/>
-              </w:numPr>
-              <w:jc w:val="both"/>
-              <w:rPr>
-                <w:rFonts w:hint="default" w:ascii="Times New Roman" w:hAnsi="Times New Roman" w:cs="Times New Roman"/>
-                <w:color w:val="auto"/>
-                <w:sz w:val="26"/>
-                <w:szCs w:val="26"/>
-                <w:vertAlign w:val="baseline"/>
-                <w:lang w:val="en-US"/>
-              </w:rPr>
-            </w:pPr>
-            <w:r>
-              <w:rPr>
-                <w:rFonts w:hint="default" w:ascii="Times New Roman" w:hAnsi="Times New Roman" w:cs="Times New Roman"/>
-                <w:color w:val="auto"/>
-                <w:sz w:val="26"/>
-                <w:szCs w:val="26"/>
-                <w:vertAlign w:val="baseline"/>
-                <w:lang w:val="en-US"/>
-              </w:rPr>
-              <w:t>btnInsert</w:t>
-            </w:r>
-          </w:p>
-          <w:p>
-            <w:pPr>
-              <w:widowControl w:val="0"/>
-              <w:numPr>
-                <w:ilvl w:val="0"/>
-                <w:numId w:val="0"/>
-              </w:numPr>
-              <w:jc w:val="both"/>
-              <w:rPr>
-                <w:rFonts w:hint="default" w:ascii="Times New Roman" w:hAnsi="Times New Roman" w:cs="Times New Roman"/>
-                <w:color w:val="auto"/>
-                <w:sz w:val="26"/>
-                <w:szCs w:val="26"/>
-                <w:vertAlign w:val="baseline"/>
-                <w:lang w:val="en-US"/>
-              </w:rPr>
-            </w:pPr>
-            <w:r>
-              <w:rPr>
-                <w:rFonts w:hint="default" w:ascii="Times New Roman" w:hAnsi="Times New Roman" w:cs="Times New Roman"/>
-                <w:color w:val="auto"/>
-                <w:sz w:val="26"/>
-                <w:szCs w:val="26"/>
-                <w:vertAlign w:val="baseline"/>
-                <w:lang w:val="en-US"/>
-              </w:rPr>
-              <w:t>btnUpdate</w:t>
-            </w:r>
-          </w:p>
-          <w:p>
-            <w:pPr>
-              <w:widowControl w:val="0"/>
-              <w:numPr>
-                <w:ilvl w:val="0"/>
-                <w:numId w:val="0"/>
-              </w:numPr>
-              <w:jc w:val="both"/>
-              <w:rPr>
-                <w:rFonts w:hint="default" w:ascii="Times New Roman" w:hAnsi="Times New Roman" w:cs="Times New Roman"/>
-                <w:color w:val="auto"/>
-                <w:sz w:val="26"/>
-                <w:szCs w:val="26"/>
-                <w:vertAlign w:val="baseline"/>
-                <w:lang w:val="en-US"/>
-              </w:rPr>
-            </w:pPr>
-            <w:r>
-              <w:rPr>
-                <w:rFonts w:hint="default" w:ascii="Times New Roman" w:hAnsi="Times New Roman" w:cs="Times New Roman"/>
-                <w:color w:val="auto"/>
-                <w:sz w:val="26"/>
-                <w:szCs w:val="26"/>
-                <w:vertAlign w:val="baseline"/>
-                <w:lang w:val="en-US"/>
-              </w:rPr>
-              <w:t>btnDelete</w:t>
-            </w:r>
-          </w:p>
-          <w:p>
-            <w:pPr>
-              <w:widowControl w:val="0"/>
-              <w:numPr>
-                <w:ilvl w:val="0"/>
-                <w:numId w:val="0"/>
-              </w:numPr>
-              <w:jc w:val="both"/>
-              <w:rPr>
-                <w:rFonts w:hint="default" w:ascii="Times New Roman" w:hAnsi="Times New Roman" w:cs="Times New Roman"/>
-                <w:color w:val="auto"/>
-                <w:sz w:val="26"/>
-                <w:szCs w:val="26"/>
-                <w:vertAlign w:val="baseline"/>
-                <w:lang w:val="en-US"/>
-              </w:rPr>
-            </w:pPr>
-          </w:p>
-        </w:tc>
-      </w:tr>
-      <w:tr>
-        <w:tblPrEx>
-          <w:tblBorders>
-            <w:top w:val="single" w:color="auto" w:sz="4" w:space="0"/>
-            <w:left w:val="single" w:color="auto" w:sz="4" w:space="0"/>
-            <w:bottom w:val="single" w:color="auto" w:sz="4" w:space="0"/>
-            <w:right w:val="single" w:color="auto" w:sz="4" w:space="0"/>
-            <w:insideH w:val="single" w:color="auto" w:sz="4" w:space="0"/>
-            <w:insideV w:val="single" w:color="auto" w:sz="4" w:space="0"/>
-          </w:tblBorders>
-          <w:tblLayout w:type="fixed"/>
-          <w:tblCellMar>
-            <w:top w:w="0" w:type="dxa"/>
-            <w:left w:w="108" w:type="dxa"/>
-            <w:bottom w:w="0" w:type="dxa"/>
-            <w:right w:w="108" w:type="dxa"/>
-          </w:tblCellMar>
-        </w:tblPrEx>
-        <w:tc>
-          <w:tcPr>
-            <w:tcW w:w="2131" w:type="dxa"/>
-          </w:tcPr>
-          <w:p>
-            <w:pPr>
-              <w:widowControl w:val="0"/>
-              <w:numPr>
-                <w:ilvl w:val="0"/>
-                <w:numId w:val="0"/>
-              </w:numPr>
-              <w:jc w:val="both"/>
-              <w:rPr>
-                <w:rFonts w:hint="default" w:ascii="Times New Roman" w:hAnsi="Times New Roman" w:cs="Times New Roman"/>
-                <w:color w:val="auto"/>
-                <w:sz w:val="26"/>
-                <w:szCs w:val="26"/>
-                <w:vertAlign w:val="baseline"/>
-                <w:lang w:val="en-US"/>
-              </w:rPr>
-            </w:pPr>
-            <w:r>
-              <w:rPr>
-                <w:rFonts w:hint="default" w:ascii="Times New Roman" w:hAnsi="Times New Roman" w:cs="Times New Roman"/>
-                <w:color w:val="auto"/>
-                <w:sz w:val="26"/>
-                <w:szCs w:val="26"/>
-                <w:vertAlign w:val="baseline"/>
-                <w:lang w:val="en-US"/>
-              </w:rPr>
-              <w:t>Load()</w:t>
-            </w:r>
-          </w:p>
-          <w:p>
-            <w:pPr>
-              <w:widowControl w:val="0"/>
-              <w:numPr>
-                <w:ilvl w:val="0"/>
-                <w:numId w:val="0"/>
-              </w:numPr>
-              <w:jc w:val="both"/>
-              <w:rPr>
-                <w:rFonts w:hint="default" w:ascii="Times New Roman" w:hAnsi="Times New Roman" w:eastAsia="Consolas" w:cs="Times New Roman"/>
-                <w:color w:val="auto"/>
-                <w:sz w:val="26"/>
-                <w:szCs w:val="26"/>
-              </w:rPr>
-            </w:pPr>
-            <w:r>
-              <w:rPr>
-                <w:rFonts w:hint="default" w:ascii="Times New Roman" w:hAnsi="Times New Roman" w:eastAsia="Consolas" w:cs="Times New Roman"/>
-                <w:color w:val="auto"/>
-                <w:sz w:val="26"/>
-                <w:szCs w:val="26"/>
-              </w:rPr>
-              <w:t>Insert(Student_DTO stdDTO)</w:t>
-            </w:r>
-          </w:p>
-          <w:p>
-            <w:pPr>
-              <w:widowControl w:val="0"/>
-              <w:numPr>
-                <w:ilvl w:val="0"/>
-                <w:numId w:val="0"/>
-              </w:numPr>
-              <w:jc w:val="both"/>
-              <w:rPr>
-                <w:rFonts w:hint="default" w:ascii="Times New Roman" w:hAnsi="Times New Roman" w:eastAsia="Consolas" w:cs="Times New Roman"/>
-                <w:color w:val="auto"/>
-                <w:sz w:val="26"/>
-                <w:szCs w:val="26"/>
-              </w:rPr>
-            </w:pPr>
-            <w:r>
-              <w:rPr>
-                <w:rFonts w:hint="default" w:ascii="Times New Roman" w:hAnsi="Times New Roman" w:eastAsia="Consolas" w:cs="Times New Roman"/>
-                <w:color w:val="auto"/>
-                <w:sz w:val="26"/>
-                <w:szCs w:val="26"/>
-              </w:rPr>
-              <w:t>Update(Student_DTO stdDTO)</w:t>
-            </w:r>
-          </w:p>
-          <w:p>
-            <w:pPr>
-              <w:widowControl w:val="0"/>
-              <w:numPr>
-                <w:ilvl w:val="0"/>
-                <w:numId w:val="0"/>
-              </w:numPr>
-              <w:jc w:val="both"/>
-              <w:rPr>
-                <w:rFonts w:hint="default" w:ascii="Times New Roman" w:hAnsi="Times New Roman" w:cs="Times New Roman"/>
-                <w:color w:val="auto"/>
-                <w:sz w:val="26"/>
-                <w:szCs w:val="26"/>
-                <w:vertAlign w:val="baseline"/>
-                <w:lang w:val="en-US"/>
-              </w:rPr>
-            </w:pPr>
-            <w:r>
-              <w:rPr>
-                <w:rFonts w:hint="default" w:ascii="Times New Roman" w:hAnsi="Times New Roman" w:eastAsia="Consolas" w:cs="Times New Roman"/>
-                <w:color w:val="auto"/>
-                <w:sz w:val="26"/>
-                <w:szCs w:val="26"/>
-              </w:rPr>
-              <w:t>Delete(</w:t>
-            </w:r>
-            <w:r>
-              <w:rPr>
-                <w:rFonts w:hint="default" w:ascii="Times New Roman" w:hAnsi="Times New Roman" w:eastAsia="Consolas" w:cs="Times New Roman"/>
-                <w:color w:val="auto"/>
-                <w:sz w:val="26"/>
-                <w:szCs w:val="26"/>
-              </w:rPr>
-              <w:t>int</w:t>
-            </w:r>
-            <w:r>
-              <w:rPr>
-                <w:rFonts w:hint="default" w:ascii="Times New Roman" w:hAnsi="Times New Roman" w:eastAsia="Consolas" w:cs="Times New Roman"/>
-                <w:color w:val="auto"/>
-                <w:sz w:val="26"/>
-                <w:szCs w:val="26"/>
-              </w:rPr>
-              <w:t xml:space="preserve"> ID)</w:t>
-            </w:r>
-          </w:p>
-        </w:tc>
-        <w:tc>
-          <w:tcPr>
-            <w:tcW w:w="2131" w:type="dxa"/>
-          </w:tcPr>
-          <w:p>
-            <w:pPr>
-              <w:widowControl w:val="0"/>
-              <w:numPr>
-                <w:ilvl w:val="0"/>
-                <w:numId w:val="0"/>
-              </w:numPr>
-              <w:jc w:val="both"/>
-              <w:rPr>
-                <w:rFonts w:hint="default" w:ascii="Times New Roman" w:hAnsi="Times New Roman" w:cs="Times New Roman"/>
-                <w:color w:val="auto"/>
-                <w:sz w:val="26"/>
-                <w:szCs w:val="26"/>
-                <w:vertAlign w:val="baseline"/>
-                <w:lang w:val="en-US"/>
-              </w:rPr>
-            </w:pPr>
-          </w:p>
-        </w:tc>
-        <w:tc>
-          <w:tcPr>
-            <w:tcW w:w="2130" w:type="dxa"/>
-          </w:tcPr>
-          <w:p>
-            <w:pPr>
-              <w:widowControl w:val="0"/>
-              <w:numPr>
-                <w:ilvl w:val="0"/>
-                <w:numId w:val="0"/>
-              </w:numPr>
-              <w:jc w:val="both"/>
-              <w:rPr>
-                <w:rFonts w:hint="default" w:ascii="Times New Roman" w:hAnsi="Times New Roman" w:cs="Times New Roman"/>
-                <w:color w:val="auto"/>
-                <w:sz w:val="26"/>
-                <w:szCs w:val="26"/>
-                <w:vertAlign w:val="baseline"/>
-                <w:lang w:val="en-US"/>
-              </w:rPr>
-            </w:pPr>
-            <w:r>
-              <w:rPr>
-                <w:rFonts w:hint="default" w:ascii="Times New Roman" w:hAnsi="Times New Roman" w:cs="Times New Roman"/>
-                <w:color w:val="auto"/>
-                <w:sz w:val="26"/>
-                <w:szCs w:val="26"/>
-                <w:vertAlign w:val="baseline"/>
-                <w:lang w:val="en-US"/>
-              </w:rPr>
-              <w:t>Load()</w:t>
-            </w:r>
-          </w:p>
-          <w:p>
-            <w:pPr>
-              <w:widowControl w:val="0"/>
-              <w:numPr>
-                <w:ilvl w:val="0"/>
-                <w:numId w:val="0"/>
-              </w:numPr>
-              <w:jc w:val="both"/>
-              <w:rPr>
-                <w:rFonts w:hint="default" w:ascii="Times New Roman" w:hAnsi="Times New Roman" w:eastAsia="Consolas" w:cs="Times New Roman"/>
-                <w:color w:val="auto"/>
-                <w:sz w:val="26"/>
-                <w:szCs w:val="26"/>
-              </w:rPr>
-            </w:pPr>
-            <w:r>
-              <w:rPr>
-                <w:rFonts w:hint="default" w:ascii="Times New Roman" w:hAnsi="Times New Roman" w:eastAsia="Consolas" w:cs="Times New Roman"/>
-                <w:color w:val="auto"/>
-                <w:sz w:val="26"/>
-                <w:szCs w:val="26"/>
-              </w:rPr>
-              <w:t>Insert(Student_DTO stdDTO)</w:t>
-            </w:r>
-          </w:p>
-          <w:p>
-            <w:pPr>
-              <w:widowControl w:val="0"/>
-              <w:numPr>
-                <w:ilvl w:val="0"/>
-                <w:numId w:val="0"/>
-              </w:numPr>
-              <w:jc w:val="both"/>
-              <w:rPr>
-                <w:rFonts w:hint="default" w:ascii="Times New Roman" w:hAnsi="Times New Roman" w:eastAsia="Consolas" w:cs="Times New Roman"/>
-                <w:color w:val="auto"/>
-                <w:sz w:val="26"/>
-                <w:szCs w:val="26"/>
-              </w:rPr>
-            </w:pPr>
-            <w:r>
-              <w:rPr>
-                <w:rFonts w:hint="default" w:ascii="Times New Roman" w:hAnsi="Times New Roman" w:eastAsia="Consolas" w:cs="Times New Roman"/>
-                <w:color w:val="auto"/>
-                <w:sz w:val="26"/>
-                <w:szCs w:val="26"/>
-              </w:rPr>
-              <w:t>Update(Student_DTO stdDTO)</w:t>
-            </w:r>
-          </w:p>
-          <w:p>
-            <w:pPr>
-              <w:widowControl w:val="0"/>
-              <w:numPr>
-                <w:ilvl w:val="0"/>
-                <w:numId w:val="0"/>
-              </w:numPr>
-              <w:jc w:val="both"/>
-              <w:rPr>
-                <w:rFonts w:hint="default" w:ascii="Times New Roman" w:hAnsi="Times New Roman" w:eastAsia="Consolas" w:cs="Times New Roman"/>
-                <w:color w:val="auto"/>
-                <w:sz w:val="26"/>
-                <w:szCs w:val="26"/>
-              </w:rPr>
-            </w:pPr>
-            <w:r>
-              <w:rPr>
-                <w:rFonts w:hint="default" w:ascii="Times New Roman" w:hAnsi="Times New Roman" w:eastAsia="Consolas" w:cs="Times New Roman"/>
-                <w:color w:val="auto"/>
-                <w:sz w:val="26"/>
-                <w:szCs w:val="26"/>
-              </w:rPr>
-              <w:t>Delete(</w:t>
-            </w:r>
-            <w:r>
-              <w:rPr>
-                <w:rFonts w:hint="default" w:ascii="Times New Roman" w:hAnsi="Times New Roman" w:eastAsia="Consolas" w:cs="Times New Roman"/>
-                <w:color w:val="auto"/>
-                <w:sz w:val="26"/>
-                <w:szCs w:val="26"/>
-              </w:rPr>
-              <w:t>int</w:t>
-            </w:r>
-            <w:r>
-              <w:rPr>
-                <w:rFonts w:hint="default" w:ascii="Times New Roman" w:hAnsi="Times New Roman" w:eastAsia="Consolas" w:cs="Times New Roman"/>
-                <w:color w:val="auto"/>
-                <w:sz w:val="26"/>
-                <w:szCs w:val="26"/>
-              </w:rPr>
-              <w:t xml:space="preserve"> ID)</w:t>
-            </w:r>
-          </w:p>
-          <w:p>
-            <w:pPr>
-              <w:widowControl w:val="0"/>
-              <w:numPr>
-                <w:ilvl w:val="0"/>
-                <w:numId w:val="0"/>
-              </w:numPr>
-              <w:jc w:val="both"/>
-              <w:rPr>
-                <w:rFonts w:hint="default" w:ascii="Times New Roman" w:hAnsi="Times New Roman" w:eastAsia="Consolas" w:cs="Times New Roman"/>
-                <w:color w:val="auto"/>
-                <w:sz w:val="26"/>
-                <w:szCs w:val="26"/>
-                <w:lang w:val="en-US"/>
-              </w:rPr>
-            </w:pPr>
-          </w:p>
-        </w:tc>
-        <w:tc>
-          <w:tcPr>
-            <w:tcW w:w="2130" w:type="dxa"/>
-          </w:tcPr>
-          <w:p>
-            <w:pPr>
-              <w:widowControl w:val="0"/>
-              <w:numPr>
-                <w:ilvl w:val="0"/>
-                <w:numId w:val="0"/>
-              </w:numPr>
-              <w:jc w:val="both"/>
-              <w:rPr>
-                <w:rFonts w:hint="default" w:ascii="Times New Roman" w:hAnsi="Times New Roman" w:eastAsia="Consolas" w:cs="Times New Roman"/>
-                <w:color w:val="auto"/>
-                <w:sz w:val="26"/>
-                <w:szCs w:val="26"/>
-              </w:rPr>
-            </w:pPr>
-            <w:r>
-              <w:rPr>
-                <w:rFonts w:hint="default" w:ascii="Times New Roman" w:hAnsi="Times New Roman" w:eastAsia="Consolas" w:cs="Times New Roman"/>
-                <w:color w:val="auto"/>
-                <w:sz w:val="26"/>
-                <w:szCs w:val="26"/>
-                <w:lang w:val="en-US"/>
-              </w:rPr>
-              <w:t>Insert</w:t>
-            </w:r>
-            <w:r>
-              <w:rPr>
-                <w:rFonts w:hint="default" w:ascii="Times New Roman" w:hAnsi="Times New Roman" w:eastAsia="Consolas" w:cs="Times New Roman"/>
-                <w:color w:val="auto"/>
-                <w:sz w:val="26"/>
-                <w:szCs w:val="26"/>
-              </w:rPr>
-              <w:t>Student()</w:t>
-            </w:r>
-          </w:p>
-          <w:p>
-            <w:pPr>
-              <w:widowControl w:val="0"/>
-              <w:numPr>
-                <w:ilvl w:val="0"/>
-                <w:numId w:val="0"/>
-              </w:numPr>
-              <w:jc w:val="both"/>
-              <w:rPr>
-                <w:rFonts w:hint="default" w:ascii="Times New Roman" w:hAnsi="Times New Roman" w:eastAsia="Consolas" w:cs="Times New Roman"/>
-                <w:color w:val="auto"/>
-                <w:sz w:val="26"/>
-                <w:szCs w:val="26"/>
-                <w:lang w:val="en-US"/>
-              </w:rPr>
-            </w:pPr>
-            <w:r>
-              <w:rPr>
-                <w:rFonts w:hint="default" w:ascii="Times New Roman" w:hAnsi="Times New Roman" w:eastAsia="Consolas" w:cs="Times New Roman"/>
-                <w:color w:val="auto"/>
-                <w:sz w:val="26"/>
-                <w:szCs w:val="26"/>
-                <w:lang w:val="en-US"/>
-              </w:rPr>
-              <w:t>UpdateStudent()</w:t>
-            </w:r>
-          </w:p>
-          <w:p>
-            <w:pPr>
-              <w:widowControl w:val="0"/>
-              <w:numPr>
-                <w:ilvl w:val="0"/>
-                <w:numId w:val="0"/>
-              </w:numPr>
-              <w:jc w:val="both"/>
-              <w:rPr>
-                <w:rFonts w:hint="default" w:ascii="Times New Roman" w:hAnsi="Times New Roman" w:eastAsia="Consolas" w:cs="Times New Roman"/>
-                <w:color w:val="auto"/>
-                <w:sz w:val="26"/>
-                <w:szCs w:val="26"/>
-                <w:lang w:val="en-US"/>
-              </w:rPr>
-            </w:pPr>
-            <w:r>
-              <w:rPr>
-                <w:rFonts w:hint="default" w:ascii="Times New Roman" w:hAnsi="Times New Roman" w:eastAsia="Consolas" w:cs="Times New Roman"/>
-                <w:color w:val="auto"/>
-                <w:sz w:val="26"/>
-                <w:szCs w:val="26"/>
-                <w:lang w:val="en-US"/>
-              </w:rPr>
-              <w:t>DeleteStudent()</w:t>
-            </w:r>
-          </w:p>
-          <w:p>
-            <w:pPr>
-              <w:widowControl w:val="0"/>
-              <w:numPr>
-                <w:ilvl w:val="0"/>
-                <w:numId w:val="0"/>
-              </w:numPr>
-              <w:jc w:val="both"/>
-              <w:rPr>
-                <w:rFonts w:hint="default" w:ascii="Times New Roman" w:hAnsi="Times New Roman" w:eastAsia="Consolas" w:cs="Times New Roman"/>
-                <w:color w:val="auto"/>
-                <w:sz w:val="26"/>
-                <w:szCs w:val="26"/>
-                <w:lang w:val="en-US"/>
-              </w:rPr>
-            </w:pPr>
-            <w:r>
-              <w:rPr>
-                <w:rFonts w:hint="default" w:ascii="Times New Roman" w:hAnsi="Times New Roman" w:eastAsia="Consolas" w:cs="Times New Roman"/>
-                <w:color w:val="auto"/>
-                <w:sz w:val="26"/>
-                <w:szCs w:val="26"/>
-                <w:lang w:val="en-US"/>
-              </w:rPr>
-              <w:t>TestStudent()</w:t>
-            </w:r>
-          </w:p>
-        </w:tc>
-      </w:tr>
-    </w:tbl>
-    <w:p>
-      <w:pPr>
-        <w:numPr>
-          <w:ilvl w:val="0"/>
-          <w:numId w:val="0"/>
-        </w:numPr>
-        <w:rPr>
-          <w:rFonts w:hint="default" w:ascii="Times New Roman" w:hAnsi="Times New Roman" w:cs="Times New Roman"/>
-          <w:color w:val="auto"/>
-          <w:sz w:val="26"/>
-          <w:szCs w:val="26"/>
-          <w:lang w:val="en-US"/>
-        </w:rPr>
-      </w:pPr>
-    </w:p>
-    <w:p>
-      <w:pPr>
-        <w:numPr>
-          <w:ilvl w:val="0"/>
-          <w:numId w:val="1"/>
-        </w:numPr>
-        <w:ind w:left="0" w:leftChars="0" w:firstLine="0" w:firstLineChars="0"/>
-        <w:rPr>
-          <w:rFonts w:hint="default" w:ascii="Times New Roman" w:hAnsi="Times New Roman" w:cs="Times New Roman"/>
-          <w:color w:val="auto"/>
-          <w:sz w:val="26"/>
-          <w:szCs w:val="26"/>
-          <w:lang w:val="en-US"/>
-        </w:rPr>
-      </w:pPr>
-      <w:r>
-        <w:rPr>
-          <w:rFonts w:hint="default" w:ascii="Times New Roman" w:hAnsi="Times New Roman" w:cs="Times New Roman"/>
-          <w:color w:val="auto"/>
-          <w:sz w:val="26"/>
-          <w:szCs w:val="26"/>
-          <w:lang w:val="en-US"/>
-        </w:rPr>
-        <w:t>Thêm/ xóa/ sửa lớp</w:t>
-      </w:r>
-    </w:p>
-    <w:p>
-      <w:pPr>
-        <w:numPr>
-          <w:numId w:val="0"/>
-        </w:numPr>
-        <w:ind w:leftChars="0"/>
-        <w:rPr>
-          <w:rFonts w:hint="default" w:ascii="Times New Roman" w:hAnsi="Times New Roman" w:cs="Times New Roman"/>
-          <w:color w:val="auto"/>
-          <w:sz w:val="26"/>
-          <w:szCs w:val="26"/>
-          <w:lang w:val="en-US"/>
-        </w:rPr>
-      </w:pPr>
-    </w:p>
-    <w:p>
-      <w:pPr>
-        <w:numPr>
-          <w:ilvl w:val="0"/>
-          <w:numId w:val="0"/>
-        </w:numPr>
-        <w:rPr>
-          <w:rFonts w:hint="default" w:ascii="Times New Roman" w:hAnsi="Times New Roman" w:cs="Times New Roman"/>
-          <w:color w:val="auto"/>
-          <w:sz w:val="26"/>
-          <w:szCs w:val="26"/>
-        </w:rPr>
-      </w:pPr>
-      <w:r>
-        <w:rPr>
-          <w:rFonts w:hint="default" w:ascii="Times New Roman" w:hAnsi="Times New Roman" w:cs="Times New Roman"/>
-          <w:color w:val="auto"/>
-          <w:sz w:val="26"/>
-          <w:szCs w:val="26"/>
-        </w:rPr>
-        <w:drawing>
-          <wp:inline distT="0" distB="0" distL="114300" distR="114300">
-            <wp:extent cx="5266055" cy="2592705"/>
-            <wp:effectExtent l="0" t="0" r="10795" b="17145"/>
-            <wp:docPr id="2" name="Picture 3"/>
-            <wp:cNvGraphicFramePr>
-              <a:graphicFrameLocks xmlns:a="http://schemas.openxmlformats.org/drawingml/2006/main" noChangeAspect="1"/>
-            </wp:cNvGraphicFramePr>
-            <a:graphic xmlns:a="http://schemas.openxmlformats.org/drawingml/2006/main">
-              <a:graphicData uri="http://schemas.openxmlformats.org/drawingml/2006/picture">
-                <pic:pic xmlns:pic="http://schemas.openxmlformats.org/drawingml/2006/picture">
-                  <pic:nvPicPr>
-                    <pic:cNvPr id="2" name="Picture 3"/>
-                    <pic:cNvPicPr>
-                      <a:picLocks noChangeAspect="1"/>
-                    </pic:cNvPicPr>
-                  </pic:nvPicPr>
-                  <pic:blipFill>
-                    <a:blip r:embed="rId5"/>
-                    <a:stretch>
-                      <a:fillRect/>
-                    </a:stretch>
-                  </pic:blipFill>
-                  <pic:spPr>
-                    <a:xfrm>
-                      <a:off x="0" y="0"/>
-                      <a:ext cx="5266055" cy="2592705"/>
-                    </a:xfrm>
-                    <a:prstGeom prst="rect">
-                      <a:avLst/>
-                    </a:prstGeom>
-                    <a:noFill/>
-                    <a:ln w="9525">
-                      <a:noFill/>
-                    </a:ln>
-                  </pic:spPr>
-                </pic:pic>
-              </a:graphicData>
-            </a:graphic>
-          </wp:inline>
-        </w:drawing>
-      </w:r>
-    </w:p>
-    <w:p>
-      <w:pPr>
-        <w:numPr>
-          <w:ilvl w:val="0"/>
-          <w:numId w:val="0"/>
-        </w:numPr>
-        <w:rPr>
-          <w:rFonts w:hint="default" w:ascii="Times New Roman" w:hAnsi="Times New Roman" w:cs="Times New Roman"/>
-          <w:color w:val="auto"/>
-          <w:sz w:val="26"/>
-          <w:szCs w:val="26"/>
-          <w:lang w:val="en-US"/>
-        </w:rPr>
-      </w:pPr>
-    </w:p>
-    <w:tbl>
-      <w:tblPr>
-        <w:tblStyle w:val="4"/>
-        <w:tblW w:w="8522" w:type="dxa"/>
-        <w:tblInd w:w="0" w:type="dxa"/>
-        <w:tblBorders>
-          <w:top w:val="single" w:color="auto" w:sz="4" w:space="0"/>
-          <w:left w:val="single" w:color="auto" w:sz="4" w:space="0"/>
-          <w:bottom w:val="single" w:color="auto" w:sz="4" w:space="0"/>
-          <w:right w:val="single" w:color="auto" w:sz="4" w:space="0"/>
-          <w:insideH w:val="single" w:color="auto" w:sz="4" w:space="0"/>
-          <w:insideV w:val="single" w:color="auto" w:sz="4" w:space="0"/>
-        </w:tblBorders>
-        <w:tblLayout w:type="fixed"/>
-        <w:tblCellMar>
-          <w:top w:w="0" w:type="dxa"/>
-          <w:left w:w="108" w:type="dxa"/>
-          <w:bottom w:w="0" w:type="dxa"/>
-          <w:right w:w="108" w:type="dxa"/>
-        </w:tblCellMar>
-      </w:tblPr>
-      <w:tblGrid>
-        <w:gridCol w:w="2131"/>
-        <w:gridCol w:w="2131"/>
-        <w:gridCol w:w="2130"/>
-        <w:gridCol w:w="2130"/>
-      </w:tblGrid>
-      <w:tr>
-        <w:tblPrEx>
-          <w:tblBorders>
-            <w:top w:val="single" w:color="auto" w:sz="4" w:space="0"/>
-            <w:left w:val="single" w:color="auto" w:sz="4" w:space="0"/>
-            <w:bottom w:val="single" w:color="auto" w:sz="4" w:space="0"/>
-            <w:right w:val="single" w:color="auto" w:sz="4" w:space="0"/>
-            <w:insideH w:val="single" w:color="auto" w:sz="4" w:space="0"/>
-            <w:insideV w:val="single" w:color="auto" w:sz="4" w:space="0"/>
-          </w:tblBorders>
-          <w:tblLayout w:type="fixed"/>
-          <w:tblCellMar>
-            <w:top w:w="0" w:type="dxa"/>
-            <w:left w:w="108" w:type="dxa"/>
-            <w:bottom w:w="0" w:type="dxa"/>
-            <w:right w:w="108" w:type="dxa"/>
-          </w:tblCellMar>
-        </w:tblPrEx>
-        <w:tc>
-          <w:tcPr>
-            <w:tcW w:w="2131" w:type="dxa"/>
-          </w:tcPr>
-          <w:p>
-            <w:pPr>
-              <w:widowControl w:val="0"/>
-              <w:numPr>
-                <w:ilvl w:val="0"/>
-                <w:numId w:val="0"/>
-              </w:numPr>
-              <w:jc w:val="both"/>
-              <w:rPr>
-                <w:rFonts w:hint="default" w:ascii="Times New Roman" w:hAnsi="Times New Roman" w:cs="Times New Roman"/>
-                <w:color w:val="auto"/>
-                <w:sz w:val="26"/>
-                <w:szCs w:val="26"/>
-                <w:vertAlign w:val="baseline"/>
-                <w:lang w:val="en-US"/>
-              </w:rPr>
-            </w:pPr>
-            <w:r>
-              <w:rPr>
-                <w:rFonts w:hint="default" w:ascii="Times New Roman" w:hAnsi="Times New Roman" w:cs="Times New Roman"/>
-                <w:color w:val="auto"/>
-                <w:sz w:val="26"/>
-                <w:szCs w:val="26"/>
-                <w:vertAlign w:val="baseline"/>
-                <w:lang w:val="en-US"/>
-              </w:rPr>
-              <w:t>Class_DAL</w:t>
-            </w:r>
-          </w:p>
-        </w:tc>
-        <w:tc>
-          <w:tcPr>
-            <w:tcW w:w="2131" w:type="dxa"/>
-          </w:tcPr>
-          <w:p>
-            <w:pPr>
-              <w:widowControl w:val="0"/>
-              <w:numPr>
-                <w:ilvl w:val="0"/>
-                <w:numId w:val="0"/>
-              </w:numPr>
-              <w:jc w:val="both"/>
-              <w:rPr>
-                <w:rFonts w:hint="default" w:ascii="Times New Roman" w:hAnsi="Times New Roman" w:cs="Times New Roman"/>
-                <w:color w:val="auto"/>
-                <w:sz w:val="26"/>
-                <w:szCs w:val="26"/>
-                <w:vertAlign w:val="baseline"/>
-                <w:lang w:val="en-US"/>
-              </w:rPr>
-            </w:pPr>
-            <w:r>
-              <w:rPr>
-                <w:rFonts w:hint="default" w:ascii="Times New Roman" w:hAnsi="Times New Roman" w:cs="Times New Roman"/>
-                <w:color w:val="auto"/>
-                <w:sz w:val="26"/>
-                <w:szCs w:val="26"/>
-                <w:vertAlign w:val="baseline"/>
-                <w:lang w:val="en-US"/>
-              </w:rPr>
-              <w:t>Class_DTO</w:t>
-            </w:r>
-          </w:p>
-        </w:tc>
-        <w:tc>
-          <w:tcPr>
-            <w:tcW w:w="2130" w:type="dxa"/>
-          </w:tcPr>
-          <w:p>
-            <w:pPr>
-              <w:widowControl w:val="0"/>
-              <w:numPr>
-                <w:ilvl w:val="0"/>
-                <w:numId w:val="0"/>
-              </w:numPr>
-              <w:jc w:val="both"/>
-              <w:rPr>
-                <w:rFonts w:hint="default" w:ascii="Times New Roman" w:hAnsi="Times New Roman" w:cs="Times New Roman"/>
-                <w:color w:val="auto"/>
-                <w:sz w:val="26"/>
-                <w:szCs w:val="26"/>
-                <w:vertAlign w:val="baseline"/>
-                <w:lang w:val="en-US"/>
-              </w:rPr>
-            </w:pPr>
-            <w:r>
-              <w:rPr>
-                <w:rFonts w:hint="default" w:ascii="Times New Roman" w:hAnsi="Times New Roman" w:eastAsia="Consolas" w:cs="Times New Roman"/>
-                <w:color w:val="auto"/>
-                <w:sz w:val="26"/>
-                <w:szCs w:val="26"/>
-              </w:rPr>
-              <w:t>Class_BUL</w:t>
-            </w:r>
-          </w:p>
-        </w:tc>
-        <w:tc>
-          <w:tcPr>
-            <w:tcW w:w="2130" w:type="dxa"/>
-          </w:tcPr>
-          <w:p>
-            <w:pPr>
-              <w:widowControl w:val="0"/>
-              <w:numPr>
-                <w:ilvl w:val="0"/>
-                <w:numId w:val="0"/>
-              </w:numPr>
-              <w:jc w:val="both"/>
-              <w:rPr>
-                <w:rFonts w:hint="default" w:ascii="Times New Roman" w:hAnsi="Times New Roman" w:eastAsia="Consolas" w:cs="Times New Roman"/>
-                <w:color w:val="auto"/>
-                <w:sz w:val="26"/>
-                <w:szCs w:val="26"/>
-              </w:rPr>
-            </w:pPr>
-            <w:r>
-              <w:rPr>
-                <w:rFonts w:hint="default" w:ascii="Times New Roman" w:hAnsi="Times New Roman" w:cs="Times New Roman"/>
-                <w:color w:val="auto"/>
-                <w:sz w:val="26"/>
-                <w:szCs w:val="26"/>
-                <w:vertAlign w:val="baseline"/>
-                <w:lang w:val="en-US"/>
-              </w:rPr>
-              <w:t>Class_GUI</w:t>
-            </w:r>
-          </w:p>
-        </w:tc>
-      </w:tr>
-      <w:tr>
-        <w:tblPrEx>
-          <w:tblBorders>
-            <w:top w:val="single" w:color="auto" w:sz="4" w:space="0"/>
-            <w:left w:val="single" w:color="auto" w:sz="4" w:space="0"/>
-            <w:bottom w:val="single" w:color="auto" w:sz="4" w:space="0"/>
-            <w:right w:val="single" w:color="auto" w:sz="4" w:space="0"/>
-            <w:insideH w:val="single" w:color="auto" w:sz="4" w:space="0"/>
-            <w:insideV w:val="single" w:color="auto" w:sz="4" w:space="0"/>
-          </w:tblBorders>
-          <w:tblLayout w:type="fixed"/>
-          <w:tblCellMar>
-            <w:top w:w="0" w:type="dxa"/>
-            <w:left w:w="108" w:type="dxa"/>
-            <w:bottom w:w="0" w:type="dxa"/>
-            <w:right w:w="108" w:type="dxa"/>
-          </w:tblCellMar>
-        </w:tblPrEx>
-        <w:tc>
-          <w:tcPr>
-            <w:tcW w:w="2131" w:type="dxa"/>
-          </w:tcPr>
-          <w:p>
-            <w:pPr>
-              <w:widowControl w:val="0"/>
-              <w:numPr>
-                <w:ilvl w:val="0"/>
-                <w:numId w:val="0"/>
-              </w:numPr>
-              <w:jc w:val="both"/>
-              <w:rPr>
-                <w:rFonts w:hint="default" w:ascii="Times New Roman" w:hAnsi="Times New Roman" w:cs="Times New Roman"/>
-                <w:color w:val="auto"/>
-                <w:sz w:val="26"/>
-                <w:szCs w:val="26"/>
-                <w:vertAlign w:val="baseline"/>
-                <w:lang w:val="en-US"/>
-              </w:rPr>
-            </w:pPr>
-            <w:r>
-              <w:rPr>
-                <w:rFonts w:hint="default" w:ascii="Times New Roman" w:hAnsi="Times New Roman" w:cs="Times New Roman"/>
-                <w:color w:val="auto"/>
-                <w:sz w:val="26"/>
-                <w:szCs w:val="26"/>
-                <w:vertAlign w:val="baseline"/>
-                <w:lang w:val="en-US"/>
-              </w:rPr>
-              <w:t>ID</w:t>
-            </w:r>
-          </w:p>
-          <w:p>
-            <w:pPr>
-              <w:widowControl w:val="0"/>
-              <w:numPr>
-                <w:ilvl w:val="0"/>
-                <w:numId w:val="0"/>
-              </w:numPr>
-              <w:jc w:val="both"/>
-              <w:rPr>
-                <w:rFonts w:hint="default" w:ascii="Times New Roman" w:hAnsi="Times New Roman" w:cs="Times New Roman"/>
-                <w:color w:val="auto"/>
-                <w:sz w:val="26"/>
-                <w:szCs w:val="26"/>
-                <w:vertAlign w:val="baseline"/>
-                <w:lang w:val="en-US"/>
-              </w:rPr>
-            </w:pPr>
-            <w:r>
-              <w:rPr>
-                <w:rFonts w:hint="default" w:ascii="Times New Roman" w:hAnsi="Times New Roman" w:cs="Times New Roman"/>
-                <w:color w:val="auto"/>
-                <w:sz w:val="26"/>
-                <w:szCs w:val="26"/>
-                <w:vertAlign w:val="baseline"/>
-                <w:lang w:val="en-US"/>
-              </w:rPr>
-              <w:t>GradeID</w:t>
-            </w:r>
-          </w:p>
-          <w:p>
-            <w:pPr>
-              <w:widowControl w:val="0"/>
-              <w:numPr>
-                <w:ilvl w:val="0"/>
-                <w:numId w:val="0"/>
-              </w:numPr>
-              <w:jc w:val="both"/>
-              <w:rPr>
-                <w:rFonts w:hint="default" w:ascii="Times New Roman" w:hAnsi="Times New Roman" w:cs="Times New Roman"/>
-                <w:color w:val="auto"/>
-                <w:sz w:val="26"/>
-                <w:szCs w:val="26"/>
-                <w:vertAlign w:val="baseline"/>
-                <w:lang w:val="en-US"/>
-              </w:rPr>
-            </w:pPr>
-            <w:r>
-              <w:rPr>
-                <w:rFonts w:hint="default" w:ascii="Times New Roman" w:hAnsi="Times New Roman" w:cs="Times New Roman"/>
-                <w:color w:val="auto"/>
-                <w:sz w:val="26"/>
-                <w:szCs w:val="26"/>
-                <w:vertAlign w:val="baseline"/>
-                <w:lang w:val="en-US"/>
-              </w:rPr>
-              <w:t>SCID</w:t>
-            </w:r>
-          </w:p>
-          <w:p>
-            <w:pPr>
-              <w:widowControl w:val="0"/>
-              <w:numPr>
-                <w:ilvl w:val="0"/>
-                <w:numId w:val="0"/>
-              </w:numPr>
-              <w:jc w:val="both"/>
-              <w:rPr>
-                <w:rFonts w:hint="default" w:ascii="Times New Roman" w:hAnsi="Times New Roman" w:cs="Times New Roman"/>
-                <w:color w:val="auto"/>
-                <w:sz w:val="26"/>
-                <w:szCs w:val="26"/>
-                <w:vertAlign w:val="baseline"/>
-                <w:lang w:val="en-US"/>
-              </w:rPr>
-            </w:pPr>
-            <w:r>
-              <w:rPr>
-                <w:rFonts w:hint="default" w:ascii="Times New Roman" w:hAnsi="Times New Roman" w:cs="Times New Roman"/>
-                <w:color w:val="auto"/>
-                <w:sz w:val="26"/>
-                <w:szCs w:val="26"/>
-                <w:vertAlign w:val="baseline"/>
-                <w:lang w:val="en-US"/>
-              </w:rPr>
-              <w:t>Name</w:t>
-            </w:r>
-          </w:p>
-          <w:p>
-            <w:pPr>
-              <w:widowControl w:val="0"/>
-              <w:numPr>
-                <w:ilvl w:val="0"/>
-                <w:numId w:val="0"/>
-              </w:numPr>
-              <w:jc w:val="both"/>
-              <w:rPr>
-                <w:rFonts w:hint="default" w:ascii="Times New Roman" w:hAnsi="Times New Roman" w:cs="Times New Roman"/>
-                <w:color w:val="auto"/>
-                <w:sz w:val="26"/>
-                <w:szCs w:val="26"/>
-                <w:vertAlign w:val="baseline"/>
-                <w:lang w:val="en-US"/>
-              </w:rPr>
-            </w:pPr>
-            <w:r>
-              <w:rPr>
-                <w:rFonts w:hint="default" w:ascii="Times New Roman" w:hAnsi="Times New Roman" w:cs="Times New Roman"/>
-                <w:color w:val="auto"/>
-                <w:sz w:val="26"/>
-                <w:szCs w:val="26"/>
-                <w:vertAlign w:val="baseline"/>
-                <w:lang w:val="en-US"/>
-              </w:rPr>
-              <w:t>Students</w:t>
-            </w:r>
-          </w:p>
-        </w:tc>
-        <w:tc>
-          <w:tcPr>
-            <w:tcW w:w="2131" w:type="dxa"/>
-          </w:tcPr>
-          <w:p>
-            <w:pPr>
-              <w:widowControl w:val="0"/>
-              <w:numPr>
-                <w:ilvl w:val="0"/>
-                <w:numId w:val="0"/>
-              </w:numPr>
-              <w:jc w:val="both"/>
-              <w:rPr>
-                <w:rFonts w:hint="default" w:ascii="Times New Roman" w:hAnsi="Times New Roman" w:cs="Times New Roman"/>
-                <w:color w:val="auto"/>
-                <w:sz w:val="26"/>
-                <w:szCs w:val="26"/>
-                <w:vertAlign w:val="baseline"/>
-                <w:lang w:val="en-US"/>
-              </w:rPr>
-            </w:pPr>
-            <w:r>
-              <w:rPr>
-                <w:rFonts w:hint="default" w:ascii="Times New Roman" w:hAnsi="Times New Roman" w:cs="Times New Roman"/>
-                <w:color w:val="auto"/>
-                <w:sz w:val="26"/>
-                <w:szCs w:val="26"/>
-                <w:vertAlign w:val="baseline"/>
-                <w:lang w:val="en-US"/>
-              </w:rPr>
-              <w:t>ID</w:t>
-            </w:r>
-          </w:p>
-          <w:p>
-            <w:pPr>
-              <w:widowControl w:val="0"/>
-              <w:numPr>
-                <w:ilvl w:val="0"/>
-                <w:numId w:val="0"/>
-              </w:numPr>
-              <w:jc w:val="both"/>
-              <w:rPr>
-                <w:rFonts w:hint="default" w:ascii="Times New Roman" w:hAnsi="Times New Roman" w:cs="Times New Roman"/>
-                <w:color w:val="auto"/>
-                <w:sz w:val="26"/>
-                <w:szCs w:val="26"/>
-                <w:vertAlign w:val="baseline"/>
-                <w:lang w:val="en-US"/>
-              </w:rPr>
-            </w:pPr>
-            <w:r>
-              <w:rPr>
-                <w:rFonts w:hint="default" w:ascii="Times New Roman" w:hAnsi="Times New Roman" w:cs="Times New Roman"/>
-                <w:color w:val="auto"/>
-                <w:sz w:val="26"/>
-                <w:szCs w:val="26"/>
-                <w:vertAlign w:val="baseline"/>
-                <w:lang w:val="en-US"/>
-              </w:rPr>
-              <w:t>Name</w:t>
-            </w:r>
-          </w:p>
-          <w:p>
-            <w:pPr>
-              <w:widowControl w:val="0"/>
-              <w:numPr>
-                <w:ilvl w:val="0"/>
-                <w:numId w:val="0"/>
-              </w:numPr>
-              <w:jc w:val="both"/>
-              <w:rPr>
-                <w:rFonts w:hint="default" w:ascii="Times New Roman" w:hAnsi="Times New Roman" w:cs="Times New Roman"/>
-                <w:color w:val="auto"/>
-                <w:sz w:val="26"/>
-                <w:szCs w:val="26"/>
-                <w:vertAlign w:val="baseline"/>
-                <w:lang w:val="en-US"/>
-              </w:rPr>
-            </w:pPr>
-            <w:r>
-              <w:rPr>
-                <w:rFonts w:hint="default" w:ascii="Times New Roman" w:hAnsi="Times New Roman" w:cs="Times New Roman"/>
-                <w:color w:val="auto"/>
-                <w:sz w:val="26"/>
-                <w:szCs w:val="26"/>
-                <w:vertAlign w:val="baseline"/>
-                <w:lang w:val="en-US"/>
-              </w:rPr>
-              <w:t>Students</w:t>
-            </w:r>
-          </w:p>
-          <w:p>
-            <w:pPr>
-              <w:widowControl w:val="0"/>
-              <w:numPr>
-                <w:ilvl w:val="0"/>
-                <w:numId w:val="0"/>
-              </w:numPr>
-              <w:jc w:val="both"/>
-              <w:rPr>
-                <w:rFonts w:hint="default" w:ascii="Times New Roman" w:hAnsi="Times New Roman" w:cs="Times New Roman"/>
-                <w:color w:val="auto"/>
-                <w:sz w:val="26"/>
-                <w:szCs w:val="26"/>
-                <w:vertAlign w:val="baseline"/>
-                <w:lang w:val="en-US"/>
-              </w:rPr>
-            </w:pPr>
-            <w:r>
-              <w:rPr>
-                <w:rFonts w:hint="default" w:ascii="Times New Roman" w:hAnsi="Times New Roman" w:cs="Times New Roman"/>
-                <w:color w:val="auto"/>
-                <w:sz w:val="26"/>
-                <w:szCs w:val="26"/>
-                <w:vertAlign w:val="baseline"/>
-                <w:lang w:val="en-US"/>
-              </w:rPr>
-              <w:t>GradeID</w:t>
-            </w:r>
-          </w:p>
-          <w:p>
-            <w:pPr>
-              <w:widowControl w:val="0"/>
-              <w:numPr>
-                <w:ilvl w:val="0"/>
-                <w:numId w:val="0"/>
-              </w:numPr>
-              <w:jc w:val="both"/>
-              <w:rPr>
-                <w:rFonts w:hint="default" w:ascii="Times New Roman" w:hAnsi="Times New Roman" w:cs="Times New Roman"/>
-                <w:color w:val="auto"/>
-                <w:sz w:val="26"/>
-                <w:szCs w:val="26"/>
-                <w:vertAlign w:val="baseline"/>
-                <w:lang w:val="en-US"/>
-              </w:rPr>
-            </w:pPr>
-            <w:r>
-              <w:rPr>
-                <w:rFonts w:hint="default" w:ascii="Times New Roman" w:hAnsi="Times New Roman" w:cs="Times New Roman"/>
-                <w:color w:val="auto"/>
-                <w:sz w:val="26"/>
-                <w:szCs w:val="26"/>
-                <w:vertAlign w:val="baseline"/>
-                <w:lang w:val="en-US"/>
-              </w:rPr>
-              <w:t>SCID</w:t>
-            </w:r>
-          </w:p>
-        </w:tc>
-        <w:tc>
-          <w:tcPr>
-            <w:tcW w:w="2130" w:type="dxa"/>
-          </w:tcPr>
-          <w:p>
-            <w:pPr>
-              <w:widowControl w:val="0"/>
-              <w:numPr>
-                <w:ilvl w:val="0"/>
-                <w:numId w:val="0"/>
-              </w:numPr>
-              <w:jc w:val="both"/>
-              <w:rPr>
-                <w:rFonts w:hint="default" w:ascii="Times New Roman" w:hAnsi="Times New Roman" w:cs="Times New Roman"/>
-                <w:color w:val="auto"/>
-                <w:sz w:val="26"/>
-                <w:szCs w:val="26"/>
-                <w:vertAlign w:val="baseline"/>
-                <w:lang w:val="en-US"/>
-              </w:rPr>
-            </w:pPr>
-          </w:p>
-        </w:tc>
-        <w:tc>
-          <w:tcPr>
-            <w:tcW w:w="2130" w:type="dxa"/>
-          </w:tcPr>
-          <w:p>
-            <w:pPr>
-              <w:widowControl w:val="0"/>
-              <w:numPr>
-                <w:ilvl w:val="0"/>
-                <w:numId w:val="0"/>
-              </w:numPr>
-              <w:jc w:val="both"/>
-              <w:rPr>
-                <w:rFonts w:hint="default" w:ascii="Times New Roman" w:hAnsi="Times New Roman" w:cs="Times New Roman"/>
-                <w:color w:val="auto"/>
-                <w:sz w:val="26"/>
-                <w:szCs w:val="26"/>
-                <w:vertAlign w:val="baseline"/>
-                <w:lang w:val="en-US"/>
-              </w:rPr>
-            </w:pPr>
-            <w:r>
-              <w:rPr>
-                <w:rFonts w:hint="default" w:ascii="Times New Roman" w:hAnsi="Times New Roman" w:cs="Times New Roman"/>
-                <w:color w:val="auto"/>
-                <w:sz w:val="26"/>
-                <w:szCs w:val="26"/>
-                <w:vertAlign w:val="baseline"/>
-                <w:lang w:val="en-US"/>
-              </w:rPr>
-              <w:t>lbID</w:t>
-            </w:r>
-          </w:p>
-          <w:p>
-            <w:pPr>
-              <w:widowControl w:val="0"/>
-              <w:numPr>
-                <w:ilvl w:val="0"/>
-                <w:numId w:val="0"/>
-              </w:numPr>
-              <w:jc w:val="both"/>
-              <w:rPr>
-                <w:rFonts w:hint="default" w:ascii="Times New Roman" w:hAnsi="Times New Roman" w:cs="Times New Roman"/>
-                <w:color w:val="auto"/>
-                <w:sz w:val="26"/>
-                <w:szCs w:val="26"/>
-                <w:vertAlign w:val="baseline"/>
-                <w:lang w:val="en-US"/>
-              </w:rPr>
-            </w:pPr>
-            <w:r>
-              <w:rPr>
-                <w:rFonts w:hint="default" w:ascii="Times New Roman" w:hAnsi="Times New Roman" w:cs="Times New Roman"/>
-                <w:color w:val="auto"/>
-                <w:sz w:val="26"/>
-                <w:szCs w:val="26"/>
-                <w:vertAlign w:val="baseline"/>
-                <w:lang w:val="en-US"/>
-              </w:rPr>
-              <w:t>lbName</w:t>
-            </w:r>
-          </w:p>
-          <w:p>
-            <w:pPr>
-              <w:widowControl w:val="0"/>
-              <w:numPr>
-                <w:ilvl w:val="0"/>
-                <w:numId w:val="0"/>
-              </w:numPr>
-              <w:jc w:val="both"/>
-              <w:rPr>
-                <w:rFonts w:hint="default" w:ascii="Times New Roman" w:hAnsi="Times New Roman" w:cs="Times New Roman"/>
-                <w:color w:val="auto"/>
-                <w:sz w:val="26"/>
-                <w:szCs w:val="26"/>
-                <w:vertAlign w:val="baseline"/>
-                <w:lang w:val="en-US"/>
-              </w:rPr>
-            </w:pPr>
-            <w:r>
-              <w:rPr>
-                <w:rFonts w:hint="default" w:ascii="Times New Roman" w:hAnsi="Times New Roman" w:cs="Times New Roman"/>
-                <w:color w:val="auto"/>
-                <w:sz w:val="26"/>
-                <w:szCs w:val="26"/>
-                <w:vertAlign w:val="baseline"/>
-                <w:lang w:val="en-US"/>
-              </w:rPr>
-              <w:t>lbSCID</w:t>
-            </w:r>
-          </w:p>
-          <w:p>
-            <w:pPr>
-              <w:widowControl w:val="0"/>
-              <w:numPr>
-                <w:ilvl w:val="0"/>
-                <w:numId w:val="0"/>
-              </w:numPr>
-              <w:jc w:val="both"/>
-              <w:rPr>
-                <w:rFonts w:hint="default" w:ascii="Times New Roman" w:hAnsi="Times New Roman" w:cs="Times New Roman"/>
-                <w:color w:val="auto"/>
-                <w:sz w:val="26"/>
-                <w:szCs w:val="26"/>
-                <w:vertAlign w:val="baseline"/>
-                <w:lang w:val="en-US"/>
-              </w:rPr>
-            </w:pPr>
-            <w:r>
-              <w:rPr>
-                <w:rFonts w:hint="default" w:ascii="Times New Roman" w:hAnsi="Times New Roman" w:cs="Times New Roman"/>
-                <w:color w:val="auto"/>
-                <w:sz w:val="26"/>
-                <w:szCs w:val="26"/>
-                <w:vertAlign w:val="baseline"/>
-                <w:lang w:val="en-US"/>
-              </w:rPr>
-              <w:t>lbGrade</w:t>
-            </w:r>
-          </w:p>
-          <w:p>
-            <w:pPr>
-              <w:widowControl w:val="0"/>
-              <w:numPr>
-                <w:ilvl w:val="0"/>
-                <w:numId w:val="0"/>
-              </w:numPr>
-              <w:jc w:val="both"/>
-              <w:rPr>
-                <w:rFonts w:hint="default" w:ascii="Times New Roman" w:hAnsi="Times New Roman" w:cs="Times New Roman"/>
-                <w:color w:val="auto"/>
-                <w:sz w:val="26"/>
-                <w:szCs w:val="26"/>
-                <w:vertAlign w:val="baseline"/>
-                <w:lang w:val="en-US"/>
-              </w:rPr>
-            </w:pPr>
-            <w:r>
-              <w:rPr>
-                <w:rFonts w:hint="default" w:ascii="Times New Roman" w:hAnsi="Times New Roman" w:cs="Times New Roman"/>
-                <w:color w:val="auto"/>
-                <w:sz w:val="26"/>
-                <w:szCs w:val="26"/>
-                <w:vertAlign w:val="baseline"/>
-                <w:lang w:val="en-US"/>
-              </w:rPr>
-              <w:t>lbStudents</w:t>
-            </w:r>
-          </w:p>
-          <w:p>
-            <w:pPr>
-              <w:widowControl w:val="0"/>
-              <w:numPr>
-                <w:ilvl w:val="0"/>
-                <w:numId w:val="0"/>
-              </w:numPr>
-              <w:jc w:val="both"/>
-              <w:rPr>
-                <w:rFonts w:hint="default" w:ascii="Times New Roman" w:hAnsi="Times New Roman" w:cs="Times New Roman"/>
-                <w:color w:val="auto"/>
-                <w:sz w:val="26"/>
-                <w:szCs w:val="26"/>
-                <w:vertAlign w:val="baseline"/>
-                <w:lang w:val="en-US"/>
-              </w:rPr>
-            </w:pPr>
-          </w:p>
-          <w:p>
-            <w:pPr>
-              <w:widowControl w:val="0"/>
-              <w:numPr>
-                <w:ilvl w:val="0"/>
-                <w:numId w:val="0"/>
-              </w:numPr>
-              <w:jc w:val="both"/>
-              <w:rPr>
-                <w:rFonts w:hint="default" w:ascii="Times New Roman" w:hAnsi="Times New Roman" w:cs="Times New Roman"/>
-                <w:color w:val="auto"/>
-                <w:sz w:val="26"/>
-                <w:szCs w:val="26"/>
-                <w:vertAlign w:val="baseline"/>
-                <w:lang w:val="en-US"/>
-              </w:rPr>
-            </w:pPr>
-            <w:r>
-              <w:rPr>
-                <w:rFonts w:hint="default" w:ascii="Times New Roman" w:hAnsi="Times New Roman" w:cs="Times New Roman"/>
-                <w:color w:val="auto"/>
-                <w:sz w:val="26"/>
-                <w:szCs w:val="26"/>
-                <w:vertAlign w:val="baseline"/>
-                <w:lang w:val="en-US"/>
-              </w:rPr>
-              <w:t>txtID</w:t>
-            </w:r>
-          </w:p>
-          <w:p>
-            <w:pPr>
-              <w:widowControl w:val="0"/>
-              <w:numPr>
-                <w:ilvl w:val="0"/>
-                <w:numId w:val="0"/>
-              </w:numPr>
-              <w:jc w:val="both"/>
-              <w:rPr>
-                <w:rFonts w:hint="default" w:ascii="Times New Roman" w:hAnsi="Times New Roman" w:cs="Times New Roman"/>
-                <w:color w:val="auto"/>
-                <w:sz w:val="26"/>
-                <w:szCs w:val="26"/>
-                <w:vertAlign w:val="baseline"/>
-                <w:lang w:val="en-US"/>
-              </w:rPr>
-            </w:pPr>
-            <w:r>
-              <w:rPr>
-                <w:rFonts w:hint="default" w:ascii="Times New Roman" w:hAnsi="Times New Roman" w:cs="Times New Roman"/>
-                <w:color w:val="auto"/>
-                <w:sz w:val="26"/>
-                <w:szCs w:val="26"/>
-                <w:vertAlign w:val="baseline"/>
-                <w:lang w:val="en-US"/>
-              </w:rPr>
-              <w:t>txtName</w:t>
-            </w:r>
-          </w:p>
-          <w:p>
-            <w:pPr>
-              <w:widowControl w:val="0"/>
-              <w:numPr>
-                <w:ilvl w:val="0"/>
-                <w:numId w:val="0"/>
-              </w:numPr>
-              <w:jc w:val="both"/>
-              <w:rPr>
-                <w:rFonts w:hint="default" w:ascii="Times New Roman" w:hAnsi="Times New Roman" w:cs="Times New Roman"/>
-                <w:color w:val="auto"/>
-                <w:sz w:val="26"/>
-                <w:szCs w:val="26"/>
-                <w:vertAlign w:val="baseline"/>
-                <w:lang w:val="en-US"/>
-              </w:rPr>
-            </w:pPr>
-            <w:r>
-              <w:rPr>
-                <w:rFonts w:hint="default" w:ascii="Times New Roman" w:hAnsi="Times New Roman" w:cs="Times New Roman"/>
-                <w:color w:val="auto"/>
-                <w:sz w:val="26"/>
-                <w:szCs w:val="26"/>
-                <w:vertAlign w:val="baseline"/>
-                <w:lang w:val="en-US"/>
-              </w:rPr>
-              <w:t>txtGrade</w:t>
-            </w:r>
-          </w:p>
-          <w:p>
-            <w:pPr>
-              <w:widowControl w:val="0"/>
-              <w:numPr>
-                <w:ilvl w:val="0"/>
-                <w:numId w:val="0"/>
-              </w:numPr>
-              <w:jc w:val="both"/>
-              <w:rPr>
-                <w:rFonts w:hint="default" w:ascii="Times New Roman" w:hAnsi="Times New Roman" w:cs="Times New Roman"/>
-                <w:color w:val="auto"/>
-                <w:sz w:val="26"/>
-                <w:szCs w:val="26"/>
-                <w:vertAlign w:val="baseline"/>
-                <w:lang w:val="en-US"/>
-              </w:rPr>
-            </w:pPr>
-            <w:r>
-              <w:rPr>
-                <w:rFonts w:hint="default" w:ascii="Times New Roman" w:hAnsi="Times New Roman" w:cs="Times New Roman"/>
-                <w:color w:val="auto"/>
-                <w:sz w:val="26"/>
-                <w:szCs w:val="26"/>
-                <w:vertAlign w:val="baseline"/>
-                <w:lang w:val="en-US"/>
-              </w:rPr>
-              <w:t>txtStudents</w:t>
-            </w:r>
-          </w:p>
-          <w:p>
-            <w:pPr>
-              <w:widowControl w:val="0"/>
-              <w:numPr>
-                <w:ilvl w:val="0"/>
-                <w:numId w:val="0"/>
-              </w:numPr>
-              <w:jc w:val="both"/>
-              <w:rPr>
-                <w:rFonts w:hint="default" w:ascii="Times New Roman" w:hAnsi="Times New Roman" w:cs="Times New Roman"/>
-                <w:color w:val="auto"/>
-                <w:sz w:val="26"/>
-                <w:szCs w:val="26"/>
-                <w:vertAlign w:val="baseline"/>
-                <w:lang w:val="en-US"/>
-              </w:rPr>
-            </w:pPr>
-          </w:p>
-          <w:p>
-            <w:pPr>
-              <w:widowControl w:val="0"/>
-              <w:numPr>
-                <w:ilvl w:val="0"/>
-                <w:numId w:val="0"/>
-              </w:numPr>
-              <w:jc w:val="both"/>
-              <w:rPr>
-                <w:rFonts w:hint="default" w:ascii="Times New Roman" w:hAnsi="Times New Roman" w:cs="Times New Roman"/>
-                <w:color w:val="auto"/>
-                <w:sz w:val="26"/>
-                <w:szCs w:val="26"/>
-                <w:vertAlign w:val="baseline"/>
-                <w:lang w:val="en-US"/>
-              </w:rPr>
-            </w:pPr>
-            <w:r>
-              <w:rPr>
-                <w:rFonts w:hint="default" w:ascii="Times New Roman" w:hAnsi="Times New Roman" w:cs="Times New Roman"/>
-                <w:color w:val="auto"/>
-                <w:sz w:val="26"/>
-                <w:szCs w:val="26"/>
-                <w:vertAlign w:val="baseline"/>
-                <w:lang w:val="en-US"/>
-              </w:rPr>
-              <w:t>btnInsert</w:t>
-            </w:r>
-          </w:p>
-          <w:p>
-            <w:pPr>
-              <w:widowControl w:val="0"/>
-              <w:numPr>
-                <w:ilvl w:val="0"/>
-                <w:numId w:val="0"/>
-              </w:numPr>
-              <w:jc w:val="both"/>
-              <w:rPr>
-                <w:rFonts w:hint="default" w:ascii="Times New Roman" w:hAnsi="Times New Roman" w:cs="Times New Roman"/>
-                <w:color w:val="auto"/>
-                <w:sz w:val="26"/>
-                <w:szCs w:val="26"/>
-                <w:vertAlign w:val="baseline"/>
-                <w:lang w:val="en-US"/>
-              </w:rPr>
-            </w:pPr>
-            <w:r>
-              <w:rPr>
-                <w:rFonts w:hint="default" w:ascii="Times New Roman" w:hAnsi="Times New Roman" w:cs="Times New Roman"/>
-                <w:color w:val="auto"/>
-                <w:sz w:val="26"/>
-                <w:szCs w:val="26"/>
-                <w:vertAlign w:val="baseline"/>
-                <w:lang w:val="en-US"/>
-              </w:rPr>
-              <w:t>btnUpdate</w:t>
-            </w:r>
-          </w:p>
-          <w:p>
-            <w:pPr>
-              <w:widowControl w:val="0"/>
-              <w:numPr>
-                <w:ilvl w:val="0"/>
-                <w:numId w:val="0"/>
-              </w:numPr>
-              <w:jc w:val="both"/>
-              <w:rPr>
-                <w:rFonts w:hint="default" w:ascii="Times New Roman" w:hAnsi="Times New Roman" w:cs="Times New Roman"/>
-                <w:color w:val="auto"/>
-                <w:sz w:val="26"/>
-                <w:szCs w:val="26"/>
-                <w:vertAlign w:val="baseline"/>
-                <w:lang w:val="en-US"/>
-              </w:rPr>
-            </w:pPr>
-            <w:r>
-              <w:rPr>
-                <w:rFonts w:hint="default" w:ascii="Times New Roman" w:hAnsi="Times New Roman" w:cs="Times New Roman"/>
-                <w:color w:val="auto"/>
-                <w:sz w:val="26"/>
-                <w:szCs w:val="26"/>
-                <w:vertAlign w:val="baseline"/>
-                <w:lang w:val="en-US"/>
-              </w:rPr>
-              <w:t>btnDelete</w:t>
-            </w:r>
-          </w:p>
-          <w:p>
-            <w:pPr>
-              <w:widowControl w:val="0"/>
-              <w:numPr>
-                <w:ilvl w:val="0"/>
-                <w:numId w:val="0"/>
-              </w:numPr>
-              <w:jc w:val="both"/>
-              <w:rPr>
-                <w:rFonts w:hint="default" w:ascii="Times New Roman" w:hAnsi="Times New Roman" w:cs="Times New Roman"/>
-                <w:color w:val="auto"/>
-                <w:sz w:val="26"/>
-                <w:szCs w:val="26"/>
-                <w:vertAlign w:val="baseline"/>
-                <w:lang w:val="en-US"/>
-              </w:rPr>
-            </w:pPr>
-            <w:r>
-              <w:rPr>
-                <w:rFonts w:hint="default" w:ascii="Times New Roman" w:hAnsi="Times New Roman" w:cs="Times New Roman"/>
-                <w:color w:val="auto"/>
-                <w:sz w:val="26"/>
-                <w:szCs w:val="26"/>
-                <w:vertAlign w:val="baseline"/>
-                <w:lang w:val="en-US"/>
-              </w:rPr>
-              <w:t>btnReload</w:t>
-            </w:r>
-          </w:p>
-          <w:p>
-            <w:pPr>
-              <w:widowControl w:val="0"/>
-              <w:numPr>
-                <w:ilvl w:val="0"/>
-                <w:numId w:val="0"/>
-              </w:numPr>
-              <w:jc w:val="both"/>
-              <w:rPr>
-                <w:rFonts w:hint="default" w:ascii="Times New Roman" w:hAnsi="Times New Roman" w:cs="Times New Roman"/>
-                <w:color w:val="auto"/>
-                <w:sz w:val="26"/>
-                <w:szCs w:val="26"/>
-                <w:vertAlign w:val="baseline"/>
-                <w:lang w:val="en-US"/>
-              </w:rPr>
-            </w:pPr>
-          </w:p>
-          <w:p>
-            <w:pPr>
-              <w:widowControl w:val="0"/>
-              <w:numPr>
-                <w:ilvl w:val="0"/>
-                <w:numId w:val="0"/>
-              </w:numPr>
-              <w:jc w:val="both"/>
-              <w:rPr>
-                <w:rFonts w:hint="default" w:ascii="Times New Roman" w:hAnsi="Times New Roman" w:cs="Times New Roman"/>
-                <w:color w:val="auto"/>
-                <w:sz w:val="26"/>
-                <w:szCs w:val="26"/>
-                <w:vertAlign w:val="baseline"/>
-                <w:lang w:val="en-US"/>
-              </w:rPr>
-            </w:pPr>
-          </w:p>
-        </w:tc>
-      </w:tr>
-      <w:tr>
-        <w:tblPrEx>
-          <w:tblBorders>
-            <w:top w:val="single" w:color="auto" w:sz="4" w:space="0"/>
-            <w:left w:val="single" w:color="auto" w:sz="4" w:space="0"/>
-            <w:bottom w:val="single" w:color="auto" w:sz="4" w:space="0"/>
-            <w:right w:val="single" w:color="auto" w:sz="4" w:space="0"/>
-            <w:insideH w:val="single" w:color="auto" w:sz="4" w:space="0"/>
-            <w:insideV w:val="single" w:color="auto" w:sz="4" w:space="0"/>
-          </w:tblBorders>
-          <w:tblLayout w:type="fixed"/>
-          <w:tblCellMar>
-            <w:top w:w="0" w:type="dxa"/>
-            <w:left w:w="108" w:type="dxa"/>
-            <w:bottom w:w="0" w:type="dxa"/>
-            <w:right w:w="108" w:type="dxa"/>
-          </w:tblCellMar>
-        </w:tblPrEx>
-        <w:tc>
-          <w:tcPr>
-            <w:tcW w:w="2131" w:type="dxa"/>
-          </w:tcPr>
-          <w:p>
-            <w:pPr>
-              <w:widowControl w:val="0"/>
-              <w:numPr>
-                <w:ilvl w:val="0"/>
-                <w:numId w:val="0"/>
-              </w:numPr>
-              <w:jc w:val="both"/>
-              <w:rPr>
-                <w:rFonts w:hint="default" w:ascii="Times New Roman" w:hAnsi="Times New Roman" w:cs="Times New Roman"/>
-                <w:color w:val="auto"/>
-                <w:sz w:val="26"/>
-                <w:szCs w:val="26"/>
-                <w:vertAlign w:val="baseline"/>
-                <w:lang w:val="en-US"/>
-              </w:rPr>
-            </w:pPr>
-            <w:r>
-              <w:rPr>
-                <w:rFonts w:hint="default" w:ascii="Times New Roman" w:hAnsi="Times New Roman" w:cs="Times New Roman"/>
-                <w:color w:val="auto"/>
-                <w:sz w:val="26"/>
-                <w:szCs w:val="26"/>
-                <w:vertAlign w:val="baseline"/>
-                <w:lang w:val="en-US"/>
-              </w:rPr>
-              <w:t>Load()</w:t>
-            </w:r>
-          </w:p>
-          <w:p>
-            <w:pPr>
-              <w:widowControl w:val="0"/>
-              <w:numPr>
-                <w:ilvl w:val="0"/>
-                <w:numId w:val="0"/>
-              </w:numPr>
-              <w:jc w:val="both"/>
-              <w:rPr>
-                <w:rFonts w:hint="default" w:ascii="Times New Roman" w:hAnsi="Times New Roman" w:cs="Times New Roman"/>
-                <w:color w:val="auto"/>
-                <w:sz w:val="26"/>
-                <w:szCs w:val="26"/>
-                <w:vertAlign w:val="baseline"/>
-                <w:lang w:val="en-US"/>
-              </w:rPr>
-            </w:pPr>
-            <w:r>
-              <w:rPr>
-                <w:rFonts w:hint="default" w:ascii="Times New Roman" w:hAnsi="Times New Roman" w:cs="Times New Roman"/>
-                <w:color w:val="auto"/>
-                <w:sz w:val="26"/>
-                <w:szCs w:val="26"/>
-                <w:vertAlign w:val="baseline"/>
-                <w:lang w:val="en-US"/>
-              </w:rPr>
-              <w:t>Delete(string)</w:t>
-            </w:r>
-          </w:p>
-          <w:p>
-            <w:pPr>
-              <w:widowControl w:val="0"/>
-              <w:numPr>
-                <w:ilvl w:val="0"/>
-                <w:numId w:val="0"/>
-              </w:numPr>
-              <w:jc w:val="both"/>
-              <w:rPr>
-                <w:rFonts w:hint="default" w:ascii="Times New Roman" w:hAnsi="Times New Roman" w:eastAsia="Consolas" w:cs="Times New Roman"/>
-                <w:color w:val="auto"/>
-                <w:sz w:val="26"/>
-                <w:szCs w:val="26"/>
-                <w:lang w:val="en-US"/>
-              </w:rPr>
-            </w:pPr>
-            <w:r>
-              <w:rPr>
-                <w:rFonts w:hint="default" w:ascii="Times New Roman" w:hAnsi="Times New Roman" w:cs="Times New Roman"/>
-                <w:color w:val="auto"/>
-                <w:sz w:val="26"/>
-                <w:szCs w:val="26"/>
-                <w:vertAlign w:val="baseline"/>
-                <w:lang w:val="en-US"/>
-              </w:rPr>
-              <w:t>Update(</w:t>
-            </w:r>
-            <w:r>
-              <w:rPr>
-                <w:rFonts w:hint="default" w:ascii="Times New Roman" w:hAnsi="Times New Roman" w:eastAsia="Consolas" w:cs="Times New Roman"/>
-                <w:color w:val="auto"/>
-                <w:sz w:val="26"/>
-                <w:szCs w:val="26"/>
-              </w:rPr>
-              <w:t>Class_DTO ClassDTO</w:t>
-            </w:r>
-            <w:r>
-              <w:rPr>
-                <w:rFonts w:hint="default" w:ascii="Times New Roman" w:hAnsi="Times New Roman" w:eastAsia="Consolas" w:cs="Times New Roman"/>
-                <w:color w:val="auto"/>
-                <w:sz w:val="26"/>
-                <w:szCs w:val="26"/>
-                <w:lang w:val="en-US"/>
-              </w:rPr>
-              <w:t>)</w:t>
-            </w:r>
-          </w:p>
-          <w:p>
-            <w:pPr>
-              <w:widowControl w:val="0"/>
-              <w:numPr>
-                <w:ilvl w:val="0"/>
-                <w:numId w:val="0"/>
-              </w:numPr>
-              <w:jc w:val="both"/>
-              <w:rPr>
-                <w:rFonts w:hint="default" w:ascii="Times New Roman" w:hAnsi="Times New Roman" w:eastAsia="Consolas" w:cs="Times New Roman"/>
-                <w:color w:val="auto"/>
-                <w:sz w:val="26"/>
-                <w:szCs w:val="26"/>
-                <w:lang w:val="en-US"/>
-              </w:rPr>
-            </w:pPr>
-            <w:r>
-              <w:rPr>
-                <w:rFonts w:hint="default" w:ascii="Times New Roman" w:hAnsi="Times New Roman" w:eastAsia="Consolas" w:cs="Times New Roman"/>
-                <w:color w:val="auto"/>
-                <w:sz w:val="26"/>
-                <w:szCs w:val="26"/>
-                <w:lang w:val="en-US"/>
-              </w:rPr>
-              <w:t>Insert</w:t>
-            </w:r>
-            <w:r>
-              <w:rPr>
-                <w:rFonts w:hint="default" w:ascii="Times New Roman" w:hAnsi="Times New Roman" w:cs="Times New Roman"/>
-                <w:color w:val="auto"/>
-                <w:sz w:val="26"/>
-                <w:szCs w:val="26"/>
-                <w:vertAlign w:val="baseline"/>
-                <w:lang w:val="en-US"/>
-              </w:rPr>
-              <w:t>(</w:t>
-            </w:r>
-            <w:r>
-              <w:rPr>
-                <w:rFonts w:hint="default" w:ascii="Times New Roman" w:hAnsi="Times New Roman" w:eastAsia="Consolas" w:cs="Times New Roman"/>
-                <w:color w:val="auto"/>
-                <w:sz w:val="26"/>
-                <w:szCs w:val="26"/>
-              </w:rPr>
-              <w:t>Class_DTO ClassDTO</w:t>
-            </w:r>
-            <w:r>
-              <w:rPr>
-                <w:rFonts w:hint="default" w:ascii="Times New Roman" w:hAnsi="Times New Roman" w:eastAsia="Consolas" w:cs="Times New Roman"/>
-                <w:color w:val="auto"/>
-                <w:sz w:val="26"/>
-                <w:szCs w:val="26"/>
-                <w:lang w:val="en-US"/>
-              </w:rPr>
-              <w:t>)</w:t>
-            </w:r>
-          </w:p>
-          <w:p>
-            <w:pPr>
-              <w:widowControl w:val="0"/>
-              <w:numPr>
-                <w:ilvl w:val="0"/>
-                <w:numId w:val="0"/>
-              </w:numPr>
-              <w:jc w:val="both"/>
-              <w:rPr>
-                <w:rFonts w:hint="default" w:ascii="Times New Roman" w:hAnsi="Times New Roman" w:eastAsia="Consolas" w:cs="Times New Roman"/>
-                <w:color w:val="auto"/>
-                <w:sz w:val="26"/>
-                <w:szCs w:val="26"/>
-              </w:rPr>
-            </w:pPr>
-            <w:r>
-              <w:rPr>
-                <w:rFonts w:hint="default" w:ascii="Times New Roman" w:hAnsi="Times New Roman" w:eastAsia="Consolas" w:cs="Times New Roman"/>
-                <w:color w:val="auto"/>
-                <w:sz w:val="26"/>
-                <w:szCs w:val="26"/>
-              </w:rPr>
-              <w:t>UpdateNumberStudent(int,</w:t>
-            </w:r>
-            <w:r>
-              <w:rPr>
-                <w:rFonts w:hint="default" w:ascii="Times New Roman" w:hAnsi="Times New Roman" w:eastAsia="Consolas" w:cs="Times New Roman"/>
-                <w:color w:val="auto"/>
-                <w:sz w:val="26"/>
-                <w:szCs w:val="26"/>
-                <w:lang w:val="en-US"/>
-              </w:rPr>
-              <w:t xml:space="preserve"> </w:t>
-            </w:r>
-            <w:r>
-              <w:rPr>
-                <w:rFonts w:hint="default" w:ascii="Times New Roman" w:hAnsi="Times New Roman" w:eastAsia="Consolas" w:cs="Times New Roman"/>
-                <w:color w:val="auto"/>
-                <w:sz w:val="26"/>
-                <w:szCs w:val="26"/>
-              </w:rPr>
-              <w:t>string)</w:t>
-            </w:r>
-          </w:p>
-          <w:p>
-            <w:pPr>
-              <w:widowControl w:val="0"/>
-              <w:numPr>
-                <w:ilvl w:val="0"/>
-                <w:numId w:val="0"/>
-              </w:numPr>
-              <w:jc w:val="both"/>
-              <w:rPr>
-                <w:rFonts w:hint="default" w:ascii="Times New Roman" w:hAnsi="Times New Roman" w:eastAsia="Consolas" w:cs="Times New Roman"/>
-                <w:color w:val="auto"/>
-                <w:sz w:val="26"/>
-                <w:szCs w:val="26"/>
-                <w:lang w:val="en-US"/>
-              </w:rPr>
-            </w:pPr>
-          </w:p>
-        </w:tc>
-        <w:tc>
-          <w:tcPr>
-            <w:tcW w:w="2131" w:type="dxa"/>
-          </w:tcPr>
-          <w:p>
-            <w:pPr>
-              <w:widowControl w:val="0"/>
-              <w:numPr>
-                <w:ilvl w:val="0"/>
-                <w:numId w:val="0"/>
-              </w:numPr>
-              <w:jc w:val="both"/>
-              <w:rPr>
-                <w:rFonts w:hint="default" w:ascii="Times New Roman" w:hAnsi="Times New Roman" w:cs="Times New Roman"/>
-                <w:color w:val="auto"/>
-                <w:sz w:val="26"/>
-                <w:szCs w:val="26"/>
-                <w:vertAlign w:val="baseline"/>
-                <w:lang w:val="en-US"/>
-              </w:rPr>
-            </w:pPr>
-          </w:p>
-        </w:tc>
-        <w:tc>
-          <w:tcPr>
-            <w:tcW w:w="2130" w:type="dxa"/>
-          </w:tcPr>
-          <w:p>
-            <w:pPr>
-              <w:widowControl w:val="0"/>
-              <w:numPr>
-                <w:ilvl w:val="0"/>
-                <w:numId w:val="0"/>
-              </w:numPr>
-              <w:jc w:val="both"/>
-              <w:rPr>
-                <w:rFonts w:hint="default" w:ascii="Times New Roman" w:hAnsi="Times New Roman" w:cs="Times New Roman"/>
-                <w:color w:val="auto"/>
-                <w:sz w:val="26"/>
-                <w:szCs w:val="26"/>
-                <w:vertAlign w:val="baseline"/>
-                <w:lang w:val="en-US"/>
-              </w:rPr>
-            </w:pPr>
-            <w:r>
-              <w:rPr>
-                <w:rFonts w:hint="default" w:ascii="Times New Roman" w:hAnsi="Times New Roman" w:cs="Times New Roman"/>
-                <w:color w:val="auto"/>
-                <w:sz w:val="26"/>
-                <w:szCs w:val="26"/>
-                <w:vertAlign w:val="baseline"/>
-                <w:lang w:val="en-US"/>
-              </w:rPr>
-              <w:t>Load()</w:t>
-            </w:r>
-          </w:p>
-          <w:p>
-            <w:pPr>
-              <w:widowControl w:val="0"/>
-              <w:numPr>
-                <w:ilvl w:val="0"/>
-                <w:numId w:val="0"/>
-              </w:numPr>
-              <w:jc w:val="both"/>
-              <w:rPr>
-                <w:rFonts w:hint="default" w:ascii="Times New Roman" w:hAnsi="Times New Roman" w:cs="Times New Roman"/>
-                <w:color w:val="auto"/>
-                <w:sz w:val="26"/>
-                <w:szCs w:val="26"/>
-                <w:vertAlign w:val="baseline"/>
-                <w:lang w:val="en-US"/>
-              </w:rPr>
-            </w:pPr>
-            <w:r>
-              <w:rPr>
-                <w:rFonts w:hint="default" w:ascii="Times New Roman" w:hAnsi="Times New Roman" w:cs="Times New Roman"/>
-                <w:color w:val="auto"/>
-                <w:sz w:val="26"/>
-                <w:szCs w:val="26"/>
-                <w:vertAlign w:val="baseline"/>
-                <w:lang w:val="en-US"/>
-              </w:rPr>
-              <w:t>Delete(string)</w:t>
-            </w:r>
-          </w:p>
-          <w:p>
-            <w:pPr>
-              <w:widowControl w:val="0"/>
-              <w:numPr>
-                <w:ilvl w:val="0"/>
-                <w:numId w:val="0"/>
-              </w:numPr>
-              <w:jc w:val="both"/>
-              <w:rPr>
-                <w:rFonts w:hint="default" w:ascii="Times New Roman" w:hAnsi="Times New Roman" w:eastAsia="Consolas" w:cs="Times New Roman"/>
-                <w:color w:val="auto"/>
-                <w:sz w:val="26"/>
-                <w:szCs w:val="26"/>
-                <w:lang w:val="en-US"/>
-              </w:rPr>
-            </w:pPr>
-            <w:r>
-              <w:rPr>
-                <w:rFonts w:hint="default" w:ascii="Times New Roman" w:hAnsi="Times New Roman" w:cs="Times New Roman"/>
-                <w:color w:val="auto"/>
-                <w:sz w:val="26"/>
-                <w:szCs w:val="26"/>
-                <w:vertAlign w:val="baseline"/>
-                <w:lang w:val="en-US"/>
-              </w:rPr>
-              <w:t>Update(</w:t>
-            </w:r>
-            <w:r>
-              <w:rPr>
-                <w:rFonts w:hint="default" w:ascii="Times New Roman" w:hAnsi="Times New Roman" w:eastAsia="Consolas" w:cs="Times New Roman"/>
-                <w:color w:val="auto"/>
-                <w:sz w:val="26"/>
-                <w:szCs w:val="26"/>
-              </w:rPr>
-              <w:t>Class_DTO ClassDTO</w:t>
-            </w:r>
-            <w:r>
-              <w:rPr>
-                <w:rFonts w:hint="default" w:ascii="Times New Roman" w:hAnsi="Times New Roman" w:eastAsia="Consolas" w:cs="Times New Roman"/>
-                <w:color w:val="auto"/>
-                <w:sz w:val="26"/>
-                <w:szCs w:val="26"/>
-                <w:lang w:val="en-US"/>
-              </w:rPr>
-              <w:t>)</w:t>
-            </w:r>
-          </w:p>
-          <w:p>
-            <w:pPr>
-              <w:widowControl w:val="0"/>
-              <w:numPr>
-                <w:ilvl w:val="0"/>
-                <w:numId w:val="0"/>
-              </w:numPr>
-              <w:jc w:val="both"/>
-              <w:rPr>
-                <w:rFonts w:hint="default" w:ascii="Times New Roman" w:hAnsi="Times New Roman" w:eastAsia="Consolas" w:cs="Times New Roman"/>
-                <w:color w:val="auto"/>
-                <w:sz w:val="26"/>
-                <w:szCs w:val="26"/>
-                <w:lang w:val="en-US"/>
-              </w:rPr>
-            </w:pPr>
-            <w:r>
-              <w:rPr>
-                <w:rFonts w:hint="default" w:ascii="Times New Roman" w:hAnsi="Times New Roman" w:eastAsia="Consolas" w:cs="Times New Roman"/>
-                <w:color w:val="auto"/>
-                <w:sz w:val="26"/>
-                <w:szCs w:val="26"/>
-                <w:lang w:val="en-US"/>
-              </w:rPr>
-              <w:t>Insert</w:t>
-            </w:r>
-            <w:r>
-              <w:rPr>
-                <w:rFonts w:hint="default" w:ascii="Times New Roman" w:hAnsi="Times New Roman" w:cs="Times New Roman"/>
-                <w:color w:val="auto"/>
-                <w:sz w:val="26"/>
-                <w:szCs w:val="26"/>
-                <w:vertAlign w:val="baseline"/>
-                <w:lang w:val="en-US"/>
-              </w:rPr>
-              <w:t>(</w:t>
-            </w:r>
-            <w:r>
-              <w:rPr>
-                <w:rFonts w:hint="default" w:ascii="Times New Roman" w:hAnsi="Times New Roman" w:eastAsia="Consolas" w:cs="Times New Roman"/>
-                <w:color w:val="auto"/>
-                <w:sz w:val="26"/>
-                <w:szCs w:val="26"/>
-              </w:rPr>
-              <w:t>Class_DTO ClassDTO</w:t>
-            </w:r>
-            <w:r>
-              <w:rPr>
-                <w:rFonts w:hint="default" w:ascii="Times New Roman" w:hAnsi="Times New Roman" w:eastAsia="Consolas" w:cs="Times New Roman"/>
-                <w:color w:val="auto"/>
-                <w:sz w:val="26"/>
-                <w:szCs w:val="26"/>
-                <w:lang w:val="en-US"/>
-              </w:rPr>
-              <w:t>)</w:t>
-            </w:r>
-          </w:p>
-          <w:p>
-            <w:pPr>
-              <w:widowControl w:val="0"/>
-              <w:numPr>
-                <w:ilvl w:val="0"/>
-                <w:numId w:val="0"/>
-              </w:numPr>
-              <w:jc w:val="both"/>
-              <w:rPr>
-                <w:rFonts w:hint="default" w:ascii="Times New Roman" w:hAnsi="Times New Roman" w:cs="Times New Roman"/>
-                <w:color w:val="auto"/>
-                <w:sz w:val="26"/>
-                <w:szCs w:val="26"/>
-                <w:vertAlign w:val="baseline"/>
-                <w:lang w:val="en-US"/>
-              </w:rPr>
-            </w:pPr>
-            <w:r>
-              <w:rPr>
-                <w:rFonts w:hint="default" w:ascii="Times New Roman" w:hAnsi="Times New Roman" w:eastAsia="Consolas" w:cs="Times New Roman"/>
-                <w:color w:val="auto"/>
-                <w:sz w:val="26"/>
-                <w:szCs w:val="26"/>
-              </w:rPr>
-              <w:t>UpdateNumberStudent(int,</w:t>
-            </w:r>
-            <w:r>
-              <w:rPr>
-                <w:rFonts w:hint="default" w:ascii="Times New Roman" w:hAnsi="Times New Roman" w:eastAsia="Consolas" w:cs="Times New Roman"/>
-                <w:color w:val="auto"/>
-                <w:sz w:val="26"/>
-                <w:szCs w:val="26"/>
-                <w:lang w:val="en-US"/>
-              </w:rPr>
-              <w:t xml:space="preserve"> </w:t>
-            </w:r>
-            <w:r>
-              <w:rPr>
-                <w:rFonts w:hint="default" w:ascii="Times New Roman" w:hAnsi="Times New Roman" w:eastAsia="Consolas" w:cs="Times New Roman"/>
-                <w:color w:val="auto"/>
-                <w:sz w:val="26"/>
-                <w:szCs w:val="26"/>
-              </w:rPr>
-              <w:t>string)</w:t>
-            </w:r>
-          </w:p>
-        </w:tc>
-        <w:tc>
-          <w:tcPr>
-            <w:tcW w:w="2130" w:type="dxa"/>
-          </w:tcPr>
-          <w:p>
-            <w:pPr>
-              <w:widowControl w:val="0"/>
-              <w:numPr>
-                <w:ilvl w:val="0"/>
-                <w:numId w:val="0"/>
-              </w:numPr>
-              <w:jc w:val="both"/>
-              <w:rPr>
-                <w:rFonts w:hint="default" w:ascii="Times New Roman" w:hAnsi="Times New Roman" w:eastAsia="Consolas" w:cs="Times New Roman"/>
-                <w:color w:val="auto"/>
-                <w:sz w:val="26"/>
-                <w:szCs w:val="26"/>
-                <w:lang w:val="en-US"/>
-              </w:rPr>
-            </w:pPr>
-            <w:r>
-              <w:rPr>
-                <w:rFonts w:hint="default" w:ascii="Times New Roman" w:hAnsi="Times New Roman" w:eastAsia="Consolas" w:cs="Times New Roman"/>
-                <w:color w:val="auto"/>
-                <w:sz w:val="26"/>
-                <w:szCs w:val="26"/>
-                <w:lang w:val="en-US"/>
-              </w:rPr>
-              <w:t>InsertClass()</w:t>
-            </w:r>
-          </w:p>
-          <w:p>
-            <w:pPr>
-              <w:widowControl w:val="0"/>
-              <w:numPr>
-                <w:ilvl w:val="0"/>
-                <w:numId w:val="0"/>
-              </w:numPr>
-              <w:jc w:val="both"/>
-              <w:rPr>
-                <w:rFonts w:hint="default" w:ascii="Times New Roman" w:hAnsi="Times New Roman" w:eastAsia="Consolas" w:cs="Times New Roman"/>
-                <w:color w:val="auto"/>
-                <w:sz w:val="26"/>
-                <w:szCs w:val="26"/>
-                <w:lang w:val="en-US"/>
-              </w:rPr>
-            </w:pPr>
-            <w:r>
-              <w:rPr>
-                <w:rFonts w:hint="default" w:ascii="Times New Roman" w:hAnsi="Times New Roman" w:eastAsia="Consolas" w:cs="Times New Roman"/>
-                <w:color w:val="auto"/>
-                <w:sz w:val="26"/>
-                <w:szCs w:val="26"/>
-                <w:lang w:val="en-US"/>
-              </w:rPr>
-              <w:t>Update()</w:t>
-            </w:r>
-          </w:p>
-          <w:p>
-            <w:pPr>
-              <w:widowControl w:val="0"/>
-              <w:numPr>
-                <w:ilvl w:val="0"/>
-                <w:numId w:val="0"/>
-              </w:numPr>
-              <w:jc w:val="both"/>
-              <w:rPr>
-                <w:rFonts w:hint="default" w:ascii="Times New Roman" w:hAnsi="Times New Roman" w:eastAsia="Consolas" w:cs="Times New Roman"/>
-                <w:color w:val="auto"/>
-                <w:sz w:val="26"/>
-                <w:szCs w:val="26"/>
-                <w:lang w:val="en-US"/>
-              </w:rPr>
-            </w:pPr>
-            <w:r>
-              <w:rPr>
-                <w:rFonts w:hint="default" w:ascii="Times New Roman" w:hAnsi="Times New Roman" w:eastAsia="Consolas" w:cs="Times New Roman"/>
-                <w:color w:val="auto"/>
-                <w:sz w:val="26"/>
-                <w:szCs w:val="26"/>
-                <w:lang w:val="en-US"/>
-              </w:rPr>
-              <w:t>Delete()</w:t>
-            </w:r>
-          </w:p>
-          <w:p>
-            <w:pPr>
-              <w:widowControl w:val="0"/>
-              <w:numPr>
-                <w:ilvl w:val="0"/>
-                <w:numId w:val="0"/>
-              </w:numPr>
-              <w:jc w:val="both"/>
-              <w:rPr>
-                <w:rFonts w:hint="default" w:ascii="Times New Roman" w:hAnsi="Times New Roman" w:eastAsia="Consolas" w:cs="Times New Roman"/>
-                <w:color w:val="auto"/>
-                <w:sz w:val="26"/>
-                <w:szCs w:val="26"/>
-                <w:lang w:val="en-US"/>
-              </w:rPr>
-            </w:pPr>
-            <w:r>
-              <w:rPr>
-                <w:rFonts w:hint="default" w:ascii="Times New Roman" w:hAnsi="Times New Roman" w:eastAsia="Consolas" w:cs="Times New Roman"/>
-                <w:color w:val="auto"/>
-                <w:sz w:val="26"/>
-                <w:szCs w:val="26"/>
-                <w:lang w:val="en-US"/>
-              </w:rPr>
-              <w:t>Reload()</w:t>
-            </w:r>
-          </w:p>
-        </w:tc>
-      </w:tr>
-    </w:tbl>
-    <w:p>
-      <w:pPr>
-        <w:numPr>
-          <w:ilvl w:val="0"/>
-          <w:numId w:val="0"/>
-        </w:numPr>
-        <w:rPr>
-          <w:rFonts w:hint="default" w:ascii="Times New Roman" w:hAnsi="Times New Roman" w:cs="Times New Roman"/>
-          <w:color w:val="auto"/>
-          <w:sz w:val="26"/>
-          <w:szCs w:val="26"/>
-          <w:lang w:val="en-US"/>
-        </w:rPr>
-      </w:pPr>
-    </w:p>
-    <w:p>
-      <w:pPr>
-        <w:numPr>
-          <w:ilvl w:val="0"/>
-          <w:numId w:val="1"/>
-        </w:numPr>
-        <w:ind w:left="0" w:leftChars="0" w:firstLine="0" w:firstLineChars="0"/>
-        <w:rPr>
-          <w:rFonts w:hint="default" w:ascii="Times New Roman" w:hAnsi="Times New Roman" w:cs="Times New Roman"/>
-          <w:color w:val="auto"/>
-          <w:sz w:val="26"/>
-          <w:szCs w:val="26"/>
-        </w:rPr>
-      </w:pPr>
-      <w:r>
-        <w:rPr>
-          <w:rFonts w:hint="default" w:ascii="Times New Roman" w:hAnsi="Times New Roman" w:cs="Times New Roman"/>
-          <w:color w:val="auto"/>
-          <w:sz w:val="26"/>
-          <w:szCs w:val="26"/>
-          <w:lang w:val="en-US"/>
-        </w:rPr>
-        <w:t>Thêm/ xóa/ sửa khối</w:t>
-      </w:r>
-    </w:p>
-    <w:p>
-      <w:pPr>
-        <w:numPr>
-          <w:numId w:val="0"/>
-        </w:numPr>
-        <w:ind w:leftChars="0"/>
-        <w:rPr>
-          <w:rFonts w:hint="default" w:ascii="Times New Roman" w:hAnsi="Times New Roman" w:cs="Times New Roman"/>
-          <w:color w:val="auto"/>
-          <w:sz w:val="26"/>
-          <w:szCs w:val="26"/>
-        </w:rPr>
-      </w:pPr>
-      <w:r>
-        <w:rPr>
-          <w:rFonts w:hint="default" w:ascii="Times New Roman" w:hAnsi="Times New Roman" w:cs="Times New Roman"/>
-          <w:color w:val="auto"/>
-          <w:sz w:val="26"/>
-          <w:szCs w:val="26"/>
-        </w:rPr>
-        <w:drawing>
-          <wp:inline distT="0" distB="0" distL="114300" distR="114300">
-            <wp:extent cx="5264150" cy="2602865"/>
-            <wp:effectExtent l="0" t="0" r="12700" b="6985"/>
-            <wp:docPr id="3" name="Picture 4"/>
-            <wp:cNvGraphicFramePr>
-              <a:graphicFrameLocks xmlns:a="http://schemas.openxmlformats.org/drawingml/2006/main" noChangeAspect="1"/>
-            </wp:cNvGraphicFramePr>
-            <a:graphic xmlns:a="http://schemas.openxmlformats.org/drawingml/2006/main">
-              <a:graphicData uri="http://schemas.openxmlformats.org/drawingml/2006/picture">
-                <pic:pic xmlns:pic="http://schemas.openxmlformats.org/drawingml/2006/picture">
-                  <pic:nvPicPr>
-                    <pic:cNvPr id="3" name="Picture 4"/>
-                    <pic:cNvPicPr>
-                      <a:picLocks noChangeAspect="1"/>
-                    </pic:cNvPicPr>
-                  </pic:nvPicPr>
-                  <pic:blipFill>
-                    <a:blip r:embed="rId6"/>
-                    <a:stretch>
-                      <a:fillRect/>
-                    </a:stretch>
-                  </pic:blipFill>
-                  <pic:spPr>
-                    <a:xfrm>
-                      <a:off x="0" y="0"/>
-                      <a:ext cx="5264150" cy="2602865"/>
-                    </a:xfrm>
-                    <a:prstGeom prst="rect">
-                      <a:avLst/>
-                    </a:prstGeom>
-                    <a:noFill/>
-                    <a:ln w="9525">
-                      <a:noFill/>
-                    </a:ln>
-                  </pic:spPr>
-                </pic:pic>
-              </a:graphicData>
-            </a:graphic>
-          </wp:inline>
-        </w:drawing>
-      </w:r>
-    </w:p>
-    <w:p>
-      <w:pPr>
-        <w:numPr>
-          <w:ilvl w:val="0"/>
-          <w:numId w:val="0"/>
-        </w:numPr>
-        <w:rPr>
-          <w:rFonts w:hint="default" w:ascii="Times New Roman" w:hAnsi="Times New Roman" w:cs="Times New Roman"/>
-          <w:color w:val="auto"/>
-          <w:sz w:val="26"/>
-          <w:szCs w:val="26"/>
-        </w:rPr>
-      </w:pPr>
-    </w:p>
-    <w:tbl>
-      <w:tblPr>
-        <w:tblStyle w:val="4"/>
-        <w:tblW w:w="8522" w:type="dxa"/>
-        <w:tblInd w:w="0" w:type="dxa"/>
-        <w:tblBorders>
-          <w:top w:val="single" w:color="auto" w:sz="4" w:space="0"/>
-          <w:left w:val="single" w:color="auto" w:sz="4" w:space="0"/>
-          <w:bottom w:val="single" w:color="auto" w:sz="4" w:space="0"/>
-          <w:right w:val="single" w:color="auto" w:sz="4" w:space="0"/>
-          <w:insideH w:val="single" w:color="auto" w:sz="4" w:space="0"/>
-          <w:insideV w:val="single" w:color="auto" w:sz="4" w:space="0"/>
-        </w:tblBorders>
-        <w:tblLayout w:type="fixed"/>
-        <w:tblCellMar>
-          <w:top w:w="0" w:type="dxa"/>
-          <w:left w:w="108" w:type="dxa"/>
-          <w:bottom w:w="0" w:type="dxa"/>
-          <w:right w:w="108" w:type="dxa"/>
-        </w:tblCellMar>
-      </w:tblPr>
-      <w:tblGrid>
-        <w:gridCol w:w="2131"/>
-        <w:gridCol w:w="2131"/>
-        <w:gridCol w:w="2130"/>
-        <w:gridCol w:w="2130"/>
-      </w:tblGrid>
-      <w:tr>
-        <w:tblPrEx>
-          <w:tblBorders>
-            <w:top w:val="single" w:color="auto" w:sz="4" w:space="0"/>
-            <w:left w:val="single" w:color="auto" w:sz="4" w:space="0"/>
-            <w:bottom w:val="single" w:color="auto" w:sz="4" w:space="0"/>
-            <w:right w:val="single" w:color="auto" w:sz="4" w:space="0"/>
-            <w:insideH w:val="single" w:color="auto" w:sz="4" w:space="0"/>
-            <w:insideV w:val="single" w:color="auto" w:sz="4" w:space="0"/>
-          </w:tblBorders>
-          <w:tblLayout w:type="fixed"/>
-          <w:tblCellMar>
-            <w:top w:w="0" w:type="dxa"/>
-            <w:left w:w="108" w:type="dxa"/>
-            <w:bottom w:w="0" w:type="dxa"/>
-            <w:right w:w="108" w:type="dxa"/>
-          </w:tblCellMar>
-        </w:tblPrEx>
-        <w:tc>
-          <w:tcPr>
-            <w:tcW w:w="2131" w:type="dxa"/>
-          </w:tcPr>
-          <w:p>
-            <w:pPr>
-              <w:widowControl w:val="0"/>
-              <w:numPr>
-                <w:ilvl w:val="0"/>
-                <w:numId w:val="0"/>
-              </w:numPr>
-              <w:jc w:val="both"/>
-              <w:rPr>
-                <w:rFonts w:hint="default" w:ascii="Times New Roman" w:hAnsi="Times New Roman" w:cs="Times New Roman"/>
-                <w:color w:val="auto"/>
-                <w:sz w:val="26"/>
-                <w:szCs w:val="26"/>
-                <w:vertAlign w:val="baseline"/>
-                <w:lang w:val="en-US"/>
-              </w:rPr>
-            </w:pPr>
-            <w:r>
-              <w:rPr>
-                <w:rFonts w:hint="default" w:ascii="Times New Roman" w:hAnsi="Times New Roman" w:eastAsia="Consolas" w:cs="Times New Roman"/>
-                <w:color w:val="auto"/>
-                <w:sz w:val="26"/>
-                <w:szCs w:val="26"/>
-              </w:rPr>
-              <w:t>Grade_DAL</w:t>
-            </w:r>
-          </w:p>
-        </w:tc>
-        <w:tc>
-          <w:tcPr>
-            <w:tcW w:w="2131" w:type="dxa"/>
-          </w:tcPr>
-          <w:p>
-            <w:pPr>
-              <w:widowControl w:val="0"/>
-              <w:numPr>
-                <w:ilvl w:val="0"/>
-                <w:numId w:val="0"/>
-              </w:numPr>
-              <w:jc w:val="both"/>
-              <w:rPr>
-                <w:rFonts w:hint="default" w:ascii="Times New Roman" w:hAnsi="Times New Roman" w:cs="Times New Roman"/>
-                <w:color w:val="auto"/>
-                <w:sz w:val="26"/>
-                <w:szCs w:val="26"/>
-                <w:vertAlign w:val="baseline"/>
-                <w:lang w:val="en-US"/>
-              </w:rPr>
-            </w:pPr>
-            <w:r>
-              <w:rPr>
-                <w:rFonts w:hint="default" w:ascii="Times New Roman" w:hAnsi="Times New Roman" w:cs="Times New Roman"/>
-                <w:color w:val="auto"/>
-                <w:sz w:val="26"/>
-                <w:szCs w:val="26"/>
-                <w:vertAlign w:val="baseline"/>
-                <w:lang w:val="en-US"/>
-              </w:rPr>
-              <w:t>Grade_DTO</w:t>
-            </w:r>
-          </w:p>
-        </w:tc>
-        <w:tc>
-          <w:tcPr>
-            <w:tcW w:w="2130" w:type="dxa"/>
-          </w:tcPr>
-          <w:p>
-            <w:pPr>
-              <w:widowControl w:val="0"/>
-              <w:numPr>
-                <w:ilvl w:val="0"/>
-                <w:numId w:val="0"/>
-              </w:numPr>
-              <w:jc w:val="both"/>
-              <w:rPr>
-                <w:rFonts w:hint="default" w:ascii="Times New Roman" w:hAnsi="Times New Roman" w:cs="Times New Roman"/>
-                <w:color w:val="auto"/>
-                <w:sz w:val="26"/>
-                <w:szCs w:val="26"/>
-                <w:vertAlign w:val="baseline"/>
-                <w:lang w:val="en-US"/>
-              </w:rPr>
-            </w:pPr>
-            <w:r>
-              <w:rPr>
-                <w:rFonts w:hint="default" w:ascii="Times New Roman" w:hAnsi="Times New Roman" w:eastAsia="Consolas" w:cs="Times New Roman"/>
-                <w:color w:val="auto"/>
-                <w:sz w:val="26"/>
-                <w:szCs w:val="26"/>
-                <w:lang w:val="en-US"/>
-              </w:rPr>
-              <w:t>G</w:t>
-            </w:r>
-            <w:r>
-              <w:rPr>
-                <w:rFonts w:hint="default" w:ascii="Times New Roman" w:hAnsi="Times New Roman" w:eastAsia="Consolas" w:cs="Times New Roman"/>
-                <w:color w:val="auto"/>
-                <w:sz w:val="26"/>
-                <w:szCs w:val="26"/>
-              </w:rPr>
-              <w:t>rade_BUL</w:t>
-            </w:r>
-          </w:p>
-        </w:tc>
-        <w:tc>
-          <w:tcPr>
-            <w:tcW w:w="2130" w:type="dxa"/>
-          </w:tcPr>
-          <w:p>
-            <w:pPr>
-              <w:widowControl w:val="0"/>
-              <w:numPr>
-                <w:ilvl w:val="0"/>
-                <w:numId w:val="0"/>
-              </w:numPr>
-              <w:jc w:val="both"/>
-              <w:rPr>
-                <w:rFonts w:hint="default" w:ascii="Times New Roman" w:hAnsi="Times New Roman" w:eastAsia="Consolas" w:cs="Times New Roman"/>
-                <w:color w:val="auto"/>
-                <w:sz w:val="26"/>
-                <w:szCs w:val="26"/>
-                <w:lang w:val="en-US"/>
-              </w:rPr>
-            </w:pPr>
-            <w:r>
-              <w:rPr>
-                <w:rFonts w:hint="default" w:ascii="Times New Roman" w:hAnsi="Times New Roman" w:cs="Times New Roman"/>
-                <w:color w:val="auto"/>
-                <w:sz w:val="26"/>
-                <w:szCs w:val="26"/>
-                <w:vertAlign w:val="baseline"/>
-                <w:lang w:val="en-US"/>
-              </w:rPr>
-              <w:t>Grade_GUI</w:t>
-            </w:r>
-          </w:p>
-        </w:tc>
-      </w:tr>
-      <w:tr>
-        <w:tblPrEx>
-          <w:tblBorders>
-            <w:top w:val="single" w:color="auto" w:sz="4" w:space="0"/>
-            <w:left w:val="single" w:color="auto" w:sz="4" w:space="0"/>
-            <w:bottom w:val="single" w:color="auto" w:sz="4" w:space="0"/>
-            <w:right w:val="single" w:color="auto" w:sz="4" w:space="0"/>
-            <w:insideH w:val="single" w:color="auto" w:sz="4" w:space="0"/>
-            <w:insideV w:val="single" w:color="auto" w:sz="4" w:space="0"/>
-          </w:tblBorders>
-          <w:tblLayout w:type="fixed"/>
-        </w:tblPrEx>
-        <w:tc>
-          <w:tcPr>
-            <w:tcW w:w="2131" w:type="dxa"/>
-            <w:vAlign w:val="top"/>
-          </w:tcPr>
-          <w:p>
-            <w:pPr>
-              <w:widowControl w:val="0"/>
-              <w:numPr>
-                <w:ilvl w:val="0"/>
-                <w:numId w:val="0"/>
-              </w:numPr>
-              <w:jc w:val="both"/>
-              <w:rPr>
-                <w:rFonts w:hint="default" w:ascii="Times New Roman" w:hAnsi="Times New Roman" w:cs="Times New Roman"/>
-                <w:color w:val="auto"/>
-                <w:sz w:val="26"/>
-                <w:szCs w:val="26"/>
-                <w:vertAlign w:val="baseline"/>
-                <w:lang w:val="en-US"/>
-              </w:rPr>
-            </w:pPr>
-            <w:r>
-              <w:rPr>
-                <w:rFonts w:hint="default" w:ascii="Times New Roman" w:hAnsi="Times New Roman" w:cs="Times New Roman"/>
-                <w:color w:val="auto"/>
-                <w:sz w:val="26"/>
-                <w:szCs w:val="26"/>
-                <w:vertAlign w:val="baseline"/>
-                <w:lang w:val="en-US"/>
-              </w:rPr>
-              <w:t>ID</w:t>
-            </w:r>
-          </w:p>
-          <w:p>
-            <w:pPr>
-              <w:widowControl w:val="0"/>
-              <w:numPr>
-                <w:ilvl w:val="0"/>
-                <w:numId w:val="0"/>
-              </w:numPr>
-              <w:jc w:val="both"/>
-              <w:rPr>
-                <w:rFonts w:hint="default" w:ascii="Times New Roman" w:hAnsi="Times New Roman" w:cs="Times New Roman"/>
-                <w:color w:val="auto"/>
-                <w:sz w:val="26"/>
-                <w:szCs w:val="26"/>
-                <w:vertAlign w:val="baseline"/>
-                <w:lang w:val="en-US"/>
-              </w:rPr>
-            </w:pPr>
-            <w:r>
-              <w:rPr>
-                <w:rFonts w:hint="default" w:ascii="Times New Roman" w:hAnsi="Times New Roman" w:cs="Times New Roman"/>
-                <w:color w:val="auto"/>
-                <w:sz w:val="26"/>
-                <w:szCs w:val="26"/>
-                <w:vertAlign w:val="baseline"/>
-                <w:lang w:val="en-US"/>
-              </w:rPr>
-              <w:t>Name</w:t>
-            </w:r>
-          </w:p>
-          <w:p>
-            <w:pPr>
-              <w:widowControl w:val="0"/>
-              <w:numPr>
-                <w:ilvl w:val="0"/>
-                <w:numId w:val="0"/>
-              </w:numPr>
-              <w:ind w:left="0" w:leftChars="0" w:firstLine="0" w:firstLineChars="0"/>
-              <w:jc w:val="both"/>
-              <w:rPr>
-                <w:rFonts w:hint="default" w:ascii="Times New Roman" w:hAnsi="Times New Roman" w:cs="Times New Roman"/>
-                <w:color w:val="auto"/>
-                <w:sz w:val="26"/>
-                <w:szCs w:val="26"/>
-                <w:vertAlign w:val="baseline"/>
-                <w:lang w:val="en-US"/>
-              </w:rPr>
-            </w:pPr>
-          </w:p>
-        </w:tc>
-        <w:tc>
-          <w:tcPr>
-            <w:tcW w:w="2131" w:type="dxa"/>
-            <w:vAlign w:val="top"/>
-          </w:tcPr>
-          <w:p>
-            <w:pPr>
-              <w:widowControl w:val="0"/>
-              <w:numPr>
-                <w:ilvl w:val="0"/>
-                <w:numId w:val="0"/>
-              </w:numPr>
-              <w:jc w:val="both"/>
-              <w:rPr>
-                <w:rFonts w:hint="default" w:ascii="Times New Roman" w:hAnsi="Times New Roman" w:cs="Times New Roman"/>
-                <w:color w:val="auto"/>
-                <w:sz w:val="26"/>
-                <w:szCs w:val="26"/>
-                <w:vertAlign w:val="baseline"/>
-                <w:lang w:val="en-US"/>
-              </w:rPr>
-            </w:pPr>
-            <w:r>
-              <w:rPr>
-                <w:rFonts w:hint="default" w:ascii="Times New Roman" w:hAnsi="Times New Roman" w:cs="Times New Roman"/>
-                <w:color w:val="auto"/>
-                <w:sz w:val="26"/>
-                <w:szCs w:val="26"/>
-                <w:vertAlign w:val="baseline"/>
-                <w:lang w:val="en-US"/>
-              </w:rPr>
-              <w:t>ID</w:t>
-            </w:r>
-          </w:p>
-          <w:p>
-            <w:pPr>
-              <w:widowControl w:val="0"/>
-              <w:numPr>
-                <w:ilvl w:val="0"/>
-                <w:numId w:val="0"/>
-              </w:numPr>
-              <w:jc w:val="both"/>
-              <w:rPr>
-                <w:rFonts w:hint="default" w:ascii="Times New Roman" w:hAnsi="Times New Roman" w:cs="Times New Roman"/>
-                <w:color w:val="auto"/>
-                <w:sz w:val="26"/>
-                <w:szCs w:val="26"/>
-                <w:vertAlign w:val="baseline"/>
-                <w:lang w:val="en-US"/>
-              </w:rPr>
-            </w:pPr>
-            <w:r>
-              <w:rPr>
-                <w:rFonts w:hint="default" w:ascii="Times New Roman" w:hAnsi="Times New Roman" w:cs="Times New Roman"/>
-                <w:color w:val="auto"/>
-                <w:sz w:val="26"/>
-                <w:szCs w:val="26"/>
-                <w:vertAlign w:val="baseline"/>
-                <w:lang w:val="en-US"/>
-              </w:rPr>
-              <w:t>Name</w:t>
-            </w:r>
-          </w:p>
-          <w:p>
-            <w:pPr>
-              <w:widowControl w:val="0"/>
-              <w:numPr>
-                <w:ilvl w:val="0"/>
-                <w:numId w:val="0"/>
-              </w:numPr>
-              <w:ind w:left="0" w:leftChars="0" w:firstLine="0" w:firstLineChars="0"/>
-              <w:jc w:val="both"/>
-              <w:rPr>
-                <w:rFonts w:hint="default" w:ascii="Times New Roman" w:hAnsi="Times New Roman" w:cs="Times New Roman"/>
-                <w:color w:val="auto"/>
-                <w:sz w:val="26"/>
-                <w:szCs w:val="26"/>
-                <w:vertAlign w:val="baseline"/>
-                <w:lang w:val="en-US"/>
-              </w:rPr>
-            </w:pPr>
-          </w:p>
-        </w:tc>
-        <w:tc>
-          <w:tcPr>
-            <w:tcW w:w="2130" w:type="dxa"/>
-          </w:tcPr>
-          <w:p>
-            <w:pPr>
-              <w:widowControl w:val="0"/>
-              <w:numPr>
-                <w:ilvl w:val="0"/>
-                <w:numId w:val="0"/>
-              </w:numPr>
-              <w:jc w:val="both"/>
-              <w:rPr>
-                <w:rFonts w:hint="default" w:ascii="Times New Roman" w:hAnsi="Times New Roman" w:eastAsia="Consolas" w:cs="Times New Roman"/>
-                <w:color w:val="auto"/>
-                <w:sz w:val="26"/>
-                <w:szCs w:val="26"/>
-                <w:lang w:val="en-US"/>
-              </w:rPr>
-            </w:pPr>
-          </w:p>
-        </w:tc>
-        <w:tc>
-          <w:tcPr>
-            <w:tcW w:w="2130" w:type="dxa"/>
-          </w:tcPr>
-          <w:p>
-            <w:pPr>
-              <w:widowControl w:val="0"/>
-              <w:numPr>
-                <w:ilvl w:val="0"/>
-                <w:numId w:val="0"/>
-              </w:numPr>
-              <w:jc w:val="both"/>
-              <w:rPr>
-                <w:rFonts w:hint="default" w:ascii="Times New Roman" w:hAnsi="Times New Roman" w:eastAsia="Consolas" w:cs="Times New Roman"/>
-                <w:color w:val="auto"/>
-                <w:sz w:val="26"/>
-                <w:szCs w:val="26"/>
-                <w:lang w:val="en-US"/>
-              </w:rPr>
-            </w:pPr>
-            <w:r>
-              <w:rPr>
-                <w:rFonts w:hint="default" w:ascii="Times New Roman" w:hAnsi="Times New Roman" w:eastAsia="Consolas" w:cs="Times New Roman"/>
-                <w:color w:val="auto"/>
-                <w:sz w:val="26"/>
-                <w:szCs w:val="26"/>
-                <w:lang w:val="en-US"/>
-              </w:rPr>
-              <w:t>lbID</w:t>
-            </w:r>
-          </w:p>
-          <w:p>
-            <w:pPr>
-              <w:widowControl w:val="0"/>
-              <w:numPr>
-                <w:ilvl w:val="0"/>
-                <w:numId w:val="0"/>
-              </w:numPr>
-              <w:jc w:val="both"/>
-              <w:rPr>
-                <w:rFonts w:hint="default" w:ascii="Times New Roman" w:hAnsi="Times New Roman" w:eastAsia="Consolas" w:cs="Times New Roman"/>
-                <w:color w:val="auto"/>
-                <w:sz w:val="26"/>
-                <w:szCs w:val="26"/>
-                <w:lang w:val="en-US"/>
-              </w:rPr>
-            </w:pPr>
-            <w:r>
-              <w:rPr>
-                <w:rFonts w:hint="default" w:ascii="Times New Roman" w:hAnsi="Times New Roman" w:eastAsia="Consolas" w:cs="Times New Roman"/>
-                <w:color w:val="auto"/>
-                <w:sz w:val="26"/>
-                <w:szCs w:val="26"/>
-                <w:lang w:val="en-US"/>
-              </w:rPr>
-              <w:t>lbName</w:t>
-            </w:r>
-          </w:p>
-          <w:p>
-            <w:pPr>
-              <w:widowControl w:val="0"/>
-              <w:numPr>
-                <w:ilvl w:val="0"/>
-                <w:numId w:val="0"/>
-              </w:numPr>
-              <w:jc w:val="both"/>
-              <w:rPr>
-                <w:rFonts w:hint="default" w:ascii="Times New Roman" w:hAnsi="Times New Roman" w:eastAsia="Consolas" w:cs="Times New Roman"/>
-                <w:color w:val="auto"/>
-                <w:sz w:val="26"/>
-                <w:szCs w:val="26"/>
-                <w:lang w:val="en-US"/>
-              </w:rPr>
-            </w:pPr>
-          </w:p>
-          <w:p>
-            <w:pPr>
-              <w:widowControl w:val="0"/>
-              <w:numPr>
-                <w:ilvl w:val="0"/>
-                <w:numId w:val="0"/>
-              </w:numPr>
-              <w:jc w:val="both"/>
-              <w:rPr>
-                <w:rFonts w:hint="default" w:ascii="Times New Roman" w:hAnsi="Times New Roman" w:eastAsia="Consolas" w:cs="Times New Roman"/>
-                <w:color w:val="auto"/>
-                <w:sz w:val="26"/>
-                <w:szCs w:val="26"/>
-                <w:lang w:val="en-US"/>
-              </w:rPr>
-            </w:pPr>
-            <w:r>
-              <w:rPr>
-                <w:rFonts w:hint="default" w:ascii="Times New Roman" w:hAnsi="Times New Roman" w:eastAsia="Consolas" w:cs="Times New Roman"/>
-                <w:color w:val="auto"/>
-                <w:sz w:val="26"/>
-                <w:szCs w:val="26"/>
-                <w:lang w:val="en-US"/>
-              </w:rPr>
-              <w:t>txtID</w:t>
-            </w:r>
-          </w:p>
-          <w:p>
-            <w:pPr>
-              <w:widowControl w:val="0"/>
-              <w:numPr>
-                <w:ilvl w:val="0"/>
-                <w:numId w:val="0"/>
-              </w:numPr>
-              <w:jc w:val="both"/>
-              <w:rPr>
-                <w:rFonts w:hint="default" w:ascii="Times New Roman" w:hAnsi="Times New Roman" w:eastAsia="Consolas" w:cs="Times New Roman"/>
-                <w:color w:val="auto"/>
-                <w:sz w:val="26"/>
-                <w:szCs w:val="26"/>
-                <w:lang w:val="en-US"/>
-              </w:rPr>
-            </w:pPr>
-            <w:r>
-              <w:rPr>
-                <w:rFonts w:hint="default" w:ascii="Times New Roman" w:hAnsi="Times New Roman" w:eastAsia="Consolas" w:cs="Times New Roman"/>
-                <w:color w:val="auto"/>
-                <w:sz w:val="26"/>
-                <w:szCs w:val="26"/>
-                <w:lang w:val="en-US"/>
-              </w:rPr>
-              <w:t>txtName</w:t>
-            </w:r>
-          </w:p>
-          <w:p>
-            <w:pPr>
-              <w:widowControl w:val="0"/>
-              <w:numPr>
-                <w:ilvl w:val="0"/>
-                <w:numId w:val="0"/>
-              </w:numPr>
-              <w:jc w:val="both"/>
-              <w:rPr>
-                <w:rFonts w:hint="default" w:ascii="Times New Roman" w:hAnsi="Times New Roman" w:eastAsia="Consolas" w:cs="Times New Roman"/>
-                <w:color w:val="auto"/>
-                <w:sz w:val="26"/>
-                <w:szCs w:val="26"/>
-                <w:lang w:val="en-US"/>
-              </w:rPr>
-            </w:pPr>
-          </w:p>
-          <w:p>
-            <w:pPr>
-              <w:widowControl w:val="0"/>
-              <w:numPr>
-                <w:ilvl w:val="0"/>
-                <w:numId w:val="0"/>
-              </w:numPr>
-              <w:jc w:val="both"/>
-              <w:rPr>
-                <w:rFonts w:hint="default" w:ascii="Times New Roman" w:hAnsi="Times New Roman" w:cs="Times New Roman"/>
-                <w:color w:val="auto"/>
-                <w:sz w:val="26"/>
-                <w:szCs w:val="26"/>
-                <w:vertAlign w:val="baseline"/>
-                <w:lang w:val="en-US"/>
-              </w:rPr>
-            </w:pPr>
-            <w:r>
-              <w:rPr>
-                <w:rFonts w:hint="default" w:ascii="Times New Roman" w:hAnsi="Times New Roman" w:cs="Times New Roman"/>
-                <w:color w:val="auto"/>
-                <w:sz w:val="26"/>
-                <w:szCs w:val="26"/>
-                <w:vertAlign w:val="baseline"/>
-                <w:lang w:val="en-US"/>
-              </w:rPr>
-              <w:t>btnInsert</w:t>
-            </w:r>
-          </w:p>
-          <w:p>
-            <w:pPr>
-              <w:widowControl w:val="0"/>
-              <w:numPr>
-                <w:ilvl w:val="0"/>
-                <w:numId w:val="0"/>
-              </w:numPr>
-              <w:jc w:val="both"/>
-              <w:rPr>
-                <w:rFonts w:hint="default" w:ascii="Times New Roman" w:hAnsi="Times New Roman" w:cs="Times New Roman"/>
-                <w:color w:val="auto"/>
-                <w:sz w:val="26"/>
-                <w:szCs w:val="26"/>
-                <w:vertAlign w:val="baseline"/>
-                <w:lang w:val="en-US"/>
-              </w:rPr>
-            </w:pPr>
-            <w:r>
-              <w:rPr>
-                <w:rFonts w:hint="default" w:ascii="Times New Roman" w:hAnsi="Times New Roman" w:cs="Times New Roman"/>
-                <w:color w:val="auto"/>
-                <w:sz w:val="26"/>
-                <w:szCs w:val="26"/>
-                <w:vertAlign w:val="baseline"/>
-                <w:lang w:val="en-US"/>
-              </w:rPr>
-              <w:t>btnUpdate</w:t>
-            </w:r>
-          </w:p>
-          <w:p>
-            <w:pPr>
-              <w:widowControl w:val="0"/>
-              <w:numPr>
-                <w:ilvl w:val="0"/>
-                <w:numId w:val="0"/>
-              </w:numPr>
-              <w:jc w:val="both"/>
-              <w:rPr>
-                <w:rFonts w:hint="default" w:ascii="Times New Roman" w:hAnsi="Times New Roman" w:eastAsia="Consolas" w:cs="Times New Roman"/>
-                <w:color w:val="auto"/>
-                <w:sz w:val="26"/>
-                <w:szCs w:val="26"/>
-                <w:lang w:val="en-US"/>
-              </w:rPr>
-            </w:pPr>
-            <w:r>
-              <w:rPr>
-                <w:rFonts w:hint="default" w:ascii="Times New Roman" w:hAnsi="Times New Roman" w:cs="Times New Roman"/>
-                <w:color w:val="auto"/>
-                <w:sz w:val="26"/>
-                <w:szCs w:val="26"/>
-                <w:vertAlign w:val="baseline"/>
-                <w:lang w:val="en-US"/>
-              </w:rPr>
-              <w:t>btnDelete</w:t>
-            </w:r>
-          </w:p>
-          <w:p>
-            <w:pPr>
-              <w:widowControl w:val="0"/>
-              <w:numPr>
-                <w:ilvl w:val="0"/>
-                <w:numId w:val="0"/>
-              </w:numPr>
-              <w:jc w:val="both"/>
-              <w:rPr>
-                <w:rFonts w:hint="default" w:ascii="Times New Roman" w:hAnsi="Times New Roman" w:eastAsia="Consolas" w:cs="Times New Roman"/>
-                <w:color w:val="auto"/>
-                <w:sz w:val="26"/>
-                <w:szCs w:val="26"/>
-                <w:lang w:val="en-US"/>
-              </w:rPr>
-            </w:pPr>
-          </w:p>
-        </w:tc>
-      </w:tr>
-      <w:tr>
-        <w:tblPrEx>
-          <w:tblBorders>
-            <w:top w:val="single" w:color="auto" w:sz="4" w:space="0"/>
-            <w:left w:val="single" w:color="auto" w:sz="4" w:space="0"/>
-            <w:bottom w:val="single" w:color="auto" w:sz="4" w:space="0"/>
-            <w:right w:val="single" w:color="auto" w:sz="4" w:space="0"/>
-            <w:insideH w:val="single" w:color="auto" w:sz="4" w:space="0"/>
-            <w:insideV w:val="single" w:color="auto" w:sz="4" w:space="0"/>
-          </w:tblBorders>
-          <w:tblLayout w:type="fixed"/>
-          <w:tblCellMar>
-            <w:top w:w="0" w:type="dxa"/>
-            <w:left w:w="108" w:type="dxa"/>
-            <w:bottom w:w="0" w:type="dxa"/>
-            <w:right w:w="108" w:type="dxa"/>
-          </w:tblCellMar>
-        </w:tblPrEx>
-        <w:tc>
-          <w:tcPr>
-            <w:tcW w:w="2131" w:type="dxa"/>
-          </w:tcPr>
-          <w:p>
-            <w:pPr>
-              <w:widowControl w:val="0"/>
-              <w:numPr>
-                <w:ilvl w:val="0"/>
-                <w:numId w:val="0"/>
-              </w:numPr>
-              <w:jc w:val="both"/>
-              <w:rPr>
-                <w:rFonts w:hint="default" w:ascii="Times New Roman" w:hAnsi="Times New Roman" w:cs="Times New Roman"/>
-                <w:color w:val="auto"/>
-                <w:sz w:val="26"/>
-                <w:szCs w:val="26"/>
-                <w:vertAlign w:val="baseline"/>
-                <w:lang w:val="en-US"/>
-              </w:rPr>
-            </w:pPr>
-            <w:r>
-              <w:rPr>
-                <w:rFonts w:hint="default" w:ascii="Times New Roman" w:hAnsi="Times New Roman" w:cs="Times New Roman"/>
-                <w:color w:val="auto"/>
-                <w:sz w:val="26"/>
-                <w:szCs w:val="26"/>
-                <w:vertAlign w:val="baseline"/>
-                <w:lang w:val="en-US"/>
-              </w:rPr>
-              <w:t>Load()</w:t>
-            </w:r>
-          </w:p>
-          <w:p>
-            <w:pPr>
-              <w:widowControl w:val="0"/>
-              <w:numPr>
-                <w:ilvl w:val="0"/>
-                <w:numId w:val="0"/>
-              </w:numPr>
-              <w:jc w:val="both"/>
-              <w:rPr>
-                <w:rFonts w:hint="default" w:ascii="Times New Roman" w:hAnsi="Times New Roman" w:eastAsia="Consolas" w:cs="Times New Roman"/>
-                <w:color w:val="auto"/>
-                <w:sz w:val="26"/>
-                <w:szCs w:val="26"/>
-              </w:rPr>
-            </w:pPr>
-            <w:r>
-              <w:rPr>
-                <w:rFonts w:hint="default" w:ascii="Times New Roman" w:hAnsi="Times New Roman" w:eastAsia="Consolas" w:cs="Times New Roman"/>
-                <w:color w:val="auto"/>
-                <w:sz w:val="26"/>
-                <w:szCs w:val="26"/>
-              </w:rPr>
-              <w:t>Insert(Grade_DTO gradeDTO)</w:t>
-            </w:r>
-          </w:p>
-          <w:p>
-            <w:pPr>
-              <w:widowControl w:val="0"/>
-              <w:spacing w:beforeLines="0" w:afterLines="0"/>
-              <w:jc w:val="left"/>
-              <w:rPr>
-                <w:rFonts w:hint="default" w:ascii="Times New Roman" w:hAnsi="Times New Roman" w:eastAsia="Consolas" w:cs="Times New Roman"/>
-                <w:color w:val="auto"/>
-                <w:sz w:val="26"/>
-                <w:szCs w:val="26"/>
-              </w:rPr>
-            </w:pPr>
-            <w:r>
-              <w:rPr>
-                <w:rFonts w:hint="default" w:ascii="Times New Roman" w:hAnsi="Times New Roman" w:eastAsia="Consolas" w:cs="Times New Roman"/>
-                <w:color w:val="auto"/>
-                <w:sz w:val="26"/>
-                <w:szCs w:val="26"/>
-              </w:rPr>
-              <w:t>Update(Grade_DTO gradeDTO)</w:t>
-            </w:r>
-          </w:p>
-          <w:p>
-            <w:pPr>
-              <w:widowControl w:val="0"/>
-              <w:spacing w:beforeLines="0" w:afterLines="0"/>
-              <w:jc w:val="left"/>
-              <w:rPr>
-                <w:rFonts w:hint="default" w:ascii="Times New Roman" w:hAnsi="Times New Roman" w:eastAsia="Consolas" w:cs="Times New Roman"/>
-                <w:color w:val="auto"/>
-                <w:sz w:val="26"/>
-                <w:szCs w:val="26"/>
-              </w:rPr>
-            </w:pPr>
-            <w:r>
-              <w:rPr>
-                <w:rFonts w:hint="default" w:ascii="Times New Roman" w:hAnsi="Times New Roman" w:eastAsia="Consolas" w:cs="Times New Roman"/>
-                <w:color w:val="auto"/>
-                <w:sz w:val="26"/>
-                <w:szCs w:val="26"/>
-              </w:rPr>
-              <w:t>Delete(</w:t>
-            </w:r>
-            <w:r>
-              <w:rPr>
-                <w:rFonts w:hint="default" w:ascii="Times New Roman" w:hAnsi="Times New Roman" w:eastAsia="Consolas" w:cs="Times New Roman"/>
-                <w:color w:val="auto"/>
-                <w:sz w:val="26"/>
-                <w:szCs w:val="26"/>
-              </w:rPr>
-              <w:t>string</w:t>
-            </w:r>
-            <w:r>
-              <w:rPr>
-                <w:rFonts w:hint="default" w:ascii="Times New Roman" w:hAnsi="Times New Roman" w:eastAsia="Consolas" w:cs="Times New Roman"/>
-                <w:color w:val="auto"/>
-                <w:sz w:val="26"/>
-                <w:szCs w:val="26"/>
-              </w:rPr>
-              <w:t xml:space="preserve"> ID)</w:t>
-            </w:r>
-          </w:p>
-          <w:p>
-            <w:pPr>
-              <w:widowControl w:val="0"/>
-              <w:numPr>
-                <w:ilvl w:val="0"/>
-                <w:numId w:val="0"/>
-              </w:numPr>
-              <w:jc w:val="both"/>
-              <w:rPr>
-                <w:rFonts w:hint="default" w:ascii="Times New Roman" w:hAnsi="Times New Roman" w:eastAsia="Consolas" w:cs="Times New Roman"/>
-                <w:color w:val="auto"/>
-                <w:sz w:val="26"/>
-                <w:szCs w:val="26"/>
-                <w:lang w:val="en-US"/>
-              </w:rPr>
-            </w:pPr>
-          </w:p>
-        </w:tc>
-        <w:tc>
-          <w:tcPr>
-            <w:tcW w:w="2131" w:type="dxa"/>
-          </w:tcPr>
-          <w:p>
-            <w:pPr>
-              <w:widowControl w:val="0"/>
-              <w:numPr>
-                <w:ilvl w:val="0"/>
-                <w:numId w:val="0"/>
-              </w:numPr>
-              <w:jc w:val="both"/>
-              <w:rPr>
-                <w:rFonts w:hint="default" w:ascii="Times New Roman" w:hAnsi="Times New Roman" w:cs="Times New Roman"/>
-                <w:color w:val="auto"/>
-                <w:sz w:val="26"/>
-                <w:szCs w:val="26"/>
-                <w:vertAlign w:val="baseline"/>
-                <w:lang w:val="en-US"/>
-              </w:rPr>
-            </w:pPr>
-          </w:p>
-        </w:tc>
-        <w:tc>
-          <w:tcPr>
-            <w:tcW w:w="2130" w:type="dxa"/>
-          </w:tcPr>
-          <w:p>
-            <w:pPr>
-              <w:widowControl w:val="0"/>
-              <w:numPr>
-                <w:ilvl w:val="0"/>
-                <w:numId w:val="0"/>
-              </w:numPr>
-              <w:jc w:val="both"/>
-              <w:rPr>
-                <w:rFonts w:hint="default" w:ascii="Times New Roman" w:hAnsi="Times New Roman" w:eastAsia="Consolas" w:cs="Times New Roman"/>
-                <w:color w:val="auto"/>
-                <w:sz w:val="26"/>
-                <w:szCs w:val="26"/>
-                <w:lang w:val="en-US"/>
-              </w:rPr>
-            </w:pPr>
-            <w:r>
-              <w:rPr>
-                <w:rFonts w:hint="default" w:ascii="Times New Roman" w:hAnsi="Times New Roman" w:eastAsia="Consolas" w:cs="Times New Roman"/>
-                <w:color w:val="auto"/>
-                <w:sz w:val="26"/>
-                <w:szCs w:val="26"/>
-                <w:lang w:val="en-US"/>
-              </w:rPr>
-              <w:t>Load()</w:t>
-            </w:r>
-          </w:p>
-          <w:p>
-            <w:pPr>
-              <w:widowControl w:val="0"/>
-              <w:numPr>
-                <w:ilvl w:val="0"/>
-                <w:numId w:val="0"/>
-              </w:numPr>
-              <w:jc w:val="both"/>
-              <w:rPr>
-                <w:rFonts w:hint="default" w:ascii="Times New Roman" w:hAnsi="Times New Roman" w:eastAsia="Consolas" w:cs="Times New Roman"/>
-                <w:color w:val="auto"/>
-                <w:sz w:val="26"/>
-                <w:szCs w:val="26"/>
-              </w:rPr>
-            </w:pPr>
-            <w:r>
-              <w:rPr>
-                <w:rFonts w:hint="default" w:ascii="Times New Roman" w:hAnsi="Times New Roman" w:eastAsia="Consolas" w:cs="Times New Roman"/>
-                <w:color w:val="auto"/>
-                <w:sz w:val="26"/>
-                <w:szCs w:val="26"/>
-              </w:rPr>
-              <w:t>Insert(Grade_DTO grade_DTO)</w:t>
-            </w:r>
-          </w:p>
-          <w:p>
-            <w:pPr>
-              <w:widowControl w:val="0"/>
-              <w:numPr>
-                <w:ilvl w:val="0"/>
-                <w:numId w:val="0"/>
-              </w:numPr>
-              <w:jc w:val="both"/>
-              <w:rPr>
-                <w:rFonts w:hint="default" w:ascii="Times New Roman" w:hAnsi="Times New Roman" w:eastAsia="Consolas" w:cs="Times New Roman"/>
-                <w:color w:val="auto"/>
-                <w:sz w:val="26"/>
-                <w:szCs w:val="26"/>
-              </w:rPr>
-            </w:pPr>
-            <w:r>
-              <w:rPr>
-                <w:rFonts w:hint="default" w:ascii="Times New Roman" w:hAnsi="Times New Roman" w:eastAsia="Consolas" w:cs="Times New Roman"/>
-                <w:color w:val="auto"/>
-                <w:sz w:val="26"/>
-                <w:szCs w:val="26"/>
-              </w:rPr>
-              <w:t>Update(Grade_DTO grade_DTO)</w:t>
-            </w:r>
-          </w:p>
-          <w:p>
-            <w:pPr>
-              <w:widowControl w:val="0"/>
-              <w:numPr>
-                <w:ilvl w:val="0"/>
-                <w:numId w:val="0"/>
-              </w:numPr>
-              <w:jc w:val="both"/>
-              <w:rPr>
-                <w:rFonts w:hint="default" w:ascii="Times New Roman" w:hAnsi="Times New Roman" w:eastAsia="Consolas" w:cs="Times New Roman"/>
-                <w:color w:val="auto"/>
-                <w:sz w:val="26"/>
-                <w:szCs w:val="26"/>
-                <w:lang w:val="en-US"/>
-              </w:rPr>
-            </w:pPr>
-            <w:r>
-              <w:rPr>
-                <w:rFonts w:hint="default" w:ascii="Times New Roman" w:hAnsi="Times New Roman" w:eastAsia="Consolas" w:cs="Times New Roman"/>
-                <w:color w:val="auto"/>
-                <w:sz w:val="26"/>
-                <w:szCs w:val="26"/>
-              </w:rPr>
-              <w:t>Delete(</w:t>
-            </w:r>
-            <w:r>
-              <w:rPr>
-                <w:rFonts w:hint="default" w:ascii="Times New Roman" w:hAnsi="Times New Roman" w:eastAsia="Consolas" w:cs="Times New Roman"/>
-                <w:color w:val="auto"/>
-                <w:sz w:val="26"/>
-                <w:szCs w:val="26"/>
-              </w:rPr>
-              <w:t>string</w:t>
-            </w:r>
-            <w:r>
-              <w:rPr>
-                <w:rFonts w:hint="default" w:ascii="Times New Roman" w:hAnsi="Times New Roman" w:eastAsia="Consolas" w:cs="Times New Roman"/>
-                <w:color w:val="auto"/>
-                <w:sz w:val="26"/>
-                <w:szCs w:val="26"/>
-              </w:rPr>
-              <w:t xml:space="preserve"> ID)</w:t>
-            </w:r>
-          </w:p>
-        </w:tc>
-        <w:tc>
-          <w:tcPr>
-            <w:tcW w:w="2130" w:type="dxa"/>
-          </w:tcPr>
-          <w:p>
-            <w:pPr>
-              <w:widowControl w:val="0"/>
-              <w:numPr>
-                <w:ilvl w:val="0"/>
-                <w:numId w:val="0"/>
-              </w:numPr>
-              <w:jc w:val="both"/>
-              <w:rPr>
-                <w:rFonts w:hint="default" w:ascii="Times New Roman" w:hAnsi="Times New Roman" w:eastAsia="Consolas" w:cs="Times New Roman"/>
-                <w:color w:val="auto"/>
-                <w:sz w:val="26"/>
-                <w:szCs w:val="26"/>
-                <w:lang w:val="en-US"/>
-              </w:rPr>
-            </w:pPr>
-            <w:r>
-              <w:rPr>
-                <w:rFonts w:hint="default" w:ascii="Times New Roman" w:hAnsi="Times New Roman" w:eastAsia="Consolas" w:cs="Times New Roman"/>
-                <w:color w:val="auto"/>
-                <w:sz w:val="26"/>
-                <w:szCs w:val="26"/>
-                <w:lang w:val="en-US"/>
-              </w:rPr>
-              <w:t>InsertGrade()</w:t>
-            </w:r>
-          </w:p>
-          <w:p>
-            <w:pPr>
-              <w:widowControl w:val="0"/>
-              <w:numPr>
-                <w:ilvl w:val="0"/>
-                <w:numId w:val="0"/>
-              </w:numPr>
-              <w:jc w:val="both"/>
-              <w:rPr>
-                <w:rFonts w:hint="default" w:ascii="Times New Roman" w:hAnsi="Times New Roman" w:eastAsia="Consolas" w:cs="Times New Roman"/>
-                <w:color w:val="auto"/>
-                <w:sz w:val="26"/>
-                <w:szCs w:val="26"/>
-                <w:lang w:val="en-US"/>
-              </w:rPr>
-            </w:pPr>
-            <w:r>
-              <w:rPr>
-                <w:rFonts w:hint="default" w:ascii="Times New Roman" w:hAnsi="Times New Roman" w:eastAsia="Consolas" w:cs="Times New Roman"/>
-                <w:color w:val="auto"/>
-                <w:sz w:val="26"/>
-                <w:szCs w:val="26"/>
-                <w:lang w:val="en-US"/>
-              </w:rPr>
-              <w:t>UpdateGrade()</w:t>
-            </w:r>
-          </w:p>
-          <w:p>
-            <w:pPr>
-              <w:widowControl w:val="0"/>
-              <w:numPr>
-                <w:ilvl w:val="0"/>
-                <w:numId w:val="0"/>
-              </w:numPr>
-              <w:jc w:val="both"/>
-              <w:rPr>
-                <w:rFonts w:hint="default" w:ascii="Times New Roman" w:hAnsi="Times New Roman" w:eastAsia="Consolas" w:cs="Times New Roman"/>
-                <w:color w:val="auto"/>
-                <w:sz w:val="26"/>
-                <w:szCs w:val="26"/>
-                <w:lang w:val="en-US"/>
-              </w:rPr>
-            </w:pPr>
-            <w:r>
-              <w:rPr>
-                <w:rFonts w:hint="default" w:ascii="Times New Roman" w:hAnsi="Times New Roman" w:eastAsia="Consolas" w:cs="Times New Roman"/>
-                <w:color w:val="auto"/>
-                <w:sz w:val="26"/>
-                <w:szCs w:val="26"/>
-                <w:lang w:val="en-US"/>
-              </w:rPr>
-              <w:t>DeleteGrade()</w:t>
-            </w:r>
-          </w:p>
-          <w:p>
-            <w:pPr>
-              <w:widowControl w:val="0"/>
-              <w:numPr>
-                <w:ilvl w:val="0"/>
-                <w:numId w:val="0"/>
-              </w:numPr>
-              <w:jc w:val="both"/>
-              <w:rPr>
-                <w:rFonts w:hint="default" w:ascii="Times New Roman" w:hAnsi="Times New Roman" w:eastAsia="Consolas" w:cs="Times New Roman"/>
-                <w:color w:val="auto"/>
-                <w:sz w:val="26"/>
-                <w:szCs w:val="26"/>
-                <w:lang w:val="en-US"/>
-              </w:rPr>
-            </w:pPr>
-          </w:p>
-        </w:tc>
-      </w:tr>
-    </w:tbl>
-    <w:p>
-      <w:pPr>
-        <w:numPr>
-          <w:ilvl w:val="0"/>
-          <w:numId w:val="0"/>
-        </w:numPr>
-        <w:rPr>
-          <w:rFonts w:hint="default" w:ascii="Times New Roman" w:hAnsi="Times New Roman" w:cs="Times New Roman"/>
-          <w:color w:val="auto"/>
-          <w:sz w:val="26"/>
-          <w:szCs w:val="26"/>
-          <w:lang w:val="en-US"/>
-        </w:rPr>
-      </w:pPr>
-    </w:p>
-    <w:p>
-      <w:pPr>
-        <w:numPr>
-          <w:ilvl w:val="0"/>
-          <w:numId w:val="1"/>
-        </w:numPr>
-        <w:ind w:left="0" w:leftChars="0" w:firstLine="0" w:firstLineChars="0"/>
-        <w:rPr>
-          <w:rFonts w:hint="default" w:ascii="Times New Roman" w:hAnsi="Times New Roman" w:cs="Times New Roman"/>
-          <w:color w:val="auto"/>
-          <w:sz w:val="26"/>
-          <w:szCs w:val="26"/>
-          <w:lang w:val="en-US"/>
-        </w:rPr>
-      </w:pPr>
-      <w:r>
-        <w:rPr>
-          <w:rFonts w:hint="default" w:ascii="Times New Roman" w:hAnsi="Times New Roman" w:cs="Times New Roman"/>
-          <w:color w:val="auto"/>
-          <w:sz w:val="26"/>
-          <w:szCs w:val="26"/>
-          <w:lang w:val="en-US"/>
-        </w:rPr>
-        <w:t>Cập nhật qui định</w:t>
-      </w:r>
-    </w:p>
-    <w:p>
-      <w:pPr>
-        <w:numPr>
-          <w:numId w:val="0"/>
-        </w:numPr>
-        <w:ind w:leftChars="0"/>
-        <w:rPr>
-          <w:rFonts w:hint="default" w:ascii="Times New Roman" w:hAnsi="Times New Roman" w:cs="Times New Roman"/>
-          <w:color w:val="auto"/>
-          <w:sz w:val="26"/>
-          <w:szCs w:val="26"/>
-          <w:lang w:val="en-US"/>
-        </w:rPr>
-      </w:pPr>
-    </w:p>
-    <w:p>
-      <w:pPr>
-        <w:numPr>
-          <w:ilvl w:val="0"/>
-          <w:numId w:val="0"/>
-        </w:numPr>
-        <w:rPr>
-          <w:rFonts w:hint="default" w:ascii="Times New Roman" w:hAnsi="Times New Roman" w:cs="Times New Roman"/>
-          <w:color w:val="auto"/>
-          <w:sz w:val="26"/>
-          <w:szCs w:val="26"/>
-        </w:rPr>
-      </w:pPr>
-      <w:r>
-        <w:rPr>
-          <w:rFonts w:hint="default" w:ascii="Times New Roman" w:hAnsi="Times New Roman" w:cs="Times New Roman"/>
-          <w:color w:val="auto"/>
-          <w:sz w:val="26"/>
-          <w:szCs w:val="26"/>
-        </w:rPr>
-        <w:drawing>
-          <wp:inline distT="0" distB="0" distL="114300" distR="114300">
-            <wp:extent cx="5266055" cy="2969895"/>
-            <wp:effectExtent l="0" t="0" r="10795" b="1905"/>
-            <wp:docPr id="6" name="Picture 12"/>
-            <wp:cNvGraphicFramePr>
-              <a:graphicFrameLocks xmlns:a="http://schemas.openxmlformats.org/drawingml/2006/main" noChangeAspect="1"/>
-            </wp:cNvGraphicFramePr>
-            <a:graphic xmlns:a="http://schemas.openxmlformats.org/drawingml/2006/main">
-              <a:graphicData uri="http://schemas.openxmlformats.org/drawingml/2006/picture">
-                <pic:pic xmlns:pic="http://schemas.openxmlformats.org/drawingml/2006/picture">
-                  <pic:nvPicPr>
-                    <pic:cNvPr id="6" name="Picture 12"/>
-                    <pic:cNvPicPr>
-                      <a:picLocks noChangeAspect="1"/>
-                    </pic:cNvPicPr>
-                  </pic:nvPicPr>
-                  <pic:blipFill>
-                    <a:blip r:embed="rId7"/>
-                    <a:stretch>
-                      <a:fillRect/>
-                    </a:stretch>
-                  </pic:blipFill>
-                  <pic:spPr>
-                    <a:xfrm>
-                      <a:off x="0" y="0"/>
-                      <a:ext cx="5266055" cy="2969895"/>
-                    </a:xfrm>
-                    <a:prstGeom prst="rect">
-                      <a:avLst/>
-                    </a:prstGeom>
-                    <a:noFill/>
-                    <a:ln w="9525">
-                      <a:noFill/>
-                    </a:ln>
-                  </pic:spPr>
-                </pic:pic>
-              </a:graphicData>
-            </a:graphic>
-          </wp:inline>
-        </w:drawing>
-      </w:r>
-    </w:p>
-    <w:p>
-      <w:pPr>
-        <w:numPr>
-          <w:ilvl w:val="0"/>
-          <w:numId w:val="0"/>
-        </w:numPr>
-        <w:rPr>
-          <w:rFonts w:hint="default" w:ascii="Times New Roman" w:hAnsi="Times New Roman" w:cs="Times New Roman"/>
-          <w:color w:val="auto"/>
-          <w:sz w:val="26"/>
-          <w:szCs w:val="26"/>
-        </w:rPr>
-      </w:pPr>
-    </w:p>
-    <w:tbl>
-      <w:tblPr>
-        <w:tblStyle w:val="4"/>
-        <w:tblW w:w="8522" w:type="dxa"/>
-        <w:tblInd w:w="0" w:type="dxa"/>
-        <w:tblBorders>
-          <w:top w:val="single" w:color="auto" w:sz="4" w:space="0"/>
-          <w:left w:val="single" w:color="auto" w:sz="4" w:space="0"/>
-          <w:bottom w:val="single" w:color="auto" w:sz="4" w:space="0"/>
-          <w:right w:val="single" w:color="auto" w:sz="4" w:space="0"/>
-          <w:insideH w:val="single" w:color="auto" w:sz="4" w:space="0"/>
-          <w:insideV w:val="single" w:color="auto" w:sz="4" w:space="0"/>
-        </w:tblBorders>
-        <w:tblLayout w:type="fixed"/>
-        <w:tblCellMar>
-          <w:top w:w="0" w:type="dxa"/>
-          <w:left w:w="108" w:type="dxa"/>
-          <w:bottom w:w="0" w:type="dxa"/>
-          <w:right w:w="108" w:type="dxa"/>
-        </w:tblCellMar>
-      </w:tblPr>
-      <w:tblGrid>
-        <w:gridCol w:w="2131"/>
-        <w:gridCol w:w="2131"/>
-        <w:gridCol w:w="2130"/>
-        <w:gridCol w:w="2130"/>
-      </w:tblGrid>
-      <w:tr>
-        <w:tblPrEx>
-          <w:tblBorders>
-            <w:top w:val="single" w:color="auto" w:sz="4" w:space="0"/>
-            <w:left w:val="single" w:color="auto" w:sz="4" w:space="0"/>
-            <w:bottom w:val="single" w:color="auto" w:sz="4" w:space="0"/>
-            <w:right w:val="single" w:color="auto" w:sz="4" w:space="0"/>
-            <w:insideH w:val="single" w:color="auto" w:sz="4" w:space="0"/>
-            <w:insideV w:val="single" w:color="auto" w:sz="4" w:space="0"/>
-          </w:tblBorders>
-          <w:tblLayout w:type="fixed"/>
-        </w:tblPrEx>
-        <w:tc>
-          <w:tcPr>
-            <w:tcW w:w="2131" w:type="dxa"/>
-          </w:tcPr>
-          <w:p>
-            <w:pPr>
-              <w:widowControl w:val="0"/>
-              <w:numPr>
-                <w:ilvl w:val="0"/>
-                <w:numId w:val="0"/>
-              </w:numPr>
-              <w:jc w:val="both"/>
-              <w:rPr>
-                <w:rFonts w:hint="default" w:ascii="Times New Roman" w:hAnsi="Times New Roman" w:cs="Times New Roman"/>
-                <w:color w:val="auto"/>
-                <w:sz w:val="26"/>
-                <w:szCs w:val="26"/>
-                <w:vertAlign w:val="baseline"/>
-                <w:lang w:val="en-US"/>
-              </w:rPr>
-            </w:pPr>
-            <w:r>
-              <w:rPr>
-                <w:rFonts w:hint="default" w:ascii="Times New Roman" w:hAnsi="Times New Roman" w:eastAsia="Consolas" w:cs="Times New Roman"/>
-                <w:color w:val="auto"/>
-                <w:sz w:val="26"/>
-                <w:szCs w:val="26"/>
               </w:rPr>
               <w:t>Rule_DA</w:t>
             </w:r>
@@ -6555,6 +1714,7 @@
     <w:p>
       <w:pPr>
         <w:numPr>
+          <w:ilvl w:val="0"/>
           <w:numId w:val="0"/>
         </w:numPr>
         <w:ind w:leftChars="0"/>
@@ -6569,6 +1729,7 @@
     <w:p>
       <w:pPr>
         <w:numPr>
+          <w:ilvl w:val="0"/>
           <w:numId w:val="0"/>
         </w:numPr>
         <w:ind w:leftChars="0"/>
@@ -6580,17 +1741,11 @@
         </w:rPr>
       </w:pPr>
       <w:r>
-        <w:rPr>
-          <w:rFonts w:hint="default" w:ascii="Times New Roman" w:hAnsi="Times New Roman" w:cs="Times New Roman"/>
-          <w:color w:val="auto"/>
-          <w:sz w:val="26"/>
-          <w:szCs w:val="26"/>
-        </w:rPr>
         <w:drawing>
           <wp:inline distT="0" distB="0" distL="114300" distR="114300">
-            <wp:extent cx="5273040" cy="2607310"/>
-            <wp:effectExtent l="0" t="0" r="3810" b="2540"/>
-            <wp:docPr id="7" name="Picture 13"/>
+            <wp:extent cx="5272405" cy="1787525"/>
+            <wp:effectExtent l="0" t="0" r="4445" b="3175"/>
+            <wp:docPr id="18" name="Picture 8"/>
             <wp:cNvGraphicFramePr>
               <a:graphicFrameLocks xmlns:a="http://schemas.openxmlformats.org/drawingml/2006/main" noChangeAspect="1"/>
             </wp:cNvGraphicFramePr>
@@ -6598,13 +1753,13 @@
               <a:graphicData uri="http://schemas.openxmlformats.org/drawingml/2006/picture">
                 <pic:pic xmlns:pic="http://schemas.openxmlformats.org/drawingml/2006/picture">
                   <pic:nvPicPr>
-                    <pic:cNvPr id="7" name="Picture 13"/>
+                    <pic:cNvPr id="18" name="Picture 8"/>
                     <pic:cNvPicPr>
                       <a:picLocks noChangeAspect="1"/>
                     </pic:cNvPicPr>
                   </pic:nvPicPr>
                   <pic:blipFill>
-                    <a:blip r:embed="rId8"/>
+                    <a:blip r:embed="rId11"/>
                     <a:stretch>
                       <a:fillRect/>
                     </a:stretch>
@@ -6612,7 +1767,7 @@
                   <pic:spPr>
                     <a:xfrm>
                       <a:off x="0" y="0"/>
-                      <a:ext cx="5273040" cy="2607310"/>
+                      <a:ext cx="5272405" cy="1787525"/>
                     </a:xfrm>
                     <a:prstGeom prst="rect">
                       <a:avLst/>
@@ -6628,6 +1783,8 @@
           </wp:inline>
         </w:drawing>
       </w:r>
+      <w:bookmarkStart w:id="0" w:name="_GoBack"/>
+      <w:bookmarkEnd w:id="0"/>
     </w:p>
     <w:p>
       <w:pPr>
@@ -6643,882 +1800,6 @@
         </w:rPr>
       </w:pPr>
     </w:p>
-    <w:tbl>
-      <w:tblPr>
-        <w:tblStyle w:val="4"/>
-        <w:tblW w:w="8522" w:type="dxa"/>
-        <w:tblInd w:w="0" w:type="dxa"/>
-        <w:tblBorders>
-          <w:top w:val="single" w:color="auto" w:sz="4" w:space="0"/>
-          <w:left w:val="single" w:color="auto" w:sz="4" w:space="0"/>
-          <w:bottom w:val="single" w:color="auto" w:sz="4" w:space="0"/>
-          <w:right w:val="single" w:color="auto" w:sz="4" w:space="0"/>
-          <w:insideH w:val="single" w:color="auto" w:sz="4" w:space="0"/>
-          <w:insideV w:val="single" w:color="auto" w:sz="4" w:space="0"/>
-        </w:tblBorders>
-        <w:tblLayout w:type="fixed"/>
-        <w:tblCellMar>
-          <w:top w:w="0" w:type="dxa"/>
-          <w:left w:w="108" w:type="dxa"/>
-          <w:bottom w:w="0" w:type="dxa"/>
-          <w:right w:w="108" w:type="dxa"/>
-        </w:tblCellMar>
-      </w:tblPr>
-      <w:tblGrid>
-        <w:gridCol w:w="2131"/>
-        <w:gridCol w:w="2131"/>
-        <w:gridCol w:w="2130"/>
-        <w:gridCol w:w="2130"/>
-      </w:tblGrid>
-      <w:tr>
-        <w:tblPrEx>
-          <w:tblBorders>
-            <w:top w:val="single" w:color="auto" w:sz="4" w:space="0"/>
-            <w:left w:val="single" w:color="auto" w:sz="4" w:space="0"/>
-            <w:bottom w:val="single" w:color="auto" w:sz="4" w:space="0"/>
-            <w:right w:val="single" w:color="auto" w:sz="4" w:space="0"/>
-            <w:insideH w:val="single" w:color="auto" w:sz="4" w:space="0"/>
-            <w:insideV w:val="single" w:color="auto" w:sz="4" w:space="0"/>
-          </w:tblBorders>
-          <w:tblLayout w:type="fixed"/>
-          <w:tblCellMar>
-            <w:top w:w="0" w:type="dxa"/>
-            <w:left w:w="108" w:type="dxa"/>
-            <w:bottom w:w="0" w:type="dxa"/>
-            <w:right w:w="108" w:type="dxa"/>
-          </w:tblCellMar>
-        </w:tblPrEx>
-        <w:tc>
-          <w:tcPr>
-            <w:tcW w:w="2131" w:type="dxa"/>
-          </w:tcPr>
-          <w:p>
-            <w:pPr>
-              <w:widowControl w:val="0"/>
-              <w:spacing w:beforeLines="0" w:afterLines="0"/>
-              <w:jc w:val="left"/>
-              <w:rPr>
-                <w:rFonts w:hint="default" w:ascii="Times New Roman" w:hAnsi="Times New Roman" w:eastAsia="Consolas" w:cs="Times New Roman"/>
-                <w:color w:val="auto"/>
-                <w:sz w:val="26"/>
-                <w:szCs w:val="26"/>
-              </w:rPr>
-            </w:pPr>
-            <w:r>
-              <w:rPr>
-                <w:rFonts w:hint="default" w:ascii="Times New Roman" w:hAnsi="Times New Roman" w:eastAsia="Consolas" w:cs="Times New Roman"/>
-                <w:color w:val="auto"/>
-                <w:sz w:val="26"/>
-                <w:szCs w:val="26"/>
-              </w:rPr>
-              <w:t>SchoolYear_DAL</w:t>
-            </w:r>
-          </w:p>
-          <w:p>
-            <w:pPr>
-              <w:widowControl w:val="0"/>
-              <w:numPr>
-                <w:ilvl w:val="0"/>
-                <w:numId w:val="0"/>
-              </w:numPr>
-              <w:jc w:val="both"/>
-              <w:rPr>
-                <w:rFonts w:hint="default" w:ascii="Times New Roman" w:hAnsi="Times New Roman" w:cs="Times New Roman"/>
-                <w:color w:val="auto"/>
-                <w:sz w:val="26"/>
-                <w:szCs w:val="26"/>
-                <w:vertAlign w:val="baseline"/>
-                <w:lang w:val="en-US"/>
-              </w:rPr>
-            </w:pPr>
-          </w:p>
-        </w:tc>
-        <w:tc>
-          <w:tcPr>
-            <w:tcW w:w="2131" w:type="dxa"/>
-          </w:tcPr>
-          <w:p>
-            <w:pPr>
-              <w:widowControl w:val="0"/>
-              <w:numPr>
-                <w:ilvl w:val="0"/>
-                <w:numId w:val="0"/>
-              </w:numPr>
-              <w:jc w:val="both"/>
-              <w:rPr>
-                <w:rFonts w:hint="default" w:ascii="Times New Roman" w:hAnsi="Times New Roman" w:cs="Times New Roman"/>
-                <w:color w:val="auto"/>
-                <w:sz w:val="26"/>
-                <w:szCs w:val="26"/>
-                <w:vertAlign w:val="baseline"/>
-                <w:lang w:val="en-US"/>
-              </w:rPr>
-            </w:pPr>
-            <w:r>
-              <w:rPr>
-                <w:rFonts w:hint="default" w:ascii="Times New Roman" w:hAnsi="Times New Roman" w:cs="Times New Roman"/>
-                <w:color w:val="auto"/>
-                <w:sz w:val="26"/>
-                <w:szCs w:val="26"/>
-                <w:vertAlign w:val="baseline"/>
-                <w:lang w:val="en-US"/>
-              </w:rPr>
-              <w:t>SchoolYear_DTO</w:t>
-            </w:r>
-          </w:p>
-        </w:tc>
-        <w:tc>
-          <w:tcPr>
-            <w:tcW w:w="2130" w:type="dxa"/>
-          </w:tcPr>
-          <w:p>
-            <w:pPr>
-              <w:widowControl w:val="0"/>
-              <w:numPr>
-                <w:ilvl w:val="0"/>
-                <w:numId w:val="0"/>
-              </w:numPr>
-              <w:jc w:val="both"/>
-              <w:rPr>
-                <w:rFonts w:hint="default" w:ascii="Times New Roman" w:hAnsi="Times New Roman" w:cs="Times New Roman"/>
-                <w:color w:val="auto"/>
-                <w:sz w:val="26"/>
-                <w:szCs w:val="26"/>
-                <w:vertAlign w:val="baseline"/>
-                <w:lang w:val="en-US"/>
-              </w:rPr>
-            </w:pPr>
-            <w:r>
-              <w:rPr>
-                <w:rFonts w:hint="default" w:ascii="Times New Roman" w:hAnsi="Times New Roman" w:eastAsia="Consolas" w:cs="Times New Roman"/>
-                <w:color w:val="auto"/>
-                <w:sz w:val="26"/>
-                <w:szCs w:val="26"/>
-              </w:rPr>
-              <w:t>SchoolYear_BUL</w:t>
-            </w:r>
-          </w:p>
-        </w:tc>
-        <w:tc>
-          <w:tcPr>
-            <w:tcW w:w="2130" w:type="dxa"/>
-          </w:tcPr>
-          <w:p>
-            <w:pPr>
-              <w:widowControl w:val="0"/>
-              <w:numPr>
-                <w:ilvl w:val="0"/>
-                <w:numId w:val="0"/>
-              </w:numPr>
-              <w:jc w:val="both"/>
-              <w:rPr>
-                <w:rFonts w:hint="default" w:ascii="Times New Roman" w:hAnsi="Times New Roman" w:eastAsia="Consolas" w:cs="Times New Roman"/>
-                <w:color w:val="auto"/>
-                <w:sz w:val="26"/>
-                <w:szCs w:val="26"/>
-              </w:rPr>
-            </w:pPr>
-            <w:r>
-              <w:rPr>
-                <w:rFonts w:hint="default" w:ascii="Times New Roman" w:hAnsi="Times New Roman" w:cs="Times New Roman"/>
-                <w:color w:val="auto"/>
-                <w:sz w:val="26"/>
-                <w:szCs w:val="26"/>
-                <w:vertAlign w:val="baseline"/>
-                <w:lang w:val="en-US"/>
-              </w:rPr>
-              <w:t>SchoolYear_GUI</w:t>
-            </w:r>
-          </w:p>
-        </w:tc>
-      </w:tr>
-      <w:tr>
-        <w:tblPrEx>
-          <w:tblBorders>
-            <w:top w:val="single" w:color="auto" w:sz="4" w:space="0"/>
-            <w:left w:val="single" w:color="auto" w:sz="4" w:space="0"/>
-            <w:bottom w:val="single" w:color="auto" w:sz="4" w:space="0"/>
-            <w:right w:val="single" w:color="auto" w:sz="4" w:space="0"/>
-            <w:insideH w:val="single" w:color="auto" w:sz="4" w:space="0"/>
-            <w:insideV w:val="single" w:color="auto" w:sz="4" w:space="0"/>
-          </w:tblBorders>
-          <w:tblLayout w:type="fixed"/>
-          <w:tblCellMar>
-            <w:top w:w="0" w:type="dxa"/>
-            <w:left w:w="108" w:type="dxa"/>
-            <w:bottom w:w="0" w:type="dxa"/>
-            <w:right w:w="108" w:type="dxa"/>
-          </w:tblCellMar>
-        </w:tblPrEx>
-        <w:tc>
-          <w:tcPr>
-            <w:tcW w:w="2131" w:type="dxa"/>
-          </w:tcPr>
-          <w:p>
-            <w:pPr>
-              <w:widowControl w:val="0"/>
-              <w:numPr>
-                <w:ilvl w:val="0"/>
-                <w:numId w:val="0"/>
-              </w:numPr>
-              <w:jc w:val="both"/>
-              <w:rPr>
-                <w:rFonts w:hint="default" w:ascii="Times New Roman" w:hAnsi="Times New Roman" w:cs="Times New Roman"/>
-                <w:color w:val="auto"/>
-                <w:sz w:val="26"/>
-                <w:szCs w:val="26"/>
-                <w:vertAlign w:val="baseline"/>
-                <w:lang w:val="en-US"/>
-              </w:rPr>
-            </w:pPr>
-            <w:r>
-              <w:rPr>
-                <w:rFonts w:hint="default" w:ascii="Times New Roman" w:hAnsi="Times New Roman" w:cs="Times New Roman"/>
-                <w:color w:val="auto"/>
-                <w:sz w:val="26"/>
-                <w:szCs w:val="26"/>
-                <w:vertAlign w:val="baseline"/>
-                <w:lang w:val="en-US"/>
-              </w:rPr>
-              <w:t>ID</w:t>
-            </w:r>
-          </w:p>
-          <w:p>
-            <w:pPr>
-              <w:widowControl w:val="0"/>
-              <w:numPr>
-                <w:ilvl w:val="0"/>
-                <w:numId w:val="0"/>
-              </w:numPr>
-              <w:jc w:val="both"/>
-              <w:rPr>
-                <w:rFonts w:hint="default" w:ascii="Times New Roman" w:hAnsi="Times New Roman" w:cs="Times New Roman"/>
-                <w:color w:val="auto"/>
-                <w:sz w:val="26"/>
-                <w:szCs w:val="26"/>
-                <w:vertAlign w:val="baseline"/>
-                <w:lang w:val="en-US"/>
-              </w:rPr>
-            </w:pPr>
-            <w:r>
-              <w:rPr>
-                <w:rFonts w:hint="default" w:ascii="Times New Roman" w:hAnsi="Times New Roman" w:cs="Times New Roman"/>
-                <w:color w:val="auto"/>
-                <w:sz w:val="26"/>
-                <w:szCs w:val="26"/>
-                <w:vertAlign w:val="baseline"/>
-                <w:lang w:val="en-US"/>
-              </w:rPr>
-              <w:t>Begin</w:t>
-            </w:r>
-          </w:p>
-          <w:p>
-            <w:pPr>
-              <w:widowControl w:val="0"/>
-              <w:numPr>
-                <w:ilvl w:val="0"/>
-                <w:numId w:val="0"/>
-              </w:numPr>
-              <w:jc w:val="both"/>
-              <w:rPr>
-                <w:rFonts w:hint="default" w:ascii="Times New Roman" w:hAnsi="Times New Roman" w:cs="Times New Roman"/>
-                <w:color w:val="auto"/>
-                <w:sz w:val="26"/>
-                <w:szCs w:val="26"/>
-                <w:vertAlign w:val="baseline"/>
-                <w:lang w:val="en-US"/>
-              </w:rPr>
-            </w:pPr>
-            <w:r>
-              <w:rPr>
-                <w:rFonts w:hint="default" w:ascii="Times New Roman" w:hAnsi="Times New Roman" w:cs="Times New Roman"/>
-                <w:color w:val="auto"/>
-                <w:sz w:val="26"/>
-                <w:szCs w:val="26"/>
-                <w:vertAlign w:val="baseline"/>
-                <w:lang w:val="en-US"/>
-              </w:rPr>
-              <w:t>End</w:t>
-            </w:r>
-          </w:p>
-        </w:tc>
-        <w:tc>
-          <w:tcPr>
-            <w:tcW w:w="2131" w:type="dxa"/>
-          </w:tcPr>
-          <w:p>
-            <w:pPr>
-              <w:widowControl w:val="0"/>
-              <w:numPr>
-                <w:ilvl w:val="0"/>
-                <w:numId w:val="0"/>
-              </w:numPr>
-              <w:jc w:val="both"/>
-              <w:rPr>
-                <w:rFonts w:hint="default" w:ascii="Times New Roman" w:hAnsi="Times New Roman" w:cs="Times New Roman"/>
-                <w:color w:val="auto"/>
-                <w:sz w:val="26"/>
-                <w:szCs w:val="26"/>
-                <w:vertAlign w:val="baseline"/>
-                <w:lang w:val="en-US"/>
-              </w:rPr>
-            </w:pPr>
-            <w:r>
-              <w:rPr>
-                <w:rFonts w:hint="default" w:ascii="Times New Roman" w:hAnsi="Times New Roman" w:cs="Times New Roman"/>
-                <w:color w:val="auto"/>
-                <w:sz w:val="26"/>
-                <w:szCs w:val="26"/>
-                <w:vertAlign w:val="baseline"/>
-                <w:lang w:val="en-US"/>
-              </w:rPr>
-              <w:t>ID</w:t>
-            </w:r>
-          </w:p>
-          <w:p>
-            <w:pPr>
-              <w:widowControl w:val="0"/>
-              <w:numPr>
-                <w:ilvl w:val="0"/>
-                <w:numId w:val="0"/>
-              </w:numPr>
-              <w:jc w:val="both"/>
-              <w:rPr>
-                <w:rFonts w:hint="default" w:ascii="Times New Roman" w:hAnsi="Times New Roman" w:cs="Times New Roman"/>
-                <w:color w:val="auto"/>
-                <w:sz w:val="26"/>
-                <w:szCs w:val="26"/>
-                <w:vertAlign w:val="baseline"/>
-                <w:lang w:val="en-US"/>
-              </w:rPr>
-            </w:pPr>
-            <w:r>
-              <w:rPr>
-                <w:rFonts w:hint="default" w:ascii="Times New Roman" w:hAnsi="Times New Roman" w:cs="Times New Roman"/>
-                <w:color w:val="auto"/>
-                <w:sz w:val="26"/>
-                <w:szCs w:val="26"/>
-                <w:vertAlign w:val="baseline"/>
-                <w:lang w:val="en-US"/>
-              </w:rPr>
-              <w:t>Begin</w:t>
-            </w:r>
-          </w:p>
-          <w:p>
-            <w:pPr>
-              <w:widowControl w:val="0"/>
-              <w:numPr>
-                <w:ilvl w:val="0"/>
-                <w:numId w:val="0"/>
-              </w:numPr>
-              <w:jc w:val="both"/>
-              <w:rPr>
-                <w:rFonts w:hint="default" w:ascii="Times New Roman" w:hAnsi="Times New Roman" w:cs="Times New Roman"/>
-                <w:color w:val="auto"/>
-                <w:sz w:val="26"/>
-                <w:szCs w:val="26"/>
-                <w:vertAlign w:val="baseline"/>
-                <w:lang w:val="en-US"/>
-              </w:rPr>
-            </w:pPr>
-            <w:r>
-              <w:rPr>
-                <w:rFonts w:hint="default" w:ascii="Times New Roman" w:hAnsi="Times New Roman" w:cs="Times New Roman"/>
-                <w:color w:val="auto"/>
-                <w:sz w:val="26"/>
-                <w:szCs w:val="26"/>
-                <w:vertAlign w:val="baseline"/>
-                <w:lang w:val="en-US"/>
-              </w:rPr>
-              <w:t>End</w:t>
-            </w:r>
-          </w:p>
-          <w:p>
-            <w:pPr>
-              <w:widowControl w:val="0"/>
-              <w:numPr>
-                <w:ilvl w:val="0"/>
-                <w:numId w:val="0"/>
-              </w:numPr>
-              <w:jc w:val="both"/>
-              <w:rPr>
-                <w:rFonts w:hint="default" w:ascii="Times New Roman" w:hAnsi="Times New Roman" w:cs="Times New Roman"/>
-                <w:color w:val="auto"/>
-                <w:sz w:val="26"/>
-                <w:szCs w:val="26"/>
-                <w:vertAlign w:val="baseline"/>
-                <w:lang w:val="en-US"/>
-              </w:rPr>
-            </w:pPr>
-          </w:p>
-        </w:tc>
-        <w:tc>
-          <w:tcPr>
-            <w:tcW w:w="2130" w:type="dxa"/>
-          </w:tcPr>
-          <w:p>
-            <w:pPr>
-              <w:widowControl w:val="0"/>
-              <w:numPr>
-                <w:ilvl w:val="0"/>
-                <w:numId w:val="0"/>
-              </w:numPr>
-              <w:jc w:val="both"/>
-              <w:rPr>
-                <w:rFonts w:hint="default" w:ascii="Times New Roman" w:hAnsi="Times New Roman" w:cs="Times New Roman"/>
-                <w:color w:val="auto"/>
-                <w:sz w:val="26"/>
-                <w:szCs w:val="26"/>
-                <w:vertAlign w:val="baseline"/>
-                <w:lang w:val="en-US"/>
-              </w:rPr>
-            </w:pPr>
-          </w:p>
-        </w:tc>
-        <w:tc>
-          <w:tcPr>
-            <w:tcW w:w="2130" w:type="dxa"/>
-          </w:tcPr>
-          <w:p>
-            <w:pPr>
-              <w:widowControl w:val="0"/>
-              <w:numPr>
-                <w:ilvl w:val="0"/>
-                <w:numId w:val="0"/>
-              </w:numPr>
-              <w:jc w:val="both"/>
-              <w:rPr>
-                <w:rFonts w:hint="default" w:ascii="Times New Roman" w:hAnsi="Times New Roman" w:cs="Times New Roman"/>
-                <w:color w:val="auto"/>
-                <w:sz w:val="26"/>
-                <w:szCs w:val="26"/>
-                <w:vertAlign w:val="baseline"/>
-                <w:lang w:val="en-US"/>
-              </w:rPr>
-            </w:pPr>
-          </w:p>
-        </w:tc>
-      </w:tr>
-      <w:tr>
-        <w:tblPrEx>
-          <w:tblBorders>
-            <w:top w:val="single" w:color="auto" w:sz="4" w:space="0"/>
-            <w:left w:val="single" w:color="auto" w:sz="4" w:space="0"/>
-            <w:bottom w:val="single" w:color="auto" w:sz="4" w:space="0"/>
-            <w:right w:val="single" w:color="auto" w:sz="4" w:space="0"/>
-            <w:insideH w:val="single" w:color="auto" w:sz="4" w:space="0"/>
-            <w:insideV w:val="single" w:color="auto" w:sz="4" w:space="0"/>
-          </w:tblBorders>
-          <w:tblLayout w:type="fixed"/>
-          <w:tblCellMar>
-            <w:top w:w="0" w:type="dxa"/>
-            <w:left w:w="108" w:type="dxa"/>
-            <w:bottom w:w="0" w:type="dxa"/>
-            <w:right w:w="108" w:type="dxa"/>
-          </w:tblCellMar>
-        </w:tblPrEx>
-        <w:tc>
-          <w:tcPr>
-            <w:tcW w:w="2131" w:type="dxa"/>
-          </w:tcPr>
-          <w:p>
-            <w:pPr>
-              <w:widowControl w:val="0"/>
-              <w:numPr>
-                <w:ilvl w:val="0"/>
-                <w:numId w:val="0"/>
-              </w:numPr>
-              <w:jc w:val="both"/>
-              <w:rPr>
-                <w:rFonts w:hint="default" w:ascii="Times New Roman" w:hAnsi="Times New Roman" w:cs="Times New Roman"/>
-                <w:color w:val="auto"/>
-                <w:sz w:val="26"/>
-                <w:szCs w:val="26"/>
-                <w:vertAlign w:val="baseline"/>
-                <w:lang w:val="en-US"/>
-              </w:rPr>
-            </w:pPr>
-            <w:r>
-              <w:rPr>
-                <w:rFonts w:hint="default" w:ascii="Times New Roman" w:hAnsi="Times New Roman" w:cs="Times New Roman"/>
-                <w:color w:val="auto"/>
-                <w:sz w:val="26"/>
-                <w:szCs w:val="26"/>
-                <w:vertAlign w:val="baseline"/>
-                <w:lang w:val="en-US"/>
-              </w:rPr>
-              <w:t>Load()</w:t>
-            </w:r>
-          </w:p>
-          <w:p>
-            <w:pPr>
-              <w:widowControl w:val="0"/>
-              <w:numPr>
-                <w:ilvl w:val="0"/>
-                <w:numId w:val="0"/>
-              </w:numPr>
-              <w:jc w:val="both"/>
-              <w:rPr>
-                <w:rFonts w:hint="default" w:ascii="Times New Roman" w:hAnsi="Times New Roman" w:eastAsia="Consolas" w:cs="Times New Roman"/>
-                <w:color w:val="auto"/>
-                <w:sz w:val="26"/>
-                <w:szCs w:val="26"/>
-              </w:rPr>
-            </w:pPr>
-            <w:r>
-              <w:rPr>
-                <w:rFonts w:hint="default" w:ascii="Times New Roman" w:hAnsi="Times New Roman" w:eastAsia="Consolas" w:cs="Times New Roman"/>
-                <w:color w:val="auto"/>
-                <w:sz w:val="26"/>
-                <w:szCs w:val="26"/>
-              </w:rPr>
-              <w:t>Insert(SchoolYear_DTO</w:t>
-            </w:r>
-            <w:r>
-              <w:rPr>
-                <w:rFonts w:hint="default" w:ascii="Times New Roman" w:hAnsi="Times New Roman" w:eastAsia="Consolas" w:cs="Times New Roman"/>
-                <w:color w:val="auto"/>
-                <w:sz w:val="26"/>
-                <w:szCs w:val="26"/>
-                <w:lang w:val="en-US"/>
-              </w:rPr>
-              <w:t xml:space="preserve"> </w:t>
-            </w:r>
-            <w:r>
-              <w:rPr>
-                <w:rFonts w:hint="default" w:ascii="Times New Roman" w:hAnsi="Times New Roman" w:eastAsia="Consolas" w:cs="Times New Roman"/>
-                <w:color w:val="auto"/>
-                <w:sz w:val="26"/>
-                <w:szCs w:val="26"/>
-              </w:rPr>
-              <w:t>schoolYear_DTO)</w:t>
-            </w:r>
-          </w:p>
-          <w:p>
-            <w:pPr>
-              <w:widowControl w:val="0"/>
-              <w:numPr>
-                <w:ilvl w:val="0"/>
-                <w:numId w:val="0"/>
-              </w:numPr>
-              <w:jc w:val="both"/>
-              <w:rPr>
-                <w:rFonts w:hint="default" w:ascii="Times New Roman" w:hAnsi="Times New Roman" w:eastAsia="Consolas" w:cs="Times New Roman"/>
-                <w:color w:val="auto"/>
-                <w:sz w:val="26"/>
-                <w:szCs w:val="26"/>
-              </w:rPr>
-            </w:pPr>
-            <w:r>
-              <w:rPr>
-                <w:rFonts w:hint="default" w:ascii="Times New Roman" w:hAnsi="Times New Roman" w:eastAsia="Consolas" w:cs="Times New Roman"/>
-                <w:color w:val="auto"/>
-                <w:sz w:val="26"/>
-                <w:szCs w:val="26"/>
-              </w:rPr>
-              <w:t>Update(SchoolYear_DTO SchoolYearDTO)</w:t>
-            </w:r>
-          </w:p>
-          <w:p>
-            <w:pPr>
-              <w:widowControl w:val="0"/>
-              <w:numPr>
-                <w:ilvl w:val="0"/>
-                <w:numId w:val="0"/>
-              </w:numPr>
-              <w:jc w:val="both"/>
-              <w:rPr>
-                <w:rFonts w:hint="default" w:ascii="Times New Roman" w:hAnsi="Times New Roman" w:eastAsia="Consolas" w:cs="Times New Roman"/>
-                <w:color w:val="auto"/>
-                <w:sz w:val="26"/>
-                <w:szCs w:val="26"/>
-              </w:rPr>
-            </w:pPr>
-            <w:r>
-              <w:rPr>
-                <w:rFonts w:hint="default" w:ascii="Times New Roman" w:hAnsi="Times New Roman" w:eastAsia="Consolas" w:cs="Times New Roman"/>
-                <w:color w:val="auto"/>
-                <w:sz w:val="26"/>
-                <w:szCs w:val="26"/>
-              </w:rPr>
-              <w:t>Delete(</w:t>
-            </w:r>
-            <w:r>
-              <w:rPr>
-                <w:rFonts w:hint="default" w:ascii="Times New Roman" w:hAnsi="Times New Roman" w:eastAsia="Consolas" w:cs="Times New Roman"/>
-                <w:color w:val="auto"/>
-                <w:sz w:val="26"/>
-                <w:szCs w:val="26"/>
-              </w:rPr>
-              <w:t>string</w:t>
-            </w:r>
-            <w:r>
-              <w:rPr>
-                <w:rFonts w:hint="default" w:ascii="Times New Roman" w:hAnsi="Times New Roman" w:eastAsia="Consolas" w:cs="Times New Roman"/>
-                <w:color w:val="auto"/>
-                <w:sz w:val="26"/>
-                <w:szCs w:val="26"/>
-              </w:rPr>
-              <w:t xml:space="preserve"> ID)</w:t>
-            </w:r>
-          </w:p>
-          <w:p>
-            <w:pPr>
-              <w:widowControl w:val="0"/>
-              <w:numPr>
-                <w:ilvl w:val="0"/>
-                <w:numId w:val="0"/>
-              </w:numPr>
-              <w:jc w:val="both"/>
-              <w:rPr>
-                <w:rFonts w:hint="default" w:ascii="Times New Roman" w:hAnsi="Times New Roman" w:eastAsia="Consolas" w:cs="Times New Roman"/>
-                <w:color w:val="auto"/>
-                <w:sz w:val="26"/>
-                <w:szCs w:val="26"/>
-                <w:lang w:val="en-US"/>
-              </w:rPr>
-            </w:pPr>
-          </w:p>
-        </w:tc>
-        <w:tc>
-          <w:tcPr>
-            <w:tcW w:w="2131" w:type="dxa"/>
-          </w:tcPr>
-          <w:p>
-            <w:pPr>
-              <w:widowControl w:val="0"/>
-              <w:numPr>
-                <w:ilvl w:val="0"/>
-                <w:numId w:val="0"/>
-              </w:numPr>
-              <w:jc w:val="both"/>
-              <w:rPr>
-                <w:rFonts w:hint="default" w:ascii="Times New Roman" w:hAnsi="Times New Roman" w:cs="Times New Roman"/>
-                <w:color w:val="auto"/>
-                <w:sz w:val="26"/>
-                <w:szCs w:val="26"/>
-                <w:vertAlign w:val="baseline"/>
-                <w:lang w:val="en-US"/>
-              </w:rPr>
-            </w:pPr>
-          </w:p>
-        </w:tc>
-        <w:tc>
-          <w:tcPr>
-            <w:tcW w:w="2130" w:type="dxa"/>
-          </w:tcPr>
-          <w:p>
-            <w:pPr>
-              <w:widowControl w:val="0"/>
-              <w:numPr>
-                <w:ilvl w:val="0"/>
-                <w:numId w:val="0"/>
-              </w:numPr>
-              <w:jc w:val="both"/>
-              <w:rPr>
-                <w:rFonts w:hint="default" w:ascii="Times New Roman" w:hAnsi="Times New Roman" w:cs="Times New Roman"/>
-                <w:color w:val="auto"/>
-                <w:sz w:val="26"/>
-                <w:szCs w:val="26"/>
-                <w:vertAlign w:val="baseline"/>
-                <w:lang w:val="en-US"/>
-              </w:rPr>
-            </w:pPr>
-            <w:r>
-              <w:rPr>
-                <w:rFonts w:hint="default" w:ascii="Times New Roman" w:hAnsi="Times New Roman" w:cs="Times New Roman"/>
-                <w:color w:val="auto"/>
-                <w:sz w:val="26"/>
-                <w:szCs w:val="26"/>
-                <w:vertAlign w:val="baseline"/>
-                <w:lang w:val="en-US"/>
-              </w:rPr>
-              <w:t>Load()</w:t>
-            </w:r>
-          </w:p>
-          <w:p>
-            <w:pPr>
-              <w:widowControl w:val="0"/>
-              <w:numPr>
-                <w:ilvl w:val="0"/>
-                <w:numId w:val="0"/>
-              </w:numPr>
-              <w:jc w:val="both"/>
-              <w:rPr>
-                <w:rFonts w:hint="default" w:ascii="Times New Roman" w:hAnsi="Times New Roman" w:eastAsia="Consolas" w:cs="Times New Roman"/>
-                <w:color w:val="auto"/>
-                <w:sz w:val="26"/>
-                <w:szCs w:val="26"/>
-              </w:rPr>
-            </w:pPr>
-            <w:r>
-              <w:rPr>
-                <w:rFonts w:hint="default" w:ascii="Times New Roman" w:hAnsi="Times New Roman" w:eastAsia="Consolas" w:cs="Times New Roman"/>
-                <w:color w:val="auto"/>
-                <w:sz w:val="26"/>
-                <w:szCs w:val="26"/>
-              </w:rPr>
-              <w:t>Insert(SchoolYear_DTO schoolYear_DTO)</w:t>
-            </w:r>
-          </w:p>
-          <w:p>
-            <w:pPr>
-              <w:widowControl w:val="0"/>
-              <w:numPr>
-                <w:ilvl w:val="0"/>
-                <w:numId w:val="0"/>
-              </w:numPr>
-              <w:jc w:val="both"/>
-              <w:rPr>
-                <w:rFonts w:hint="default" w:ascii="Times New Roman" w:hAnsi="Times New Roman" w:eastAsia="Consolas" w:cs="Times New Roman"/>
-                <w:color w:val="auto"/>
-                <w:sz w:val="26"/>
-                <w:szCs w:val="26"/>
-              </w:rPr>
-            </w:pPr>
-            <w:r>
-              <w:rPr>
-                <w:rFonts w:hint="default" w:ascii="Times New Roman" w:hAnsi="Times New Roman" w:eastAsia="Consolas" w:cs="Times New Roman"/>
-                <w:color w:val="auto"/>
-                <w:sz w:val="26"/>
-                <w:szCs w:val="26"/>
-              </w:rPr>
-              <w:t>Update(SchoolYear_DTO schoolYear_DTO)</w:t>
-            </w:r>
-          </w:p>
-          <w:p>
-            <w:pPr>
-              <w:widowControl w:val="0"/>
-              <w:numPr>
-                <w:ilvl w:val="0"/>
-                <w:numId w:val="0"/>
-              </w:numPr>
-              <w:jc w:val="both"/>
-              <w:rPr>
-                <w:rFonts w:hint="default" w:ascii="Times New Roman" w:hAnsi="Times New Roman" w:eastAsia="Consolas" w:cs="Times New Roman"/>
-                <w:color w:val="auto"/>
-                <w:sz w:val="26"/>
-                <w:szCs w:val="26"/>
-                <w:lang w:val="en-US"/>
-              </w:rPr>
-            </w:pPr>
-            <w:r>
-              <w:rPr>
-                <w:rFonts w:hint="default" w:ascii="Times New Roman" w:hAnsi="Times New Roman" w:eastAsia="Consolas" w:cs="Times New Roman"/>
-                <w:color w:val="auto"/>
-                <w:sz w:val="26"/>
-                <w:szCs w:val="26"/>
-              </w:rPr>
-              <w:t>Delete(</w:t>
-            </w:r>
-            <w:r>
-              <w:rPr>
-                <w:rFonts w:hint="default" w:ascii="Times New Roman" w:hAnsi="Times New Roman" w:eastAsia="Consolas" w:cs="Times New Roman"/>
-                <w:color w:val="auto"/>
-                <w:sz w:val="26"/>
-                <w:szCs w:val="26"/>
-              </w:rPr>
-              <w:t>string</w:t>
-            </w:r>
-            <w:r>
-              <w:rPr>
-                <w:rFonts w:hint="default" w:ascii="Times New Roman" w:hAnsi="Times New Roman" w:eastAsia="Consolas" w:cs="Times New Roman"/>
-                <w:color w:val="auto"/>
-                <w:sz w:val="26"/>
-                <w:szCs w:val="26"/>
-              </w:rPr>
-              <w:t xml:space="preserve"> ID)</w:t>
-            </w:r>
-          </w:p>
-        </w:tc>
-        <w:tc>
-          <w:tcPr>
-            <w:tcW w:w="2130" w:type="dxa"/>
-          </w:tcPr>
-          <w:p>
-            <w:pPr>
-              <w:widowControl w:val="0"/>
-              <w:numPr>
-                <w:ilvl w:val="0"/>
-                <w:numId w:val="0"/>
-              </w:numPr>
-              <w:jc w:val="both"/>
-              <w:rPr>
-                <w:rFonts w:hint="default" w:ascii="Times New Roman" w:hAnsi="Times New Roman" w:eastAsia="Consolas" w:cs="Times New Roman"/>
-                <w:color w:val="auto"/>
-                <w:sz w:val="26"/>
-                <w:szCs w:val="26"/>
-                <w:lang w:val="en-US"/>
-              </w:rPr>
-            </w:pPr>
-            <w:r>
-              <w:rPr>
-                <w:rFonts w:hint="default" w:ascii="Times New Roman" w:hAnsi="Times New Roman" w:eastAsia="Consolas" w:cs="Times New Roman"/>
-                <w:color w:val="auto"/>
-                <w:sz w:val="26"/>
-                <w:szCs w:val="26"/>
-                <w:lang w:val="en-US"/>
-              </w:rPr>
-              <w:t>InsertSY()</w:t>
-            </w:r>
-          </w:p>
-          <w:p>
-            <w:pPr>
-              <w:widowControl w:val="0"/>
-              <w:numPr>
-                <w:ilvl w:val="0"/>
-                <w:numId w:val="0"/>
-              </w:numPr>
-              <w:jc w:val="both"/>
-              <w:rPr>
-                <w:rFonts w:hint="default" w:ascii="Times New Roman" w:hAnsi="Times New Roman" w:eastAsia="Consolas" w:cs="Times New Roman"/>
-                <w:color w:val="auto"/>
-                <w:sz w:val="26"/>
-                <w:szCs w:val="26"/>
-                <w:lang w:val="en-US"/>
-              </w:rPr>
-            </w:pPr>
-            <w:r>
-              <w:rPr>
-                <w:rFonts w:hint="default" w:ascii="Times New Roman" w:hAnsi="Times New Roman" w:eastAsia="Consolas" w:cs="Times New Roman"/>
-                <w:color w:val="auto"/>
-                <w:sz w:val="26"/>
-                <w:szCs w:val="26"/>
-                <w:lang w:val="en-US"/>
-              </w:rPr>
-              <w:t>UpdateSY()</w:t>
-            </w:r>
-          </w:p>
-          <w:p>
-            <w:pPr>
-              <w:widowControl w:val="0"/>
-              <w:numPr>
-                <w:ilvl w:val="0"/>
-                <w:numId w:val="0"/>
-              </w:numPr>
-              <w:jc w:val="both"/>
-              <w:rPr>
-                <w:rFonts w:hint="default" w:ascii="Times New Roman" w:hAnsi="Times New Roman" w:eastAsia="Consolas" w:cs="Times New Roman"/>
-                <w:color w:val="auto"/>
-                <w:sz w:val="26"/>
-                <w:szCs w:val="26"/>
-                <w:lang w:val="en-US"/>
-              </w:rPr>
-            </w:pPr>
-            <w:r>
-              <w:rPr>
-                <w:rFonts w:hint="default" w:ascii="Times New Roman" w:hAnsi="Times New Roman" w:eastAsia="Consolas" w:cs="Times New Roman"/>
-                <w:color w:val="auto"/>
-                <w:sz w:val="26"/>
-                <w:szCs w:val="26"/>
-                <w:lang w:val="en-US"/>
-              </w:rPr>
-              <w:t>DeleteSY()</w:t>
-            </w:r>
-          </w:p>
-        </w:tc>
-      </w:tr>
-    </w:tbl>
     <w:p>
       <w:pPr>
         <w:numPr>
@@ -7532,6 +1813,49 @@
           <w:szCs w:val="26"/>
         </w:rPr>
       </w:pPr>
+      <w:r>
+        <w:drawing>
+          <wp:inline distT="0" distB="0" distL="114300" distR="114300">
+            <wp:extent cx="5274310" cy="5155565"/>
+            <wp:effectExtent l="0" t="0" r="2540" b="6985"/>
+            <wp:docPr id="17" name="Picture 7"/>
+            <wp:cNvGraphicFramePr>
+              <a:graphicFrameLocks xmlns:a="http://schemas.openxmlformats.org/drawingml/2006/main" noChangeAspect="1"/>
+            </wp:cNvGraphicFramePr>
+            <a:graphic xmlns:a="http://schemas.openxmlformats.org/drawingml/2006/main">
+              <a:graphicData uri="http://schemas.openxmlformats.org/drawingml/2006/picture">
+                <pic:pic xmlns:pic="http://schemas.openxmlformats.org/drawingml/2006/picture">
+                  <pic:nvPicPr>
+                    <pic:cNvPr id="17" name="Picture 7"/>
+                    <pic:cNvPicPr>
+                      <a:picLocks noChangeAspect="1"/>
+                    </pic:cNvPicPr>
+                  </pic:nvPicPr>
+                  <pic:blipFill>
+                    <a:blip r:embed="rId12"/>
+                    <a:stretch>
+                      <a:fillRect/>
+                    </a:stretch>
+                  </pic:blipFill>
+                  <pic:spPr>
+                    <a:xfrm>
+                      <a:off x="0" y="0"/>
+                      <a:ext cx="5274310" cy="5155565"/>
+                    </a:xfrm>
+                    <a:prstGeom prst="rect">
+                      <a:avLst/>
+                    </a:prstGeom>
+                    <a:noFill/>
+                    <a:ln w="9525">
+                      <a:noFill/>
+                    </a:ln>
+                  </pic:spPr>
+                </pic:pic>
+              </a:graphicData>
+            </a:graphic>
+          </wp:inline>
+        </w:drawing>
+      </w:r>
     </w:p>
     <w:p>
       <w:pPr>
@@ -7591,6 +1915,7 @@
     <w:p>
       <w:pPr>
         <w:numPr>
+          <w:ilvl w:val="0"/>
           <w:numId w:val="0"/>
         </w:numPr>
         <w:ind w:leftChars="0"/>
@@ -7605,6 +1930,7 @@
     <w:p>
       <w:pPr>
         <w:numPr>
+          <w:ilvl w:val="0"/>
           <w:numId w:val="0"/>
         </w:numPr>
         <w:ind w:leftChars="0"/>
@@ -7640,7 +1966,7 @@
                     </pic:cNvPicPr>
                   </pic:nvPicPr>
                   <pic:blipFill>
-                    <a:blip r:embed="rId9"/>
+                    <a:blip r:embed="rId13"/>
                     <a:stretch>
                       <a:fillRect/>
                     </a:stretch>
@@ -7668,6 +1994,7 @@
     <w:p>
       <w:pPr>
         <w:numPr>
+          <w:ilvl w:val="0"/>
           <w:numId w:val="0"/>
         </w:numPr>
         <w:ind w:leftChars="0"/>
@@ -8472,25 +2799,7 @@
                 <w:sz w:val="26"/>
                 <w:szCs w:val="26"/>
               </w:rPr>
-              <w:t>Delete(</w:t>
-            </w:r>
-            <w:r>
-              <w:rPr>
-                <w:rFonts w:hint="default" w:ascii="Times New Roman" w:hAnsi="Times New Roman" w:eastAsia="Consolas" w:cs="Times New Roman"/>
-                <w:color w:val="auto"/>
-                <w:sz w:val="26"/>
-                <w:szCs w:val="26"/>
-              </w:rPr>
-              <w:t>string</w:t>
-            </w:r>
-            <w:r>
-              <w:rPr>
-                <w:rFonts w:hint="default" w:ascii="Times New Roman" w:hAnsi="Times New Roman" w:eastAsia="Consolas" w:cs="Times New Roman"/>
-                <w:color w:val="auto"/>
-                <w:sz w:val="26"/>
-                <w:szCs w:val="26"/>
-              </w:rPr>
-              <w:t xml:space="preserve"> ID)</w:t>
+              <w:t>Delete(string ID)</w:t>
             </w:r>
           </w:p>
           <w:p>
@@ -8661,25 +2970,7 @@
                 <w:sz w:val="26"/>
                 <w:szCs w:val="26"/>
               </w:rPr>
-              <w:t>Delete(</w:t>
-            </w:r>
-            <w:r>
-              <w:rPr>
-                <w:rFonts w:hint="default" w:ascii="Times New Roman" w:hAnsi="Times New Roman" w:eastAsia="Consolas" w:cs="Times New Roman"/>
-                <w:color w:val="auto"/>
-                <w:sz w:val="26"/>
-                <w:szCs w:val="26"/>
-              </w:rPr>
-              <w:t>string</w:t>
-            </w:r>
-            <w:r>
-              <w:rPr>
-                <w:rFonts w:hint="default" w:ascii="Times New Roman" w:hAnsi="Times New Roman" w:eastAsia="Consolas" w:cs="Times New Roman"/>
-                <w:color w:val="auto"/>
-                <w:sz w:val="26"/>
-                <w:szCs w:val="26"/>
-              </w:rPr>
-              <w:t xml:space="preserve"> ID)</w:t>
+              <w:t>Delete(string ID)</w:t>
             </w:r>
           </w:p>
           <w:p>
@@ -8907,7 +3198,7 @@
                     </pic:cNvPicPr>
                   </pic:nvPicPr>
                   <pic:blipFill>
-                    <a:blip r:embed="rId10"/>
+                    <a:blip r:embed="rId14"/>
                     <a:stretch>
                       <a:fillRect/>
                     </a:stretch>
@@ -9844,70 +4135,34 @@
                 <w:sz w:val="26"/>
                 <w:szCs w:val="26"/>
               </w:rPr>
-              <w:t>Delete(</w:t>
-            </w:r>
-            <w:r>
-              <w:rPr>
-                <w:rFonts w:hint="default" w:ascii="Times New Roman" w:hAnsi="Times New Roman" w:eastAsia="Consolas" w:cs="Times New Roman"/>
-                <w:color w:val="auto"/>
-                <w:sz w:val="26"/>
-                <w:szCs w:val="26"/>
-              </w:rPr>
-              <w:t>string</w:t>
-            </w:r>
-            <w:r>
-              <w:rPr>
-                <w:rFonts w:hint="default" w:ascii="Times New Roman" w:hAnsi="Times New Roman" w:eastAsia="Consolas" w:cs="Times New Roman"/>
-                <w:color w:val="auto"/>
-                <w:sz w:val="26"/>
-                <w:szCs w:val="26"/>
-              </w:rPr>
-              <w:t xml:space="preserve"> ID)</w:t>
-            </w:r>
-          </w:p>
-          <w:p>
-            <w:pPr>
-              <w:widowControl w:val="0"/>
-              <w:numPr>
-                <w:ilvl w:val="0"/>
-                <w:numId w:val="0"/>
-              </w:numPr>
-              <w:jc w:val="both"/>
-              <w:rPr>
-                <w:rFonts w:hint="default" w:ascii="Times New Roman" w:hAnsi="Times New Roman" w:cs="Times New Roman"/>
-                <w:color w:val="auto"/>
-                <w:sz w:val="26"/>
-                <w:szCs w:val="26"/>
-                <w:vertAlign w:val="baseline"/>
-                <w:lang w:val="en-US"/>
-              </w:rPr>
-            </w:pPr>
-            <w:r>
-              <w:rPr>
-                <w:rFonts w:hint="default" w:ascii="Times New Roman" w:hAnsi="Times New Roman" w:eastAsia="Consolas" w:cs="Times New Roman"/>
-                <w:color w:val="auto"/>
-                <w:sz w:val="26"/>
-                <w:szCs w:val="26"/>
-              </w:rPr>
-              <w:t>LoadBySC(</w:t>
-            </w:r>
-            <w:r>
-              <w:rPr>
-                <w:rFonts w:hint="default" w:ascii="Times New Roman" w:hAnsi="Times New Roman" w:eastAsia="Consolas" w:cs="Times New Roman"/>
-                <w:color w:val="auto"/>
-                <w:sz w:val="26"/>
-                <w:szCs w:val="26"/>
-              </w:rPr>
-              <w:t>string</w:t>
-            </w:r>
-            <w:r>
-              <w:rPr>
-                <w:rFonts w:hint="default" w:ascii="Times New Roman" w:hAnsi="Times New Roman" w:eastAsia="Consolas" w:cs="Times New Roman"/>
-                <w:color w:val="auto"/>
-                <w:sz w:val="26"/>
-                <w:szCs w:val="26"/>
-              </w:rPr>
-              <w:t xml:space="preserve"> ID)</w:t>
+              <w:t>Delete(string ID)</w:t>
+            </w:r>
+          </w:p>
+          <w:p>
+            <w:pPr>
+              <w:widowControl w:val="0"/>
+              <w:numPr>
+                <w:ilvl w:val="0"/>
+                <w:numId w:val="0"/>
+              </w:numPr>
+              <w:jc w:val="both"/>
+              <w:rPr>
+                <w:rFonts w:hint="default" w:ascii="Times New Roman" w:hAnsi="Times New Roman" w:cs="Times New Roman"/>
+                <w:color w:val="auto"/>
+                <w:sz w:val="26"/>
+                <w:szCs w:val="26"/>
+                <w:vertAlign w:val="baseline"/>
+                <w:lang w:val="en-US"/>
+              </w:rPr>
+            </w:pPr>
+            <w:r>
+              <w:rPr>
+                <w:rFonts w:hint="default" w:ascii="Times New Roman" w:hAnsi="Times New Roman" w:eastAsia="Consolas" w:cs="Times New Roman"/>
+                <w:color w:val="auto"/>
+                <w:sz w:val="26"/>
+                <w:szCs w:val="26"/>
+              </w:rPr>
+              <w:t>LoadBySC(string ID)</w:t>
             </w:r>
           </w:p>
         </w:tc>
@@ -10044,69 +4299,33 @@
                 <w:sz w:val="26"/>
                 <w:szCs w:val="26"/>
               </w:rPr>
-              <w:t>Delete(</w:t>
-            </w:r>
-            <w:r>
-              <w:rPr>
-                <w:rFonts w:hint="default" w:ascii="Times New Roman" w:hAnsi="Times New Roman" w:eastAsia="Consolas" w:cs="Times New Roman"/>
-                <w:color w:val="auto"/>
-                <w:sz w:val="26"/>
-                <w:szCs w:val="26"/>
-              </w:rPr>
-              <w:t>string</w:t>
-            </w:r>
-            <w:r>
-              <w:rPr>
-                <w:rFonts w:hint="default" w:ascii="Times New Roman" w:hAnsi="Times New Roman" w:eastAsia="Consolas" w:cs="Times New Roman"/>
-                <w:color w:val="auto"/>
-                <w:sz w:val="26"/>
-                <w:szCs w:val="26"/>
-              </w:rPr>
-              <w:t xml:space="preserve"> ID)</w:t>
-            </w:r>
-          </w:p>
-          <w:p>
-            <w:pPr>
-              <w:widowControl w:val="0"/>
-              <w:numPr>
-                <w:ilvl w:val="0"/>
-                <w:numId w:val="0"/>
-              </w:numPr>
-              <w:jc w:val="both"/>
-              <w:rPr>
-                <w:rFonts w:hint="default" w:ascii="Times New Roman" w:hAnsi="Times New Roman" w:eastAsia="Consolas" w:cs="Times New Roman"/>
-                <w:color w:val="auto"/>
-                <w:sz w:val="26"/>
-                <w:szCs w:val="26"/>
-                <w:lang w:val="en-US"/>
-              </w:rPr>
-            </w:pPr>
-            <w:r>
-              <w:rPr>
-                <w:rFonts w:hint="default" w:ascii="Times New Roman" w:hAnsi="Times New Roman" w:eastAsia="Consolas" w:cs="Times New Roman"/>
-                <w:color w:val="auto"/>
-                <w:sz w:val="26"/>
-                <w:szCs w:val="26"/>
-              </w:rPr>
-              <w:t>LoadBySC(</w:t>
-            </w:r>
-            <w:r>
-              <w:rPr>
-                <w:rFonts w:hint="default" w:ascii="Times New Roman" w:hAnsi="Times New Roman" w:eastAsia="Consolas" w:cs="Times New Roman"/>
-                <w:color w:val="auto"/>
-                <w:sz w:val="26"/>
-                <w:szCs w:val="26"/>
-              </w:rPr>
-              <w:t>string</w:t>
-            </w:r>
-            <w:r>
-              <w:rPr>
-                <w:rFonts w:hint="default" w:ascii="Times New Roman" w:hAnsi="Times New Roman" w:eastAsia="Consolas" w:cs="Times New Roman"/>
-                <w:color w:val="auto"/>
-                <w:sz w:val="26"/>
-                <w:szCs w:val="26"/>
-              </w:rPr>
-              <w:t xml:space="preserve"> ID)</w:t>
+              <w:t>Delete(string ID)</w:t>
+            </w:r>
+          </w:p>
+          <w:p>
+            <w:pPr>
+              <w:widowControl w:val="0"/>
+              <w:numPr>
+                <w:ilvl w:val="0"/>
+                <w:numId w:val="0"/>
+              </w:numPr>
+              <w:jc w:val="both"/>
+              <w:rPr>
+                <w:rFonts w:hint="default" w:ascii="Times New Roman" w:hAnsi="Times New Roman" w:eastAsia="Consolas" w:cs="Times New Roman"/>
+                <w:color w:val="auto"/>
+                <w:sz w:val="26"/>
+                <w:szCs w:val="26"/>
+                <w:lang w:val="en-US"/>
+              </w:rPr>
+            </w:pPr>
+            <w:r>
+              <w:rPr>
+                <w:rFonts w:hint="default" w:ascii="Times New Roman" w:hAnsi="Times New Roman" w:eastAsia="Consolas" w:cs="Times New Roman"/>
+                <w:color w:val="auto"/>
+                <w:sz w:val="26"/>
+                <w:szCs w:val="26"/>
+              </w:rPr>
+              <w:t>LoadBySC(string ID)</w:t>
             </w:r>
           </w:p>
           <w:p>
@@ -10284,6 +4503,7 @@
     <w:p>
       <w:pPr>
         <w:numPr>
+          <w:ilvl w:val="0"/>
           <w:numId w:val="0"/>
         </w:numPr>
         <w:ind w:leftChars="0"/>
@@ -10299,6 +4519,7 @@
     <w:p>
       <w:pPr>
         <w:numPr>
+          <w:ilvl w:val="0"/>
           <w:numId w:val="0"/>
         </w:numPr>
         <w:ind w:leftChars="0"/>
@@ -10335,7 +4556,7 @@
                     </pic:cNvPicPr>
                   </pic:nvPicPr>
                   <pic:blipFill>
-                    <a:blip r:embed="rId11"/>
+                    <a:blip r:embed="rId15"/>
                     <a:stretch>
                       <a:fillRect/>
                     </a:stretch>
@@ -10413,6 +4634,12 @@
             <w:insideV w:val="single" w:color="auto" w:sz="4" w:space="0"/>
           </w:tblBorders>
           <w:tblLayout w:type="fixed"/>
+          <w:tblCellMar>
+            <w:top w:w="0" w:type="dxa"/>
+            <w:left w:w="108" w:type="dxa"/>
+            <w:bottom w:w="0" w:type="dxa"/>
+            <w:right w:w="108" w:type="dxa"/>
+          </w:tblCellMar>
         </w:tblPrEx>
         <w:tc>
           <w:tcPr>
@@ -10437,16 +4664,7 @@
                 <w:sz w:val="26"/>
                 <w:szCs w:val="26"/>
               </w:rPr>
-              <w:t xml:space="preserve">  </w:t>
-            </w:r>
-            <w:r>
-              <w:rPr>
-                <w:rFonts w:hint="default" w:ascii="Times New Roman" w:hAnsi="Times New Roman" w:eastAsia="Consolas" w:cs="Times New Roman"/>
-                <w:color w:val="auto"/>
-                <w:sz w:val="26"/>
-                <w:szCs w:val="26"/>
-              </w:rPr>
-              <w:t>TypeExam_DAL</w:t>
+              <w:t xml:space="preserve">  TypeExam_DAL</w:t>
             </w:r>
           </w:p>
           <w:p>
@@ -10525,16 +4743,7 @@
                 <w:sz w:val="26"/>
                 <w:szCs w:val="26"/>
               </w:rPr>
-              <w:t xml:space="preserve"> </w:t>
-            </w:r>
-            <w:r>
-              <w:rPr>
-                <w:rFonts w:hint="default" w:ascii="Times New Roman" w:hAnsi="Times New Roman" w:eastAsia="Consolas" w:cs="Times New Roman"/>
-                <w:color w:val="auto"/>
-                <w:sz w:val="26"/>
-                <w:szCs w:val="26"/>
-              </w:rPr>
-              <w:t>TypeExam_BUL</w:t>
+              <w:t xml:space="preserve"> TypeExam_BUL</w:t>
             </w:r>
           </w:p>
           <w:p>
@@ -11212,25 +5421,7 @@
                 <w:sz w:val="26"/>
                 <w:szCs w:val="26"/>
               </w:rPr>
-              <w:t>Delete(</w:t>
-            </w:r>
-            <w:r>
-              <w:rPr>
-                <w:rFonts w:hint="default" w:ascii="Times New Roman" w:hAnsi="Times New Roman" w:eastAsia="Consolas" w:cs="Times New Roman"/>
-                <w:color w:val="auto"/>
-                <w:sz w:val="26"/>
-                <w:szCs w:val="26"/>
-              </w:rPr>
-              <w:t>string</w:t>
-            </w:r>
-            <w:r>
-              <w:rPr>
-                <w:rFonts w:hint="default" w:ascii="Times New Roman" w:hAnsi="Times New Roman" w:eastAsia="Consolas" w:cs="Times New Roman"/>
-                <w:color w:val="auto"/>
-                <w:sz w:val="26"/>
-                <w:szCs w:val="26"/>
-              </w:rPr>
-              <w:t xml:space="preserve"> ID)</w:t>
+              <w:t>Delete(string ID)</w:t>
             </w:r>
           </w:p>
           <w:p>
@@ -11373,25 +5564,7 @@
                 <w:sz w:val="26"/>
                 <w:szCs w:val="26"/>
               </w:rPr>
-              <w:t>Delete (</w:t>
-            </w:r>
-            <w:r>
-              <w:rPr>
-                <w:rFonts w:hint="default" w:ascii="Times New Roman" w:hAnsi="Times New Roman" w:eastAsia="Consolas" w:cs="Times New Roman"/>
-                <w:color w:val="auto"/>
-                <w:sz w:val="26"/>
-                <w:szCs w:val="26"/>
-              </w:rPr>
-              <w:t>string</w:t>
-            </w:r>
-            <w:r>
-              <w:rPr>
-                <w:rFonts w:hint="default" w:ascii="Times New Roman" w:hAnsi="Times New Roman" w:eastAsia="Consolas" w:cs="Times New Roman"/>
-                <w:color w:val="auto"/>
-                <w:sz w:val="26"/>
-                <w:szCs w:val="26"/>
-              </w:rPr>
-              <w:t xml:space="preserve"> ID)</w:t>
+              <w:t>Delete (string ID)</w:t>
             </w:r>
           </w:p>
           <w:p>
@@ -11564,6 +5737,7 @@
     <w:p>
       <w:pPr>
         <w:numPr>
+          <w:ilvl w:val="0"/>
           <w:numId w:val="0"/>
         </w:numPr>
         <w:ind w:leftChars="0"/>
@@ -11615,7 +5789,7 @@
                     </pic:cNvPicPr>
                   </pic:nvPicPr>
                   <pic:blipFill>
-                    <a:blip r:embed="rId12"/>
+                    <a:blip r:embed="rId16"/>
                     <a:stretch>
                       <a:fillRect/>
                     </a:stretch>
@@ -11809,16 +5983,7 @@
                 <w:sz w:val="26"/>
                 <w:szCs w:val="26"/>
               </w:rPr>
-              <w:t>DetailScore</w:t>
-            </w:r>
-            <w:r>
-              <w:rPr>
-                <w:rFonts w:hint="default" w:ascii="Times New Roman" w:hAnsi="Times New Roman" w:eastAsia="Consolas" w:cs="Times New Roman"/>
-                <w:color w:val="auto"/>
-                <w:sz w:val="26"/>
-                <w:szCs w:val="26"/>
-              </w:rPr>
-              <w:t>_BUL</w:t>
+              <w:t>DetailScore_BUL</w:t>
             </w:r>
           </w:p>
           <w:p>
@@ -12655,25 +6820,7 @@
                 <w:sz w:val="26"/>
                 <w:szCs w:val="26"/>
               </w:rPr>
-              <w:t>Insert(</w:t>
-            </w:r>
-            <w:r>
-              <w:rPr>
-                <w:rFonts w:hint="default" w:ascii="Times New Roman" w:hAnsi="Times New Roman" w:eastAsia="Consolas" w:cs="Times New Roman"/>
-                <w:color w:val="auto"/>
-                <w:sz w:val="26"/>
-                <w:szCs w:val="26"/>
-              </w:rPr>
-              <w:t>DetailScore</w:t>
-            </w:r>
-            <w:r>
-              <w:rPr>
-                <w:rFonts w:hint="default" w:ascii="Times New Roman" w:hAnsi="Times New Roman" w:eastAsia="Consolas" w:cs="Times New Roman"/>
-                <w:color w:val="auto"/>
-                <w:sz w:val="26"/>
-                <w:szCs w:val="26"/>
-              </w:rPr>
-              <w:t xml:space="preserve">_DTO </w:t>
+              <w:t xml:space="preserve">Insert(DetailScore_DTO </w:t>
             </w:r>
             <w:r>
               <w:rPr>
@@ -12692,16 +6839,7 @@
                 <w:sz w:val="26"/>
                 <w:szCs w:val="26"/>
               </w:rPr>
-              <w:t>etailScore</w:t>
-            </w:r>
-            <w:r>
-              <w:rPr>
-                <w:rFonts w:hint="default" w:ascii="Times New Roman" w:hAnsi="Times New Roman" w:eastAsia="Consolas" w:cs="Times New Roman"/>
-                <w:color w:val="auto"/>
-                <w:sz w:val="26"/>
-                <w:szCs w:val="26"/>
-              </w:rPr>
-              <w:t>_DTO</w:t>
+              <w:t>etailScore_DTO</w:t>
             </w:r>
             <w:r>
               <w:rPr>
@@ -12733,25 +6871,7 @@
                 <w:sz w:val="26"/>
                 <w:szCs w:val="26"/>
               </w:rPr>
-              <w:t>Update(</w:t>
-            </w:r>
-            <w:r>
-              <w:rPr>
-                <w:rFonts w:hint="default" w:ascii="Times New Roman" w:hAnsi="Times New Roman" w:eastAsia="Consolas" w:cs="Times New Roman"/>
-                <w:color w:val="auto"/>
-                <w:sz w:val="26"/>
-                <w:szCs w:val="26"/>
-              </w:rPr>
-              <w:t>DetailScore</w:t>
-            </w:r>
-            <w:r>
-              <w:rPr>
-                <w:rFonts w:hint="default" w:ascii="Times New Roman" w:hAnsi="Times New Roman" w:eastAsia="Consolas" w:cs="Times New Roman"/>
-                <w:color w:val="auto"/>
-                <w:sz w:val="26"/>
-                <w:szCs w:val="26"/>
-              </w:rPr>
-              <w:t xml:space="preserve">_DTO </w:t>
+              <w:t xml:space="preserve">Update(DetailScore_DTO </w:t>
             </w:r>
             <w:r>
               <w:rPr>
@@ -12770,16 +6890,7 @@
                 <w:sz w:val="26"/>
                 <w:szCs w:val="26"/>
               </w:rPr>
-              <w:t>etailScore</w:t>
-            </w:r>
-            <w:r>
-              <w:rPr>
-                <w:rFonts w:hint="default" w:ascii="Times New Roman" w:hAnsi="Times New Roman" w:eastAsia="Consolas" w:cs="Times New Roman"/>
-                <w:color w:val="auto"/>
-                <w:sz w:val="26"/>
-                <w:szCs w:val="26"/>
-              </w:rPr>
-              <w:t>_DTO)</w:t>
+              <w:t>etailScore_DTO)</w:t>
             </w:r>
           </w:p>
           <w:p>
@@ -12801,25 +6912,7 @@
                 <w:sz w:val="26"/>
                 <w:szCs w:val="26"/>
               </w:rPr>
-              <w:t>Delete(</w:t>
-            </w:r>
-            <w:r>
-              <w:rPr>
-                <w:rFonts w:hint="default" w:ascii="Times New Roman" w:hAnsi="Times New Roman" w:eastAsia="Consolas" w:cs="Times New Roman"/>
-                <w:color w:val="auto"/>
-                <w:sz w:val="26"/>
-                <w:szCs w:val="26"/>
-              </w:rPr>
-              <w:t>string</w:t>
-            </w:r>
-            <w:r>
-              <w:rPr>
-                <w:rFonts w:hint="default" w:ascii="Times New Roman" w:hAnsi="Times New Roman" w:eastAsia="Consolas" w:cs="Times New Roman"/>
-                <w:color w:val="auto"/>
-                <w:sz w:val="26"/>
-                <w:szCs w:val="26"/>
-              </w:rPr>
-              <w:t>)</w:t>
+              <w:t>Delete(string)</w:t>
             </w:r>
           </w:p>
           <w:p>
@@ -12860,16 +6953,7 @@
                 <w:sz w:val="26"/>
                 <w:szCs w:val="26"/>
               </w:rPr>
-              <w:t>(</w:t>
-            </w:r>
-            <w:r>
-              <w:rPr>
-                <w:rFonts w:hint="default" w:ascii="Times New Roman" w:hAnsi="Times New Roman" w:eastAsia="Consolas" w:cs="Times New Roman"/>
-                <w:color w:val="auto"/>
-                <w:sz w:val="26"/>
-                <w:szCs w:val="26"/>
-              </w:rPr>
-              <w:t>string</w:t>
+              <w:t>(string</w:t>
             </w:r>
           </w:p>
           <w:p>
@@ -12915,25 +6999,7 @@
                 <w:sz w:val="26"/>
                 <w:szCs w:val="26"/>
               </w:rPr>
-              <w:t>(</w:t>
-            </w:r>
-            <w:r>
-              <w:rPr>
-                <w:rFonts w:hint="default" w:ascii="Times New Roman" w:hAnsi="Times New Roman" w:eastAsia="Consolas" w:cs="Times New Roman"/>
-                <w:color w:val="auto"/>
-                <w:sz w:val="26"/>
-                <w:szCs w:val="26"/>
-              </w:rPr>
-              <w:t>string</w:t>
-            </w:r>
-            <w:r>
-              <w:rPr>
-                <w:rFonts w:hint="default" w:ascii="Times New Roman" w:hAnsi="Times New Roman" w:eastAsia="Consolas" w:cs="Times New Roman"/>
-                <w:color w:val="auto"/>
-                <w:sz w:val="26"/>
-                <w:szCs w:val="26"/>
-              </w:rPr>
-              <w:t>)</w:t>
+              <w:t>(string)</w:t>
             </w:r>
           </w:p>
         </w:tc>
@@ -13017,25 +7083,7 @@
                 <w:sz w:val="26"/>
                 <w:szCs w:val="26"/>
               </w:rPr>
-              <w:t>Insert(</w:t>
-            </w:r>
-            <w:r>
-              <w:rPr>
-                <w:rFonts w:hint="default" w:ascii="Times New Roman" w:hAnsi="Times New Roman" w:eastAsia="Consolas" w:cs="Times New Roman"/>
-                <w:color w:val="auto"/>
-                <w:sz w:val="26"/>
-                <w:szCs w:val="26"/>
-              </w:rPr>
-              <w:t>DetailScore</w:t>
-            </w:r>
-            <w:r>
-              <w:rPr>
-                <w:rFonts w:hint="default" w:ascii="Times New Roman" w:hAnsi="Times New Roman" w:eastAsia="Consolas" w:cs="Times New Roman"/>
-                <w:color w:val="auto"/>
-                <w:sz w:val="26"/>
-                <w:szCs w:val="26"/>
-              </w:rPr>
-              <w:t xml:space="preserve">_DTO </w:t>
+              <w:t xml:space="preserve">Insert(DetailScore_DTO </w:t>
             </w:r>
             <w:r>
               <w:rPr>
@@ -13054,16 +7102,7 @@
                 <w:sz w:val="26"/>
                 <w:szCs w:val="26"/>
               </w:rPr>
-              <w:t>etailScore</w:t>
-            </w:r>
-            <w:r>
-              <w:rPr>
-                <w:rFonts w:hint="default" w:ascii="Times New Roman" w:hAnsi="Times New Roman" w:eastAsia="Consolas" w:cs="Times New Roman"/>
-                <w:color w:val="auto"/>
-                <w:sz w:val="26"/>
-                <w:szCs w:val="26"/>
-              </w:rPr>
-              <w:t>_DTO</w:t>
+              <w:t>etailScore_DTO</w:t>
             </w:r>
             <w:r>
               <w:rPr>
@@ -13095,25 +7134,7 @@
                 <w:sz w:val="26"/>
                 <w:szCs w:val="26"/>
               </w:rPr>
-              <w:t>Update(</w:t>
-            </w:r>
-            <w:r>
-              <w:rPr>
-                <w:rFonts w:hint="default" w:ascii="Times New Roman" w:hAnsi="Times New Roman" w:eastAsia="Consolas" w:cs="Times New Roman"/>
-                <w:color w:val="auto"/>
-                <w:sz w:val="26"/>
-                <w:szCs w:val="26"/>
-              </w:rPr>
-              <w:t>DetailScore</w:t>
-            </w:r>
-            <w:r>
-              <w:rPr>
-                <w:rFonts w:hint="default" w:ascii="Times New Roman" w:hAnsi="Times New Roman" w:eastAsia="Consolas" w:cs="Times New Roman"/>
-                <w:color w:val="auto"/>
-                <w:sz w:val="26"/>
-                <w:szCs w:val="26"/>
-              </w:rPr>
-              <w:t xml:space="preserve">_DTO </w:t>
+              <w:t xml:space="preserve">Update(DetailScore_DTO </w:t>
             </w:r>
             <w:r>
               <w:rPr>
@@ -13132,16 +7153,7 @@
                 <w:sz w:val="26"/>
                 <w:szCs w:val="26"/>
               </w:rPr>
-              <w:t>etailScore</w:t>
-            </w:r>
-            <w:r>
-              <w:rPr>
-                <w:rFonts w:hint="default" w:ascii="Times New Roman" w:hAnsi="Times New Roman" w:eastAsia="Consolas" w:cs="Times New Roman"/>
-                <w:color w:val="auto"/>
-                <w:sz w:val="26"/>
-                <w:szCs w:val="26"/>
-              </w:rPr>
-              <w:t>_DTO)</w:t>
+              <w:t>etailScore_DTO)</w:t>
             </w:r>
           </w:p>
           <w:p>
@@ -13163,25 +7175,7 @@
                 <w:sz w:val="26"/>
                 <w:szCs w:val="26"/>
               </w:rPr>
-              <w:t>Delete(</w:t>
-            </w:r>
-            <w:r>
-              <w:rPr>
-                <w:rFonts w:hint="default" w:ascii="Times New Roman" w:hAnsi="Times New Roman" w:eastAsia="Consolas" w:cs="Times New Roman"/>
-                <w:color w:val="auto"/>
-                <w:sz w:val="26"/>
-                <w:szCs w:val="26"/>
-              </w:rPr>
-              <w:t>string</w:t>
-            </w:r>
-            <w:r>
-              <w:rPr>
-                <w:rFonts w:hint="default" w:ascii="Times New Roman" w:hAnsi="Times New Roman" w:eastAsia="Consolas" w:cs="Times New Roman"/>
-                <w:color w:val="auto"/>
-                <w:sz w:val="26"/>
-                <w:szCs w:val="26"/>
-              </w:rPr>
-              <w:t>)</w:t>
+              <w:t>Delete(string)</w:t>
             </w:r>
           </w:p>
           <w:p>
@@ -13222,16 +7216,7 @@
                 <w:sz w:val="26"/>
                 <w:szCs w:val="26"/>
               </w:rPr>
-              <w:t>(</w:t>
-            </w:r>
-            <w:r>
-              <w:rPr>
-                <w:rFonts w:hint="default" w:ascii="Times New Roman" w:hAnsi="Times New Roman" w:eastAsia="Consolas" w:cs="Times New Roman"/>
-                <w:color w:val="auto"/>
-                <w:sz w:val="26"/>
-                <w:szCs w:val="26"/>
-              </w:rPr>
-              <w:t>string</w:t>
+              <w:t>(string</w:t>
             </w:r>
           </w:p>
           <w:p>
@@ -13278,25 +7263,7 @@
                 <w:sz w:val="26"/>
                 <w:szCs w:val="26"/>
               </w:rPr>
-              <w:t>(</w:t>
-            </w:r>
-            <w:r>
-              <w:rPr>
-                <w:rFonts w:hint="default" w:ascii="Times New Roman" w:hAnsi="Times New Roman" w:eastAsia="Consolas" w:cs="Times New Roman"/>
-                <w:color w:val="auto"/>
-                <w:sz w:val="26"/>
-                <w:szCs w:val="26"/>
-              </w:rPr>
-              <w:t>string</w:t>
-            </w:r>
-            <w:r>
-              <w:rPr>
-                <w:rFonts w:hint="default" w:ascii="Times New Roman" w:hAnsi="Times New Roman" w:eastAsia="Consolas" w:cs="Times New Roman"/>
-                <w:color w:val="auto"/>
-                <w:sz w:val="26"/>
-                <w:szCs w:val="26"/>
-              </w:rPr>
-              <w:t>)</w:t>
+              <w:t>(string)</w:t>
             </w:r>
           </w:p>
         </w:tc>
@@ -13483,7 +7450,6 @@
           <w:szCs w:val="26"/>
         </w:rPr>
       </w:pPr>
-      <w:bookmarkStart w:id="0" w:name="_GoBack"/>
       <w:r>
         <w:rPr>
           <w:rFonts w:hint="default" w:ascii="Times New Roman" w:hAnsi="Times New Roman" w:cs="Times New Roman"/>
@@ -13509,7 +7475,7 @@
                     </pic:cNvPicPr>
                   </pic:nvPicPr>
                   <pic:blipFill>
-                    <a:blip r:embed="rId13"/>
+                    <a:blip r:embed="rId17"/>
                     <a:stretch>
                       <a:fillRect/>
                     </a:stretch>
@@ -13533,7 +7499,6 @@
           </wp:inline>
         </w:drawing>
       </w:r>
-      <w:bookmarkEnd w:id="0"/>
     </w:p>
     <w:p>
       <w:pPr>
@@ -14307,69 +8272,33 @@
                 <w:sz w:val="26"/>
                 <w:szCs w:val="26"/>
               </w:rPr>
-              <w:t>LoadByProcessID(</w:t>
-            </w:r>
-            <w:r>
-              <w:rPr>
-                <w:rFonts w:hint="default" w:ascii="Times New Roman" w:hAnsi="Times New Roman" w:eastAsia="Consolas" w:cs="Times New Roman"/>
-                <w:color w:val="auto"/>
-                <w:sz w:val="26"/>
-                <w:szCs w:val="26"/>
-              </w:rPr>
-              <w:t>int</w:t>
-            </w:r>
-            <w:r>
-              <w:rPr>
-                <w:rFonts w:hint="default" w:ascii="Times New Roman" w:hAnsi="Times New Roman" w:eastAsia="Consolas" w:cs="Times New Roman"/>
-                <w:color w:val="auto"/>
-                <w:sz w:val="26"/>
-                <w:szCs w:val="26"/>
-              </w:rPr>
-              <w:t xml:space="preserve"> ID)</w:t>
-            </w:r>
-          </w:p>
-          <w:p>
-            <w:pPr>
-              <w:widowControl w:val="0"/>
-              <w:numPr>
-                <w:ilvl w:val="0"/>
-                <w:numId w:val="0"/>
-              </w:numPr>
-              <w:jc w:val="both"/>
-              <w:rPr>
-                <w:rFonts w:hint="default" w:ascii="Times New Roman" w:hAnsi="Times New Roman" w:eastAsia="Consolas" w:cs="Times New Roman"/>
-                <w:color w:val="auto"/>
-                <w:sz w:val="26"/>
-                <w:szCs w:val="26"/>
-                <w:lang w:val="en-US"/>
-              </w:rPr>
-            </w:pPr>
-            <w:r>
-              <w:rPr>
-                <w:rFonts w:hint="default" w:ascii="Times New Roman" w:hAnsi="Times New Roman" w:eastAsia="Consolas" w:cs="Times New Roman"/>
-                <w:color w:val="auto"/>
-                <w:sz w:val="26"/>
-                <w:szCs w:val="26"/>
-              </w:rPr>
-              <w:t>Delete(</w:t>
-            </w:r>
-            <w:r>
-              <w:rPr>
-                <w:rFonts w:hint="default" w:ascii="Times New Roman" w:hAnsi="Times New Roman" w:eastAsia="Consolas" w:cs="Times New Roman"/>
-                <w:color w:val="auto"/>
-                <w:sz w:val="26"/>
-                <w:szCs w:val="26"/>
-              </w:rPr>
-              <w:t>string</w:t>
-            </w:r>
-            <w:r>
-              <w:rPr>
-                <w:rFonts w:hint="default" w:ascii="Times New Roman" w:hAnsi="Times New Roman" w:eastAsia="Consolas" w:cs="Times New Roman"/>
-                <w:color w:val="auto"/>
-                <w:sz w:val="26"/>
-                <w:szCs w:val="26"/>
-              </w:rPr>
-              <w:t xml:space="preserve"> ID)</w:t>
+              <w:t>LoadByProcessID(int ID)</w:t>
+            </w:r>
+          </w:p>
+          <w:p>
+            <w:pPr>
+              <w:widowControl w:val="0"/>
+              <w:numPr>
+                <w:ilvl w:val="0"/>
+                <w:numId w:val="0"/>
+              </w:numPr>
+              <w:jc w:val="both"/>
+              <w:rPr>
+                <w:rFonts w:hint="default" w:ascii="Times New Roman" w:hAnsi="Times New Roman" w:eastAsia="Consolas" w:cs="Times New Roman"/>
+                <w:color w:val="auto"/>
+                <w:sz w:val="26"/>
+                <w:szCs w:val="26"/>
+                <w:lang w:val="en-US"/>
+              </w:rPr>
+            </w:pPr>
+            <w:r>
+              <w:rPr>
+                <w:rFonts w:hint="default" w:ascii="Times New Roman" w:hAnsi="Times New Roman" w:eastAsia="Consolas" w:cs="Times New Roman"/>
+                <w:color w:val="auto"/>
+                <w:sz w:val="26"/>
+                <w:szCs w:val="26"/>
+              </w:rPr>
+              <w:t>Delete(string ID)</w:t>
             </w:r>
           </w:p>
           <w:p>
@@ -14466,69 +8395,33 @@
                 <w:sz w:val="26"/>
                 <w:szCs w:val="26"/>
               </w:rPr>
-              <w:t>LoadByProcessID(</w:t>
-            </w:r>
-            <w:r>
-              <w:rPr>
-                <w:rFonts w:hint="default" w:ascii="Times New Roman" w:hAnsi="Times New Roman" w:eastAsia="Consolas" w:cs="Times New Roman"/>
-                <w:color w:val="auto"/>
-                <w:sz w:val="26"/>
-                <w:szCs w:val="26"/>
-              </w:rPr>
-              <w:t>int</w:t>
-            </w:r>
-            <w:r>
-              <w:rPr>
-                <w:rFonts w:hint="default" w:ascii="Times New Roman" w:hAnsi="Times New Roman" w:eastAsia="Consolas" w:cs="Times New Roman"/>
-                <w:color w:val="auto"/>
-                <w:sz w:val="26"/>
-                <w:szCs w:val="26"/>
-              </w:rPr>
-              <w:t xml:space="preserve"> ID)</w:t>
-            </w:r>
-          </w:p>
-          <w:p>
-            <w:pPr>
-              <w:widowControl w:val="0"/>
-              <w:numPr>
-                <w:ilvl w:val="0"/>
-                <w:numId w:val="0"/>
-              </w:numPr>
-              <w:jc w:val="both"/>
-              <w:rPr>
-                <w:rFonts w:hint="default" w:ascii="Times New Roman" w:hAnsi="Times New Roman" w:eastAsia="Consolas" w:cs="Times New Roman"/>
-                <w:color w:val="auto"/>
-                <w:sz w:val="26"/>
-                <w:szCs w:val="26"/>
-                <w:lang w:val="en-US"/>
-              </w:rPr>
-            </w:pPr>
-            <w:r>
-              <w:rPr>
-                <w:rFonts w:hint="default" w:ascii="Times New Roman" w:hAnsi="Times New Roman" w:eastAsia="Consolas" w:cs="Times New Roman"/>
-                <w:color w:val="auto"/>
-                <w:sz w:val="26"/>
-                <w:szCs w:val="26"/>
-              </w:rPr>
-              <w:t>Delete(</w:t>
-            </w:r>
-            <w:r>
-              <w:rPr>
-                <w:rFonts w:hint="default" w:ascii="Times New Roman" w:hAnsi="Times New Roman" w:eastAsia="Consolas" w:cs="Times New Roman"/>
-                <w:color w:val="auto"/>
-                <w:sz w:val="26"/>
-                <w:szCs w:val="26"/>
-              </w:rPr>
-              <w:t>string</w:t>
-            </w:r>
-            <w:r>
-              <w:rPr>
-                <w:rFonts w:hint="default" w:ascii="Times New Roman" w:hAnsi="Times New Roman" w:eastAsia="Consolas" w:cs="Times New Roman"/>
-                <w:color w:val="auto"/>
-                <w:sz w:val="26"/>
-                <w:szCs w:val="26"/>
-              </w:rPr>
-              <w:t xml:space="preserve"> ID)</w:t>
+              <w:t>LoadByProcessID(int ID)</w:t>
+            </w:r>
+          </w:p>
+          <w:p>
+            <w:pPr>
+              <w:widowControl w:val="0"/>
+              <w:numPr>
+                <w:ilvl w:val="0"/>
+                <w:numId w:val="0"/>
+              </w:numPr>
+              <w:jc w:val="both"/>
+              <w:rPr>
+                <w:rFonts w:hint="default" w:ascii="Times New Roman" w:hAnsi="Times New Roman" w:eastAsia="Consolas" w:cs="Times New Roman"/>
+                <w:color w:val="auto"/>
+                <w:sz w:val="26"/>
+                <w:szCs w:val="26"/>
+                <w:lang w:val="en-US"/>
+              </w:rPr>
+            </w:pPr>
+            <w:r>
+              <w:rPr>
+                <w:rFonts w:hint="default" w:ascii="Times New Roman" w:hAnsi="Times New Roman" w:eastAsia="Consolas" w:cs="Times New Roman"/>
+                <w:color w:val="auto"/>
+                <w:sz w:val="26"/>
+                <w:szCs w:val="26"/>
+              </w:rPr>
+              <w:t>Delete(string ID)</w:t>
             </w:r>
           </w:p>
           <w:p>

--- a/WIP/Document/Thiết kế xử lý/Thiết kế xử lý.docx
+++ b/WIP/Document/Thiết kế xử lý/Thiết kế xử lý.docx
@@ -2,189 +2,6 @@
 <file path=word/document.xml><?xml version="1.0" encoding="utf-8"?>
 <w:document xmlns:wpc="http://schemas.microsoft.com/office/word/2010/wordprocessingCanvas" xmlns:mc="http://schemas.openxmlformats.org/markup-compatibility/2006" xmlns:o="urn:schemas-microsoft-com:office:office" xmlns:r="http://schemas.openxmlformats.org/officeDocument/2006/relationships" xmlns:m="http://schemas.openxmlformats.org/officeDocument/2006/math" xmlns:v="urn:schemas-microsoft-com:vml" xmlns:wp14="http://schemas.microsoft.com/office/word/2010/wordprocessingDrawing" xmlns:wp="http://schemas.openxmlformats.org/drawingml/2006/wordprocessingDrawing" xmlns:w="http://schemas.openxmlformats.org/wordprocessingml/2006/main" xmlns:w14="http://schemas.microsoft.com/office/word/2010/wordml" xmlns:w10="urn:schemas-microsoft-com:office:word" xmlns:w15="http://schemas.microsoft.com/office/word/2012/wordml" xmlns:wpg="http://schemas.microsoft.com/office/word/2010/wordprocessingGroup" xmlns:wpi="http://schemas.microsoft.com/office/word/2010/wordprocessingInk" xmlns:wne="http://schemas.microsoft.com/office/word/2006/wordml" xmlns:wps="http://schemas.microsoft.com/office/word/2010/wordprocessingShape" xmlns:wpsCustomData="http://www.wps.cn/officeDocument/2013/wpsCustomData" mc:Ignorable="w14 w15 wp14">
   <w:body>
-    <w:p>
-      <w:pPr>
-        <w:numPr>
-          <w:ilvl w:val="0"/>
-          <w:numId w:val="1"/>
-        </w:numPr>
-        <w:rPr>
-          <w:rFonts w:hint="default" w:ascii="Times New Roman" w:hAnsi="Times New Roman" w:cs="Times New Roman"/>
-          <w:color w:val="auto"/>
-          <w:sz w:val="26"/>
-          <w:szCs w:val="26"/>
-        </w:rPr>
-      </w:pPr>
-      <w:r>
-        <w:rPr>
-          <w:rFonts w:hint="default" w:ascii="Times New Roman" w:hAnsi="Times New Roman" w:cs="Times New Roman"/>
-          <w:color w:val="auto"/>
-          <w:sz w:val="26"/>
-          <w:szCs w:val="26"/>
-          <w:lang w:val="en-US"/>
-        </w:rPr>
-        <w:t>Thêm/ xóa/ sửa thông tin học sinh</w:t>
-      </w:r>
-    </w:p>
-    <w:p>
-      <w:pPr>
-        <w:numPr>
-          <w:ilvl w:val="0"/>
-          <w:numId w:val="0"/>
-        </w:numPr>
-        <w:rPr>
-          <w:rFonts w:hint="default" w:ascii="Times New Roman" w:hAnsi="Times New Roman" w:cs="Times New Roman"/>
-          <w:color w:val="auto"/>
-          <w:sz w:val="26"/>
-          <w:szCs w:val="26"/>
-        </w:rPr>
-      </w:pPr>
-    </w:p>
-    <w:p>
-      <w:pPr>
-        <w:numPr>
-          <w:ilvl w:val="0"/>
-          <w:numId w:val="0"/>
-        </w:numPr>
-        <w:rPr>
-          <w:rFonts w:hint="default" w:ascii="Times New Roman" w:hAnsi="Times New Roman" w:cs="Times New Roman"/>
-          <w:color w:val="auto"/>
-          <w:sz w:val="26"/>
-          <w:szCs w:val="26"/>
-        </w:rPr>
-      </w:pPr>
-      <w:r>
-        <w:drawing>
-          <wp:inline distT="0" distB="0" distL="114300" distR="114300">
-            <wp:extent cx="5270500" cy="4266565"/>
-            <wp:effectExtent l="0" t="0" r="6350" b="635"/>
-            <wp:docPr id="8" name="Picture 2"/>
-            <wp:cNvGraphicFramePr>
-              <a:graphicFrameLocks xmlns:a="http://schemas.openxmlformats.org/drawingml/2006/main" noChangeAspect="1"/>
-            </wp:cNvGraphicFramePr>
-            <a:graphic xmlns:a="http://schemas.openxmlformats.org/drawingml/2006/main">
-              <a:graphicData uri="http://schemas.openxmlformats.org/drawingml/2006/picture">
-                <pic:pic xmlns:pic="http://schemas.openxmlformats.org/drawingml/2006/picture">
-                  <pic:nvPicPr>
-                    <pic:cNvPr id="8" name="Picture 2"/>
-                    <pic:cNvPicPr>
-                      <a:picLocks noChangeAspect="1"/>
-                    </pic:cNvPicPr>
-                  </pic:nvPicPr>
-                  <pic:blipFill>
-                    <a:blip r:embed="rId4"/>
-                    <a:stretch>
-                      <a:fillRect/>
-                    </a:stretch>
-                  </pic:blipFill>
-                  <pic:spPr>
-                    <a:xfrm>
-                      <a:off x="0" y="0"/>
-                      <a:ext cx="5270500" cy="4266565"/>
-                    </a:xfrm>
-                    <a:prstGeom prst="rect">
-                      <a:avLst/>
-                    </a:prstGeom>
-                    <a:noFill/>
-                    <a:ln w="9525">
-                      <a:noFill/>
-                    </a:ln>
-                  </pic:spPr>
-                </pic:pic>
-              </a:graphicData>
-            </a:graphic>
-          </wp:inline>
-        </w:drawing>
-      </w:r>
-    </w:p>
-    <w:p>
-      <w:pPr>
-        <w:numPr>
-          <w:ilvl w:val="0"/>
-          <w:numId w:val="0"/>
-        </w:numPr>
-        <w:rPr>
-          <w:rFonts w:hint="default" w:ascii="Times New Roman" w:hAnsi="Times New Roman" w:cs="Times New Roman"/>
-          <w:color w:val="auto"/>
-          <w:sz w:val="26"/>
-          <w:szCs w:val="26"/>
-        </w:rPr>
-      </w:pPr>
-    </w:p>
-    <w:p>
-      <w:pPr>
-        <w:numPr>
-          <w:ilvl w:val="0"/>
-          <w:numId w:val="0"/>
-        </w:numPr>
-      </w:pPr>
-    </w:p>
-    <w:p>
-      <w:pPr>
-        <w:numPr>
-          <w:ilvl w:val="0"/>
-          <w:numId w:val="0"/>
-        </w:numPr>
-      </w:pPr>
-      <w:r>
-        <w:drawing>
-          <wp:inline distT="0" distB="0" distL="114300" distR="114300">
-            <wp:extent cx="5271770" cy="6097905"/>
-            <wp:effectExtent l="0" t="0" r="5080" b="17145"/>
-            <wp:docPr id="3" name="Picture 3"/>
-            <wp:cNvGraphicFramePr>
-              <a:graphicFrameLocks xmlns:a="http://schemas.openxmlformats.org/drawingml/2006/main" noChangeAspect="1"/>
-            </wp:cNvGraphicFramePr>
-            <a:graphic xmlns:a="http://schemas.openxmlformats.org/drawingml/2006/main">
-              <a:graphicData uri="http://schemas.openxmlformats.org/drawingml/2006/picture">
-                <pic:pic xmlns:pic="http://schemas.openxmlformats.org/drawingml/2006/picture">
-                  <pic:nvPicPr>
-                    <pic:cNvPr id="3" name="Picture 3"/>
-                    <pic:cNvPicPr>
-                      <a:picLocks noChangeAspect="1"/>
-                    </pic:cNvPicPr>
-                  </pic:nvPicPr>
-                  <pic:blipFill>
-                    <a:blip r:embed="rId5"/>
-                    <a:stretch>
-                      <a:fillRect/>
-                    </a:stretch>
-                  </pic:blipFill>
-                  <pic:spPr>
-                    <a:xfrm>
-                      <a:off x="0" y="0"/>
-                      <a:ext cx="5271770" cy="6097905"/>
-                    </a:xfrm>
-                    <a:prstGeom prst="rect">
-                      <a:avLst/>
-                    </a:prstGeom>
-                    <a:noFill/>
-                    <a:ln w="9525">
-                      <a:noFill/>
-                    </a:ln>
-                  </pic:spPr>
-                </pic:pic>
-              </a:graphicData>
-            </a:graphic>
-          </wp:inline>
-        </w:drawing>
-      </w:r>
-    </w:p>
-    <w:p>
-      <w:pPr>
-        <w:numPr>
-          <w:ilvl w:val="0"/>
-          <w:numId w:val="0"/>
-        </w:numPr>
-        <w:rPr>
-          <w:rFonts w:hint="default" w:ascii="Times New Roman" w:hAnsi="Times New Roman" w:cs="Times New Roman"/>
-          <w:color w:val="auto"/>
-          <w:sz w:val="26"/>
-          <w:szCs w:val="26"/>
-          <w:lang w:val="en-US"/>
-        </w:rPr>
-      </w:pPr>
-    </w:p>
     <w:p>
       <w:pPr>
         <w:numPr>
@@ -258,7 +75,7 @@
                     </pic:cNvPicPr>
                   </pic:nvPicPr>
                   <pic:blipFill>
-                    <a:blip r:embed="rId6"/>
+                    <a:blip r:embed="rId4"/>
                     <a:stretch>
                       <a:fillRect/>
                     </a:stretch>
@@ -300,7 +117,6 @@
     <w:p>
       <w:pPr>
         <w:numPr>
-          <w:ilvl w:val="0"/>
           <w:numId w:val="0"/>
         </w:numPr>
       </w:pPr>
@@ -323,6 +139,186 @@
                     </pic:cNvPicPr>
                   </pic:nvPicPr>
                   <pic:blipFill>
+                    <a:blip r:embed="rId5"/>
+                    <a:stretch>
+                      <a:fillRect/>
+                    </a:stretch>
+                  </pic:blipFill>
+                  <pic:spPr>
+                    <a:xfrm>
+                      <a:off x="0" y="0"/>
+                      <a:ext cx="5270500" cy="5222240"/>
+                    </a:xfrm>
+                    <a:prstGeom prst="rect">
+                      <a:avLst/>
+                    </a:prstGeom>
+                    <a:noFill/>
+                    <a:ln w="9525">
+                      <a:noFill/>
+                    </a:ln>
+                  </pic:spPr>
+                </pic:pic>
+              </a:graphicData>
+            </a:graphic>
+          </wp:inline>
+        </w:drawing>
+      </w:r>
+    </w:p>
+    <w:p>
+      <w:pPr>
+        <w:numPr>
+          <w:ilvl w:val="0"/>
+          <w:numId w:val="0"/>
+        </w:numPr>
+      </w:pPr>
+    </w:p>
+    <w:p>
+      <w:pPr>
+        <w:numPr>
+          <w:ilvl w:val="0"/>
+          <w:numId w:val="1"/>
+        </w:numPr>
+        <w:ind w:left="0" w:leftChars="0" w:firstLine="0" w:firstLineChars="0"/>
+        <w:rPr>
+          <w:rFonts w:hint="default" w:ascii="Times New Roman" w:hAnsi="Times New Roman" w:cs="Times New Roman"/>
+          <w:color w:val="auto"/>
+          <w:sz w:val="26"/>
+          <w:szCs w:val="26"/>
+          <w:lang w:val="en-US"/>
+        </w:rPr>
+      </w:pPr>
+      <w:r>
+        <w:rPr>
+          <w:rFonts w:hint="default" w:ascii="Times New Roman" w:hAnsi="Times New Roman" w:cs="Times New Roman"/>
+          <w:color w:val="auto"/>
+          <w:sz w:val="26"/>
+          <w:szCs w:val="26"/>
+          <w:lang w:val="en-US"/>
+        </w:rPr>
+        <w:t>Cập nhật qui định</w:t>
+      </w:r>
+    </w:p>
+    <w:p>
+      <w:pPr>
+        <w:numPr>
+          <w:ilvl w:val="0"/>
+          <w:numId w:val="0"/>
+        </w:numPr>
+        <w:ind w:leftChars="0"/>
+        <w:rPr>
+          <w:rFonts w:hint="default" w:ascii="Times New Roman" w:hAnsi="Times New Roman" w:cs="Times New Roman"/>
+          <w:color w:val="auto"/>
+          <w:sz w:val="26"/>
+          <w:szCs w:val="26"/>
+          <w:lang w:val="en-US"/>
+        </w:rPr>
+      </w:pPr>
+      <w:bookmarkStart w:id="0" w:name="_GoBack"/>
+      <w:bookmarkEnd w:id="0"/>
+    </w:p>
+    <w:p>
+      <w:pPr>
+        <w:numPr>
+          <w:ilvl w:val="0"/>
+          <w:numId w:val="0"/>
+        </w:numPr>
+        <w:rPr>
+          <w:rFonts w:hint="default" w:ascii="Times New Roman" w:hAnsi="Times New Roman" w:cs="Times New Roman"/>
+          <w:color w:val="auto"/>
+          <w:sz w:val="26"/>
+          <w:szCs w:val="26"/>
+        </w:rPr>
+      </w:pPr>
+      <w:r>
+        <w:drawing>
+          <wp:inline distT="0" distB="0" distL="114300" distR="114300">
+            <wp:extent cx="3971290" cy="2324100"/>
+            <wp:effectExtent l="0" t="0" r="10160" b="0"/>
+            <wp:docPr id="21" name="Picture 12"/>
+            <wp:cNvGraphicFramePr>
+              <a:graphicFrameLocks xmlns:a="http://schemas.openxmlformats.org/drawingml/2006/main" noChangeAspect="1"/>
+            </wp:cNvGraphicFramePr>
+            <a:graphic xmlns:a="http://schemas.openxmlformats.org/drawingml/2006/main">
+              <a:graphicData uri="http://schemas.openxmlformats.org/drawingml/2006/picture">
+                <pic:pic xmlns:pic="http://schemas.openxmlformats.org/drawingml/2006/picture">
+                  <pic:nvPicPr>
+                    <pic:cNvPr id="21" name="Picture 12"/>
+                    <pic:cNvPicPr>
+                      <a:picLocks noChangeAspect="1"/>
+                    </pic:cNvPicPr>
+                  </pic:nvPicPr>
+                  <pic:blipFill>
+                    <a:blip r:embed="rId6"/>
+                    <a:stretch>
+                      <a:fillRect/>
+                    </a:stretch>
+                  </pic:blipFill>
+                  <pic:spPr>
+                    <a:xfrm>
+                      <a:off x="0" y="0"/>
+                      <a:ext cx="3971290" cy="2324100"/>
+                    </a:xfrm>
+                    <a:prstGeom prst="rect">
+                      <a:avLst/>
+                    </a:prstGeom>
+                    <a:noFill/>
+                    <a:ln w="9525">
+                      <a:noFill/>
+                    </a:ln>
+                  </pic:spPr>
+                </pic:pic>
+              </a:graphicData>
+            </a:graphic>
+          </wp:inline>
+        </w:drawing>
+      </w:r>
+    </w:p>
+    <w:p>
+      <w:pPr>
+        <w:numPr>
+          <w:ilvl w:val="0"/>
+          <w:numId w:val="0"/>
+        </w:numPr>
+        <w:rPr>
+          <w:rFonts w:hint="default" w:ascii="Times New Roman" w:hAnsi="Times New Roman" w:cs="Times New Roman"/>
+          <w:color w:val="auto"/>
+          <w:sz w:val="26"/>
+          <w:szCs w:val="26"/>
+        </w:rPr>
+      </w:pPr>
+    </w:p>
+    <w:p>
+      <w:pPr>
+        <w:numPr>
+          <w:ilvl w:val="0"/>
+          <w:numId w:val="0"/>
+        </w:numPr>
+        <w:rPr>
+          <w:rFonts w:hint="default" w:ascii="Times New Roman" w:hAnsi="Times New Roman" w:cs="Times New Roman"/>
+          <w:color w:val="auto"/>
+          <w:sz w:val="26"/>
+          <w:szCs w:val="26"/>
+        </w:rPr>
+      </w:pPr>
+      <w:r>
+        <w:drawing>
+          <wp:inline distT="0" distB="0" distL="114300" distR="114300">
+            <wp:extent cx="5273675" cy="5067935"/>
+            <wp:effectExtent l="0" t="0" r="3175" b="18415"/>
+            <wp:docPr id="23" name="Picture 14"/>
+            <wp:cNvGraphicFramePr>
+              <a:graphicFrameLocks xmlns:a="http://schemas.openxmlformats.org/drawingml/2006/main" noChangeAspect="1"/>
+            </wp:cNvGraphicFramePr>
+            <a:graphic xmlns:a="http://schemas.openxmlformats.org/drawingml/2006/main">
+              <a:graphicData uri="http://schemas.openxmlformats.org/drawingml/2006/picture">
+                <pic:pic xmlns:pic="http://schemas.openxmlformats.org/drawingml/2006/picture">
+                  <pic:nvPicPr>
+                    <pic:cNvPr id="23" name="Picture 14"/>
+                    <pic:cNvPicPr>
+                      <a:picLocks noChangeAspect="1"/>
+                    </pic:cNvPicPr>
+                  </pic:nvPicPr>
+                  <pic:blipFill>
                     <a:blip r:embed="rId7"/>
                     <a:stretch>
                       <a:fillRect/>
@@ -331,7 +327,7 @@
                   <pic:spPr>
                     <a:xfrm>
                       <a:off x="0" y="0"/>
-                      <a:ext cx="5270500" cy="5222240"/>
+                      <a:ext cx="5273675" cy="5067935"/>
                     </a:xfrm>
                     <a:prstGeom prst="rect">
                       <a:avLst/>
@@ -826,6 +822,13 @@
           <w:ilvl w:val="0"/>
           <w:numId w:val="0"/>
         </w:numPr>
+        <w:rPr>
+          <w:rFonts w:hint="default" w:ascii="Times New Roman" w:hAnsi="Times New Roman" w:cs="Times New Roman"/>
+          <w:color w:val="auto"/>
+          <w:sz w:val="26"/>
+          <w:szCs w:val="26"/>
+          <w:lang w:val="en-US"/>
+        </w:rPr>
       </w:pPr>
       <w:r>
         <w:drawing>
@@ -874,6 +877,13 @@
     <w:p>
       <w:pPr>
         <w:numPr>
+          <w:numId w:val="0"/>
+        </w:numPr>
+      </w:pPr>
+    </w:p>
+    <w:p>
+      <w:pPr>
+        <w:numPr>
           <w:ilvl w:val="0"/>
           <w:numId w:val="1"/>
         </w:numPr>
@@ -883,33 +893,30 @@
           <w:color w:val="auto"/>
           <w:sz w:val="26"/>
           <w:szCs w:val="26"/>
-          <w:lang w:val="en-US"/>
-        </w:rPr>
-      </w:pPr>
-      <w:r>
-        <w:rPr>
-          <w:rFonts w:hint="default" w:ascii="Times New Roman" w:hAnsi="Times New Roman" w:cs="Times New Roman"/>
-          <w:color w:val="auto"/>
-          <w:sz w:val="26"/>
-          <w:szCs w:val="26"/>
-          <w:lang w:val="en-US"/>
-        </w:rPr>
-        <w:t>Cập nhật qui định</w:t>
-      </w:r>
-    </w:p>
-    <w:p>
-      <w:pPr>
-        <w:numPr>
-          <w:ilvl w:val="0"/>
-          <w:numId w:val="0"/>
-        </w:numPr>
-        <w:ind w:leftChars="0"/>
-        <w:rPr>
-          <w:rFonts w:hint="default" w:ascii="Times New Roman" w:hAnsi="Times New Roman" w:cs="Times New Roman"/>
-          <w:color w:val="auto"/>
-          <w:sz w:val="26"/>
-          <w:szCs w:val="26"/>
-          <w:lang w:val="en-US"/>
+        </w:rPr>
+      </w:pPr>
+      <w:r>
+        <w:rPr>
+          <w:rFonts w:hint="default" w:ascii="Times New Roman" w:hAnsi="Times New Roman" w:cs="Times New Roman"/>
+          <w:color w:val="auto"/>
+          <w:sz w:val="26"/>
+          <w:szCs w:val="26"/>
+          <w:lang w:val="en-US"/>
+        </w:rPr>
+        <w:t>Thêm/ xóa/ sửa thông tin học sinh</w:t>
+      </w:r>
+    </w:p>
+    <w:p>
+      <w:pPr>
+        <w:numPr>
+          <w:ilvl w:val="0"/>
+          <w:numId w:val="0"/>
+        </w:numPr>
+        <w:rPr>
+          <w:rFonts w:hint="default" w:ascii="Times New Roman" w:hAnsi="Times New Roman" w:cs="Times New Roman"/>
+          <w:color w:val="auto"/>
+          <w:sz w:val="26"/>
+          <w:szCs w:val="26"/>
         </w:rPr>
       </w:pPr>
     </w:p>
@@ -929,9 +936,9 @@
       <w:r>
         <w:drawing>
           <wp:inline distT="0" distB="0" distL="114300" distR="114300">
-            <wp:extent cx="3971290" cy="2324100"/>
-            <wp:effectExtent l="0" t="0" r="10160" b="0"/>
-            <wp:docPr id="21" name="Picture 12"/>
+            <wp:extent cx="5270500" cy="4266565"/>
+            <wp:effectExtent l="0" t="0" r="6350" b="635"/>
+            <wp:docPr id="8" name="Picture 2"/>
             <wp:cNvGraphicFramePr>
               <a:graphicFrameLocks xmlns:a="http://schemas.openxmlformats.org/drawingml/2006/main" noChangeAspect="1"/>
             </wp:cNvGraphicFramePr>
@@ -939,7 +946,7 @@
               <a:graphicData uri="http://schemas.openxmlformats.org/drawingml/2006/picture">
                 <pic:pic xmlns:pic="http://schemas.openxmlformats.org/drawingml/2006/picture">
                   <pic:nvPicPr>
-                    <pic:cNvPr id="21" name="Picture 12"/>
+                    <pic:cNvPr id="8" name="Picture 2"/>
                     <pic:cNvPicPr>
                       <a:picLocks noChangeAspect="1"/>
                     </pic:cNvPicPr>
@@ -953,7 +960,7 @@
                   <pic:spPr>
                     <a:xfrm>
                       <a:off x="0" y="0"/>
-                      <a:ext cx="3971290" cy="2324100"/>
+                      <a:ext cx="5270500" cy="4266565"/>
                     </a:xfrm>
                     <a:prstGeom prst="rect">
                       <a:avLst/>
@@ -990,19 +997,21 @@
           <w:ilvl w:val="0"/>
           <w:numId w:val="0"/>
         </w:numPr>
-        <w:rPr>
-          <w:rFonts w:hint="default" w:ascii="Times New Roman" w:hAnsi="Times New Roman" w:cs="Times New Roman"/>
-          <w:color w:val="auto"/>
-          <w:sz w:val="26"/>
-          <w:szCs w:val="26"/>
-        </w:rPr>
+      </w:pPr>
+    </w:p>
+    <w:p>
+      <w:pPr>
+        <w:numPr>
+          <w:ilvl w:val="0"/>
+          <w:numId w:val="0"/>
+        </w:numPr>
       </w:pPr>
       <w:r>
         <w:drawing>
           <wp:inline distT="0" distB="0" distL="114300" distR="114300">
-            <wp:extent cx="5273675" cy="5067935"/>
-            <wp:effectExtent l="0" t="0" r="3175" b="18415"/>
-            <wp:docPr id="23" name="Picture 14"/>
+            <wp:extent cx="5271770" cy="6097905"/>
+            <wp:effectExtent l="0" t="0" r="5080" b="17145"/>
+            <wp:docPr id="3" name="Picture 3"/>
             <wp:cNvGraphicFramePr>
               <a:graphicFrameLocks xmlns:a="http://schemas.openxmlformats.org/drawingml/2006/main" noChangeAspect="1"/>
             </wp:cNvGraphicFramePr>
@@ -1010,7 +1019,7 @@
               <a:graphicData uri="http://schemas.openxmlformats.org/drawingml/2006/picture">
                 <pic:pic xmlns:pic="http://schemas.openxmlformats.org/drawingml/2006/picture">
                   <pic:nvPicPr>
-                    <pic:cNvPr id="23" name="Picture 14"/>
+                    <pic:cNvPr id="3" name="Picture 3"/>
                     <pic:cNvPicPr>
                       <a:picLocks noChangeAspect="1"/>
                     </pic:cNvPicPr>
@@ -1024,7 +1033,7 @@
                   <pic:spPr>
                     <a:xfrm>
                       <a:off x="0" y="0"/>
-                      <a:ext cx="5273675" cy="5067935"/>
+                      <a:ext cx="5271770" cy="6097905"/>
                     </a:xfrm>
                     <a:prstGeom prst="rect">
                       <a:avLst/>
@@ -1045,15 +1054,220 @@
       <w:pPr>
         <w:numPr>
           <w:ilvl w:val="0"/>
-          <w:numId w:val="0"/>
-        </w:numPr>
-        <w:rPr>
-          <w:rFonts w:hint="default" w:ascii="Times New Roman" w:hAnsi="Times New Roman" w:cs="Times New Roman"/>
-          <w:color w:val="auto"/>
-          <w:sz w:val="26"/>
-          <w:szCs w:val="26"/>
-          <w:lang w:val="en-US"/>
-        </w:rPr>
+          <w:numId w:val="1"/>
+        </w:numPr>
+        <w:ind w:left="0" w:leftChars="0" w:firstLine="0" w:firstLineChars="0"/>
+        <w:rPr>
+          <w:rFonts w:hint="default" w:ascii="Times New Roman" w:hAnsi="Times New Roman" w:cs="Times New Roman"/>
+          <w:sz w:val="26"/>
+          <w:szCs w:val="26"/>
+          <w:lang w:val="en-US"/>
+        </w:rPr>
+      </w:pPr>
+      <w:r>
+        <w:rPr>
+          <w:rFonts w:hint="default" w:ascii="Times New Roman" w:hAnsi="Times New Roman" w:cs="Times New Roman"/>
+          <w:sz w:val="26"/>
+          <w:szCs w:val="26"/>
+          <w:lang w:val="en-US"/>
+        </w:rPr>
+        <w:t>Chia lớp</w:t>
+      </w:r>
+    </w:p>
+    <w:p>
+      <w:pPr>
+        <w:numPr>
+          <w:numId w:val="0"/>
+        </w:numPr>
+        <w:ind w:leftChars="0"/>
+        <w:rPr>
+          <w:rFonts w:hint="default" w:ascii="Times New Roman" w:hAnsi="Times New Roman" w:cs="Times New Roman"/>
+          <w:sz w:val="26"/>
+          <w:szCs w:val="26"/>
+          <w:lang w:val="en-US"/>
+        </w:rPr>
+      </w:pPr>
+    </w:p>
+    <w:p>
+      <w:pPr>
+        <w:numPr>
+          <w:ilvl w:val="0"/>
+          <w:numId w:val="0"/>
+        </w:numPr>
+      </w:pPr>
+      <w:r>
+        <w:drawing>
+          <wp:inline distT="0" distB="0" distL="114300" distR="114300">
+            <wp:extent cx="5271135" cy="3427730"/>
+            <wp:effectExtent l="0" t="0" r="5715" b="1270"/>
+            <wp:docPr id="2" name="Picture 1"/>
+            <wp:cNvGraphicFramePr>
+              <a:graphicFrameLocks xmlns:a="http://schemas.openxmlformats.org/drawingml/2006/main" noChangeAspect="1"/>
+            </wp:cNvGraphicFramePr>
+            <a:graphic xmlns:a="http://schemas.openxmlformats.org/drawingml/2006/main">
+              <a:graphicData uri="http://schemas.openxmlformats.org/drawingml/2006/picture">
+                <pic:pic xmlns:pic="http://schemas.openxmlformats.org/drawingml/2006/picture">
+                  <pic:nvPicPr>
+                    <pic:cNvPr id="2" name="Picture 1"/>
+                    <pic:cNvPicPr>
+                      <a:picLocks noChangeAspect="1"/>
+                    </pic:cNvPicPr>
+                  </pic:nvPicPr>
+                  <pic:blipFill>
+                    <a:blip r:embed="rId16"/>
+                    <a:stretch>
+                      <a:fillRect/>
+                    </a:stretch>
+                  </pic:blipFill>
+                  <pic:spPr>
+                    <a:xfrm>
+                      <a:off x="0" y="0"/>
+                      <a:ext cx="5271135" cy="3427730"/>
+                    </a:xfrm>
+                    <a:prstGeom prst="rect">
+                      <a:avLst/>
+                    </a:prstGeom>
+                    <a:noFill/>
+                    <a:ln w="9525">
+                      <a:noFill/>
+                    </a:ln>
+                  </pic:spPr>
+                </pic:pic>
+              </a:graphicData>
+            </a:graphic>
+          </wp:inline>
+        </w:drawing>
+      </w:r>
+    </w:p>
+    <w:p>
+      <w:pPr>
+        <w:numPr>
+          <w:ilvl w:val="0"/>
+          <w:numId w:val="0"/>
+        </w:numPr>
+      </w:pPr>
+    </w:p>
+    <w:p>
+      <w:pPr>
+        <w:numPr>
+          <w:ilvl w:val="0"/>
+          <w:numId w:val="0"/>
+        </w:numPr>
+      </w:pPr>
+    </w:p>
+    <w:p>
+      <w:pPr>
+        <w:numPr>
+          <w:ilvl w:val="0"/>
+          <w:numId w:val="0"/>
+        </w:numPr>
+      </w:pPr>
+    </w:p>
+    <w:p>
+      <w:pPr>
+        <w:numPr>
+          <w:ilvl w:val="0"/>
+          <w:numId w:val="1"/>
+        </w:numPr>
+        <w:ind w:left="0" w:leftChars="0" w:firstLine="0" w:firstLineChars="0"/>
+        <w:rPr>
+          <w:rFonts w:hint="default" w:ascii="Times New Roman" w:hAnsi="Times New Roman" w:cs="Times New Roman"/>
+          <w:sz w:val="26"/>
+          <w:szCs w:val="26"/>
+          <w:vertAlign w:val="baseline"/>
+          <w:lang w:val="en-US"/>
+        </w:rPr>
+      </w:pPr>
+      <w:r>
+        <w:rPr>
+          <w:rFonts w:hint="default" w:ascii="Times New Roman" w:hAnsi="Times New Roman" w:cs="Times New Roman"/>
+          <w:sz w:val="26"/>
+          <w:szCs w:val="26"/>
+          <w:vertAlign w:val="baseline"/>
+          <w:lang w:val="en-US"/>
+        </w:rPr>
+        <w:t>Chuyển lớp</w:t>
+      </w:r>
+    </w:p>
+    <w:p>
+      <w:pPr>
+        <w:numPr>
+          <w:numId w:val="0"/>
+        </w:numPr>
+        <w:ind w:leftChars="0"/>
+        <w:rPr>
+          <w:rFonts w:hint="default" w:ascii="Times New Roman" w:hAnsi="Times New Roman" w:cs="Times New Roman"/>
+          <w:sz w:val="26"/>
+          <w:szCs w:val="26"/>
+          <w:vertAlign w:val="baseline"/>
+          <w:lang w:val="en-US"/>
+        </w:rPr>
+      </w:pPr>
+    </w:p>
+    <w:p>
+      <w:pPr>
+        <w:numPr>
+          <w:numId w:val="0"/>
+        </w:numPr>
+        <w:ind w:leftChars="0"/>
+        <w:rPr>
+          <w:rFonts w:hint="default" w:ascii="Times New Roman" w:hAnsi="Times New Roman" w:cs="Times New Roman"/>
+          <w:sz w:val="26"/>
+          <w:szCs w:val="26"/>
+          <w:vertAlign w:val="baseline"/>
+          <w:lang w:val="en-US"/>
+        </w:rPr>
+      </w:pPr>
+      <w:r>
+        <w:drawing>
+          <wp:inline distT="0" distB="0" distL="114300" distR="114300">
+            <wp:extent cx="5266055" cy="2994660"/>
+            <wp:effectExtent l="0" t="0" r="10795" b="15240"/>
+            <wp:docPr id="6" name="Picture 3"/>
+            <wp:cNvGraphicFramePr>
+              <a:graphicFrameLocks xmlns:a="http://schemas.openxmlformats.org/drawingml/2006/main" noChangeAspect="1"/>
+            </wp:cNvGraphicFramePr>
+            <a:graphic xmlns:a="http://schemas.openxmlformats.org/drawingml/2006/main">
+              <a:graphicData uri="http://schemas.openxmlformats.org/drawingml/2006/picture">
+                <pic:pic xmlns:pic="http://schemas.openxmlformats.org/drawingml/2006/picture">
+                  <pic:nvPicPr>
+                    <pic:cNvPr id="6" name="Picture 3"/>
+                    <pic:cNvPicPr>
+                      <a:picLocks noChangeAspect="1"/>
+                    </pic:cNvPicPr>
+                  </pic:nvPicPr>
+                  <pic:blipFill>
+                    <a:blip r:embed="rId17"/>
+                    <a:stretch>
+                      <a:fillRect/>
+                    </a:stretch>
+                  </pic:blipFill>
+                  <pic:spPr>
+                    <a:xfrm>
+                      <a:off x="0" y="0"/>
+                      <a:ext cx="5266055" cy="2994660"/>
+                    </a:xfrm>
+                    <a:prstGeom prst="rect">
+                      <a:avLst/>
+                    </a:prstGeom>
+                    <a:noFill/>
+                    <a:ln w="9525">
+                      <a:noFill/>
+                    </a:ln>
+                  </pic:spPr>
+                </pic:pic>
+              </a:graphicData>
+            </a:graphic>
+          </wp:inline>
+        </w:drawing>
+      </w:r>
+    </w:p>
+    <w:p>
+      <w:pPr>
+        <w:numPr>
+          <w:ilvl w:val="0"/>
+          <w:numId w:val="0"/>
+        </w:numPr>
       </w:pPr>
     </w:p>
     <w:p>
@@ -1129,7 +1343,7 @@
                     </pic:cNvPicPr>
                   </pic:nvPicPr>
                   <pic:blipFill>
-                    <a:blip r:embed="rId16"/>
+                    <a:blip r:embed="rId18"/>
                     <a:stretch>
                       <a:fillRect/>
                     </a:stretch>
@@ -1202,7 +1416,7 @@
                     </pic:cNvPicPr>
                   </pic:nvPicPr>
                   <pic:blipFill>
-                    <a:blip r:embed="rId17"/>
+                    <a:blip r:embed="rId19"/>
                     <a:stretch>
                       <a:fillRect/>
                     </a:stretch>
@@ -1233,6 +1447,201 @@
           <w:ilvl w:val="0"/>
           <w:numId w:val="0"/>
         </w:numPr>
+        <w:ind w:leftChars="0"/>
+        <w:rPr>
+          <w:rFonts w:hint="default" w:ascii="Times New Roman" w:hAnsi="Times New Roman" w:cs="Times New Roman"/>
+          <w:color w:val="auto"/>
+          <w:sz w:val="26"/>
+          <w:szCs w:val="26"/>
+          <w:lang w:val="en-US"/>
+        </w:rPr>
+      </w:pPr>
+    </w:p>
+    <w:p>
+      <w:pPr>
+        <w:numPr>
+          <w:ilvl w:val="0"/>
+          <w:numId w:val="1"/>
+        </w:numPr>
+        <w:ind w:left="0" w:leftChars="0" w:firstLine="0" w:firstLineChars="0"/>
+        <w:rPr>
+          <w:rFonts w:hint="default" w:ascii="Times New Roman" w:hAnsi="Times New Roman" w:cs="Times New Roman"/>
+          <w:color w:val="auto"/>
+          <w:sz w:val="26"/>
+          <w:szCs w:val="26"/>
+          <w:lang w:val="en-US"/>
+        </w:rPr>
+      </w:pPr>
+      <w:r>
+        <w:rPr>
+          <w:rFonts w:hint="default" w:ascii="Times New Roman" w:hAnsi="Times New Roman" w:cs="Times New Roman"/>
+          <w:color w:val="auto"/>
+          <w:sz w:val="26"/>
+          <w:szCs w:val="26"/>
+          <w:lang w:val="en-US"/>
+        </w:rPr>
+        <w:t>Thêm/ xóa/ sửa bảng điểm môn</w:t>
+      </w:r>
+    </w:p>
+    <w:p>
+      <w:pPr>
+        <w:numPr>
+          <w:ilvl w:val="0"/>
+          <w:numId w:val="0"/>
+        </w:numPr>
+        <w:ind w:leftChars="0"/>
+      </w:pPr>
+      <w:r>
+        <w:drawing>
+          <wp:inline distT="0" distB="0" distL="114300" distR="114300">
+            <wp:extent cx="5263515" cy="2416175"/>
+            <wp:effectExtent l="0" t="0" r="13335" b="3175"/>
+            <wp:docPr id="9" name="Picture 4"/>
+            <wp:cNvGraphicFramePr>
+              <a:graphicFrameLocks xmlns:a="http://schemas.openxmlformats.org/drawingml/2006/main" noChangeAspect="1"/>
+            </wp:cNvGraphicFramePr>
+            <a:graphic xmlns:a="http://schemas.openxmlformats.org/drawingml/2006/main">
+              <a:graphicData uri="http://schemas.openxmlformats.org/drawingml/2006/picture">
+                <pic:pic xmlns:pic="http://schemas.openxmlformats.org/drawingml/2006/picture">
+                  <pic:nvPicPr>
+                    <pic:cNvPr id="9" name="Picture 4"/>
+                    <pic:cNvPicPr>
+                      <a:picLocks noChangeAspect="1"/>
+                    </pic:cNvPicPr>
+                  </pic:nvPicPr>
+                  <pic:blipFill>
+                    <a:blip r:embed="rId20"/>
+                    <a:stretch>
+                      <a:fillRect/>
+                    </a:stretch>
+                  </pic:blipFill>
+                  <pic:spPr>
+                    <a:xfrm>
+                      <a:off x="0" y="0"/>
+                      <a:ext cx="5263515" cy="2416175"/>
+                    </a:xfrm>
+                    <a:prstGeom prst="rect">
+                      <a:avLst/>
+                    </a:prstGeom>
+                    <a:noFill/>
+                    <a:ln w="9525">
+                      <a:noFill/>
+                    </a:ln>
+                  </pic:spPr>
+                </pic:pic>
+              </a:graphicData>
+            </a:graphic>
+          </wp:inline>
+        </w:drawing>
+      </w:r>
+    </w:p>
+    <w:p>
+      <w:pPr>
+        <w:numPr>
+          <w:ilvl w:val="0"/>
+          <w:numId w:val="0"/>
+        </w:numPr>
+        <w:ind w:leftChars="0"/>
+        <w:rPr>
+          <w:rFonts w:hint="default"/>
+        </w:rPr>
+      </w:pPr>
+    </w:p>
+    <w:p>
+      <w:pPr>
+        <w:numPr>
+          <w:ilvl w:val="0"/>
+          <w:numId w:val="0"/>
+        </w:numPr>
+        <w:ind w:leftChars="0"/>
+        <w:rPr>
+          <w:rFonts w:hint="default" w:ascii="Times New Roman" w:hAnsi="Times New Roman" w:cs="Times New Roman"/>
+          <w:color w:val="auto"/>
+          <w:sz w:val="26"/>
+          <w:szCs w:val="26"/>
+        </w:rPr>
+      </w:pPr>
+    </w:p>
+    <w:p>
+      <w:pPr>
+        <w:numPr>
+          <w:ilvl w:val="0"/>
+          <w:numId w:val="0"/>
+        </w:numPr>
+        <w:ind w:leftChars="0"/>
+        <w:rPr>
+          <w:rFonts w:hint="default" w:ascii="Times New Roman" w:hAnsi="Times New Roman" w:cs="Times New Roman"/>
+          <w:color w:val="auto"/>
+          <w:sz w:val="26"/>
+          <w:szCs w:val="26"/>
+        </w:rPr>
+      </w:pPr>
+      <w:r>
+        <w:drawing>
+          <wp:inline distT="0" distB="0" distL="114300" distR="114300">
+            <wp:extent cx="5268595" cy="5934075"/>
+            <wp:effectExtent l="0" t="0" r="8255" b="9525"/>
+            <wp:docPr id="11" name="Picture 5"/>
+            <wp:cNvGraphicFramePr>
+              <a:graphicFrameLocks xmlns:a="http://schemas.openxmlformats.org/drawingml/2006/main" noChangeAspect="1"/>
+            </wp:cNvGraphicFramePr>
+            <a:graphic xmlns:a="http://schemas.openxmlformats.org/drawingml/2006/main">
+              <a:graphicData uri="http://schemas.openxmlformats.org/drawingml/2006/picture">
+                <pic:pic xmlns:pic="http://schemas.openxmlformats.org/drawingml/2006/picture">
+                  <pic:nvPicPr>
+                    <pic:cNvPr id="11" name="Picture 5"/>
+                    <pic:cNvPicPr>
+                      <a:picLocks noChangeAspect="1"/>
+                    </pic:cNvPicPr>
+                  </pic:nvPicPr>
+                  <pic:blipFill>
+                    <a:blip r:embed="rId21"/>
+                    <a:stretch>
+                      <a:fillRect/>
+                    </a:stretch>
+                  </pic:blipFill>
+                  <pic:spPr>
+                    <a:xfrm>
+                      <a:off x="0" y="0"/>
+                      <a:ext cx="5268595" cy="5934075"/>
+                    </a:xfrm>
+                    <a:prstGeom prst="rect">
+                      <a:avLst/>
+                    </a:prstGeom>
+                    <a:noFill/>
+                    <a:ln w="9525">
+                      <a:noFill/>
+                    </a:ln>
+                  </pic:spPr>
+                </pic:pic>
+              </a:graphicData>
+            </a:graphic>
+          </wp:inline>
+        </w:drawing>
+      </w:r>
+    </w:p>
+    <w:p>
+      <w:pPr>
+        <w:numPr>
+          <w:ilvl w:val="0"/>
+          <w:numId w:val="0"/>
+        </w:numPr>
+        <w:ind w:leftChars="0"/>
+        <w:rPr>
+          <w:rFonts w:hint="default" w:ascii="Times New Roman" w:hAnsi="Times New Roman" w:cs="Times New Roman"/>
+          <w:color w:val="auto"/>
+          <w:sz w:val="26"/>
+          <w:szCs w:val="26"/>
+          <w:lang w:val="en-US"/>
+        </w:rPr>
+      </w:pPr>
+    </w:p>
+    <w:p>
+      <w:pPr>
+        <w:numPr>
+          <w:ilvl w:val="0"/>
+          <w:numId w:val="0"/>
+        </w:numPr>
       </w:pPr>
     </w:p>
     <w:p>
@@ -1323,7 +1732,7 @@
                     </pic:cNvPicPr>
                   </pic:nvPicPr>
                   <pic:blipFill>
-                    <a:blip r:embed="rId18"/>
+                    <a:blip r:embed="rId22"/>
                     <a:stretch>
                       <a:fillRect/>
                     </a:stretch>
@@ -1397,7 +1806,7 @@
                     </pic:cNvPicPr>
                   </pic:nvPicPr>
                   <pic:blipFill>
-                    <a:blip r:embed="rId19"/>
+                    <a:blip r:embed="rId23"/>
                     <a:stretch>
                       <a:fillRect/>
                     </a:stretch>
@@ -1511,7 +1920,7 @@
                     </pic:cNvPicPr>
                   </pic:nvPicPr>
                   <pic:blipFill>
-                    <a:blip r:embed="rId20"/>
+                    <a:blip r:embed="rId24"/>
                     <a:stretch>
                       <a:fillRect/>
                     </a:stretch>
@@ -1565,7 +1974,6 @@
           <w:szCs w:val="26"/>
         </w:rPr>
       </w:pPr>
-      <w:bookmarkStart w:id="0" w:name="_GoBack"/>
       <w:r>
         <w:drawing>
           <wp:inline distT="0" distB="0" distL="114300" distR="114300">
@@ -1585,7 +1993,7 @@
                     </pic:cNvPicPr>
                   </pic:nvPicPr>
                   <pic:blipFill>
-                    <a:blip r:embed="rId21"/>
+                    <a:blip r:embed="rId25"/>
                     <a:stretch>
                       <a:fillRect/>
                     </a:stretch>
@@ -1609,1182 +2017,6 @@
           </wp:inline>
         </w:drawing>
       </w:r>
-      <w:bookmarkEnd w:id="0"/>
-    </w:p>
-    <w:p>
-      <w:pPr>
-        <w:numPr>
-          <w:ilvl w:val="0"/>
-          <w:numId w:val="0"/>
-        </w:numPr>
-        <w:ind w:leftChars="0"/>
-        <w:rPr>
-          <w:rFonts w:hint="default" w:ascii="Times New Roman" w:hAnsi="Times New Roman" w:cs="Times New Roman"/>
-          <w:color w:val="auto"/>
-          <w:sz w:val="26"/>
-          <w:szCs w:val="26"/>
-          <w:lang w:val="en-US"/>
-        </w:rPr>
-      </w:pPr>
-    </w:p>
-    <w:p>
-      <w:pPr>
-        <w:numPr>
-          <w:ilvl w:val="0"/>
-          <w:numId w:val="1"/>
-        </w:numPr>
-        <w:ind w:left="0" w:leftChars="0" w:firstLine="0" w:firstLineChars="0"/>
-        <w:rPr>
-          <w:rFonts w:hint="default" w:ascii="Times New Roman" w:hAnsi="Times New Roman" w:cs="Times New Roman"/>
-          <w:color w:val="auto"/>
-          <w:sz w:val="26"/>
-          <w:szCs w:val="26"/>
-          <w:lang w:val="en-US"/>
-        </w:rPr>
-      </w:pPr>
-      <w:r>
-        <w:rPr>
-          <w:rFonts w:hint="default" w:ascii="Times New Roman" w:hAnsi="Times New Roman" w:cs="Times New Roman"/>
-          <w:color w:val="auto"/>
-          <w:sz w:val="26"/>
-          <w:szCs w:val="26"/>
-          <w:lang w:val="en-US"/>
-        </w:rPr>
-        <w:t>Thêm/ xóa/ sửa bảng điểm môn</w:t>
-      </w:r>
-    </w:p>
-    <w:p>
-      <w:pPr>
-        <w:numPr>
-          <w:ilvl w:val="0"/>
-          <w:numId w:val="0"/>
-        </w:numPr>
-        <w:ind w:leftChars="0"/>
-        <w:rPr>
-          <w:rFonts w:hint="default" w:ascii="Times New Roman" w:hAnsi="Times New Roman" w:cs="Times New Roman"/>
-          <w:color w:val="auto"/>
-          <w:sz w:val="26"/>
-          <w:szCs w:val="26"/>
-        </w:rPr>
-      </w:pPr>
-      <w:r>
-        <w:rPr>
-          <w:rFonts w:hint="default" w:ascii="Times New Roman" w:hAnsi="Times New Roman" w:cs="Times New Roman"/>
-          <w:color w:val="auto"/>
-          <w:sz w:val="26"/>
-          <w:szCs w:val="26"/>
-        </w:rPr>
-        <w:drawing>
-          <wp:inline distT="0" distB="0" distL="114300" distR="114300">
-            <wp:extent cx="5273040" cy="1802765"/>
-            <wp:effectExtent l="0" t="0" r="3810" b="6985"/>
-            <wp:docPr id="15" name="Picture 5"/>
-            <wp:cNvGraphicFramePr>
-              <a:graphicFrameLocks xmlns:a="http://schemas.openxmlformats.org/drawingml/2006/main" noChangeAspect="1"/>
-            </wp:cNvGraphicFramePr>
-            <a:graphic xmlns:a="http://schemas.openxmlformats.org/drawingml/2006/main">
-              <a:graphicData uri="http://schemas.openxmlformats.org/drawingml/2006/picture">
-                <pic:pic xmlns:pic="http://schemas.openxmlformats.org/drawingml/2006/picture">
-                  <pic:nvPicPr>
-                    <pic:cNvPr id="15" name="Picture 5"/>
-                    <pic:cNvPicPr>
-                      <a:picLocks noChangeAspect="1"/>
-                    </pic:cNvPicPr>
-                  </pic:nvPicPr>
-                  <pic:blipFill>
-                    <a:blip r:embed="rId22"/>
-                    <a:stretch>
-                      <a:fillRect/>
-                    </a:stretch>
-                  </pic:blipFill>
-                  <pic:spPr>
-                    <a:xfrm>
-                      <a:off x="0" y="0"/>
-                      <a:ext cx="5273040" cy="1802765"/>
-                    </a:xfrm>
-                    <a:prstGeom prst="rect">
-                      <a:avLst/>
-                    </a:prstGeom>
-                    <a:noFill/>
-                    <a:ln w="9525">
-                      <a:noFill/>
-                    </a:ln>
-                  </pic:spPr>
-                </pic:pic>
-              </a:graphicData>
-            </a:graphic>
-          </wp:inline>
-        </w:drawing>
-      </w:r>
-    </w:p>
-    <w:p>
-      <w:pPr>
-        <w:numPr>
-          <w:ilvl w:val="0"/>
-          <w:numId w:val="0"/>
-        </w:numPr>
-        <w:ind w:leftChars="0"/>
-        <w:rPr>
-          <w:rFonts w:hint="default" w:ascii="Times New Roman" w:hAnsi="Times New Roman" w:cs="Times New Roman"/>
-          <w:color w:val="auto"/>
-          <w:sz w:val="26"/>
-          <w:szCs w:val="26"/>
-        </w:rPr>
-      </w:pPr>
-    </w:p>
-    <w:tbl>
-      <w:tblPr>
-        <w:tblStyle w:val="4"/>
-        <w:tblW w:w="8522" w:type="dxa"/>
-        <w:tblInd w:w="0" w:type="dxa"/>
-        <w:tblBorders>
-          <w:top w:val="single" w:color="auto" w:sz="4" w:space="0"/>
-          <w:left w:val="single" w:color="auto" w:sz="4" w:space="0"/>
-          <w:bottom w:val="single" w:color="auto" w:sz="4" w:space="0"/>
-          <w:right w:val="single" w:color="auto" w:sz="4" w:space="0"/>
-          <w:insideH w:val="single" w:color="auto" w:sz="4" w:space="0"/>
-          <w:insideV w:val="single" w:color="auto" w:sz="4" w:space="0"/>
-        </w:tblBorders>
-        <w:tblLayout w:type="fixed"/>
-        <w:tblCellMar>
-          <w:top w:w="0" w:type="dxa"/>
-          <w:left w:w="108" w:type="dxa"/>
-          <w:bottom w:w="0" w:type="dxa"/>
-          <w:right w:w="108" w:type="dxa"/>
-        </w:tblCellMar>
-      </w:tblPr>
-      <w:tblGrid>
-        <w:gridCol w:w="2131"/>
-        <w:gridCol w:w="2131"/>
-        <w:gridCol w:w="2130"/>
-        <w:gridCol w:w="2130"/>
-      </w:tblGrid>
-      <w:tr>
-        <w:tblPrEx>
-          <w:tblBorders>
-            <w:top w:val="single" w:color="auto" w:sz="4" w:space="0"/>
-            <w:left w:val="single" w:color="auto" w:sz="4" w:space="0"/>
-            <w:bottom w:val="single" w:color="auto" w:sz="4" w:space="0"/>
-            <w:right w:val="single" w:color="auto" w:sz="4" w:space="0"/>
-            <w:insideH w:val="single" w:color="auto" w:sz="4" w:space="0"/>
-            <w:insideV w:val="single" w:color="auto" w:sz="4" w:space="0"/>
-          </w:tblBorders>
-          <w:tblLayout w:type="fixed"/>
-          <w:tblCellMar>
-            <w:top w:w="0" w:type="dxa"/>
-            <w:left w:w="108" w:type="dxa"/>
-            <w:bottom w:w="0" w:type="dxa"/>
-            <w:right w:w="108" w:type="dxa"/>
-          </w:tblCellMar>
-        </w:tblPrEx>
-        <w:tc>
-          <w:tcPr>
-            <w:tcW w:w="2131" w:type="dxa"/>
-          </w:tcPr>
-          <w:p>
-            <w:pPr>
-              <w:widowControl w:val="0"/>
-              <w:numPr>
-                <w:ilvl w:val="0"/>
-                <w:numId w:val="0"/>
-              </w:numPr>
-              <w:jc w:val="both"/>
-              <w:rPr>
-                <w:rFonts w:hint="default" w:ascii="Times New Roman" w:hAnsi="Times New Roman" w:cs="Times New Roman"/>
-                <w:color w:val="auto"/>
-                <w:sz w:val="26"/>
-                <w:szCs w:val="26"/>
-                <w:vertAlign w:val="baseline"/>
-                <w:lang w:val="en-US"/>
-              </w:rPr>
-            </w:pPr>
-            <w:r>
-              <w:rPr>
-                <w:rFonts w:hint="default" w:ascii="Times New Roman" w:hAnsi="Times New Roman" w:cs="Times New Roman"/>
-                <w:color w:val="auto"/>
-                <w:sz w:val="26"/>
-                <w:szCs w:val="26"/>
-                <w:vertAlign w:val="baseline"/>
-                <w:lang w:val="en-US"/>
-              </w:rPr>
-              <w:t>ScoreBySubject_DAL</w:t>
-            </w:r>
-          </w:p>
-        </w:tc>
-        <w:tc>
-          <w:tcPr>
-            <w:tcW w:w="2131" w:type="dxa"/>
-          </w:tcPr>
-          <w:p>
-            <w:pPr>
-              <w:widowControl w:val="0"/>
-              <w:numPr>
-                <w:ilvl w:val="0"/>
-                <w:numId w:val="0"/>
-              </w:numPr>
-              <w:jc w:val="both"/>
-              <w:rPr>
-                <w:rFonts w:hint="default" w:ascii="Times New Roman" w:hAnsi="Times New Roman" w:cs="Times New Roman"/>
-                <w:color w:val="auto"/>
-                <w:sz w:val="26"/>
-                <w:szCs w:val="26"/>
-                <w:vertAlign w:val="baseline"/>
-                <w:lang w:val="en-US"/>
-              </w:rPr>
-            </w:pPr>
-            <w:r>
-              <w:rPr>
-                <w:rFonts w:hint="default" w:ascii="Times New Roman" w:hAnsi="Times New Roman" w:cs="Times New Roman"/>
-                <w:color w:val="auto"/>
-                <w:sz w:val="26"/>
-                <w:szCs w:val="26"/>
-                <w:vertAlign w:val="baseline"/>
-                <w:lang w:val="en-US"/>
-              </w:rPr>
-              <w:t>ScoreBySubject_DTO</w:t>
-            </w:r>
-          </w:p>
-        </w:tc>
-        <w:tc>
-          <w:tcPr>
-            <w:tcW w:w="2130" w:type="dxa"/>
-          </w:tcPr>
-          <w:p>
-            <w:pPr>
-              <w:widowControl w:val="0"/>
-              <w:numPr>
-                <w:ilvl w:val="0"/>
-                <w:numId w:val="0"/>
-              </w:numPr>
-              <w:jc w:val="both"/>
-              <w:rPr>
-                <w:rFonts w:hint="default" w:ascii="Times New Roman" w:hAnsi="Times New Roman" w:cs="Times New Roman"/>
-                <w:color w:val="auto"/>
-                <w:sz w:val="26"/>
-                <w:szCs w:val="26"/>
-                <w:vertAlign w:val="baseline"/>
-                <w:lang w:val="en-US"/>
-              </w:rPr>
-            </w:pPr>
-            <w:r>
-              <w:rPr>
-                <w:rFonts w:hint="default" w:ascii="Times New Roman" w:hAnsi="Times New Roman" w:cs="Times New Roman"/>
-                <w:color w:val="auto"/>
-                <w:sz w:val="26"/>
-                <w:szCs w:val="26"/>
-                <w:vertAlign w:val="baseline"/>
-                <w:lang w:val="en-US"/>
-              </w:rPr>
-              <w:t>ScoreBySubject_BUL</w:t>
-            </w:r>
-          </w:p>
-        </w:tc>
-        <w:tc>
-          <w:tcPr>
-            <w:tcW w:w="2130" w:type="dxa"/>
-          </w:tcPr>
-          <w:p>
-            <w:pPr>
-              <w:widowControl w:val="0"/>
-              <w:numPr>
-                <w:ilvl w:val="0"/>
-                <w:numId w:val="0"/>
-              </w:numPr>
-              <w:jc w:val="both"/>
-              <w:rPr>
-                <w:rFonts w:hint="default" w:ascii="Times New Roman" w:hAnsi="Times New Roman" w:cs="Times New Roman"/>
-                <w:color w:val="auto"/>
-                <w:sz w:val="26"/>
-                <w:szCs w:val="26"/>
-                <w:vertAlign w:val="baseline"/>
-                <w:lang w:val="en-US"/>
-              </w:rPr>
-            </w:pPr>
-            <w:r>
-              <w:rPr>
-                <w:rFonts w:hint="default" w:ascii="Times New Roman" w:hAnsi="Times New Roman" w:cs="Times New Roman"/>
-                <w:color w:val="auto"/>
-                <w:sz w:val="26"/>
-                <w:szCs w:val="26"/>
-                <w:vertAlign w:val="baseline"/>
-                <w:lang w:val="en-US"/>
-              </w:rPr>
-              <w:t>ScoreBySubject_GUI</w:t>
-            </w:r>
-          </w:p>
-        </w:tc>
-      </w:tr>
-      <w:tr>
-        <w:tblPrEx>
-          <w:tblBorders>
-            <w:top w:val="single" w:color="auto" w:sz="4" w:space="0"/>
-            <w:left w:val="single" w:color="auto" w:sz="4" w:space="0"/>
-            <w:bottom w:val="single" w:color="auto" w:sz="4" w:space="0"/>
-            <w:right w:val="single" w:color="auto" w:sz="4" w:space="0"/>
-            <w:insideH w:val="single" w:color="auto" w:sz="4" w:space="0"/>
-            <w:insideV w:val="single" w:color="auto" w:sz="4" w:space="0"/>
-          </w:tblBorders>
-          <w:tblLayout w:type="fixed"/>
-          <w:tblCellMar>
-            <w:top w:w="0" w:type="dxa"/>
-            <w:left w:w="108" w:type="dxa"/>
-            <w:bottom w:w="0" w:type="dxa"/>
-            <w:right w:w="108" w:type="dxa"/>
-          </w:tblCellMar>
-        </w:tblPrEx>
-        <w:tc>
-          <w:tcPr>
-            <w:tcW w:w="2131" w:type="dxa"/>
-          </w:tcPr>
-          <w:p>
-            <w:pPr>
-              <w:widowControl w:val="0"/>
-              <w:numPr>
-                <w:ilvl w:val="0"/>
-                <w:numId w:val="0"/>
-              </w:numPr>
-              <w:jc w:val="both"/>
-              <w:rPr>
-                <w:rFonts w:hint="default" w:ascii="Times New Roman" w:hAnsi="Times New Roman" w:cs="Times New Roman"/>
-                <w:color w:val="auto"/>
-                <w:sz w:val="26"/>
-                <w:szCs w:val="26"/>
-                <w:vertAlign w:val="baseline"/>
-                <w:lang w:val="en-US"/>
-              </w:rPr>
-            </w:pPr>
-          </w:p>
-        </w:tc>
-        <w:tc>
-          <w:tcPr>
-            <w:tcW w:w="2131" w:type="dxa"/>
-          </w:tcPr>
-          <w:p>
-            <w:pPr>
-              <w:widowControl w:val="0"/>
-              <w:numPr>
-                <w:ilvl w:val="0"/>
-                <w:numId w:val="0"/>
-              </w:numPr>
-              <w:jc w:val="both"/>
-              <w:rPr>
-                <w:rFonts w:hint="default" w:ascii="Times New Roman" w:hAnsi="Times New Roman" w:cs="Times New Roman"/>
-                <w:color w:val="auto"/>
-                <w:sz w:val="26"/>
-                <w:szCs w:val="26"/>
-                <w:vertAlign w:val="baseline"/>
-                <w:lang w:val="en-US"/>
-              </w:rPr>
-            </w:pPr>
-            <w:r>
-              <w:rPr>
-                <w:rFonts w:hint="default" w:ascii="Times New Roman" w:hAnsi="Times New Roman" w:cs="Times New Roman"/>
-                <w:color w:val="auto"/>
-                <w:sz w:val="26"/>
-                <w:szCs w:val="26"/>
-                <w:vertAlign w:val="baseline"/>
-                <w:lang w:val="en-US"/>
-              </w:rPr>
-              <w:t>ID</w:t>
-            </w:r>
-          </w:p>
-          <w:p>
-            <w:pPr>
-              <w:widowControl w:val="0"/>
-              <w:numPr>
-                <w:ilvl w:val="0"/>
-                <w:numId w:val="0"/>
-              </w:numPr>
-              <w:jc w:val="both"/>
-              <w:rPr>
-                <w:rFonts w:hint="default" w:ascii="Times New Roman" w:hAnsi="Times New Roman" w:cs="Times New Roman"/>
-                <w:color w:val="auto"/>
-                <w:sz w:val="26"/>
-                <w:szCs w:val="26"/>
-                <w:vertAlign w:val="baseline"/>
-                <w:lang w:val="en-US"/>
-              </w:rPr>
-            </w:pPr>
-            <w:r>
-              <w:rPr>
-                <w:rFonts w:hint="default" w:ascii="Times New Roman" w:hAnsi="Times New Roman" w:cs="Times New Roman"/>
-                <w:color w:val="auto"/>
-                <w:sz w:val="26"/>
-                <w:szCs w:val="26"/>
-                <w:vertAlign w:val="baseline"/>
-                <w:lang w:val="en-US"/>
-              </w:rPr>
-              <w:t>ProcessID</w:t>
-            </w:r>
-          </w:p>
-          <w:p>
-            <w:pPr>
-              <w:widowControl w:val="0"/>
-              <w:numPr>
-                <w:ilvl w:val="0"/>
-                <w:numId w:val="0"/>
-              </w:numPr>
-              <w:jc w:val="both"/>
-              <w:rPr>
-                <w:rFonts w:hint="default" w:ascii="Times New Roman" w:hAnsi="Times New Roman" w:cs="Times New Roman"/>
-                <w:color w:val="auto"/>
-                <w:sz w:val="26"/>
-                <w:szCs w:val="26"/>
-                <w:vertAlign w:val="baseline"/>
-                <w:lang w:val="en-US"/>
-              </w:rPr>
-            </w:pPr>
-            <w:r>
-              <w:rPr>
-                <w:rFonts w:hint="default" w:ascii="Times New Roman" w:hAnsi="Times New Roman" w:cs="Times New Roman"/>
-                <w:color w:val="auto"/>
-                <w:sz w:val="26"/>
-                <w:szCs w:val="26"/>
-                <w:vertAlign w:val="baseline"/>
-                <w:lang w:val="en-US"/>
-              </w:rPr>
-              <w:t>SubjectID</w:t>
-            </w:r>
-          </w:p>
-          <w:p>
-            <w:pPr>
-              <w:widowControl w:val="0"/>
-              <w:numPr>
-                <w:ilvl w:val="0"/>
-                <w:numId w:val="0"/>
-              </w:numPr>
-              <w:jc w:val="both"/>
-              <w:rPr>
-                <w:rFonts w:hint="default" w:ascii="Times New Roman" w:hAnsi="Times New Roman" w:cs="Times New Roman"/>
-                <w:color w:val="auto"/>
-                <w:sz w:val="26"/>
-                <w:szCs w:val="26"/>
-                <w:vertAlign w:val="baseline"/>
-                <w:lang w:val="en-US"/>
-              </w:rPr>
-            </w:pPr>
-            <w:r>
-              <w:rPr>
-                <w:rFonts w:hint="default" w:ascii="Times New Roman" w:hAnsi="Times New Roman" w:cs="Times New Roman"/>
-                <w:color w:val="auto"/>
-                <w:sz w:val="26"/>
-                <w:szCs w:val="26"/>
-                <w:vertAlign w:val="baseline"/>
-                <w:lang w:val="en-US"/>
-              </w:rPr>
-              <w:t>FinalScore</w:t>
-            </w:r>
-          </w:p>
-          <w:p>
-            <w:pPr>
-              <w:widowControl w:val="0"/>
-              <w:numPr>
-                <w:ilvl w:val="0"/>
-                <w:numId w:val="0"/>
-              </w:numPr>
-              <w:jc w:val="both"/>
-              <w:rPr>
-                <w:rFonts w:hint="default" w:ascii="Times New Roman" w:hAnsi="Times New Roman" w:cs="Times New Roman"/>
-                <w:color w:val="auto"/>
-                <w:sz w:val="26"/>
-                <w:szCs w:val="26"/>
-                <w:vertAlign w:val="baseline"/>
-                <w:lang w:val="en-US"/>
-              </w:rPr>
-            </w:pPr>
-          </w:p>
-        </w:tc>
-        <w:tc>
-          <w:tcPr>
-            <w:tcW w:w="2130" w:type="dxa"/>
-          </w:tcPr>
-          <w:p>
-            <w:pPr>
-              <w:widowControl w:val="0"/>
-              <w:numPr>
-                <w:ilvl w:val="0"/>
-                <w:numId w:val="0"/>
-              </w:numPr>
-              <w:jc w:val="both"/>
-              <w:rPr>
-                <w:rFonts w:hint="default" w:ascii="Times New Roman" w:hAnsi="Times New Roman" w:cs="Times New Roman"/>
-                <w:color w:val="auto"/>
-                <w:sz w:val="26"/>
-                <w:szCs w:val="26"/>
-                <w:vertAlign w:val="baseline"/>
-                <w:lang w:val="en-US"/>
-              </w:rPr>
-            </w:pPr>
-          </w:p>
-        </w:tc>
-        <w:tc>
-          <w:tcPr>
-            <w:tcW w:w="2130" w:type="dxa"/>
-          </w:tcPr>
-          <w:p>
-            <w:pPr>
-              <w:widowControl w:val="0"/>
-              <w:numPr>
-                <w:ilvl w:val="0"/>
-                <w:numId w:val="0"/>
-              </w:numPr>
-              <w:jc w:val="both"/>
-              <w:rPr>
-                <w:rFonts w:hint="default" w:ascii="Times New Roman" w:hAnsi="Times New Roman" w:cs="Times New Roman"/>
-                <w:color w:val="auto"/>
-                <w:sz w:val="26"/>
-                <w:szCs w:val="26"/>
-                <w:vertAlign w:val="baseline"/>
-                <w:lang w:val="en-US"/>
-              </w:rPr>
-            </w:pPr>
-            <w:r>
-              <w:rPr>
-                <w:rFonts w:hint="default" w:ascii="Times New Roman" w:hAnsi="Times New Roman" w:cs="Times New Roman"/>
-                <w:color w:val="auto"/>
-                <w:sz w:val="26"/>
-                <w:szCs w:val="26"/>
-                <w:vertAlign w:val="baseline"/>
-                <w:lang w:val="en-US"/>
-              </w:rPr>
-              <w:t>lbID</w:t>
-            </w:r>
-          </w:p>
-          <w:p>
-            <w:pPr>
-              <w:widowControl w:val="0"/>
-              <w:numPr>
-                <w:ilvl w:val="0"/>
-                <w:numId w:val="0"/>
-              </w:numPr>
-              <w:jc w:val="both"/>
-              <w:rPr>
-                <w:rFonts w:hint="default" w:ascii="Times New Roman" w:hAnsi="Times New Roman" w:cs="Times New Roman"/>
-                <w:color w:val="auto"/>
-                <w:sz w:val="26"/>
-                <w:szCs w:val="26"/>
-                <w:vertAlign w:val="baseline"/>
-                <w:lang w:val="en-US"/>
-              </w:rPr>
-            </w:pPr>
-            <w:r>
-              <w:rPr>
-                <w:rFonts w:hint="default" w:ascii="Times New Roman" w:hAnsi="Times New Roman" w:cs="Times New Roman"/>
-                <w:color w:val="auto"/>
-                <w:sz w:val="26"/>
-                <w:szCs w:val="26"/>
-                <w:vertAlign w:val="baseline"/>
-                <w:lang w:val="en-US"/>
-              </w:rPr>
-              <w:t>lbSubjectID</w:t>
-            </w:r>
-          </w:p>
-          <w:p>
-            <w:pPr>
-              <w:widowControl w:val="0"/>
-              <w:numPr>
-                <w:ilvl w:val="0"/>
-                <w:numId w:val="0"/>
-              </w:numPr>
-              <w:jc w:val="both"/>
-              <w:rPr>
-                <w:rFonts w:hint="default" w:ascii="Times New Roman" w:hAnsi="Times New Roman" w:cs="Times New Roman"/>
-                <w:color w:val="auto"/>
-                <w:sz w:val="26"/>
-                <w:szCs w:val="26"/>
-                <w:vertAlign w:val="baseline"/>
-                <w:lang w:val="en-US"/>
-              </w:rPr>
-            </w:pPr>
-            <w:r>
-              <w:rPr>
-                <w:rFonts w:hint="default" w:ascii="Times New Roman" w:hAnsi="Times New Roman" w:cs="Times New Roman"/>
-                <w:color w:val="auto"/>
-                <w:sz w:val="26"/>
-                <w:szCs w:val="26"/>
-                <w:vertAlign w:val="baseline"/>
-                <w:lang w:val="en-US"/>
-              </w:rPr>
-              <w:t>lbTerm</w:t>
-            </w:r>
-          </w:p>
-          <w:p>
-            <w:pPr>
-              <w:widowControl w:val="0"/>
-              <w:numPr>
-                <w:ilvl w:val="0"/>
-                <w:numId w:val="0"/>
-              </w:numPr>
-              <w:jc w:val="both"/>
-              <w:rPr>
-                <w:rFonts w:hint="default" w:ascii="Times New Roman" w:hAnsi="Times New Roman" w:cs="Times New Roman"/>
-                <w:color w:val="auto"/>
-                <w:sz w:val="26"/>
-                <w:szCs w:val="26"/>
-                <w:vertAlign w:val="baseline"/>
-                <w:lang w:val="en-US"/>
-              </w:rPr>
-            </w:pPr>
-          </w:p>
-          <w:p>
-            <w:pPr>
-              <w:widowControl w:val="0"/>
-              <w:numPr>
-                <w:ilvl w:val="0"/>
-                <w:numId w:val="0"/>
-              </w:numPr>
-              <w:jc w:val="both"/>
-              <w:rPr>
-                <w:rFonts w:hint="default" w:ascii="Times New Roman" w:hAnsi="Times New Roman" w:cs="Times New Roman"/>
-                <w:color w:val="auto"/>
-                <w:sz w:val="26"/>
-                <w:szCs w:val="26"/>
-                <w:vertAlign w:val="baseline"/>
-                <w:lang w:val="en-US"/>
-              </w:rPr>
-            </w:pPr>
-            <w:r>
-              <w:rPr>
-                <w:rFonts w:hint="default" w:ascii="Times New Roman" w:hAnsi="Times New Roman" w:cs="Times New Roman"/>
-                <w:color w:val="auto"/>
-                <w:sz w:val="26"/>
-                <w:szCs w:val="26"/>
-                <w:vertAlign w:val="baseline"/>
-                <w:lang w:val="en-US"/>
-              </w:rPr>
-              <w:t>txtID</w:t>
-            </w:r>
-          </w:p>
-          <w:p>
-            <w:pPr>
-              <w:widowControl w:val="0"/>
-              <w:numPr>
-                <w:ilvl w:val="0"/>
-                <w:numId w:val="0"/>
-              </w:numPr>
-              <w:jc w:val="both"/>
-              <w:rPr>
-                <w:rFonts w:hint="default" w:ascii="Times New Roman" w:hAnsi="Times New Roman" w:cs="Times New Roman"/>
-                <w:color w:val="auto"/>
-                <w:sz w:val="26"/>
-                <w:szCs w:val="26"/>
-                <w:vertAlign w:val="baseline"/>
-                <w:lang w:val="en-US"/>
-              </w:rPr>
-            </w:pPr>
-            <w:r>
-              <w:rPr>
-                <w:rFonts w:hint="default" w:ascii="Times New Roman" w:hAnsi="Times New Roman" w:cs="Times New Roman"/>
-                <w:color w:val="auto"/>
-                <w:sz w:val="26"/>
-                <w:szCs w:val="26"/>
-                <w:vertAlign w:val="baseline"/>
-                <w:lang w:val="en-US"/>
-              </w:rPr>
-              <w:t>txtSubjectID</w:t>
-            </w:r>
-          </w:p>
-          <w:p>
-            <w:pPr>
-              <w:widowControl w:val="0"/>
-              <w:numPr>
-                <w:ilvl w:val="0"/>
-                <w:numId w:val="0"/>
-              </w:numPr>
-              <w:jc w:val="both"/>
-              <w:rPr>
-                <w:rFonts w:hint="default" w:ascii="Times New Roman" w:hAnsi="Times New Roman" w:cs="Times New Roman"/>
-                <w:color w:val="auto"/>
-                <w:sz w:val="26"/>
-                <w:szCs w:val="26"/>
-                <w:vertAlign w:val="baseline"/>
-                <w:lang w:val="en-US"/>
-              </w:rPr>
-            </w:pPr>
-            <w:r>
-              <w:rPr>
-                <w:rFonts w:hint="default" w:ascii="Times New Roman" w:hAnsi="Times New Roman" w:cs="Times New Roman"/>
-                <w:color w:val="auto"/>
-                <w:sz w:val="26"/>
-                <w:szCs w:val="26"/>
-                <w:vertAlign w:val="baseline"/>
-                <w:lang w:val="en-US"/>
-              </w:rPr>
-              <w:t>txtTerm</w:t>
-            </w:r>
-          </w:p>
-          <w:p>
-            <w:pPr>
-              <w:widowControl w:val="0"/>
-              <w:numPr>
-                <w:ilvl w:val="0"/>
-                <w:numId w:val="0"/>
-              </w:numPr>
-              <w:jc w:val="both"/>
-              <w:rPr>
-                <w:rFonts w:hint="default" w:ascii="Times New Roman" w:hAnsi="Times New Roman" w:cs="Times New Roman"/>
-                <w:color w:val="auto"/>
-                <w:sz w:val="26"/>
-                <w:szCs w:val="26"/>
-                <w:vertAlign w:val="baseline"/>
-                <w:lang w:val="en-US"/>
-              </w:rPr>
-            </w:pPr>
-          </w:p>
-          <w:p>
-            <w:pPr>
-              <w:widowControl w:val="0"/>
-              <w:numPr>
-                <w:ilvl w:val="0"/>
-                <w:numId w:val="0"/>
-              </w:numPr>
-              <w:jc w:val="both"/>
-              <w:rPr>
-                <w:rFonts w:hint="default" w:ascii="Times New Roman" w:hAnsi="Times New Roman" w:cs="Times New Roman"/>
-                <w:color w:val="auto"/>
-                <w:sz w:val="26"/>
-                <w:szCs w:val="26"/>
-                <w:vertAlign w:val="baseline"/>
-                <w:lang w:val="en-US"/>
-              </w:rPr>
-            </w:pPr>
-            <w:r>
-              <w:rPr>
-                <w:rFonts w:hint="default" w:ascii="Times New Roman" w:hAnsi="Times New Roman" w:cs="Times New Roman"/>
-                <w:color w:val="auto"/>
-                <w:sz w:val="26"/>
-                <w:szCs w:val="26"/>
-                <w:vertAlign w:val="baseline"/>
-                <w:lang w:val="en-US"/>
-              </w:rPr>
-              <w:t>btnInsert</w:t>
-            </w:r>
-          </w:p>
-          <w:p>
-            <w:pPr>
-              <w:widowControl w:val="0"/>
-              <w:numPr>
-                <w:ilvl w:val="0"/>
-                <w:numId w:val="0"/>
-              </w:numPr>
-              <w:jc w:val="both"/>
-              <w:rPr>
-                <w:rFonts w:hint="default" w:ascii="Times New Roman" w:hAnsi="Times New Roman" w:cs="Times New Roman"/>
-                <w:color w:val="auto"/>
-                <w:sz w:val="26"/>
-                <w:szCs w:val="26"/>
-                <w:vertAlign w:val="baseline"/>
-                <w:lang w:val="en-US"/>
-              </w:rPr>
-            </w:pPr>
-            <w:r>
-              <w:rPr>
-                <w:rFonts w:hint="default" w:ascii="Times New Roman" w:hAnsi="Times New Roman" w:cs="Times New Roman"/>
-                <w:color w:val="auto"/>
-                <w:sz w:val="26"/>
-                <w:szCs w:val="26"/>
-                <w:vertAlign w:val="baseline"/>
-                <w:lang w:val="en-US"/>
-              </w:rPr>
-              <w:t>btnDelete</w:t>
-            </w:r>
-          </w:p>
-          <w:p>
-            <w:pPr>
-              <w:widowControl w:val="0"/>
-              <w:numPr>
-                <w:ilvl w:val="0"/>
-                <w:numId w:val="0"/>
-              </w:numPr>
-              <w:jc w:val="both"/>
-              <w:rPr>
-                <w:rFonts w:hint="default" w:ascii="Times New Roman" w:hAnsi="Times New Roman" w:cs="Times New Roman"/>
-                <w:color w:val="auto"/>
-                <w:sz w:val="26"/>
-                <w:szCs w:val="26"/>
-                <w:vertAlign w:val="baseline"/>
-                <w:lang w:val="en-US"/>
-              </w:rPr>
-            </w:pPr>
-            <w:r>
-              <w:rPr>
-                <w:rFonts w:hint="default" w:ascii="Times New Roman" w:hAnsi="Times New Roman" w:cs="Times New Roman"/>
-                <w:color w:val="auto"/>
-                <w:sz w:val="26"/>
-                <w:szCs w:val="26"/>
-                <w:vertAlign w:val="baseline"/>
-                <w:lang w:val="en-US"/>
-              </w:rPr>
-              <w:t>btnRefresh</w:t>
-            </w:r>
-          </w:p>
-        </w:tc>
-      </w:tr>
-      <w:tr>
-        <w:tblPrEx>
-          <w:tblBorders>
-            <w:top w:val="single" w:color="auto" w:sz="4" w:space="0"/>
-            <w:left w:val="single" w:color="auto" w:sz="4" w:space="0"/>
-            <w:bottom w:val="single" w:color="auto" w:sz="4" w:space="0"/>
-            <w:right w:val="single" w:color="auto" w:sz="4" w:space="0"/>
-            <w:insideH w:val="single" w:color="auto" w:sz="4" w:space="0"/>
-            <w:insideV w:val="single" w:color="auto" w:sz="4" w:space="0"/>
-          </w:tblBorders>
-          <w:tblLayout w:type="fixed"/>
-          <w:tblCellMar>
-            <w:top w:w="0" w:type="dxa"/>
-            <w:left w:w="108" w:type="dxa"/>
-            <w:bottom w:w="0" w:type="dxa"/>
-            <w:right w:w="108" w:type="dxa"/>
-          </w:tblCellMar>
-        </w:tblPrEx>
-        <w:tc>
-          <w:tcPr>
-            <w:tcW w:w="2131" w:type="dxa"/>
-          </w:tcPr>
-          <w:p>
-            <w:pPr>
-              <w:widowControl w:val="0"/>
-              <w:numPr>
-                <w:ilvl w:val="0"/>
-                <w:numId w:val="0"/>
-              </w:numPr>
-              <w:jc w:val="both"/>
-              <w:rPr>
-                <w:rFonts w:hint="default" w:ascii="Times New Roman" w:hAnsi="Times New Roman" w:eastAsia="Consolas" w:cs="Times New Roman"/>
-                <w:color w:val="auto"/>
-                <w:sz w:val="26"/>
-                <w:szCs w:val="26"/>
-              </w:rPr>
-            </w:pPr>
-            <w:r>
-              <w:rPr>
-                <w:rFonts w:hint="default" w:ascii="Times New Roman" w:hAnsi="Times New Roman" w:eastAsia="Consolas" w:cs="Times New Roman"/>
-                <w:color w:val="auto"/>
-                <w:sz w:val="26"/>
-                <w:szCs w:val="26"/>
-              </w:rPr>
-              <w:t>Insert(ScoreBySubject_DTO scoreBySubject_DTO)</w:t>
-            </w:r>
-          </w:p>
-          <w:p>
-            <w:pPr>
-              <w:widowControl w:val="0"/>
-              <w:numPr>
-                <w:ilvl w:val="0"/>
-                <w:numId w:val="0"/>
-              </w:numPr>
-              <w:jc w:val="both"/>
-              <w:rPr>
-                <w:rFonts w:hint="default" w:ascii="Times New Roman" w:hAnsi="Times New Roman" w:eastAsia="Consolas" w:cs="Times New Roman"/>
-                <w:color w:val="auto"/>
-                <w:sz w:val="26"/>
-                <w:szCs w:val="26"/>
-              </w:rPr>
-            </w:pPr>
-            <w:r>
-              <w:rPr>
-                <w:rFonts w:hint="default" w:ascii="Times New Roman" w:hAnsi="Times New Roman" w:eastAsia="Consolas" w:cs="Times New Roman"/>
-                <w:color w:val="auto"/>
-                <w:sz w:val="26"/>
-                <w:szCs w:val="26"/>
-              </w:rPr>
-              <w:t>LoadByProcessID(int ID)</w:t>
-            </w:r>
-          </w:p>
-          <w:p>
-            <w:pPr>
-              <w:widowControl w:val="0"/>
-              <w:numPr>
-                <w:ilvl w:val="0"/>
-                <w:numId w:val="0"/>
-              </w:numPr>
-              <w:jc w:val="both"/>
-              <w:rPr>
-                <w:rFonts w:hint="default" w:ascii="Times New Roman" w:hAnsi="Times New Roman" w:eastAsia="Consolas" w:cs="Times New Roman"/>
-                <w:color w:val="auto"/>
-                <w:sz w:val="26"/>
-                <w:szCs w:val="26"/>
-                <w:lang w:val="en-US"/>
-              </w:rPr>
-            </w:pPr>
-            <w:r>
-              <w:rPr>
-                <w:rFonts w:hint="default" w:ascii="Times New Roman" w:hAnsi="Times New Roman" w:eastAsia="Consolas" w:cs="Times New Roman"/>
-                <w:color w:val="auto"/>
-                <w:sz w:val="26"/>
-                <w:szCs w:val="26"/>
-              </w:rPr>
-              <w:t>Delete(string ID)</w:t>
-            </w:r>
-          </w:p>
-          <w:p>
-            <w:pPr>
-              <w:widowControl w:val="0"/>
-              <w:numPr>
-                <w:ilvl w:val="0"/>
-                <w:numId w:val="0"/>
-              </w:numPr>
-              <w:jc w:val="both"/>
-              <w:rPr>
-                <w:rFonts w:hint="default" w:ascii="Times New Roman" w:hAnsi="Times New Roman" w:cs="Times New Roman"/>
-                <w:color w:val="auto"/>
-                <w:sz w:val="26"/>
-                <w:szCs w:val="26"/>
-                <w:vertAlign w:val="baseline"/>
-                <w:lang w:val="en-US"/>
-              </w:rPr>
-            </w:pPr>
-          </w:p>
-        </w:tc>
-        <w:tc>
-          <w:tcPr>
-            <w:tcW w:w="2131" w:type="dxa"/>
-          </w:tcPr>
-          <w:p>
-            <w:pPr>
-              <w:widowControl w:val="0"/>
-              <w:numPr>
-                <w:ilvl w:val="0"/>
-                <w:numId w:val="0"/>
-              </w:numPr>
-              <w:jc w:val="both"/>
-              <w:rPr>
-                <w:rFonts w:hint="default" w:ascii="Times New Roman" w:hAnsi="Times New Roman" w:cs="Times New Roman"/>
-                <w:color w:val="auto"/>
-                <w:sz w:val="26"/>
-                <w:szCs w:val="26"/>
-                <w:vertAlign w:val="baseline"/>
-                <w:lang w:val="en-US"/>
-              </w:rPr>
-            </w:pPr>
-          </w:p>
-        </w:tc>
-        <w:tc>
-          <w:tcPr>
-            <w:tcW w:w="2130" w:type="dxa"/>
-            <w:vAlign w:val="top"/>
-          </w:tcPr>
-          <w:p>
-            <w:pPr>
-              <w:widowControl w:val="0"/>
-              <w:numPr>
-                <w:ilvl w:val="0"/>
-                <w:numId w:val="0"/>
-              </w:numPr>
-              <w:jc w:val="both"/>
-              <w:rPr>
-                <w:rFonts w:hint="default" w:ascii="Times New Roman" w:hAnsi="Times New Roman" w:eastAsia="Consolas" w:cs="Times New Roman"/>
-                <w:color w:val="auto"/>
-                <w:sz w:val="26"/>
-                <w:szCs w:val="26"/>
-              </w:rPr>
-            </w:pPr>
-            <w:r>
-              <w:rPr>
-                <w:rFonts w:hint="default" w:ascii="Times New Roman" w:hAnsi="Times New Roman" w:eastAsia="Consolas" w:cs="Times New Roman"/>
-                <w:color w:val="auto"/>
-                <w:sz w:val="26"/>
-                <w:szCs w:val="26"/>
-              </w:rPr>
-              <w:t>Insert(ScoreBySubject_DTO scoreBySubject_DTO)</w:t>
-            </w:r>
-          </w:p>
-          <w:p>
-            <w:pPr>
-              <w:widowControl w:val="0"/>
-              <w:numPr>
-                <w:ilvl w:val="0"/>
-                <w:numId w:val="0"/>
-              </w:numPr>
-              <w:jc w:val="both"/>
-              <w:rPr>
-                <w:rFonts w:hint="default" w:ascii="Times New Roman" w:hAnsi="Times New Roman" w:eastAsia="Consolas" w:cs="Times New Roman"/>
-                <w:color w:val="auto"/>
-                <w:sz w:val="26"/>
-                <w:szCs w:val="26"/>
-              </w:rPr>
-            </w:pPr>
-            <w:r>
-              <w:rPr>
-                <w:rFonts w:hint="default" w:ascii="Times New Roman" w:hAnsi="Times New Roman" w:eastAsia="Consolas" w:cs="Times New Roman"/>
-                <w:color w:val="auto"/>
-                <w:sz w:val="26"/>
-                <w:szCs w:val="26"/>
-              </w:rPr>
-              <w:t>LoadByProcessID(int ID)</w:t>
-            </w:r>
-          </w:p>
-          <w:p>
-            <w:pPr>
-              <w:widowControl w:val="0"/>
-              <w:numPr>
-                <w:ilvl w:val="0"/>
-                <w:numId w:val="0"/>
-              </w:numPr>
-              <w:jc w:val="both"/>
-              <w:rPr>
-                <w:rFonts w:hint="default" w:ascii="Times New Roman" w:hAnsi="Times New Roman" w:eastAsia="Consolas" w:cs="Times New Roman"/>
-                <w:color w:val="auto"/>
-                <w:sz w:val="26"/>
-                <w:szCs w:val="26"/>
-                <w:lang w:val="en-US"/>
-              </w:rPr>
-            </w:pPr>
-            <w:r>
-              <w:rPr>
-                <w:rFonts w:hint="default" w:ascii="Times New Roman" w:hAnsi="Times New Roman" w:eastAsia="Consolas" w:cs="Times New Roman"/>
-                <w:color w:val="auto"/>
-                <w:sz w:val="26"/>
-                <w:szCs w:val="26"/>
-              </w:rPr>
-              <w:t>Delete(string ID)</w:t>
-            </w:r>
-          </w:p>
-          <w:p>
-            <w:pPr>
-              <w:widowControl w:val="0"/>
-              <w:numPr>
-                <w:ilvl w:val="0"/>
-                <w:numId w:val="0"/>
-              </w:numPr>
-              <w:ind w:left="0" w:leftChars="0" w:firstLine="0" w:firstLineChars="0"/>
-              <w:jc w:val="both"/>
-              <w:rPr>
-                <w:rFonts w:hint="default" w:ascii="Times New Roman" w:hAnsi="Times New Roman" w:cs="Times New Roman"/>
-                <w:color w:val="auto"/>
-                <w:sz w:val="26"/>
-                <w:szCs w:val="26"/>
-                <w:vertAlign w:val="baseline"/>
-                <w:lang w:val="en-US"/>
-              </w:rPr>
-            </w:pPr>
-          </w:p>
-        </w:tc>
-        <w:tc>
-          <w:tcPr>
-            <w:tcW w:w="2130" w:type="dxa"/>
-          </w:tcPr>
-          <w:p>
-            <w:pPr>
-              <w:widowControl w:val="0"/>
-              <w:numPr>
-                <w:ilvl w:val="0"/>
-                <w:numId w:val="0"/>
-              </w:numPr>
-              <w:jc w:val="both"/>
-              <w:rPr>
-                <w:rFonts w:hint="default" w:ascii="Times New Roman" w:hAnsi="Times New Roman" w:cs="Times New Roman"/>
-                <w:color w:val="auto"/>
-                <w:sz w:val="26"/>
-                <w:szCs w:val="26"/>
-                <w:vertAlign w:val="baseline"/>
-                <w:lang w:val="en-US"/>
-              </w:rPr>
-            </w:pPr>
-            <w:r>
-              <w:rPr>
-                <w:rFonts w:hint="default" w:ascii="Times New Roman" w:hAnsi="Times New Roman" w:cs="Times New Roman"/>
-                <w:color w:val="auto"/>
-                <w:sz w:val="26"/>
-                <w:szCs w:val="26"/>
-                <w:vertAlign w:val="baseline"/>
-                <w:lang w:val="en-US"/>
-              </w:rPr>
-              <w:t>InsertScoreBySubject()</w:t>
-            </w:r>
-          </w:p>
-          <w:p>
-            <w:pPr>
-              <w:widowControl w:val="0"/>
-              <w:numPr>
-                <w:ilvl w:val="0"/>
-                <w:numId w:val="0"/>
-              </w:numPr>
-              <w:jc w:val="both"/>
-              <w:rPr>
-                <w:rFonts w:hint="default" w:ascii="Times New Roman" w:hAnsi="Times New Roman" w:cs="Times New Roman"/>
-                <w:color w:val="auto"/>
-                <w:sz w:val="26"/>
-                <w:szCs w:val="26"/>
-                <w:vertAlign w:val="baseline"/>
-                <w:lang w:val="en-US"/>
-              </w:rPr>
-            </w:pPr>
-            <w:r>
-              <w:rPr>
-                <w:rFonts w:hint="default" w:ascii="Times New Roman" w:hAnsi="Times New Roman" w:cs="Times New Roman"/>
-                <w:color w:val="auto"/>
-                <w:sz w:val="26"/>
-                <w:szCs w:val="26"/>
-                <w:vertAlign w:val="baseline"/>
-                <w:lang w:val="en-US"/>
-              </w:rPr>
-              <w:t>DeleteScoreBySubject()</w:t>
-            </w:r>
-          </w:p>
-          <w:p>
-            <w:pPr>
-              <w:widowControl w:val="0"/>
-              <w:numPr>
-                <w:ilvl w:val="0"/>
-                <w:numId w:val="0"/>
-              </w:numPr>
-              <w:jc w:val="both"/>
-              <w:rPr>
-                <w:rFonts w:hint="default" w:ascii="Times New Roman" w:hAnsi="Times New Roman" w:cs="Times New Roman"/>
-                <w:color w:val="auto"/>
-                <w:sz w:val="26"/>
-                <w:szCs w:val="26"/>
-                <w:vertAlign w:val="baseline"/>
-                <w:lang w:val="en-US"/>
-              </w:rPr>
-            </w:pPr>
-            <w:r>
-              <w:rPr>
-                <w:rFonts w:hint="default" w:ascii="Times New Roman" w:hAnsi="Times New Roman" w:cs="Times New Roman"/>
-                <w:color w:val="auto"/>
-                <w:sz w:val="26"/>
-                <w:szCs w:val="26"/>
-                <w:vertAlign w:val="baseline"/>
-                <w:lang w:val="en-US"/>
-              </w:rPr>
-              <w:t>RefreshScoreBySubject()</w:t>
-            </w:r>
-          </w:p>
-        </w:tc>
-      </w:tr>
-    </w:tbl>
-    <w:p>
-      <w:pPr>
-        <w:numPr>
-          <w:ilvl w:val="0"/>
-          <w:numId w:val="0"/>
-        </w:numPr>
-        <w:ind w:leftChars="0"/>
-        <w:rPr>
-          <w:rFonts w:hint="default" w:ascii="Times New Roman" w:hAnsi="Times New Roman" w:cs="Times New Roman"/>
-          <w:color w:val="auto"/>
-          <w:sz w:val="26"/>
-          <w:szCs w:val="26"/>
-        </w:rPr>
-      </w:pPr>
-    </w:p>
-    <w:p>
-      <w:pPr>
-        <w:numPr>
-          <w:ilvl w:val="0"/>
-          <w:numId w:val="0"/>
-        </w:numPr>
-        <w:ind w:leftChars="0"/>
-        <w:rPr>
-          <w:rFonts w:hint="default" w:ascii="Times New Roman" w:hAnsi="Times New Roman" w:cs="Times New Roman"/>
-          <w:color w:val="auto"/>
-          <w:sz w:val="26"/>
-          <w:szCs w:val="26"/>
-          <w:lang w:val="en-US"/>
-        </w:rPr>
-      </w:pPr>
     </w:p>
     <w:p>
       <w:pPr>

--- a/WIP/Document/Thiết kế xử lý/Thiết kế xử lý.docx
+++ b/WIP/Document/Thiết kế xử lý/Thiết kế xử lý.docx
@@ -117,6 +117,7 @@
     <w:p>
       <w:pPr>
         <w:numPr>
+          <w:ilvl w:val="0"/>
           <w:numId w:val="0"/>
         </w:numPr>
       </w:pPr>
@@ -213,8 +214,6 @@
           <w:lang w:val="en-US"/>
         </w:rPr>
       </w:pPr>
-      <w:bookmarkStart w:id="0" w:name="_GoBack"/>
-      <w:bookmarkEnd w:id="0"/>
     </w:p>
     <w:p>
       <w:pPr>
@@ -877,6 +876,7 @@
     <w:p>
       <w:pPr>
         <w:numPr>
+          <w:ilvl w:val="0"/>
           <w:numId w:val="0"/>
         </w:numPr>
       </w:pPr>
@@ -1077,6 +1077,7 @@
     <w:p>
       <w:pPr>
         <w:numPr>
+          <w:ilvl w:val="0"/>
           <w:numId w:val="0"/>
         </w:numPr>
         <w:ind w:leftChars="0"/>
@@ -1154,6 +1155,49 @@
           <w:numId w:val="0"/>
         </w:numPr>
       </w:pPr>
+      <w:r>
+        <w:drawing>
+          <wp:inline distT="0" distB="0" distL="114300" distR="114300">
+            <wp:extent cx="5270500" cy="5333365"/>
+            <wp:effectExtent l="0" t="0" r="6350" b="635"/>
+            <wp:docPr id="5" name="Picture 1"/>
+            <wp:cNvGraphicFramePr>
+              <a:graphicFrameLocks xmlns:a="http://schemas.openxmlformats.org/drawingml/2006/main" noChangeAspect="1"/>
+            </wp:cNvGraphicFramePr>
+            <a:graphic xmlns:a="http://schemas.openxmlformats.org/drawingml/2006/main">
+              <a:graphicData uri="http://schemas.openxmlformats.org/drawingml/2006/picture">
+                <pic:pic xmlns:pic="http://schemas.openxmlformats.org/drawingml/2006/picture">
+                  <pic:nvPicPr>
+                    <pic:cNvPr id="5" name="Picture 1"/>
+                    <pic:cNvPicPr>
+                      <a:picLocks noChangeAspect="1"/>
+                    </pic:cNvPicPr>
+                  </pic:nvPicPr>
+                  <pic:blipFill>
+                    <a:blip r:embed="rId17"/>
+                    <a:stretch>
+                      <a:fillRect/>
+                    </a:stretch>
+                  </pic:blipFill>
+                  <pic:spPr>
+                    <a:xfrm>
+                      <a:off x="0" y="0"/>
+                      <a:ext cx="5270500" cy="5333365"/>
+                    </a:xfrm>
+                    <a:prstGeom prst="rect">
+                      <a:avLst/>
+                    </a:prstGeom>
+                    <a:noFill/>
+                    <a:ln w="9525">
+                      <a:noFill/>
+                    </a:ln>
+                  </pic:spPr>
+                </pic:pic>
+              </a:graphicData>
+            </a:graphic>
+          </wp:inline>
+        </w:drawing>
+      </w:r>
     </w:p>
     <w:p>
       <w:pPr>
@@ -1192,6 +1236,7 @@
     <w:p>
       <w:pPr>
         <w:numPr>
+          <w:ilvl w:val="0"/>
           <w:numId w:val="0"/>
         </w:numPr>
         <w:ind w:leftChars="0"/>
@@ -1207,6 +1252,7 @@
     <w:p>
       <w:pPr>
         <w:numPr>
+          <w:ilvl w:val="0"/>
           <w:numId w:val="0"/>
         </w:numPr>
         <w:ind w:leftChars="0"/>
@@ -1237,7 +1283,7 @@
                     </pic:cNvPicPr>
                   </pic:nvPicPr>
                   <pic:blipFill>
-                    <a:blip r:embed="rId17"/>
+                    <a:blip r:embed="rId18"/>
                     <a:stretch>
                       <a:fillRect/>
                     </a:stretch>
@@ -1274,6 +1320,67 @@
       <w:pPr>
         <w:numPr>
           <w:ilvl w:val="0"/>
+          <w:numId w:val="0"/>
+        </w:numPr>
+      </w:pPr>
+      <w:r>
+        <w:drawing>
+          <wp:inline distT="0" distB="0" distL="114300" distR="114300">
+            <wp:extent cx="5273040" cy="5246370"/>
+            <wp:effectExtent l="0" t="0" r="3810" b="11430"/>
+            <wp:docPr id="22" name="Picture 1"/>
+            <wp:cNvGraphicFramePr>
+              <a:graphicFrameLocks xmlns:a="http://schemas.openxmlformats.org/drawingml/2006/main" noChangeAspect="1"/>
+            </wp:cNvGraphicFramePr>
+            <a:graphic xmlns:a="http://schemas.openxmlformats.org/drawingml/2006/main">
+              <a:graphicData uri="http://schemas.openxmlformats.org/drawingml/2006/picture">
+                <pic:pic xmlns:pic="http://schemas.openxmlformats.org/drawingml/2006/picture">
+                  <pic:nvPicPr>
+                    <pic:cNvPr id="22" name="Picture 1"/>
+                    <pic:cNvPicPr>
+                      <a:picLocks noChangeAspect="1"/>
+                    </pic:cNvPicPr>
+                  </pic:nvPicPr>
+                  <pic:blipFill>
+                    <a:blip r:embed="rId19"/>
+                    <a:stretch>
+                      <a:fillRect/>
+                    </a:stretch>
+                  </pic:blipFill>
+                  <pic:spPr>
+                    <a:xfrm>
+                      <a:off x="0" y="0"/>
+                      <a:ext cx="5273040" cy="5246370"/>
+                    </a:xfrm>
+                    <a:prstGeom prst="rect">
+                      <a:avLst/>
+                    </a:prstGeom>
+                    <a:noFill/>
+                    <a:ln w="9525">
+                      <a:noFill/>
+                    </a:ln>
+                  </pic:spPr>
+                </pic:pic>
+              </a:graphicData>
+            </a:graphic>
+          </wp:inline>
+        </w:drawing>
+      </w:r>
+      <w:bookmarkStart w:id="0" w:name="_GoBack"/>
+      <w:bookmarkEnd w:id="0"/>
+    </w:p>
+    <w:p>
+      <w:pPr>
+        <w:numPr>
+          <w:ilvl w:val="0"/>
+          <w:numId w:val="0"/>
+        </w:numPr>
+      </w:pPr>
+    </w:p>
+    <w:p>
+      <w:pPr>
+        <w:numPr>
+          <w:ilvl w:val="0"/>
           <w:numId w:val="1"/>
         </w:numPr>
         <w:ind w:left="0" w:leftChars="0" w:firstLine="0" w:firstLineChars="0"/>
@@ -1343,7 +1450,7 @@
                     </pic:cNvPicPr>
                   </pic:nvPicPr>
                   <pic:blipFill>
-                    <a:blip r:embed="rId18"/>
+                    <a:blip r:embed="rId20"/>
                     <a:stretch>
                       <a:fillRect/>
                     </a:stretch>
@@ -1416,7 +1523,7 @@
                     </pic:cNvPicPr>
                   </pic:nvPicPr>
                   <pic:blipFill>
-                    <a:blip r:embed="rId19"/>
+                    <a:blip r:embed="rId21"/>
                     <a:stretch>
                       <a:fillRect/>
                     </a:stretch>
@@ -1510,7 +1617,7 @@
                     </pic:cNvPicPr>
                   </pic:nvPicPr>
                   <pic:blipFill>
-                    <a:blip r:embed="rId20"/>
+                    <a:blip r:embed="rId22"/>
                     <a:stretch>
                       <a:fillRect/>
                     </a:stretch>
@@ -1595,7 +1702,7 @@
                     </pic:cNvPicPr>
                   </pic:nvPicPr>
                   <pic:blipFill>
-                    <a:blip r:embed="rId21"/>
+                    <a:blip r:embed="rId23"/>
                     <a:stretch>
                       <a:fillRect/>
                     </a:stretch>
@@ -1732,7 +1839,7 @@
                     </pic:cNvPicPr>
                   </pic:nvPicPr>
                   <pic:blipFill>
-                    <a:blip r:embed="rId22"/>
+                    <a:blip r:embed="rId24"/>
                     <a:stretch>
                       <a:fillRect/>
                     </a:stretch>
@@ -1806,7 +1913,7 @@
                     </pic:cNvPicPr>
                   </pic:nvPicPr>
                   <pic:blipFill>
-                    <a:blip r:embed="rId23"/>
+                    <a:blip r:embed="rId25"/>
                     <a:stretch>
                       <a:fillRect/>
                     </a:stretch>
@@ -1920,7 +2027,7 @@
                     </pic:cNvPicPr>
                   </pic:nvPicPr>
                   <pic:blipFill>
-                    <a:blip r:embed="rId24"/>
+                    <a:blip r:embed="rId26"/>
                     <a:stretch>
                       <a:fillRect/>
                     </a:stretch>
@@ -1993,7 +2100,7 @@
                     </pic:cNvPicPr>
                   </pic:nvPicPr>
                   <pic:blipFill>
-                    <a:blip r:embed="rId25"/>
+                    <a:blip r:embed="rId27"/>
                     <a:stretch>
                       <a:fillRect/>
                     </a:stretch>

--- a/WIP/Document/Thiết kế xử lý/Thiết kế xử lý.docx
+++ b/WIP/Document/Thiết kế xử lý/Thiết kế xử lý.docx
@@ -59,9 +59,9 @@
       <w:r>
         <w:drawing>
           <wp:inline distT="0" distB="0" distL="114300" distR="114300">
-            <wp:extent cx="5272405" cy="1787525"/>
-            <wp:effectExtent l="0" t="0" r="4445" b="3175"/>
-            <wp:docPr id="18" name="Picture 8"/>
+            <wp:extent cx="5939790" cy="2050415"/>
+            <wp:effectExtent l="0" t="0" r="3810" b="6985"/>
+            <wp:docPr id="82" name="Picture 4"/>
             <wp:cNvGraphicFramePr>
               <a:graphicFrameLocks xmlns:a="http://schemas.openxmlformats.org/drawingml/2006/main" noChangeAspect="1"/>
             </wp:cNvGraphicFramePr>
@@ -69,7 +69,7 @@
               <a:graphicData uri="http://schemas.openxmlformats.org/drawingml/2006/picture">
                 <pic:pic xmlns:pic="http://schemas.openxmlformats.org/drawingml/2006/picture">
                   <pic:nvPicPr>
-                    <pic:cNvPr id="18" name="Picture 8"/>
+                    <pic:cNvPr id="82" name="Picture 4"/>
                     <pic:cNvPicPr>
                       <a:picLocks noChangeAspect="1"/>
                     </pic:cNvPicPr>
@@ -83,7 +83,7 @@
                   <pic:spPr>
                     <a:xfrm>
                       <a:off x="0" y="0"/>
-                      <a:ext cx="5272405" cy="1787525"/>
+                      <a:ext cx="5939790" cy="2050415"/>
                     </a:xfrm>
                     <a:prstGeom prst="rect">
                       <a:avLst/>
@@ -231,9 +231,9 @@
       <w:r>
         <w:drawing>
           <wp:inline distT="0" distB="0" distL="114300" distR="114300">
-            <wp:extent cx="3971290" cy="2324100"/>
-            <wp:effectExtent l="0" t="0" r="10160" b="0"/>
-            <wp:docPr id="21" name="Picture 12"/>
+            <wp:extent cx="3927475" cy="2338070"/>
+            <wp:effectExtent l="0" t="0" r="15875" b="5080"/>
+            <wp:docPr id="83" name="Picture 5"/>
             <wp:cNvGraphicFramePr>
               <a:graphicFrameLocks xmlns:a="http://schemas.openxmlformats.org/drawingml/2006/main" noChangeAspect="1"/>
             </wp:cNvGraphicFramePr>
@@ -241,7 +241,7 @@
               <a:graphicData uri="http://schemas.openxmlformats.org/drawingml/2006/picture">
                 <pic:pic xmlns:pic="http://schemas.openxmlformats.org/drawingml/2006/picture">
                   <pic:nvPicPr>
-                    <pic:cNvPr id="21" name="Picture 12"/>
+                    <pic:cNvPr id="83" name="Picture 5"/>
                     <pic:cNvPicPr>
                       <a:picLocks noChangeAspect="1"/>
                     </pic:cNvPicPr>
@@ -255,7 +255,7 @@
                   <pic:spPr>
                     <a:xfrm>
                       <a:off x="0" y="0"/>
-                      <a:ext cx="3971290" cy="2324100"/>
+                      <a:ext cx="3927475" cy="2338070"/>
                     </a:xfrm>
                     <a:prstGeom prst="rect">
                       <a:avLst/>
@@ -416,9 +416,9 @@
       <w:r>
         <w:drawing>
           <wp:inline distT="0" distB="0" distL="114300" distR="114300">
-            <wp:extent cx="5268595" cy="2148205"/>
-            <wp:effectExtent l="0" t="0" r="8255" b="4445"/>
-            <wp:docPr id="1" name="Picture 1"/>
+            <wp:extent cx="5854065" cy="2389505"/>
+            <wp:effectExtent l="0" t="0" r="13335" b="10795"/>
+            <wp:docPr id="84" name="Picture 6"/>
             <wp:cNvGraphicFramePr>
               <a:graphicFrameLocks xmlns:a="http://schemas.openxmlformats.org/drawingml/2006/main" noChangeAspect="1"/>
             </wp:cNvGraphicFramePr>
@@ -426,7 +426,7 @@
               <a:graphicData uri="http://schemas.openxmlformats.org/drawingml/2006/picture">
                 <pic:pic xmlns:pic="http://schemas.openxmlformats.org/drawingml/2006/picture">
                   <pic:nvPicPr>
-                    <pic:cNvPr id="1" name="Picture 1"/>
+                    <pic:cNvPr id="84" name="Picture 6"/>
                     <pic:cNvPicPr>
                       <a:picLocks noChangeAspect="1"/>
                     </pic:cNvPicPr>
@@ -440,7 +440,7 @@
                   <pic:spPr>
                     <a:xfrm>
                       <a:off x="0" y="0"/>
-                      <a:ext cx="5268595" cy="2148205"/>
+                      <a:ext cx="5854065" cy="2389505"/>
                     </a:xfrm>
                     <a:prstGeom prst="rect">
                       <a:avLst/>
@@ -591,9 +591,9 @@
       <w:r>
         <w:drawing>
           <wp:inline distT="0" distB="0" distL="114300" distR="114300">
-            <wp:extent cx="5273675" cy="1800860"/>
-            <wp:effectExtent l="0" t="0" r="3175" b="8890"/>
-            <wp:docPr id="12" name="Picture 4"/>
+            <wp:extent cx="5941695" cy="2203450"/>
+            <wp:effectExtent l="0" t="0" r="1905" b="6350"/>
+            <wp:docPr id="85" name="Picture 7"/>
             <wp:cNvGraphicFramePr>
               <a:graphicFrameLocks xmlns:a="http://schemas.openxmlformats.org/drawingml/2006/main" noChangeAspect="1"/>
             </wp:cNvGraphicFramePr>
@@ -601,7 +601,7 @@
               <a:graphicData uri="http://schemas.openxmlformats.org/drawingml/2006/picture">
                 <pic:pic xmlns:pic="http://schemas.openxmlformats.org/drawingml/2006/picture">
                   <pic:nvPicPr>
-                    <pic:cNvPr id="12" name="Picture 4"/>
+                    <pic:cNvPr id="85" name="Picture 7"/>
                     <pic:cNvPicPr>
                       <a:picLocks noChangeAspect="1"/>
                     </pic:cNvPicPr>
@@ -615,7 +615,7 @@
                   <pic:spPr>
                     <a:xfrm>
                       <a:off x="0" y="0"/>
-                      <a:ext cx="5273675" cy="1800860"/>
+                      <a:ext cx="5941695" cy="2203450"/>
                     </a:xfrm>
                     <a:prstGeom prst="rect">
                       <a:avLst/>
@@ -766,9 +766,9 @@
       <w:r>
         <w:drawing>
           <wp:inline distT="0" distB="0" distL="114300" distR="114300">
-            <wp:extent cx="5269230" cy="1783715"/>
-            <wp:effectExtent l="0" t="0" r="7620" b="6985"/>
-            <wp:docPr id="14" name="Picture 6"/>
+            <wp:extent cx="5734685" cy="1960245"/>
+            <wp:effectExtent l="0" t="0" r="18415" b="1905"/>
+            <wp:docPr id="87" name="Picture 9"/>
             <wp:cNvGraphicFramePr>
               <a:graphicFrameLocks xmlns:a="http://schemas.openxmlformats.org/drawingml/2006/main" noChangeAspect="1"/>
             </wp:cNvGraphicFramePr>
@@ -776,7 +776,7 @@
               <a:graphicData uri="http://schemas.openxmlformats.org/drawingml/2006/picture">
                 <pic:pic xmlns:pic="http://schemas.openxmlformats.org/drawingml/2006/picture">
                   <pic:nvPicPr>
-                    <pic:cNvPr id="14" name="Picture 6"/>
+                    <pic:cNvPr id="87" name="Picture 9"/>
                     <pic:cNvPicPr>
                       <a:picLocks noChangeAspect="1"/>
                     </pic:cNvPicPr>
@@ -790,7 +790,7 @@
                   <pic:spPr>
                     <a:xfrm>
                       <a:off x="0" y="0"/>
-                      <a:ext cx="5269230" cy="1783715"/>
+                      <a:ext cx="5734685" cy="1960245"/>
                     </a:xfrm>
                     <a:prstGeom prst="rect">
                       <a:avLst/>
@@ -936,9 +936,9 @@
       <w:r>
         <w:drawing>
           <wp:inline distT="0" distB="0" distL="114300" distR="114300">
-            <wp:extent cx="5270500" cy="4266565"/>
-            <wp:effectExtent l="0" t="0" r="6350" b="635"/>
-            <wp:docPr id="8" name="Picture 2"/>
+            <wp:extent cx="5937885" cy="6202045"/>
+            <wp:effectExtent l="0" t="0" r="5715" b="8255"/>
+            <wp:docPr id="90" name="Picture 12"/>
             <wp:cNvGraphicFramePr>
               <a:graphicFrameLocks xmlns:a="http://schemas.openxmlformats.org/drawingml/2006/main" noChangeAspect="1"/>
             </wp:cNvGraphicFramePr>
@@ -946,7 +946,7 @@
               <a:graphicData uri="http://schemas.openxmlformats.org/drawingml/2006/picture">
                 <pic:pic xmlns:pic="http://schemas.openxmlformats.org/drawingml/2006/picture">
                   <pic:nvPicPr>
-                    <pic:cNvPr id="8" name="Picture 2"/>
+                    <pic:cNvPr id="90" name="Picture 12"/>
                     <pic:cNvPicPr>
                       <a:picLocks noChangeAspect="1"/>
                     </pic:cNvPicPr>
@@ -960,7 +960,7 @@
                   <pic:spPr>
                     <a:xfrm>
                       <a:off x="0" y="0"/>
-                      <a:ext cx="5270500" cy="4266565"/>
+                      <a:ext cx="5937885" cy="6202045"/>
                     </a:xfrm>
                     <a:prstGeom prst="rect">
                       <a:avLst/>
@@ -1009,9 +1009,9 @@
       <w:r>
         <w:drawing>
           <wp:inline distT="0" distB="0" distL="114300" distR="114300">
-            <wp:extent cx="5271770" cy="6097905"/>
-            <wp:effectExtent l="0" t="0" r="5080" b="17145"/>
-            <wp:docPr id="3" name="Picture 3"/>
+            <wp:extent cx="5271770" cy="6072505"/>
+            <wp:effectExtent l="0" t="0" r="5080" b="4445"/>
+            <wp:docPr id="15" name="Picture 1"/>
             <wp:cNvGraphicFramePr>
               <a:graphicFrameLocks xmlns:a="http://schemas.openxmlformats.org/drawingml/2006/main" noChangeAspect="1"/>
             </wp:cNvGraphicFramePr>
@@ -1019,7 +1019,7 @@
               <a:graphicData uri="http://schemas.openxmlformats.org/drawingml/2006/picture">
                 <pic:pic xmlns:pic="http://schemas.openxmlformats.org/drawingml/2006/picture">
                   <pic:nvPicPr>
-                    <pic:cNvPr id="3" name="Picture 3"/>
+                    <pic:cNvPr id="15" name="Picture 1"/>
                     <pic:cNvPicPr>
                       <a:picLocks noChangeAspect="1"/>
                     </pic:cNvPicPr>
@@ -1033,7 +1033,7 @@
                   <pic:spPr>
                     <a:xfrm>
                       <a:off x="0" y="0"/>
-                      <a:ext cx="5271770" cy="6097905"/>
+                      <a:ext cx="5271770" cy="6072505"/>
                     </a:xfrm>
                     <a:prstGeom prst="rect">
                       <a:avLst/>
@@ -1099,9 +1099,9 @@
       <w:r>
         <w:drawing>
           <wp:inline distT="0" distB="0" distL="114300" distR="114300">
-            <wp:extent cx="5271135" cy="3427730"/>
+            <wp:extent cx="5937885" cy="3884930"/>
             <wp:effectExtent l="0" t="0" r="5715" b="1270"/>
-            <wp:docPr id="2" name="Picture 1"/>
+            <wp:docPr id="92" name="Picture 14"/>
             <wp:cNvGraphicFramePr>
               <a:graphicFrameLocks xmlns:a="http://schemas.openxmlformats.org/drawingml/2006/main" noChangeAspect="1"/>
             </wp:cNvGraphicFramePr>
@@ -1109,7 +1109,7 @@
               <a:graphicData uri="http://schemas.openxmlformats.org/drawingml/2006/picture">
                 <pic:pic xmlns:pic="http://schemas.openxmlformats.org/drawingml/2006/picture">
                   <pic:nvPicPr>
-                    <pic:cNvPr id="2" name="Picture 1"/>
+                    <pic:cNvPr id="92" name="Picture 14"/>
                     <pic:cNvPicPr>
                       <a:picLocks noChangeAspect="1"/>
                     </pic:cNvPicPr>
@@ -1123,7 +1123,7 @@
                   <pic:spPr>
                     <a:xfrm>
                       <a:off x="0" y="0"/>
-                      <a:ext cx="5271135" cy="3427730"/>
+                      <a:ext cx="5937885" cy="3884930"/>
                     </a:xfrm>
                     <a:prstGeom prst="rect">
                       <a:avLst/>
@@ -1158,9 +1158,9 @@
       <w:r>
         <w:drawing>
           <wp:inline distT="0" distB="0" distL="114300" distR="114300">
-            <wp:extent cx="5270500" cy="5333365"/>
-            <wp:effectExtent l="0" t="0" r="6350" b="635"/>
-            <wp:docPr id="5" name="Picture 1"/>
+            <wp:extent cx="5268595" cy="5399405"/>
+            <wp:effectExtent l="0" t="0" r="8255" b="10795"/>
+            <wp:docPr id="18" name="Picture 3"/>
             <wp:cNvGraphicFramePr>
               <a:graphicFrameLocks xmlns:a="http://schemas.openxmlformats.org/drawingml/2006/main" noChangeAspect="1"/>
             </wp:cNvGraphicFramePr>
@@ -1168,7 +1168,7 @@
               <a:graphicData uri="http://schemas.openxmlformats.org/drawingml/2006/picture">
                 <pic:pic xmlns:pic="http://schemas.openxmlformats.org/drawingml/2006/picture">
                   <pic:nvPicPr>
-                    <pic:cNvPr id="5" name="Picture 1"/>
+                    <pic:cNvPr id="18" name="Picture 3"/>
                     <pic:cNvPicPr>
                       <a:picLocks noChangeAspect="1"/>
                     </pic:cNvPicPr>
@@ -1182,7 +1182,7 @@
                   <pic:spPr>
                     <a:xfrm>
                       <a:off x="0" y="0"/>
-                      <a:ext cx="5270500" cy="5333365"/>
+                      <a:ext cx="5268595" cy="5399405"/>
                     </a:xfrm>
                     <a:prstGeom prst="rect">
                       <a:avLst/>
@@ -1267,9 +1267,9 @@
       <w:r>
         <w:drawing>
           <wp:inline distT="0" distB="0" distL="114300" distR="114300">
-            <wp:extent cx="5266055" cy="2994660"/>
-            <wp:effectExtent l="0" t="0" r="10795" b="15240"/>
-            <wp:docPr id="6" name="Picture 3"/>
+            <wp:extent cx="5925820" cy="4469765"/>
+            <wp:effectExtent l="0" t="0" r="17780" b="6985"/>
+            <wp:docPr id="93" name="Picture 15"/>
             <wp:cNvGraphicFramePr>
               <a:graphicFrameLocks xmlns:a="http://schemas.openxmlformats.org/drawingml/2006/main" noChangeAspect="1"/>
             </wp:cNvGraphicFramePr>
@@ -1277,7 +1277,7 @@
               <a:graphicData uri="http://schemas.openxmlformats.org/drawingml/2006/picture">
                 <pic:pic xmlns:pic="http://schemas.openxmlformats.org/drawingml/2006/picture">
                   <pic:nvPicPr>
-                    <pic:cNvPr id="6" name="Picture 3"/>
+                    <pic:cNvPr id="93" name="Picture 15"/>
                     <pic:cNvPicPr>
                       <a:picLocks noChangeAspect="1"/>
                     </pic:cNvPicPr>
@@ -1291,7 +1291,7 @@
                   <pic:spPr>
                     <a:xfrm>
                       <a:off x="0" y="0"/>
-                      <a:ext cx="5266055" cy="2994660"/>
+                      <a:ext cx="5925820" cy="4469765"/>
                     </a:xfrm>
                     <a:prstGeom prst="rect">
                       <a:avLst/>
@@ -1326,9 +1326,9 @@
       <w:r>
         <w:drawing>
           <wp:inline distT="0" distB="0" distL="114300" distR="114300">
-            <wp:extent cx="5273040" cy="5246370"/>
-            <wp:effectExtent l="0" t="0" r="3810" b="11430"/>
-            <wp:docPr id="22" name="Picture 1"/>
+            <wp:extent cx="5272405" cy="5412740"/>
+            <wp:effectExtent l="0" t="0" r="4445" b="16510"/>
+            <wp:docPr id="19" name="Picture 4"/>
             <wp:cNvGraphicFramePr>
               <a:graphicFrameLocks xmlns:a="http://schemas.openxmlformats.org/drawingml/2006/main" noChangeAspect="1"/>
             </wp:cNvGraphicFramePr>
@@ -1336,7 +1336,7 @@
               <a:graphicData uri="http://schemas.openxmlformats.org/drawingml/2006/picture">
                 <pic:pic xmlns:pic="http://schemas.openxmlformats.org/drawingml/2006/picture">
                   <pic:nvPicPr>
-                    <pic:cNvPr id="22" name="Picture 1"/>
+                    <pic:cNvPr id="19" name="Picture 4"/>
                     <pic:cNvPicPr>
                       <a:picLocks noChangeAspect="1"/>
                     </pic:cNvPicPr>
@@ -1350,7 +1350,7 @@
                   <pic:spPr>
                     <a:xfrm>
                       <a:off x="0" y="0"/>
-                      <a:ext cx="5273040" cy="5246370"/>
+                      <a:ext cx="5272405" cy="5412740"/>
                     </a:xfrm>
                     <a:prstGeom prst="rect">
                       <a:avLst/>
@@ -1434,9 +1434,9 @@
       <w:r>
         <w:drawing>
           <wp:inline distT="0" distB="0" distL="114300" distR="114300">
-            <wp:extent cx="5271770" cy="2983230"/>
-            <wp:effectExtent l="0" t="0" r="5080" b="7620"/>
-            <wp:docPr id="16" name="Picture 8"/>
+            <wp:extent cx="5939790" cy="3401695"/>
+            <wp:effectExtent l="0" t="0" r="3810" b="8255"/>
+            <wp:docPr id="94" name="Picture 16"/>
             <wp:cNvGraphicFramePr>
               <a:graphicFrameLocks xmlns:a="http://schemas.openxmlformats.org/drawingml/2006/main" noChangeAspect="1"/>
             </wp:cNvGraphicFramePr>
@@ -1444,7 +1444,7 @@
               <a:graphicData uri="http://schemas.openxmlformats.org/drawingml/2006/picture">
                 <pic:pic xmlns:pic="http://schemas.openxmlformats.org/drawingml/2006/picture">
                   <pic:nvPicPr>
-                    <pic:cNvPr id="16" name="Picture 8"/>
+                    <pic:cNvPr id="94" name="Picture 16"/>
                     <pic:cNvPicPr>
                       <a:picLocks noChangeAspect="1"/>
                     </pic:cNvPicPr>
@@ -1458,7 +1458,7 @@
                   <pic:spPr>
                     <a:xfrm>
                       <a:off x="0" y="0"/>
-                      <a:ext cx="5271770" cy="2983230"/>
+                      <a:ext cx="5939790" cy="3401695"/>
                     </a:xfrm>
                     <a:prstGeom prst="rect">
                       <a:avLst/>
@@ -1601,9 +1601,9 @@
       <w:r>
         <w:drawing>
           <wp:inline distT="0" distB="0" distL="114300" distR="114300">
-            <wp:extent cx="5263515" cy="2416175"/>
-            <wp:effectExtent l="0" t="0" r="13335" b="3175"/>
-            <wp:docPr id="9" name="Picture 4"/>
+            <wp:extent cx="5933440" cy="2746375"/>
+            <wp:effectExtent l="0" t="0" r="10160" b="15875"/>
+            <wp:docPr id="96" name="Picture 18"/>
             <wp:cNvGraphicFramePr>
               <a:graphicFrameLocks xmlns:a="http://schemas.openxmlformats.org/drawingml/2006/main" noChangeAspect="1"/>
             </wp:cNvGraphicFramePr>
@@ -1611,7 +1611,7 @@
               <a:graphicData uri="http://schemas.openxmlformats.org/drawingml/2006/picture">
                 <pic:pic xmlns:pic="http://schemas.openxmlformats.org/drawingml/2006/picture">
                   <pic:nvPicPr>
-                    <pic:cNvPr id="9" name="Picture 4"/>
+                    <pic:cNvPr id="96" name="Picture 18"/>
                     <pic:cNvPicPr>
                       <a:picLocks noChangeAspect="1"/>
                     </pic:cNvPicPr>
@@ -1625,7 +1625,7 @@
                   <pic:spPr>
                     <a:xfrm>
                       <a:off x="0" y="0"/>
-                      <a:ext cx="5263515" cy="2416175"/>
+                      <a:ext cx="5933440" cy="2746375"/>
                     </a:xfrm>
                     <a:prstGeom prst="rect">
                       <a:avLst/>
@@ -1823,9 +1823,9 @@
       <w:r>
         <w:drawing>
           <wp:inline distT="0" distB="0" distL="114300" distR="114300">
-            <wp:extent cx="5270500" cy="2141220"/>
-            <wp:effectExtent l="0" t="0" r="6350" b="11430"/>
-            <wp:docPr id="19" name="Picture 10"/>
+            <wp:extent cx="5941695" cy="2463165"/>
+            <wp:effectExtent l="0" t="0" r="1905" b="13335"/>
+            <wp:docPr id="97" name="Picture 19"/>
             <wp:cNvGraphicFramePr>
               <a:graphicFrameLocks xmlns:a="http://schemas.openxmlformats.org/drawingml/2006/main" noChangeAspect="1"/>
             </wp:cNvGraphicFramePr>
@@ -1833,7 +1833,7 @@
               <a:graphicData uri="http://schemas.openxmlformats.org/drawingml/2006/picture">
                 <pic:pic xmlns:pic="http://schemas.openxmlformats.org/drawingml/2006/picture">
                   <pic:nvPicPr>
-                    <pic:cNvPr id="19" name="Picture 10"/>
+                    <pic:cNvPr id="97" name="Picture 19"/>
                     <pic:cNvPicPr>
                       <a:picLocks noChangeAspect="1"/>
                     </pic:cNvPicPr>
@@ -1847,7 +1847,7 @@
                   <pic:spPr>
                     <a:xfrm>
                       <a:off x="0" y="0"/>
-                      <a:ext cx="5270500" cy="2141220"/>
+                      <a:ext cx="5941695" cy="2463165"/>
                     </a:xfrm>
                     <a:prstGeom prst="rect">
                       <a:avLst/>
@@ -2011,9 +2011,9 @@
       <w:r>
         <w:drawing>
           <wp:inline distT="0" distB="0" distL="114300" distR="114300">
-            <wp:extent cx="5268595" cy="2023110"/>
-            <wp:effectExtent l="0" t="0" r="8255" b="15240"/>
-            <wp:docPr id="24" name="Picture 15"/>
+            <wp:extent cx="5939790" cy="2420620"/>
+            <wp:effectExtent l="0" t="0" r="3810" b="17780"/>
+            <wp:docPr id="99" name="Picture 21"/>
             <wp:cNvGraphicFramePr>
               <a:graphicFrameLocks xmlns:a="http://schemas.openxmlformats.org/drawingml/2006/main" noChangeAspect="1"/>
             </wp:cNvGraphicFramePr>
@@ -2021,7 +2021,7 @@
               <a:graphicData uri="http://schemas.openxmlformats.org/drawingml/2006/picture">
                 <pic:pic xmlns:pic="http://schemas.openxmlformats.org/drawingml/2006/picture">
                   <pic:nvPicPr>
-                    <pic:cNvPr id="24" name="Picture 15"/>
+                    <pic:cNvPr id="99" name="Picture 21"/>
                     <pic:cNvPicPr>
                       <a:picLocks noChangeAspect="1"/>
                     </pic:cNvPicPr>
@@ -2035,7 +2035,7 @@
                   <pic:spPr>
                     <a:xfrm>
                       <a:off x="0" y="0"/>
-                      <a:ext cx="5268595" cy="2023110"/>
+                      <a:ext cx="5939790" cy="2420620"/>
                     </a:xfrm>
                     <a:prstGeom prst="rect">
                       <a:avLst/>
